--- a/ExploreDocker.docx
+++ b/ExploreDocker.docx
@@ -7,6 +7,7 @@
         <w:rPr>
           <w:rFonts w:asciiTheme="majorHAnsi" w:eastAsiaTheme="majorEastAsia" w:hAnsiTheme="majorHAnsi" w:cstheme="majorBidi"/>
           <w:caps/>
+          <w:lang w:val="en-IN"/>
         </w:rPr>
         <w:id w:val="8766031"/>
         <w:docPartObj>
@@ -24,7 +25,6 @@
           <w:spacing w:val="60"/>
           <w:sz w:val="20"/>
           <w:szCs w:val="20"/>
-          <w:lang w:val="en-IN"/>
         </w:rPr>
       </w:sdtEndPr>
       <w:sdtContent>
@@ -247,7 +247,7 @@
                   <w:docPart w:val="744A5518FDEC42F181BE44C8D5B90DB7"/>
                 </w:placeholder>
                 <w:dataBinding w:prefixMappings="xmlns:ns0='http://schemas.microsoft.com/office/2006/coverPageProps'" w:xpath="/ns0:CoverPageProperties[1]/ns0:PublishDate[1]" w:storeItemID="{55AF091B-3C7A-41E3-B477-F2FDAA23CFDA}"/>
-                <w:date>
+                <w:date w:fullDate="2018-01-01T00:00:00Z">
                   <w:dateFormat w:val="M/d/yyyy"/>
                   <w:lid w:val="en-US"/>
                   <w:storeMappedDataAs w:val="dateTime"/>
@@ -274,7 +274,7 @@
                         <w:b/>
                         <w:bCs/>
                       </w:rPr>
-                      <w:t>2018</w:t>
+                      <w:t>1/1/2018</w:t>
                     </w:r>
                   </w:p>
                 </w:tc>
@@ -332,17 +332,842 @@
         </w:p>
       </w:sdtContent>
     </w:sdt>
+    <w:sdt>
+      <w:sdtPr>
+        <w:id w:val="698143"/>
+        <w:docPartObj>
+          <w:docPartGallery w:val="Table of Contents"/>
+          <w:docPartUnique/>
+        </w:docPartObj>
+      </w:sdtPr>
+      <w:sdtEndPr>
+        <w:rPr>
+          <w:rFonts w:asciiTheme="minorHAnsi" w:eastAsiaTheme="minorHAnsi" w:hAnsiTheme="minorHAnsi" w:cstheme="minorBidi"/>
+          <w:b w:val="0"/>
+          <w:bCs w:val="0"/>
+          <w:color w:val="auto"/>
+          <w:sz w:val="22"/>
+          <w:szCs w:val="22"/>
+          <w:lang w:val="en-IN"/>
+        </w:rPr>
+      </w:sdtEndPr>
+      <w:sdtContent>
+        <w:p>
+          <w:pPr>
+            <w:pStyle w:val="TOCHeading"/>
+          </w:pPr>
+          <w:r>
+            <w:t>Table of Contents</w:t>
+          </w:r>
+        </w:p>
+        <w:p>
+          <w:pPr>
+            <w:pStyle w:val="TOC2"/>
+            <w:tabs>
+              <w:tab w:val="right" w:leader="dot" w:pos="9016"/>
+            </w:tabs>
+            <w:rPr>
+              <w:rFonts w:eastAsiaTheme="minorEastAsia"/>
+              <w:noProof/>
+              <w:lang w:eastAsia="en-IN"/>
+            </w:rPr>
+          </w:pPr>
+          <w:r>
+            <w:fldChar w:fldCharType="begin"/>
+          </w:r>
+          <w:r>
+            <w:instrText xml:space="preserve"> TOC \o "1-3" \h \z \u </w:instrText>
+          </w:r>
+          <w:r>
+            <w:fldChar w:fldCharType="separate"/>
+          </w:r>
+          <w:hyperlink w:anchor="_Toc514263179" w:history="1">
+            <w:r>
+              <w:rPr>
+                <w:rStyle w:val="Hyperlink"/>
+                <w:noProof/>
+              </w:rPr>
+              <w:t>Change Log</w:t>
+            </w:r>
+            <w:r>
+              <w:rPr>
+                <w:noProof/>
+                <w:webHidden/>
+              </w:rPr>
+              <w:tab/>
+            </w:r>
+            <w:r>
+              <w:rPr>
+                <w:noProof/>
+                <w:webHidden/>
+              </w:rPr>
+              <w:fldChar w:fldCharType="begin"/>
+            </w:r>
+            <w:r>
+              <w:rPr>
+                <w:noProof/>
+                <w:webHidden/>
+              </w:rPr>
+              <w:instrText xml:space="preserve"> PAGEREF _Toc514263179 \h </w:instrText>
+            </w:r>
+            <w:r>
+              <w:rPr>
+                <w:noProof/>
+                <w:webHidden/>
+              </w:rPr>
+            </w:r>
+            <w:r>
+              <w:rPr>
+                <w:noProof/>
+                <w:webHidden/>
+              </w:rPr>
+              <w:fldChar w:fldCharType="separate"/>
+            </w:r>
+            <w:r>
+              <w:rPr>
+                <w:noProof/>
+                <w:webHidden/>
+              </w:rPr>
+              <w:t>2</w:t>
+            </w:r>
+            <w:r>
+              <w:rPr>
+                <w:noProof/>
+                <w:webHidden/>
+              </w:rPr>
+              <w:fldChar w:fldCharType="end"/>
+            </w:r>
+          </w:hyperlink>
+        </w:p>
+        <w:p>
+          <w:pPr>
+            <w:pStyle w:val="TOC2"/>
+            <w:tabs>
+              <w:tab w:val="right" w:leader="dot" w:pos="9016"/>
+            </w:tabs>
+            <w:rPr>
+              <w:rFonts w:eastAsiaTheme="minorEastAsia"/>
+              <w:noProof/>
+              <w:lang w:eastAsia="en-IN"/>
+            </w:rPr>
+          </w:pPr>
+          <w:hyperlink w:anchor="_Toc514263180" w:history="1">
+            <w:r>
+              <w:rPr>
+                <w:rStyle w:val="Hyperlink"/>
+                <w:noProof/>
+              </w:rPr>
+              <w:t>Docker Terms</w:t>
+            </w:r>
+            <w:r>
+              <w:rPr>
+                <w:noProof/>
+                <w:webHidden/>
+              </w:rPr>
+              <w:tab/>
+            </w:r>
+            <w:r>
+              <w:rPr>
+                <w:noProof/>
+                <w:webHidden/>
+              </w:rPr>
+              <w:fldChar w:fldCharType="begin"/>
+            </w:r>
+            <w:r>
+              <w:rPr>
+                <w:noProof/>
+                <w:webHidden/>
+              </w:rPr>
+              <w:instrText xml:space="preserve"> PAGEREF _Toc514263180 \h </w:instrText>
+            </w:r>
+            <w:r>
+              <w:rPr>
+                <w:noProof/>
+                <w:webHidden/>
+              </w:rPr>
+            </w:r>
+            <w:r>
+              <w:rPr>
+                <w:noProof/>
+                <w:webHidden/>
+              </w:rPr>
+              <w:fldChar w:fldCharType="separate"/>
+            </w:r>
+            <w:r>
+              <w:rPr>
+                <w:noProof/>
+                <w:webHidden/>
+              </w:rPr>
+              <w:t>2</w:t>
+            </w:r>
+            <w:r>
+              <w:rPr>
+                <w:noProof/>
+                <w:webHidden/>
+              </w:rPr>
+              <w:fldChar w:fldCharType="end"/>
+            </w:r>
+          </w:hyperlink>
+        </w:p>
+        <w:p>
+          <w:pPr>
+            <w:pStyle w:val="TOC2"/>
+            <w:tabs>
+              <w:tab w:val="right" w:leader="dot" w:pos="9016"/>
+            </w:tabs>
+            <w:rPr>
+              <w:rFonts w:eastAsiaTheme="minorEastAsia"/>
+              <w:noProof/>
+              <w:lang w:eastAsia="en-IN"/>
+            </w:rPr>
+          </w:pPr>
+          <w:hyperlink w:anchor="_Toc514263181" w:history="1">
+            <w:r>
+              <w:rPr>
+                <w:rStyle w:val="Hyperlink"/>
+                <w:noProof/>
+              </w:rPr>
+              <w:t>Docker work flow</w:t>
+            </w:r>
+            <w:r>
+              <w:rPr>
+                <w:noProof/>
+                <w:webHidden/>
+              </w:rPr>
+              <w:tab/>
+            </w:r>
+            <w:r>
+              <w:rPr>
+                <w:noProof/>
+                <w:webHidden/>
+              </w:rPr>
+              <w:fldChar w:fldCharType="begin"/>
+            </w:r>
+            <w:r>
+              <w:rPr>
+                <w:noProof/>
+                <w:webHidden/>
+              </w:rPr>
+              <w:instrText xml:space="preserve"> PAGEREF _Toc514263181 \h </w:instrText>
+            </w:r>
+            <w:r>
+              <w:rPr>
+                <w:noProof/>
+                <w:webHidden/>
+              </w:rPr>
+            </w:r>
+            <w:r>
+              <w:rPr>
+                <w:noProof/>
+                <w:webHidden/>
+              </w:rPr>
+              <w:fldChar w:fldCharType="separate"/>
+            </w:r>
+            <w:r>
+              <w:rPr>
+                <w:noProof/>
+                <w:webHidden/>
+              </w:rPr>
+              <w:t>3</w:t>
+            </w:r>
+            <w:r>
+              <w:rPr>
+                <w:noProof/>
+                <w:webHidden/>
+              </w:rPr>
+              <w:fldChar w:fldCharType="end"/>
+            </w:r>
+          </w:hyperlink>
+        </w:p>
+        <w:p>
+          <w:pPr>
+            <w:pStyle w:val="TOC2"/>
+            <w:tabs>
+              <w:tab w:val="right" w:leader="dot" w:pos="9016"/>
+            </w:tabs>
+            <w:rPr>
+              <w:rFonts w:eastAsiaTheme="minorEastAsia"/>
+              <w:noProof/>
+              <w:lang w:eastAsia="en-IN"/>
+            </w:rPr>
+          </w:pPr>
+          <w:hyperlink w:anchor="_Toc514263182" w:history="1">
+            <w:r>
+              <w:rPr>
+                <w:rStyle w:val="Hyperlink"/>
+                <w:noProof/>
+              </w:rPr>
+              <w:t>Virtualization Vs Containerization</w:t>
+            </w:r>
+            <w:r>
+              <w:rPr>
+                <w:noProof/>
+                <w:webHidden/>
+              </w:rPr>
+              <w:tab/>
+            </w:r>
+            <w:r>
+              <w:rPr>
+                <w:noProof/>
+                <w:webHidden/>
+              </w:rPr>
+              <w:fldChar w:fldCharType="begin"/>
+            </w:r>
+            <w:r>
+              <w:rPr>
+                <w:noProof/>
+                <w:webHidden/>
+              </w:rPr>
+              <w:instrText xml:space="preserve"> PAGEREF _Toc514263182 \h </w:instrText>
+            </w:r>
+            <w:r>
+              <w:rPr>
+                <w:noProof/>
+                <w:webHidden/>
+              </w:rPr>
+            </w:r>
+            <w:r>
+              <w:rPr>
+                <w:noProof/>
+                <w:webHidden/>
+              </w:rPr>
+              <w:fldChar w:fldCharType="separate"/>
+            </w:r>
+            <w:r>
+              <w:rPr>
+                <w:noProof/>
+                <w:webHidden/>
+              </w:rPr>
+              <w:t>3</w:t>
+            </w:r>
+            <w:r>
+              <w:rPr>
+                <w:noProof/>
+                <w:webHidden/>
+              </w:rPr>
+              <w:fldChar w:fldCharType="end"/>
+            </w:r>
+          </w:hyperlink>
+        </w:p>
+        <w:p>
+          <w:pPr>
+            <w:pStyle w:val="TOC2"/>
+            <w:tabs>
+              <w:tab w:val="right" w:leader="dot" w:pos="9016"/>
+            </w:tabs>
+            <w:rPr>
+              <w:rFonts w:eastAsiaTheme="minorEastAsia"/>
+              <w:noProof/>
+              <w:lang w:eastAsia="en-IN"/>
+            </w:rPr>
+          </w:pPr>
+          <w:hyperlink w:anchor="_Toc514263183" w:history="1">
+            <w:r>
+              <w:rPr>
+                <w:rStyle w:val="Hyperlink"/>
+                <w:noProof/>
+              </w:rPr>
+              <w:t>Containers on VM</w:t>
+            </w:r>
+            <w:r>
+              <w:rPr>
+                <w:noProof/>
+                <w:webHidden/>
+              </w:rPr>
+              <w:tab/>
+            </w:r>
+            <w:r>
+              <w:rPr>
+                <w:noProof/>
+                <w:webHidden/>
+              </w:rPr>
+              <w:fldChar w:fldCharType="begin"/>
+            </w:r>
+            <w:r>
+              <w:rPr>
+                <w:noProof/>
+                <w:webHidden/>
+              </w:rPr>
+              <w:instrText xml:space="preserve"> PAGEREF _Toc514263183 \h </w:instrText>
+            </w:r>
+            <w:r>
+              <w:rPr>
+                <w:noProof/>
+                <w:webHidden/>
+              </w:rPr>
+            </w:r>
+            <w:r>
+              <w:rPr>
+                <w:noProof/>
+                <w:webHidden/>
+              </w:rPr>
+              <w:fldChar w:fldCharType="separate"/>
+            </w:r>
+            <w:r>
+              <w:rPr>
+                <w:noProof/>
+                <w:webHidden/>
+              </w:rPr>
+              <w:t>4</w:t>
+            </w:r>
+            <w:r>
+              <w:rPr>
+                <w:noProof/>
+                <w:webHidden/>
+              </w:rPr>
+              <w:fldChar w:fldCharType="end"/>
+            </w:r>
+          </w:hyperlink>
+        </w:p>
+        <w:p>
+          <w:pPr>
+            <w:pStyle w:val="TOC2"/>
+            <w:tabs>
+              <w:tab w:val="right" w:leader="dot" w:pos="9016"/>
+            </w:tabs>
+            <w:rPr>
+              <w:rFonts w:eastAsiaTheme="minorEastAsia"/>
+              <w:noProof/>
+              <w:lang w:eastAsia="en-IN"/>
+            </w:rPr>
+          </w:pPr>
+          <w:hyperlink w:anchor="_Toc514263184" w:history="1">
+            <w:r>
+              <w:rPr>
+                <w:rStyle w:val="Hyperlink"/>
+                <w:noProof/>
+              </w:rPr>
+              <w:t>Docker Client-server  architecture</w:t>
+            </w:r>
+            <w:r>
+              <w:rPr>
+                <w:noProof/>
+                <w:webHidden/>
+              </w:rPr>
+              <w:tab/>
+            </w:r>
+            <w:r>
+              <w:rPr>
+                <w:noProof/>
+                <w:webHidden/>
+              </w:rPr>
+              <w:fldChar w:fldCharType="begin"/>
+            </w:r>
+            <w:r>
+              <w:rPr>
+                <w:noProof/>
+                <w:webHidden/>
+              </w:rPr>
+              <w:instrText xml:space="preserve"> PAGEREF _Toc514263184 \h </w:instrText>
+            </w:r>
+            <w:r>
+              <w:rPr>
+                <w:noProof/>
+                <w:webHidden/>
+              </w:rPr>
+            </w:r>
+            <w:r>
+              <w:rPr>
+                <w:noProof/>
+                <w:webHidden/>
+              </w:rPr>
+              <w:fldChar w:fldCharType="separate"/>
+            </w:r>
+            <w:r>
+              <w:rPr>
+                <w:noProof/>
+                <w:webHidden/>
+              </w:rPr>
+              <w:t>4</w:t>
+            </w:r>
+            <w:r>
+              <w:rPr>
+                <w:noProof/>
+                <w:webHidden/>
+              </w:rPr>
+              <w:fldChar w:fldCharType="end"/>
+            </w:r>
+          </w:hyperlink>
+        </w:p>
+        <w:p>
+          <w:pPr>
+            <w:pStyle w:val="TOC2"/>
+            <w:tabs>
+              <w:tab w:val="right" w:leader="dot" w:pos="9016"/>
+            </w:tabs>
+            <w:rPr>
+              <w:rFonts w:eastAsiaTheme="minorEastAsia"/>
+              <w:noProof/>
+              <w:lang w:eastAsia="en-IN"/>
+            </w:rPr>
+          </w:pPr>
+          <w:hyperlink w:anchor="_Toc514263185" w:history="1">
+            <w:r>
+              <w:rPr>
+                <w:rStyle w:val="Hyperlink"/>
+                <w:noProof/>
+              </w:rPr>
+              <w:t>Docker Benefits</w:t>
+            </w:r>
+            <w:r>
+              <w:rPr>
+                <w:noProof/>
+                <w:webHidden/>
+              </w:rPr>
+              <w:tab/>
+            </w:r>
+            <w:r>
+              <w:rPr>
+                <w:noProof/>
+                <w:webHidden/>
+              </w:rPr>
+              <w:fldChar w:fldCharType="begin"/>
+            </w:r>
+            <w:r>
+              <w:rPr>
+                <w:noProof/>
+                <w:webHidden/>
+              </w:rPr>
+              <w:instrText xml:space="preserve"> PAGEREF _Toc514263185 \h </w:instrText>
+            </w:r>
+            <w:r>
+              <w:rPr>
+                <w:noProof/>
+                <w:webHidden/>
+              </w:rPr>
+            </w:r>
+            <w:r>
+              <w:rPr>
+                <w:noProof/>
+                <w:webHidden/>
+              </w:rPr>
+              <w:fldChar w:fldCharType="separate"/>
+            </w:r>
+            <w:r>
+              <w:rPr>
+                <w:noProof/>
+                <w:webHidden/>
+              </w:rPr>
+              <w:t>5</w:t>
+            </w:r>
+            <w:r>
+              <w:rPr>
+                <w:noProof/>
+                <w:webHidden/>
+              </w:rPr>
+              <w:fldChar w:fldCharType="end"/>
+            </w:r>
+          </w:hyperlink>
+        </w:p>
+        <w:p>
+          <w:pPr>
+            <w:pStyle w:val="TOC3"/>
+            <w:tabs>
+              <w:tab w:val="right" w:leader="dot" w:pos="9016"/>
+            </w:tabs>
+            <w:rPr>
+              <w:rFonts w:eastAsiaTheme="minorEastAsia"/>
+              <w:noProof/>
+              <w:lang w:eastAsia="en-IN"/>
+            </w:rPr>
+          </w:pPr>
+          <w:hyperlink w:anchor="_Toc514263186" w:history="1">
+            <w:r>
+              <w:rPr>
+                <w:rStyle w:val="Hyperlink"/>
+                <w:noProof/>
+              </w:rPr>
+              <w:t>Portability</w:t>
+            </w:r>
+            <w:r>
+              <w:rPr>
+                <w:noProof/>
+                <w:webHidden/>
+              </w:rPr>
+              <w:tab/>
+            </w:r>
+            <w:r>
+              <w:rPr>
+                <w:noProof/>
+                <w:webHidden/>
+              </w:rPr>
+              <w:fldChar w:fldCharType="begin"/>
+            </w:r>
+            <w:r>
+              <w:rPr>
+                <w:noProof/>
+                <w:webHidden/>
+              </w:rPr>
+              <w:instrText xml:space="preserve"> PAGEREF _Toc514263186 \h </w:instrText>
+            </w:r>
+            <w:r>
+              <w:rPr>
+                <w:noProof/>
+                <w:webHidden/>
+              </w:rPr>
+            </w:r>
+            <w:r>
+              <w:rPr>
+                <w:noProof/>
+                <w:webHidden/>
+              </w:rPr>
+              <w:fldChar w:fldCharType="separate"/>
+            </w:r>
+            <w:r>
+              <w:rPr>
+                <w:noProof/>
+                <w:webHidden/>
+              </w:rPr>
+              <w:t>5</w:t>
+            </w:r>
+            <w:r>
+              <w:rPr>
+                <w:noProof/>
+                <w:webHidden/>
+              </w:rPr>
+              <w:fldChar w:fldCharType="end"/>
+            </w:r>
+          </w:hyperlink>
+        </w:p>
+        <w:p>
+          <w:pPr>
+            <w:pStyle w:val="TOC3"/>
+            <w:tabs>
+              <w:tab w:val="right" w:leader="dot" w:pos="9016"/>
+            </w:tabs>
+            <w:rPr>
+              <w:rFonts w:eastAsiaTheme="minorEastAsia"/>
+              <w:noProof/>
+              <w:lang w:eastAsia="en-IN"/>
+            </w:rPr>
+          </w:pPr>
+          <w:hyperlink w:anchor="_Toc514263187" w:history="1">
+            <w:r>
+              <w:rPr>
+                <w:rStyle w:val="Hyperlink"/>
+                <w:noProof/>
+              </w:rPr>
+              <w:t>Version Control</w:t>
+            </w:r>
+            <w:r>
+              <w:rPr>
+                <w:noProof/>
+                <w:webHidden/>
+              </w:rPr>
+              <w:tab/>
+            </w:r>
+            <w:r>
+              <w:rPr>
+                <w:noProof/>
+                <w:webHidden/>
+              </w:rPr>
+              <w:fldChar w:fldCharType="begin"/>
+            </w:r>
+            <w:r>
+              <w:rPr>
+                <w:noProof/>
+                <w:webHidden/>
+              </w:rPr>
+              <w:instrText xml:space="preserve"> PAGEREF _Toc514263187 \h </w:instrText>
+            </w:r>
+            <w:r>
+              <w:rPr>
+                <w:noProof/>
+                <w:webHidden/>
+              </w:rPr>
+            </w:r>
+            <w:r>
+              <w:rPr>
+                <w:noProof/>
+                <w:webHidden/>
+              </w:rPr>
+              <w:fldChar w:fldCharType="separate"/>
+            </w:r>
+            <w:r>
+              <w:rPr>
+                <w:noProof/>
+                <w:webHidden/>
+              </w:rPr>
+              <w:t>5</w:t>
+            </w:r>
+            <w:r>
+              <w:rPr>
+                <w:noProof/>
+                <w:webHidden/>
+              </w:rPr>
+              <w:fldChar w:fldCharType="end"/>
+            </w:r>
+          </w:hyperlink>
+        </w:p>
+        <w:p>
+          <w:r>
+            <w:fldChar w:fldCharType="end"/>
+          </w:r>
+        </w:p>
+      </w:sdtContent>
+    </w:sdt>
     <w:p>
       <w:pPr>
         <w:pStyle w:val="Heading2"/>
       </w:pPr>
+      <w:bookmarkStart w:id="0" w:name="_Toc514263179"/>
       <w:r>
-        <w:lastRenderedPageBreak/>
+        <w:t>Change Log</w:t>
+      </w:r>
+      <w:bookmarkEnd w:id="0"/>
+    </w:p>
+    <w:tbl>
+      <w:tblPr>
+        <w:tblStyle w:val="TableGrid"/>
+        <w:tblW w:w="0" w:type="auto"/>
+        <w:tblLook w:val="04A0"/>
+      </w:tblPr>
+      <w:tblGrid>
+        <w:gridCol w:w="4621"/>
+        <w:gridCol w:w="4621"/>
+      </w:tblGrid>
+      <w:tr>
+        <w:tc>
+          <w:tcPr>
+            <w:tcW w:w="4621" w:type="dxa"/>
+          </w:tcPr>
+          <w:p>
+            <w:r>
+              <w:t>Date</w:t>
+            </w:r>
+          </w:p>
+        </w:tc>
+        <w:tc>
+          <w:tcPr>
+            <w:tcW w:w="4621" w:type="dxa"/>
+          </w:tcPr>
+          <w:p>
+            <w:r>
+              <w:t>Details</w:t>
+            </w:r>
+          </w:p>
+        </w:tc>
+      </w:tr>
+      <w:tr>
+        <w:tc>
+          <w:tcPr>
+            <w:tcW w:w="4621" w:type="dxa"/>
+          </w:tcPr>
+          <w:p>
+            <w:r>
+              <w:t>05/16/2018</w:t>
+            </w:r>
+          </w:p>
+        </w:tc>
+        <w:tc>
+          <w:tcPr>
+            <w:tcW w:w="4621" w:type="dxa"/>
+          </w:tcPr>
+          <w:p>
+            <w:pPr>
+              <w:pStyle w:val="ListParagraph"/>
+              <w:numPr>
+                <w:ilvl w:val="0"/>
+                <w:numId w:val="10"/>
+              </w:numPr>
+            </w:pPr>
+            <w:r>
+              <w:t>Docker terms</w:t>
+            </w:r>
+          </w:p>
+          <w:p>
+            <w:pPr>
+              <w:pStyle w:val="ListParagraph"/>
+              <w:numPr>
+                <w:ilvl w:val="0"/>
+                <w:numId w:val="10"/>
+              </w:numPr>
+            </w:pPr>
+            <w:r>
+              <w:t>Docker work flow</w:t>
+            </w:r>
+          </w:p>
+          <w:p>
+            <w:pPr>
+              <w:pStyle w:val="ListParagraph"/>
+              <w:numPr>
+                <w:ilvl w:val="0"/>
+                <w:numId w:val="10"/>
+              </w:numPr>
+            </w:pPr>
+            <w:r>
+              <w:t xml:space="preserve">Virtualization </w:t>
+            </w:r>
+            <w:proofErr w:type="spellStart"/>
+            <w:r>
+              <w:t>vs</w:t>
+            </w:r>
+            <w:proofErr w:type="spellEnd"/>
+            <w:r>
+              <w:t xml:space="preserve"> Containerization</w:t>
+            </w:r>
+          </w:p>
+          <w:p>
+            <w:pPr>
+              <w:pStyle w:val="ListParagraph"/>
+              <w:numPr>
+                <w:ilvl w:val="0"/>
+                <w:numId w:val="10"/>
+              </w:numPr>
+            </w:pPr>
+            <w:r>
+              <w:t>Client server architecture</w:t>
+            </w:r>
+          </w:p>
+          <w:p>
+            <w:pPr>
+              <w:pStyle w:val="ListParagraph"/>
+              <w:numPr>
+                <w:ilvl w:val="0"/>
+                <w:numId w:val="10"/>
+              </w:numPr>
+            </w:pPr>
+            <w:proofErr w:type="spellStart"/>
+            <w:r>
+              <w:t>Benifites</w:t>
+            </w:r>
+            <w:proofErr w:type="spellEnd"/>
+          </w:p>
+        </w:tc>
+      </w:tr>
+      <w:tr>
+        <w:tc>
+          <w:tcPr>
+            <w:tcW w:w="4621" w:type="dxa"/>
+          </w:tcPr>
+          <w:p/>
+        </w:tc>
+        <w:tc>
+          <w:tcPr>
+            <w:tcW w:w="4621" w:type="dxa"/>
+          </w:tcPr>
+          <w:p/>
+        </w:tc>
+      </w:tr>
+    </w:tbl>
+    <w:p/>
+    <w:p>
+      <w:pPr>
+        <w:pStyle w:val="Heading2"/>
+      </w:pPr>
+    </w:p>
+    <w:p>
+      <w:pPr>
+        <w:pStyle w:val="Heading2"/>
+      </w:pPr>
+      <w:bookmarkStart w:id="1" w:name="_Toc514263180"/>
+      <w:r>
         <w:t>Docker T</w:t>
       </w:r>
       <w:r>
         <w:t>erms</w:t>
       </w:r>
+      <w:bookmarkEnd w:id="1"/>
     </w:p>
     <w:tbl>
       <w:tblPr>
@@ -689,9 +1514,11 @@
       <w:pPr>
         <w:pStyle w:val="Heading2"/>
       </w:pPr>
+      <w:bookmarkStart w:id="2" w:name="_Toc514263181"/>
       <w:r>
         <w:t>Docker work flow</w:t>
       </w:r>
+      <w:bookmarkEnd w:id="2"/>
     </w:p>
     <w:p>
       <w:r>
@@ -717,7 +1544,7 @@
                     </pic:cNvPicPr>
                   </pic:nvPicPr>
                   <pic:blipFill>
-                    <a:blip r:embed="rId6"/>
+                    <a:blip r:embed="rId7"/>
                     <a:srcRect/>
                     <a:stretch>
                       <a:fillRect/>
@@ -752,13 +1579,14 @@
       <w:pPr>
         <w:pStyle w:val="Heading2"/>
       </w:pPr>
+      <w:bookmarkStart w:id="3" w:name="_Toc514263182"/>
       <w:r>
-        <w:lastRenderedPageBreak/>
         <w:t xml:space="preserve">Virtualization Vs </w:t>
       </w:r>
       <w:r>
         <w:t>Containerization</w:t>
       </w:r>
+      <w:bookmarkEnd w:id="3"/>
     </w:p>
     <w:p>
       <w:r>
@@ -784,7 +1612,7 @@
                     </pic:cNvPicPr>
                   </pic:nvPicPr>
                   <pic:blipFill>
-                    <a:blip r:embed="rId7"/>
+                    <a:blip r:embed="rId8"/>
                     <a:srcRect/>
                     <a:stretch>
                       <a:fillRect/>
@@ -875,6 +1703,7 @@
               </w:numPr>
             </w:pPr>
             <w:r>
+              <w:lastRenderedPageBreak/>
               <w:t>Create Multiple VMs using Hypervisor in Host OS</w:t>
             </w:r>
           </w:p>
@@ -982,9 +1811,11 @@
       <w:pPr>
         <w:pStyle w:val="Heading2"/>
       </w:pPr>
+      <w:bookmarkStart w:id="4" w:name="_Toc514263183"/>
       <w:r>
         <w:t>Containers on VM</w:t>
       </w:r>
+      <w:bookmarkEnd w:id="4"/>
     </w:p>
     <w:p>
       <w:r>
@@ -1015,7 +1846,7 @@
                     </pic:cNvPicPr>
                   </pic:nvPicPr>
                   <pic:blipFill>
-                    <a:blip r:embed="rId8"/>
+                    <a:blip r:embed="rId9"/>
                     <a:srcRect/>
                     <a:stretch>
                       <a:fillRect/>
@@ -1048,9 +1879,13 @@
       <w:pPr>
         <w:pStyle w:val="Heading2"/>
       </w:pPr>
+      <w:bookmarkStart w:id="5" w:name="_Toc514263184"/>
       <w:r>
-        <w:lastRenderedPageBreak/>
-        <w:t xml:space="preserve">Docker Client-server  architecture </w:t>
+        <w:t>Docker Client-server  architecture</w:t>
+      </w:r>
+      <w:bookmarkEnd w:id="5"/>
+      <w:r>
+        <w:t xml:space="preserve"> </w:t>
       </w:r>
     </w:p>
     <w:p>
@@ -1077,7 +1912,7 @@
                     </pic:cNvPicPr>
                   </pic:nvPicPr>
                   <pic:blipFill>
-                    <a:blip r:embed="rId9" cstate="print"/>
+                    <a:blip r:embed="rId10" cstate="print"/>
                     <a:srcRect/>
                     <a:stretch>
                       <a:fillRect/>
@@ -1155,9 +1990,12 @@
       <w:pPr>
         <w:pStyle w:val="Heading2"/>
       </w:pPr>
+      <w:bookmarkStart w:id="6" w:name="_Toc514263185"/>
       <w:r>
+        <w:lastRenderedPageBreak/>
         <w:t>Docker Benefits</w:t>
       </w:r>
+      <w:bookmarkEnd w:id="6"/>
     </w:p>
     <w:p>
       <w:pPr>
@@ -1279,9 +2117,11 @@
       <w:pPr>
         <w:pStyle w:val="Heading3"/>
       </w:pPr>
+      <w:bookmarkStart w:id="7" w:name="_Toc514263186"/>
       <w:r>
         <w:t>Portability</w:t>
       </w:r>
+      <w:bookmarkEnd w:id="7"/>
     </w:p>
     <w:p>
       <w:pPr>
@@ -1311,7 +2151,7 @@
                     </pic:cNvPicPr>
                   </pic:nvPicPr>
                   <pic:blipFill>
-                    <a:blip r:embed="rId10"/>
+                    <a:blip r:embed="rId11"/>
                     <a:srcRect/>
                     <a:stretch>
                       <a:fillRect/>
@@ -1371,10 +2211,11 @@
       <w:pPr>
         <w:pStyle w:val="Heading3"/>
       </w:pPr>
+      <w:bookmarkStart w:id="8" w:name="_Toc514263187"/>
       <w:r>
-        <w:lastRenderedPageBreak/>
         <w:t>Version Control</w:t>
       </w:r>
+      <w:bookmarkEnd w:id="8"/>
     </w:p>
     <w:p>
       <w:pPr>
@@ -1668,6 +2509,119 @@
     </w:lvl>
   </w:abstractNum>
   <w:abstractNum w:abstractNumId="2">
+    <w:nsid w:val="33A90D15"/>
+    <w:multiLevelType w:val="hybridMultilevel"/>
+    <w:tmpl w:val="FCF01B14"/>
+    <w:lvl w:ilvl="0" w:tplc="40090001">
+      <w:start w:val="1"/>
+      <w:numFmt w:val="bullet"/>
+      <w:lvlText w:val=""/>
+      <w:lvlJc w:val="left"/>
+      <w:pPr>
+        <w:ind w:left="720" w:hanging="360"/>
+      </w:pPr>
+      <w:rPr>
+        <w:rFonts w:ascii="Symbol" w:hAnsi="Symbol" w:hint="default"/>
+      </w:rPr>
+    </w:lvl>
+    <w:lvl w:ilvl="1" w:tplc="40090003" w:tentative="1">
+      <w:start w:val="1"/>
+      <w:numFmt w:val="bullet"/>
+      <w:lvlText w:val="o"/>
+      <w:lvlJc w:val="left"/>
+      <w:pPr>
+        <w:ind w:left="1440" w:hanging="360"/>
+      </w:pPr>
+      <w:rPr>
+        <w:rFonts w:ascii="Courier New" w:hAnsi="Courier New" w:cs="Courier New" w:hint="default"/>
+      </w:rPr>
+    </w:lvl>
+    <w:lvl w:ilvl="2" w:tplc="40090005" w:tentative="1">
+      <w:start w:val="1"/>
+      <w:numFmt w:val="bullet"/>
+      <w:lvlText w:val=""/>
+      <w:lvlJc w:val="left"/>
+      <w:pPr>
+        <w:ind w:left="2160" w:hanging="360"/>
+      </w:pPr>
+      <w:rPr>
+        <w:rFonts w:ascii="Wingdings" w:hAnsi="Wingdings" w:hint="default"/>
+      </w:rPr>
+    </w:lvl>
+    <w:lvl w:ilvl="3" w:tplc="40090001" w:tentative="1">
+      <w:start w:val="1"/>
+      <w:numFmt w:val="bullet"/>
+      <w:lvlText w:val=""/>
+      <w:lvlJc w:val="left"/>
+      <w:pPr>
+        <w:ind w:left="2880" w:hanging="360"/>
+      </w:pPr>
+      <w:rPr>
+        <w:rFonts w:ascii="Symbol" w:hAnsi="Symbol" w:hint="default"/>
+      </w:rPr>
+    </w:lvl>
+    <w:lvl w:ilvl="4" w:tplc="40090003" w:tentative="1">
+      <w:start w:val="1"/>
+      <w:numFmt w:val="bullet"/>
+      <w:lvlText w:val="o"/>
+      <w:lvlJc w:val="left"/>
+      <w:pPr>
+        <w:ind w:left="3600" w:hanging="360"/>
+      </w:pPr>
+      <w:rPr>
+        <w:rFonts w:ascii="Courier New" w:hAnsi="Courier New" w:cs="Courier New" w:hint="default"/>
+      </w:rPr>
+    </w:lvl>
+    <w:lvl w:ilvl="5" w:tplc="40090005" w:tentative="1">
+      <w:start w:val="1"/>
+      <w:numFmt w:val="bullet"/>
+      <w:lvlText w:val=""/>
+      <w:lvlJc w:val="left"/>
+      <w:pPr>
+        <w:ind w:left="4320" w:hanging="360"/>
+      </w:pPr>
+      <w:rPr>
+        <w:rFonts w:ascii="Wingdings" w:hAnsi="Wingdings" w:hint="default"/>
+      </w:rPr>
+    </w:lvl>
+    <w:lvl w:ilvl="6" w:tplc="40090001" w:tentative="1">
+      <w:start w:val="1"/>
+      <w:numFmt w:val="bullet"/>
+      <w:lvlText w:val=""/>
+      <w:lvlJc w:val="left"/>
+      <w:pPr>
+        <w:ind w:left="5040" w:hanging="360"/>
+      </w:pPr>
+      <w:rPr>
+        <w:rFonts w:ascii="Symbol" w:hAnsi="Symbol" w:hint="default"/>
+      </w:rPr>
+    </w:lvl>
+    <w:lvl w:ilvl="7" w:tplc="40090003" w:tentative="1">
+      <w:start w:val="1"/>
+      <w:numFmt w:val="bullet"/>
+      <w:lvlText w:val="o"/>
+      <w:lvlJc w:val="left"/>
+      <w:pPr>
+        <w:ind w:left="5760" w:hanging="360"/>
+      </w:pPr>
+      <w:rPr>
+        <w:rFonts w:ascii="Courier New" w:hAnsi="Courier New" w:cs="Courier New" w:hint="default"/>
+      </w:rPr>
+    </w:lvl>
+    <w:lvl w:ilvl="8" w:tplc="40090005" w:tentative="1">
+      <w:start w:val="1"/>
+      <w:numFmt w:val="bullet"/>
+      <w:lvlText w:val=""/>
+      <w:lvlJc w:val="left"/>
+      <w:pPr>
+        <w:ind w:left="6480" w:hanging="360"/>
+      </w:pPr>
+      <w:rPr>
+        <w:rFonts w:ascii="Wingdings" w:hAnsi="Wingdings" w:hint="default"/>
+      </w:rPr>
+    </w:lvl>
+  </w:abstractNum>
+  <w:abstractNum w:abstractNumId="3">
     <w:nsid w:val="4C7D2299"/>
     <w:multiLevelType w:val="hybridMultilevel"/>
     <w:tmpl w:val="0A663D56"/>
@@ -1780,7 +2734,7 @@
       </w:rPr>
     </w:lvl>
   </w:abstractNum>
-  <w:abstractNum w:abstractNumId="3">
+  <w:abstractNum w:abstractNumId="4">
     <w:nsid w:val="50436B07"/>
     <w:multiLevelType w:val="hybridMultilevel"/>
     <w:tmpl w:val="4F6A03B6"/>
@@ -1893,7 +2847,7 @@
       </w:rPr>
     </w:lvl>
   </w:abstractNum>
-  <w:abstractNum w:abstractNumId="4">
+  <w:abstractNum w:abstractNumId="5">
     <w:nsid w:val="50BC75CB"/>
     <w:multiLevelType w:val="hybridMultilevel"/>
     <w:tmpl w:val="9D2418E0"/>
@@ -2006,7 +2960,7 @@
       </w:rPr>
     </w:lvl>
   </w:abstractNum>
-  <w:abstractNum w:abstractNumId="5">
+  <w:abstractNum w:abstractNumId="6">
     <w:nsid w:val="5FD1242C"/>
     <w:multiLevelType w:val="hybridMultilevel"/>
     <w:tmpl w:val="D38AE56C"/>
@@ -2119,7 +3073,7 @@
       </w:rPr>
     </w:lvl>
   </w:abstractNum>
-  <w:abstractNum w:abstractNumId="6">
+  <w:abstractNum w:abstractNumId="7">
     <w:nsid w:val="72D06C9C"/>
     <w:multiLevelType w:val="hybridMultilevel"/>
     <w:tmpl w:val="E560486A"/>
@@ -2232,7 +3186,7 @@
       </w:rPr>
     </w:lvl>
   </w:abstractNum>
-  <w:abstractNum w:abstractNumId="7">
+  <w:abstractNum w:abstractNumId="8">
     <w:nsid w:val="7A7652D4"/>
     <w:multiLevelType w:val="hybridMultilevel"/>
     <w:tmpl w:val="3E28D6FC"/>
@@ -2345,7 +3299,7 @@
       </w:rPr>
     </w:lvl>
   </w:abstractNum>
-  <w:abstractNum w:abstractNumId="8">
+  <w:abstractNum w:abstractNumId="9">
     <w:nsid w:val="7FA402EE"/>
     <w:multiLevelType w:val="hybridMultilevel"/>
     <w:tmpl w:val="16D0AF86"/>
@@ -2462,28 +3416,31 @@
     <w:abstractNumId w:val="1"/>
   </w:num>
   <w:num w:numId="2">
-    <w:abstractNumId w:val="4"/>
+    <w:abstractNumId w:val="5"/>
   </w:num>
   <w:num w:numId="3">
+    <w:abstractNumId w:val="9"/>
+  </w:num>
+  <w:num w:numId="4">
     <w:abstractNumId w:val="8"/>
   </w:num>
-  <w:num w:numId="4">
-    <w:abstractNumId w:val="7"/>
-  </w:num>
   <w:num w:numId="5">
-    <w:abstractNumId w:val="2"/>
+    <w:abstractNumId w:val="3"/>
   </w:num>
   <w:num w:numId="6">
     <w:abstractNumId w:val="0"/>
   </w:num>
   <w:num w:numId="7">
-    <w:abstractNumId w:val="3"/>
+    <w:abstractNumId w:val="4"/>
   </w:num>
   <w:num w:numId="8">
-    <w:abstractNumId w:val="5"/>
+    <w:abstractNumId w:val="6"/>
   </w:num>
   <w:num w:numId="9">
-    <w:abstractNumId w:val="6"/>
+    <w:abstractNumId w:val="7"/>
+  </w:num>
+  <w:num w:numId="10">
+    <w:abstractNumId w:val="2"/>
   </w:num>
 </w:numbering>
 </file>
@@ -2648,6 +3605,29 @@
     <w:name w:val="Normal"/>
     <w:qFormat/>
     <w:rsid w:val="00422659"/>
+  </w:style>
+  <w:style w:type="paragraph" w:styleId="Heading1">
+    <w:name w:val="heading 1"/>
+    <w:basedOn w:val="Normal"/>
+    <w:next w:val="Normal"/>
+    <w:link w:val="Heading1Char"/>
+    <w:uiPriority w:val="9"/>
+    <w:qFormat/>
+    <w:rsid w:val="00966A46"/>
+    <w:pPr>
+      <w:keepNext/>
+      <w:keepLines/>
+      <w:spacing w:before="480" w:after="0"/>
+      <w:outlineLvl w:val="0"/>
+    </w:pPr>
+    <w:rPr>
+      <w:rFonts w:asciiTheme="majorHAnsi" w:eastAsiaTheme="majorEastAsia" w:hAnsiTheme="majorHAnsi" w:cstheme="majorBidi"/>
+      <w:b/>
+      <w:bCs/>
+      <w:color w:val="365F91" w:themeColor="accent1" w:themeShade="BF"/>
+      <w:sz w:val="28"/>
+      <w:szCs w:val="28"/>
+    </w:rPr>
   </w:style>
   <w:style w:type="paragraph" w:styleId="Heading2">
     <w:name w:val="heading 2"/>
@@ -2946,6 +3926,74 @@
       <w:color w:val="4F81BD" w:themeColor="accent1"/>
     </w:rPr>
   </w:style>
+  <w:style w:type="character" w:customStyle="1" w:styleId="Heading1Char">
+    <w:name w:val="Heading 1 Char"/>
+    <w:basedOn w:val="DefaultParagraphFont"/>
+    <w:link w:val="Heading1"/>
+    <w:uiPriority w:val="9"/>
+    <w:rsid w:val="00966A46"/>
+    <w:rPr>
+      <w:rFonts w:asciiTheme="majorHAnsi" w:eastAsiaTheme="majorEastAsia" w:hAnsiTheme="majorHAnsi" w:cstheme="majorBidi"/>
+      <w:b/>
+      <w:bCs/>
+      <w:color w:val="365F91" w:themeColor="accent1" w:themeShade="BF"/>
+      <w:sz w:val="28"/>
+      <w:szCs w:val="28"/>
+    </w:rPr>
+  </w:style>
+  <w:style w:type="paragraph" w:styleId="TOCHeading">
+    <w:name w:val="TOC Heading"/>
+    <w:basedOn w:val="Heading1"/>
+    <w:next w:val="Normal"/>
+    <w:uiPriority w:val="39"/>
+    <w:semiHidden/>
+    <w:unhideWhenUsed/>
+    <w:qFormat/>
+    <w:rsid w:val="00966A46"/>
+    <w:pPr>
+      <w:outlineLvl w:val="9"/>
+    </w:pPr>
+    <w:rPr>
+      <w:lang w:val="en-US"/>
+    </w:rPr>
+  </w:style>
+  <w:style w:type="paragraph" w:styleId="TOC2">
+    <w:name w:val="toc 2"/>
+    <w:basedOn w:val="Normal"/>
+    <w:next w:val="Normal"/>
+    <w:autoRedefine/>
+    <w:uiPriority w:val="39"/>
+    <w:unhideWhenUsed/>
+    <w:rsid w:val="00966A46"/>
+    <w:pPr>
+      <w:spacing w:after="100"/>
+      <w:ind w:left="220"/>
+    </w:pPr>
+  </w:style>
+  <w:style w:type="paragraph" w:styleId="TOC3">
+    <w:name w:val="toc 3"/>
+    <w:basedOn w:val="Normal"/>
+    <w:next w:val="Normal"/>
+    <w:autoRedefine/>
+    <w:uiPriority w:val="39"/>
+    <w:unhideWhenUsed/>
+    <w:rsid w:val="00966A46"/>
+    <w:pPr>
+      <w:spacing w:after="100"/>
+      <w:ind w:left="440"/>
+    </w:pPr>
+  </w:style>
+  <w:style w:type="character" w:styleId="Hyperlink">
+    <w:name w:val="Hyperlink"/>
+    <w:basedOn w:val="DefaultParagraphFont"/>
+    <w:uiPriority w:val="99"/>
+    <w:unhideWhenUsed/>
+    <w:rsid w:val="00966A46"/>
+    <w:rPr>
+      <w:color w:val="0000FF" w:themeColor="hyperlink"/>
+      <w:u w:val="single"/>
+    </w:rPr>
+  </w:style>
 </w:styles>
 </file>
 
@@ -3044,36 +4092,6 @@
         </w:p>
       </w:docPartBody>
     </w:docPart>
-    <w:docPart>
-      <w:docPartPr>
-        <w:name w:val="744A5518FDEC42F181BE44C8D5B90DB7"/>
-        <w:category>
-          <w:name w:val="General"/>
-          <w:gallery w:val="placeholder"/>
-        </w:category>
-        <w:types>
-          <w:type w:val="bbPlcHdr"/>
-        </w:types>
-        <w:behaviors>
-          <w:behavior w:val="content"/>
-        </w:behaviors>
-        <w:guid w:val="{824CD89B-247B-46F4-A414-FC47287358A4}"/>
-      </w:docPartPr>
-      <w:docPartBody>
-        <w:p>
-          <w:pPr>
-            <w:pStyle w:val="744A5518FDEC42F181BE44C8D5B90DB7"/>
-          </w:pPr>
-          <w:r>
-            <w:rPr>
-              <w:b/>
-              <w:bCs/>
-            </w:rPr>
-            <w:t>[Pick the date]</w:t>
-          </w:r>
-        </w:p>
-      </w:docPartBody>
-    </w:docPart>
   </w:docParts>
 </w:glossaryDocument>
 </file>
@@ -3126,8 +4144,9 @@
     <w:panose1 w:val="020B0604030504040204"/>
     <w:charset w:val="00"/>
     <w:family w:val="swiss"/>
+    <w:notTrueType/>
     <w:pitch w:val="variable"/>
-    <w:sig w:usb0="E1002EFF" w:usb1="C000605B" w:usb2="00000029" w:usb3="00000000" w:csb0="000101FF" w:csb1="00000000"/>
+    <w:sig w:usb0="00000003" w:usb1="00000000" w:usb2="00000000" w:usb3="00000000" w:csb0="00000001" w:csb1="00000000"/>
   </w:font>
 </w:fonts>
 </file>
@@ -3144,6 +4163,7 @@
     <w:rsidRoot w:val="00666A33"/>
     <w:rsid w:val="00243376"/>
     <w:rsid w:val="00666A33"/>
+    <w:rsid w:val="00FF21FE"/>
   </w:rsids>
   <m:mathPr>
     <m:mathFont m:val="Cambria Math"/>
@@ -3324,6 +4344,7 @@
   <w:style w:type="paragraph" w:default="1" w:styleId="Normal">
     <w:name w:val="Normal"/>
     <w:qFormat/>
+    <w:rsid w:val="00FF21FE"/>
   </w:style>
   <w:style w:type="character" w:default="1" w:styleId="DefaultParagraphFont">
     <w:name w:val="Default Paragraph Font"/>
@@ -3732,10 +4753,22 @@
 </CoverPageProperties>
 </file>
 
+<file path=customXml/item2.xml><?xml version="1.0" encoding="utf-8"?>
+<b:Sources xmlns:b="http://schemas.openxmlformats.org/officeDocument/2006/bibliography" xmlns="http://schemas.openxmlformats.org/officeDocument/2006/bibliography" SelectedStyle="\APA.XSL" StyleName="APA"/>
+</file>
+
 <file path=customXml/itemProps1.xml><?xml version="1.0" encoding="utf-8"?>
 <ds:datastoreItem xmlns:ds="http://schemas.openxmlformats.org/officeDocument/2006/customXml" ds:itemID="{55AF091B-3C7A-41E3-B477-F2FDAA23CFDA}">
   <ds:schemaRefs>
     <ds:schemaRef ds:uri="http://schemas.microsoft.com/office/2006/coverPageProps"/>
   </ds:schemaRefs>
 </ds:datastoreItem>
+</file>
+
+<file path=customXml/itemProps2.xml><?xml version="1.0" encoding="utf-8"?>
+<ds:datastoreItem xmlns:ds="http://schemas.openxmlformats.org/officeDocument/2006/customXml" ds:itemID="{CD3D8F44-B748-4ED3-9544-9F5D6FCCA34A}">
+  <ds:schemaRefs>
+    <ds:schemaRef ds:uri="http://schemas.openxmlformats.org/officeDocument/2006/bibliography"/>
+  </ds:schemaRefs>
+</ds:datastoreItem>
 </file>
--- a/ExploreDocker.docx
+++ b/ExploreDocker.docx
@@ -125,9 +125,6 @@
                 </w:rPr>
                 <w:alias w:val="Subtitle"/>
                 <w:id w:val="15524255"/>
-                <w:placeholder>
-                  <w:docPart w:val="E8FC05450ED24D89B08EB345C7A23B15"/>
-                </w:placeholder>
                 <w:dataBinding w:prefixMappings="xmlns:ns0='http://schemas.openxmlformats.org/package/2006/metadata/core-properties' xmlns:ns1='http://purl.org/dc/elements/1.1/'" w:xpath="/ns0:coreProperties[1]/ns1:subject[1]" w:storeItemID="{6C3C8BC8-F283-45AE-878A-BAB7291924A1}"/>
                 <w:text/>
               </w:sdtPr>
@@ -194,9 +191,6 @@
                 </w:rPr>
                 <w:alias w:val="Author"/>
                 <w:id w:val="15524260"/>
-                <w:placeholder>
-                  <w:docPart w:val="8860D2ADCF294FF7BF2126C1173F3E22"/>
-                </w:placeholder>
                 <w:dataBinding w:prefixMappings="xmlns:ns0='http://schemas.openxmlformats.org/package/2006/metadata/core-properties' xmlns:ns1='http://purl.org/dc/elements/1.1/'" w:xpath="/ns0:coreProperties[1]/ns1:creator[1]" w:storeItemID="{6C3C8BC8-F283-45AE-878A-BAB7291924A1}"/>
                 <w:text/>
               </w:sdtPr>
@@ -243,11 +237,8 @@
                 </w:rPr>
                 <w:alias w:val="Date"/>
                 <w:id w:val="516659546"/>
-                <w:placeholder>
-                  <w:docPart w:val="744A5518FDEC42F181BE44C8D5B90DB7"/>
-                </w:placeholder>
                 <w:dataBinding w:prefixMappings="xmlns:ns0='http://schemas.microsoft.com/office/2006/coverPageProps'" w:xpath="/ns0:CoverPageProperties[1]/ns0:PublishDate[1]" w:storeItemID="{55AF091B-3C7A-41E3-B477-F2FDAA23CFDA}"/>
-                <w:date w:fullDate="2018-01-01T00:00:00Z">
+                <w:date w:fullDate="2018-05-16T00:00:00Z">
                   <w:dateFormat w:val="M/d/yyyy"/>
                   <w:lid w:val="en-US"/>
                   <w:storeMappedDataAs w:val="dateTime"/>
@@ -274,7 +265,7 @@
                         <w:b/>
                         <w:bCs/>
                       </w:rPr>
-                      <w:t>1/1/2018</w:t>
+                      <w:t>5/16/2018</w:t>
                     </w:r>
                   </w:p>
                 </w:tc>
@@ -334,13 +325,6 @@
     </w:sdt>
     <w:sdt>
       <w:sdtPr>
-        <w:id w:val="698143"/>
-        <w:docPartObj>
-          <w:docPartGallery w:val="Table of Contents"/>
-          <w:docPartUnique/>
-        </w:docPartObj>
-      </w:sdtPr>
-      <w:sdtEndPr>
         <w:rPr>
           <w:rFonts w:asciiTheme="minorHAnsi" w:eastAsiaTheme="minorHAnsi" w:hAnsiTheme="minorHAnsi" w:cstheme="minorBidi"/>
           <w:b w:val="0"/>
@@ -350,7 +334,12 @@
           <w:szCs w:val="22"/>
           <w:lang w:val="en-IN"/>
         </w:rPr>
-      </w:sdtEndPr>
+        <w:id w:val="698143"/>
+        <w:docPartObj>
+          <w:docPartGallery w:val="Table of Contents"/>
+          <w:docPartUnique/>
+        </w:docPartObj>
+      </w:sdtPr>
       <w:sdtContent>
         <w:p>
           <w:pPr>
@@ -381,7 +370,7 @@
           <w:r>
             <w:fldChar w:fldCharType="separate"/>
           </w:r>
-          <w:hyperlink w:anchor="_Toc514263179" w:history="1">
+          <w:hyperlink w:anchor="_Toc514354048" w:history="1">
             <w:r>
               <w:rPr>
                 <w:rStyle w:val="Hyperlink"/>
@@ -408,7 +397,7 @@
                 <w:noProof/>
                 <w:webHidden/>
               </w:rPr>
-              <w:instrText xml:space="preserve"> PAGEREF _Toc514263179 \h </w:instrText>
+              <w:instrText xml:space="preserve"> PAGEREF _Toc514354048 \h </w:instrText>
             </w:r>
             <w:r>
               <w:rPr>
@@ -451,7 +440,7 @@
               <w:lang w:eastAsia="en-IN"/>
             </w:rPr>
           </w:pPr>
-          <w:hyperlink w:anchor="_Toc514263180" w:history="1">
+          <w:hyperlink w:anchor="_Toc514354049" w:history="1">
             <w:r>
               <w:rPr>
                 <w:rStyle w:val="Hyperlink"/>
@@ -478,7 +467,7 @@
                 <w:noProof/>
                 <w:webHidden/>
               </w:rPr>
-              <w:instrText xml:space="preserve"> PAGEREF _Toc514263180 \h </w:instrText>
+              <w:instrText xml:space="preserve"> PAGEREF _Toc514354049 \h </w:instrText>
             </w:r>
             <w:r>
               <w:rPr>
@@ -521,7 +510,7 @@
               <w:lang w:eastAsia="en-IN"/>
             </w:rPr>
           </w:pPr>
-          <w:hyperlink w:anchor="_Toc514263181" w:history="1">
+          <w:hyperlink w:anchor="_Toc514354050" w:history="1">
             <w:r>
               <w:rPr>
                 <w:rStyle w:val="Hyperlink"/>
@@ -548,7 +537,7 @@
                 <w:noProof/>
                 <w:webHidden/>
               </w:rPr>
-              <w:instrText xml:space="preserve"> PAGEREF _Toc514263181 \h </w:instrText>
+              <w:instrText xml:space="preserve"> PAGEREF _Toc514354050 \h </w:instrText>
             </w:r>
             <w:r>
               <w:rPr>
@@ -591,7 +580,7 @@
               <w:lang w:eastAsia="en-IN"/>
             </w:rPr>
           </w:pPr>
-          <w:hyperlink w:anchor="_Toc514263182" w:history="1">
+          <w:hyperlink w:anchor="_Toc514354051" w:history="1">
             <w:r>
               <w:rPr>
                 <w:rStyle w:val="Hyperlink"/>
@@ -618,7 +607,7 @@
                 <w:noProof/>
                 <w:webHidden/>
               </w:rPr>
-              <w:instrText xml:space="preserve"> PAGEREF _Toc514263182 \h </w:instrText>
+              <w:instrText xml:space="preserve"> PAGEREF _Toc514354051 \h </w:instrText>
             </w:r>
             <w:r>
               <w:rPr>
@@ -638,7 +627,7 @@
                 <w:noProof/>
                 <w:webHidden/>
               </w:rPr>
-              <w:t>3</w:t>
+              <w:t>4</w:t>
             </w:r>
             <w:r>
               <w:rPr>
@@ -661,7 +650,7 @@
               <w:lang w:eastAsia="en-IN"/>
             </w:rPr>
           </w:pPr>
-          <w:hyperlink w:anchor="_Toc514263183" w:history="1">
+          <w:hyperlink w:anchor="_Toc514354052" w:history="1">
             <w:r>
               <w:rPr>
                 <w:rStyle w:val="Hyperlink"/>
@@ -688,7 +677,7 @@
                 <w:noProof/>
                 <w:webHidden/>
               </w:rPr>
-              <w:instrText xml:space="preserve"> PAGEREF _Toc514263183 \h </w:instrText>
+              <w:instrText xml:space="preserve"> PAGEREF _Toc514354052 \h </w:instrText>
             </w:r>
             <w:r>
               <w:rPr>
@@ -731,7 +720,7 @@
               <w:lang w:eastAsia="en-IN"/>
             </w:rPr>
           </w:pPr>
-          <w:hyperlink w:anchor="_Toc514263184" w:history="1">
+          <w:hyperlink w:anchor="_Toc514354053" w:history="1">
             <w:r>
               <w:rPr>
                 <w:rStyle w:val="Hyperlink"/>
@@ -758,7 +747,7 @@
                 <w:noProof/>
                 <w:webHidden/>
               </w:rPr>
-              <w:instrText xml:space="preserve"> PAGEREF _Toc514263184 \h </w:instrText>
+              <w:instrText xml:space="preserve"> PAGEREF _Toc514354053 \h </w:instrText>
             </w:r>
             <w:r>
               <w:rPr>
@@ -778,7 +767,7 @@
                 <w:noProof/>
                 <w:webHidden/>
               </w:rPr>
-              <w:t>4</w:t>
+              <w:t>5</w:t>
             </w:r>
             <w:r>
               <w:rPr>
@@ -801,7 +790,7 @@
               <w:lang w:eastAsia="en-IN"/>
             </w:rPr>
           </w:pPr>
-          <w:hyperlink w:anchor="_Toc514263185" w:history="1">
+          <w:hyperlink w:anchor="_Toc514354054" w:history="1">
             <w:r>
               <w:rPr>
                 <w:rStyle w:val="Hyperlink"/>
@@ -828,7 +817,7 @@
                 <w:noProof/>
                 <w:webHidden/>
               </w:rPr>
-              <w:instrText xml:space="preserve"> PAGEREF _Toc514263185 \h </w:instrText>
+              <w:instrText xml:space="preserve"> PAGEREF _Toc514354054 \h </w:instrText>
             </w:r>
             <w:r>
               <w:rPr>
@@ -871,7 +860,7 @@
               <w:lang w:eastAsia="en-IN"/>
             </w:rPr>
           </w:pPr>
-          <w:hyperlink w:anchor="_Toc514263186" w:history="1">
+          <w:hyperlink w:anchor="_Toc514354055" w:history="1">
             <w:r>
               <w:rPr>
                 <w:rStyle w:val="Hyperlink"/>
@@ -898,7 +887,7 @@
                 <w:noProof/>
                 <w:webHidden/>
               </w:rPr>
-              <w:instrText xml:space="preserve"> PAGEREF _Toc514263186 \h </w:instrText>
+              <w:instrText xml:space="preserve"> PAGEREF _Toc514354055 \h </w:instrText>
             </w:r>
             <w:r>
               <w:rPr>
@@ -941,7 +930,7 @@
               <w:lang w:eastAsia="en-IN"/>
             </w:rPr>
           </w:pPr>
-          <w:hyperlink w:anchor="_Toc514263187" w:history="1">
+          <w:hyperlink w:anchor="_Toc514354056" w:history="1">
             <w:r>
               <w:rPr>
                 <w:rStyle w:val="Hyperlink"/>
@@ -968,7 +957,7 @@
                 <w:noProof/>
                 <w:webHidden/>
               </w:rPr>
-              <w:instrText xml:space="preserve"> PAGEREF _Toc514263187 \h </w:instrText>
+              <w:instrText xml:space="preserve"> PAGEREF _Toc514354056 \h </w:instrText>
             </w:r>
             <w:r>
               <w:rPr>
@@ -988,7 +977,777 @@
                 <w:noProof/>
                 <w:webHidden/>
               </w:rPr>
-              <w:t>5</w:t>
+              <w:t>6</w:t>
+            </w:r>
+            <w:r>
+              <w:rPr>
+                <w:noProof/>
+                <w:webHidden/>
+              </w:rPr>
+              <w:fldChar w:fldCharType="end"/>
+            </w:r>
+          </w:hyperlink>
+        </w:p>
+        <w:p>
+          <w:pPr>
+            <w:pStyle w:val="TOC2"/>
+            <w:tabs>
+              <w:tab w:val="right" w:leader="dot" w:pos="9016"/>
+            </w:tabs>
+            <w:rPr>
+              <w:rFonts w:eastAsiaTheme="minorEastAsia"/>
+              <w:noProof/>
+              <w:lang w:eastAsia="en-IN"/>
+            </w:rPr>
+          </w:pPr>
+          <w:hyperlink w:anchor="_Toc514354057" w:history="1">
+            <w:r>
+              <w:rPr>
+                <w:rStyle w:val="Hyperlink"/>
+                <w:noProof/>
+              </w:rPr>
+              <w:t>Installing Docker Toolbox in Windows</w:t>
+            </w:r>
+            <w:r>
+              <w:rPr>
+                <w:noProof/>
+                <w:webHidden/>
+              </w:rPr>
+              <w:tab/>
+            </w:r>
+            <w:r>
+              <w:rPr>
+                <w:noProof/>
+                <w:webHidden/>
+              </w:rPr>
+              <w:fldChar w:fldCharType="begin"/>
+            </w:r>
+            <w:r>
+              <w:rPr>
+                <w:noProof/>
+                <w:webHidden/>
+              </w:rPr>
+              <w:instrText xml:space="preserve"> PAGEREF _Toc514354057 \h </w:instrText>
+            </w:r>
+            <w:r>
+              <w:rPr>
+                <w:noProof/>
+                <w:webHidden/>
+              </w:rPr>
+            </w:r>
+            <w:r>
+              <w:rPr>
+                <w:noProof/>
+                <w:webHidden/>
+              </w:rPr>
+              <w:fldChar w:fldCharType="separate"/>
+            </w:r>
+            <w:r>
+              <w:rPr>
+                <w:noProof/>
+                <w:webHidden/>
+              </w:rPr>
+              <w:t>6</w:t>
+            </w:r>
+            <w:r>
+              <w:rPr>
+                <w:noProof/>
+                <w:webHidden/>
+              </w:rPr>
+              <w:fldChar w:fldCharType="end"/>
+            </w:r>
+          </w:hyperlink>
+        </w:p>
+        <w:p>
+          <w:pPr>
+            <w:pStyle w:val="TOC3"/>
+            <w:tabs>
+              <w:tab w:val="right" w:leader="dot" w:pos="9016"/>
+            </w:tabs>
+            <w:rPr>
+              <w:rFonts w:eastAsiaTheme="minorEastAsia"/>
+              <w:noProof/>
+              <w:lang w:eastAsia="en-IN"/>
+            </w:rPr>
+          </w:pPr>
+          <w:hyperlink w:anchor="_Toc514354058" w:history="1">
+            <w:r>
+              <w:rPr>
+                <w:rStyle w:val="Hyperlink"/>
+                <w:noProof/>
+              </w:rPr>
+              <w:t>Pre requisites</w:t>
+            </w:r>
+            <w:r>
+              <w:rPr>
+                <w:noProof/>
+                <w:webHidden/>
+              </w:rPr>
+              <w:tab/>
+            </w:r>
+            <w:r>
+              <w:rPr>
+                <w:noProof/>
+                <w:webHidden/>
+              </w:rPr>
+              <w:fldChar w:fldCharType="begin"/>
+            </w:r>
+            <w:r>
+              <w:rPr>
+                <w:noProof/>
+                <w:webHidden/>
+              </w:rPr>
+              <w:instrText xml:space="preserve"> PAGEREF _Toc514354058 \h </w:instrText>
+            </w:r>
+            <w:r>
+              <w:rPr>
+                <w:noProof/>
+                <w:webHidden/>
+              </w:rPr>
+            </w:r>
+            <w:r>
+              <w:rPr>
+                <w:noProof/>
+                <w:webHidden/>
+              </w:rPr>
+              <w:fldChar w:fldCharType="separate"/>
+            </w:r>
+            <w:r>
+              <w:rPr>
+                <w:noProof/>
+                <w:webHidden/>
+              </w:rPr>
+              <w:t>6</w:t>
+            </w:r>
+            <w:r>
+              <w:rPr>
+                <w:noProof/>
+                <w:webHidden/>
+              </w:rPr>
+              <w:fldChar w:fldCharType="end"/>
+            </w:r>
+          </w:hyperlink>
+        </w:p>
+        <w:p>
+          <w:pPr>
+            <w:pStyle w:val="TOC3"/>
+            <w:tabs>
+              <w:tab w:val="right" w:leader="dot" w:pos="9016"/>
+            </w:tabs>
+            <w:rPr>
+              <w:rFonts w:eastAsiaTheme="minorEastAsia"/>
+              <w:noProof/>
+              <w:lang w:eastAsia="en-IN"/>
+            </w:rPr>
+          </w:pPr>
+          <w:hyperlink w:anchor="_Toc514354059" w:history="1">
+            <w:r>
+              <w:rPr>
+                <w:rStyle w:val="Hyperlink"/>
+                <w:noProof/>
+              </w:rPr>
+              <w:t>VM virtual box with Linux 674 bit</w:t>
+            </w:r>
+            <w:r>
+              <w:rPr>
+                <w:noProof/>
+                <w:webHidden/>
+              </w:rPr>
+              <w:tab/>
+            </w:r>
+            <w:r>
+              <w:rPr>
+                <w:noProof/>
+                <w:webHidden/>
+              </w:rPr>
+              <w:fldChar w:fldCharType="begin"/>
+            </w:r>
+            <w:r>
+              <w:rPr>
+                <w:noProof/>
+                <w:webHidden/>
+              </w:rPr>
+              <w:instrText xml:space="preserve"> PAGEREF _Toc514354059 \h </w:instrText>
+            </w:r>
+            <w:r>
+              <w:rPr>
+                <w:noProof/>
+                <w:webHidden/>
+              </w:rPr>
+            </w:r>
+            <w:r>
+              <w:rPr>
+                <w:noProof/>
+                <w:webHidden/>
+              </w:rPr>
+              <w:fldChar w:fldCharType="separate"/>
+            </w:r>
+            <w:r>
+              <w:rPr>
+                <w:noProof/>
+                <w:webHidden/>
+              </w:rPr>
+              <w:t>6</w:t>
+            </w:r>
+            <w:r>
+              <w:rPr>
+                <w:noProof/>
+                <w:webHidden/>
+              </w:rPr>
+              <w:fldChar w:fldCharType="end"/>
+            </w:r>
+          </w:hyperlink>
+        </w:p>
+        <w:p>
+          <w:pPr>
+            <w:pStyle w:val="TOC3"/>
+            <w:tabs>
+              <w:tab w:val="right" w:leader="dot" w:pos="9016"/>
+            </w:tabs>
+            <w:rPr>
+              <w:rFonts w:eastAsiaTheme="minorEastAsia"/>
+              <w:noProof/>
+              <w:lang w:eastAsia="en-IN"/>
+            </w:rPr>
+          </w:pPr>
+          <w:hyperlink w:anchor="_Toc514354060" w:history="1">
+            <w:r>
+              <w:rPr>
+                <w:rStyle w:val="Hyperlink"/>
+                <w:noProof/>
+              </w:rPr>
+              <w:t>Running Docker Linux Vs Window</w:t>
+            </w:r>
+            <w:r>
+              <w:rPr>
+                <w:noProof/>
+                <w:webHidden/>
+              </w:rPr>
+              <w:tab/>
+            </w:r>
+            <w:r>
+              <w:rPr>
+                <w:noProof/>
+                <w:webHidden/>
+              </w:rPr>
+              <w:fldChar w:fldCharType="begin"/>
+            </w:r>
+            <w:r>
+              <w:rPr>
+                <w:noProof/>
+                <w:webHidden/>
+              </w:rPr>
+              <w:instrText xml:space="preserve"> PAGEREF _Toc514354060 \h </w:instrText>
+            </w:r>
+            <w:r>
+              <w:rPr>
+                <w:noProof/>
+                <w:webHidden/>
+              </w:rPr>
+            </w:r>
+            <w:r>
+              <w:rPr>
+                <w:noProof/>
+                <w:webHidden/>
+              </w:rPr>
+              <w:fldChar w:fldCharType="separate"/>
+            </w:r>
+            <w:r>
+              <w:rPr>
+                <w:noProof/>
+                <w:webHidden/>
+              </w:rPr>
+              <w:t>6</w:t>
+            </w:r>
+            <w:r>
+              <w:rPr>
+                <w:noProof/>
+                <w:webHidden/>
+              </w:rPr>
+              <w:fldChar w:fldCharType="end"/>
+            </w:r>
+          </w:hyperlink>
+        </w:p>
+        <w:p>
+          <w:pPr>
+            <w:pStyle w:val="TOC3"/>
+            <w:tabs>
+              <w:tab w:val="right" w:leader="dot" w:pos="9016"/>
+            </w:tabs>
+            <w:rPr>
+              <w:rFonts w:eastAsiaTheme="minorEastAsia"/>
+              <w:noProof/>
+              <w:lang w:eastAsia="en-IN"/>
+            </w:rPr>
+          </w:pPr>
+          <w:hyperlink w:anchor="_Toc514354061" w:history="1">
+            <w:r>
+              <w:rPr>
+                <w:rStyle w:val="Hyperlink"/>
+                <w:noProof/>
+              </w:rPr>
+              <w:t>Current system  Configuration</w:t>
+            </w:r>
+            <w:r>
+              <w:rPr>
+                <w:noProof/>
+                <w:webHidden/>
+              </w:rPr>
+              <w:tab/>
+            </w:r>
+            <w:r>
+              <w:rPr>
+                <w:noProof/>
+                <w:webHidden/>
+              </w:rPr>
+              <w:fldChar w:fldCharType="begin"/>
+            </w:r>
+            <w:r>
+              <w:rPr>
+                <w:noProof/>
+                <w:webHidden/>
+              </w:rPr>
+              <w:instrText xml:space="preserve"> PAGEREF _Toc514354061 \h </w:instrText>
+            </w:r>
+            <w:r>
+              <w:rPr>
+                <w:noProof/>
+                <w:webHidden/>
+              </w:rPr>
+            </w:r>
+            <w:r>
+              <w:rPr>
+                <w:noProof/>
+                <w:webHidden/>
+              </w:rPr>
+              <w:fldChar w:fldCharType="separate"/>
+            </w:r>
+            <w:r>
+              <w:rPr>
+                <w:noProof/>
+                <w:webHidden/>
+              </w:rPr>
+              <w:t>7</w:t>
+            </w:r>
+            <w:r>
+              <w:rPr>
+                <w:noProof/>
+                <w:webHidden/>
+              </w:rPr>
+              <w:fldChar w:fldCharType="end"/>
+            </w:r>
+          </w:hyperlink>
+        </w:p>
+        <w:p>
+          <w:pPr>
+            <w:pStyle w:val="TOC3"/>
+            <w:tabs>
+              <w:tab w:val="right" w:leader="dot" w:pos="9016"/>
+            </w:tabs>
+            <w:rPr>
+              <w:rFonts w:eastAsiaTheme="minorEastAsia"/>
+              <w:noProof/>
+              <w:lang w:eastAsia="en-IN"/>
+            </w:rPr>
+          </w:pPr>
+          <w:hyperlink w:anchor="_Toc514354062" w:history="1">
+            <w:r>
+              <w:rPr>
+                <w:rStyle w:val="Hyperlink"/>
+                <w:noProof/>
+              </w:rPr>
+              <w:t>Hyperv detection Tool</w:t>
+            </w:r>
+            <w:r>
+              <w:rPr>
+                <w:noProof/>
+                <w:webHidden/>
+              </w:rPr>
+              <w:tab/>
+            </w:r>
+            <w:r>
+              <w:rPr>
+                <w:noProof/>
+                <w:webHidden/>
+              </w:rPr>
+              <w:fldChar w:fldCharType="begin"/>
+            </w:r>
+            <w:r>
+              <w:rPr>
+                <w:noProof/>
+                <w:webHidden/>
+              </w:rPr>
+              <w:instrText xml:space="preserve"> PAGEREF _Toc514354062 \h </w:instrText>
+            </w:r>
+            <w:r>
+              <w:rPr>
+                <w:noProof/>
+                <w:webHidden/>
+              </w:rPr>
+            </w:r>
+            <w:r>
+              <w:rPr>
+                <w:noProof/>
+                <w:webHidden/>
+              </w:rPr>
+              <w:fldChar w:fldCharType="separate"/>
+            </w:r>
+            <w:r>
+              <w:rPr>
+                <w:noProof/>
+                <w:webHidden/>
+              </w:rPr>
+              <w:t>7</w:t>
+            </w:r>
+            <w:r>
+              <w:rPr>
+                <w:noProof/>
+                <w:webHidden/>
+              </w:rPr>
+              <w:fldChar w:fldCharType="end"/>
+            </w:r>
+          </w:hyperlink>
+        </w:p>
+        <w:p>
+          <w:pPr>
+            <w:pStyle w:val="TOC3"/>
+            <w:tabs>
+              <w:tab w:val="right" w:leader="dot" w:pos="9016"/>
+            </w:tabs>
+            <w:rPr>
+              <w:rFonts w:eastAsiaTheme="minorEastAsia"/>
+              <w:noProof/>
+              <w:lang w:eastAsia="en-IN"/>
+            </w:rPr>
+          </w:pPr>
+          <w:hyperlink w:anchor="_Toc514354063" w:history="1">
+            <w:r>
+              <w:rPr>
+                <w:rStyle w:val="Hyperlink"/>
+                <w:noProof/>
+              </w:rPr>
+              <w:t>Download &amp; Install Docker Tool</w:t>
+            </w:r>
+            <w:r>
+              <w:rPr>
+                <w:noProof/>
+                <w:webHidden/>
+              </w:rPr>
+              <w:tab/>
+            </w:r>
+            <w:r>
+              <w:rPr>
+                <w:noProof/>
+                <w:webHidden/>
+              </w:rPr>
+              <w:fldChar w:fldCharType="begin"/>
+            </w:r>
+            <w:r>
+              <w:rPr>
+                <w:noProof/>
+                <w:webHidden/>
+              </w:rPr>
+              <w:instrText xml:space="preserve"> PAGEREF _Toc514354063 \h </w:instrText>
+            </w:r>
+            <w:r>
+              <w:rPr>
+                <w:noProof/>
+                <w:webHidden/>
+              </w:rPr>
+            </w:r>
+            <w:r>
+              <w:rPr>
+                <w:noProof/>
+                <w:webHidden/>
+              </w:rPr>
+              <w:fldChar w:fldCharType="separate"/>
+            </w:r>
+            <w:r>
+              <w:rPr>
+                <w:noProof/>
+                <w:webHidden/>
+              </w:rPr>
+              <w:t>7</w:t>
+            </w:r>
+            <w:r>
+              <w:rPr>
+                <w:noProof/>
+                <w:webHidden/>
+              </w:rPr>
+              <w:fldChar w:fldCharType="end"/>
+            </w:r>
+          </w:hyperlink>
+        </w:p>
+        <w:p>
+          <w:pPr>
+            <w:pStyle w:val="TOC3"/>
+            <w:tabs>
+              <w:tab w:val="right" w:leader="dot" w:pos="9016"/>
+            </w:tabs>
+            <w:rPr>
+              <w:rFonts w:eastAsiaTheme="minorEastAsia"/>
+              <w:noProof/>
+              <w:lang w:eastAsia="en-IN"/>
+            </w:rPr>
+          </w:pPr>
+          <w:hyperlink w:anchor="_Toc514354064" w:history="1">
+            <w:r>
+              <w:rPr>
+                <w:rStyle w:val="Hyperlink"/>
+                <w:noProof/>
+              </w:rPr>
+              <w:t>Install Docker Tool</w:t>
+            </w:r>
+            <w:r>
+              <w:rPr>
+                <w:noProof/>
+                <w:webHidden/>
+              </w:rPr>
+              <w:tab/>
+            </w:r>
+            <w:r>
+              <w:rPr>
+                <w:noProof/>
+                <w:webHidden/>
+              </w:rPr>
+              <w:fldChar w:fldCharType="begin"/>
+            </w:r>
+            <w:r>
+              <w:rPr>
+                <w:noProof/>
+                <w:webHidden/>
+              </w:rPr>
+              <w:instrText xml:space="preserve"> PAGEREF _Toc514354064 \h </w:instrText>
+            </w:r>
+            <w:r>
+              <w:rPr>
+                <w:noProof/>
+                <w:webHidden/>
+              </w:rPr>
+            </w:r>
+            <w:r>
+              <w:rPr>
+                <w:noProof/>
+                <w:webHidden/>
+              </w:rPr>
+              <w:fldChar w:fldCharType="separate"/>
+            </w:r>
+            <w:r>
+              <w:rPr>
+                <w:noProof/>
+                <w:webHidden/>
+              </w:rPr>
+              <w:t>7</w:t>
+            </w:r>
+            <w:r>
+              <w:rPr>
+                <w:noProof/>
+                <w:webHidden/>
+              </w:rPr>
+              <w:fldChar w:fldCharType="end"/>
+            </w:r>
+          </w:hyperlink>
+        </w:p>
+        <w:p>
+          <w:pPr>
+            <w:pStyle w:val="TOC3"/>
+            <w:tabs>
+              <w:tab w:val="right" w:leader="dot" w:pos="9016"/>
+            </w:tabs>
+            <w:rPr>
+              <w:rFonts w:eastAsiaTheme="minorEastAsia"/>
+              <w:noProof/>
+              <w:lang w:eastAsia="en-IN"/>
+            </w:rPr>
+          </w:pPr>
+          <w:hyperlink w:anchor="_Toc514354065" w:history="1">
+            <w:r>
+              <w:rPr>
+                <w:rStyle w:val="Hyperlink"/>
+                <w:noProof/>
+              </w:rPr>
+              <w:t>Step by Step Installation screen</w:t>
+            </w:r>
+            <w:r>
+              <w:rPr>
+                <w:noProof/>
+                <w:webHidden/>
+              </w:rPr>
+              <w:tab/>
+            </w:r>
+            <w:r>
+              <w:rPr>
+                <w:noProof/>
+                <w:webHidden/>
+              </w:rPr>
+              <w:fldChar w:fldCharType="begin"/>
+            </w:r>
+            <w:r>
+              <w:rPr>
+                <w:noProof/>
+                <w:webHidden/>
+              </w:rPr>
+              <w:instrText xml:space="preserve"> PAGEREF _Toc514354065 \h </w:instrText>
+            </w:r>
+            <w:r>
+              <w:rPr>
+                <w:noProof/>
+                <w:webHidden/>
+              </w:rPr>
+            </w:r>
+            <w:r>
+              <w:rPr>
+                <w:noProof/>
+                <w:webHidden/>
+              </w:rPr>
+              <w:fldChar w:fldCharType="separate"/>
+            </w:r>
+            <w:r>
+              <w:rPr>
+                <w:noProof/>
+                <w:webHidden/>
+              </w:rPr>
+              <w:t>8</w:t>
+            </w:r>
+            <w:r>
+              <w:rPr>
+                <w:noProof/>
+                <w:webHidden/>
+              </w:rPr>
+              <w:fldChar w:fldCharType="end"/>
+            </w:r>
+          </w:hyperlink>
+        </w:p>
+        <w:p>
+          <w:pPr>
+            <w:pStyle w:val="TOC3"/>
+            <w:tabs>
+              <w:tab w:val="right" w:leader="dot" w:pos="9016"/>
+            </w:tabs>
+            <w:rPr>
+              <w:rFonts w:eastAsiaTheme="minorEastAsia"/>
+              <w:noProof/>
+              <w:lang w:eastAsia="en-IN"/>
+            </w:rPr>
+          </w:pPr>
+          <w:hyperlink w:anchor="_Toc514354066" w:history="1">
+            <w:r>
+              <w:rPr>
+                <w:rStyle w:val="Hyperlink"/>
+                <w:noProof/>
+              </w:rPr>
+              <w:t>Verify Docker commands after installation</w:t>
+            </w:r>
+            <w:r>
+              <w:rPr>
+                <w:noProof/>
+                <w:webHidden/>
+              </w:rPr>
+              <w:tab/>
+            </w:r>
+            <w:r>
+              <w:rPr>
+                <w:noProof/>
+                <w:webHidden/>
+              </w:rPr>
+              <w:fldChar w:fldCharType="begin"/>
+            </w:r>
+            <w:r>
+              <w:rPr>
+                <w:noProof/>
+                <w:webHidden/>
+              </w:rPr>
+              <w:instrText xml:space="preserve"> PAGEREF _Toc514354066 \h </w:instrText>
+            </w:r>
+            <w:r>
+              <w:rPr>
+                <w:noProof/>
+                <w:webHidden/>
+              </w:rPr>
+            </w:r>
+            <w:r>
+              <w:rPr>
+                <w:noProof/>
+                <w:webHidden/>
+              </w:rPr>
+              <w:fldChar w:fldCharType="separate"/>
+            </w:r>
+            <w:r>
+              <w:rPr>
+                <w:noProof/>
+                <w:webHidden/>
+              </w:rPr>
+              <w:t>10</w:t>
+            </w:r>
+            <w:r>
+              <w:rPr>
+                <w:noProof/>
+                <w:webHidden/>
+              </w:rPr>
+              <w:fldChar w:fldCharType="end"/>
+            </w:r>
+          </w:hyperlink>
+        </w:p>
+        <w:p>
+          <w:pPr>
+            <w:pStyle w:val="TOC3"/>
+            <w:tabs>
+              <w:tab w:val="right" w:leader="dot" w:pos="9016"/>
+            </w:tabs>
+            <w:rPr>
+              <w:rFonts w:eastAsiaTheme="minorEastAsia"/>
+              <w:noProof/>
+              <w:lang w:eastAsia="en-IN"/>
+            </w:rPr>
+          </w:pPr>
+          <w:hyperlink w:anchor="_Toc514354067" w:history="1">
+            <w:r>
+              <w:rPr>
+                <w:rStyle w:val="Hyperlink"/>
+                <w:noProof/>
+              </w:rPr>
+              <w:t>Docker Hello-world</w:t>
+            </w:r>
+            <w:r>
+              <w:rPr>
+                <w:noProof/>
+                <w:webHidden/>
+              </w:rPr>
+              <w:tab/>
+            </w:r>
+            <w:r>
+              <w:rPr>
+                <w:noProof/>
+                <w:webHidden/>
+              </w:rPr>
+              <w:fldChar w:fldCharType="begin"/>
+            </w:r>
+            <w:r>
+              <w:rPr>
+                <w:noProof/>
+                <w:webHidden/>
+              </w:rPr>
+              <w:instrText xml:space="preserve"> PAGEREF _Toc514354067 \h </w:instrText>
+            </w:r>
+            <w:r>
+              <w:rPr>
+                <w:noProof/>
+                <w:webHidden/>
+              </w:rPr>
+            </w:r>
+            <w:r>
+              <w:rPr>
+                <w:noProof/>
+                <w:webHidden/>
+              </w:rPr>
+              <w:fldChar w:fldCharType="separate"/>
+            </w:r>
+            <w:r>
+              <w:rPr>
+                <w:noProof/>
+                <w:webHidden/>
+              </w:rPr>
+              <w:t>10</w:t>
             </w:r>
             <w:r>
               <w:rPr>
@@ -1010,7 +1769,7 @@
       <w:pPr>
         <w:pStyle w:val="Heading2"/>
       </w:pPr>
-      <w:bookmarkStart w:id="0" w:name="_Toc514263179"/>
+      <w:bookmarkStart w:id="0" w:name="_Toc514354048"/>
       <w:r>
         <w:t>Change Log</w:t>
       </w:r>
@@ -1127,11 +1886,9 @@
                 <w:numId w:val="10"/>
               </w:numPr>
             </w:pPr>
-            <w:proofErr w:type="spellStart"/>
-            <w:r>
-              <w:t>Benifites</w:t>
-            </w:r>
-            <w:proofErr w:type="spellEnd"/>
+            <w:r>
+              <w:t>Benefits</w:t>
+            </w:r>
           </w:p>
         </w:tc>
       </w:tr>
@@ -1140,13 +1897,76 @@
           <w:tcPr>
             <w:tcW w:w="4621" w:type="dxa"/>
           </w:tcPr>
-          <w:p/>
+          <w:p>
+            <w:r>
+              <w:t>05/17/2018</w:t>
+            </w:r>
+          </w:p>
         </w:tc>
         <w:tc>
           <w:tcPr>
             <w:tcW w:w="4621" w:type="dxa"/>
           </w:tcPr>
-          <w:p/>
+          <w:p>
+            <w:pPr>
+              <w:pStyle w:val="ListParagraph"/>
+              <w:numPr>
+                <w:ilvl w:val="0"/>
+                <w:numId w:val="12"/>
+              </w:numPr>
+            </w:pPr>
+            <w:r>
+              <w:t>Docker Tool installation on windows</w:t>
+            </w:r>
+          </w:p>
+          <w:p>
+            <w:pPr>
+              <w:pStyle w:val="ListParagraph"/>
+              <w:numPr>
+                <w:ilvl w:val="0"/>
+                <w:numId w:val="12"/>
+              </w:numPr>
+            </w:pPr>
+            <w:r>
+              <w:t>verify Docker commands after installation</w:t>
+            </w:r>
+          </w:p>
+          <w:p>
+            <w:pPr>
+              <w:pStyle w:val="ListParagraph"/>
+              <w:numPr>
+                <w:ilvl w:val="0"/>
+                <w:numId w:val="12"/>
+              </w:numPr>
+            </w:pPr>
+            <w:r>
+              <w:t xml:space="preserve">Running hello world Docker image </w:t>
+            </w:r>
+          </w:p>
+          <w:p>
+            <w:pPr>
+              <w:pStyle w:val="ListParagraph"/>
+              <w:numPr>
+                <w:ilvl w:val="0"/>
+                <w:numId w:val="12"/>
+              </w:numPr>
+            </w:pPr>
+            <w:r>
+              <w:t>Learn how to create Docker  file</w:t>
+            </w:r>
+          </w:p>
+          <w:p>
+            <w:pPr>
+              <w:pStyle w:val="ListParagraph"/>
+              <w:numPr>
+                <w:ilvl w:val="0"/>
+                <w:numId w:val="12"/>
+              </w:numPr>
+            </w:pPr>
+            <w:r>
+              <w:t xml:space="preserve">Running Docker file with existing repo image. </w:t>
+            </w:r>
+          </w:p>
         </w:tc>
       </w:tr>
     </w:tbl>
@@ -1160,7 +1980,7 @@
       <w:pPr>
         <w:pStyle w:val="Heading2"/>
       </w:pPr>
-      <w:bookmarkStart w:id="1" w:name="_Toc514263180"/>
+      <w:bookmarkStart w:id="1" w:name="_Toc514354049"/>
       <w:r>
         <w:t>Docker T</w:t>
       </w:r>
@@ -1176,8 +1996,8 @@
         <w:tblLook w:val="04A0"/>
       </w:tblPr>
       <w:tblGrid>
-        <w:gridCol w:w="4757"/>
-        <w:gridCol w:w="4757"/>
+        <w:gridCol w:w="3085"/>
+        <w:gridCol w:w="6429"/>
       </w:tblGrid>
       <w:tr>
         <w:trPr>
@@ -1187,7 +2007,7 @@
         <w:tc>
           <w:tcPr>
             <w:cnfStyle w:val="001000000000"/>
-            <w:tcW w:w="4757" w:type="dxa"/>
+            <w:tcW w:w="3085" w:type="dxa"/>
           </w:tcPr>
           <w:p>
             <w:r>
@@ -1197,7 +2017,7 @@
         </w:tc>
         <w:tc>
           <w:tcPr>
-            <w:tcW w:w="4757" w:type="dxa"/>
+            <w:tcW w:w="6429" w:type="dxa"/>
           </w:tcPr>
           <w:p>
             <w:pPr>
@@ -1217,7 +2037,7 @@
         <w:tc>
           <w:tcPr>
             <w:cnfStyle w:val="001000000000"/>
-            <w:tcW w:w="4757" w:type="dxa"/>
+            <w:tcW w:w="3085" w:type="dxa"/>
           </w:tcPr>
           <w:p>
             <w:r>
@@ -1227,12 +2047,15 @@
         </w:tc>
         <w:tc>
           <w:tcPr>
-            <w:tcW w:w="4757" w:type="dxa"/>
+            <w:tcW w:w="6429" w:type="dxa"/>
           </w:tcPr>
           <w:p>
             <w:pPr>
               <w:pStyle w:val="ListParagraph"/>
-              <w:ind w:left="0"/>
+              <w:numPr>
+                <w:ilvl w:val="0"/>
+                <w:numId w:val="11"/>
+              </w:numPr>
               <w:cnfStyle w:val="000000100000"/>
             </w:pPr>
             <w:r>
@@ -1257,7 +2080,7 @@
         <w:tc>
           <w:tcPr>
             <w:cnfStyle w:val="001000000000"/>
-            <w:tcW w:w="4757" w:type="dxa"/>
+            <w:tcW w:w="3085" w:type="dxa"/>
           </w:tcPr>
           <w:p>
             <w:r>
@@ -1267,7 +2090,7 @@
         </w:tc>
         <w:tc>
           <w:tcPr>
-            <w:tcW w:w="4757" w:type="dxa"/>
+            <w:tcW w:w="6429" w:type="dxa"/>
           </w:tcPr>
           <w:p>
             <w:pPr>
@@ -1295,7 +2118,22 @@
               <w:cnfStyle w:val="000000000000"/>
             </w:pPr>
             <w:r>
-              <w:t xml:space="preserve">contain application requirements and its dependencies </w:t>
+              <w:t xml:space="preserve">An </w:t>
+            </w:r>
+            <w:r>
+              <w:rPr>
+                <w:rStyle w:val="Strong"/>
+              </w:rPr>
+              <w:t>image</w:t>
+            </w:r>
+            <w:r>
+              <w:t xml:space="preserve"> is an executable package that includes everything needed to run an application--the code, a runtime, libraries, environment variables, and configuration files.</w:t>
+            </w:r>
+            <w:r>
+              <w:t xml:space="preserve"> </w:t>
+            </w:r>
+            <w:r>
+              <w:t xml:space="preserve">dependencies </w:t>
             </w:r>
           </w:p>
           <w:p>
@@ -1314,7 +2152,7 @@
         <w:tc>
           <w:tcPr>
             <w:cnfStyle w:val="001000000000"/>
-            <w:tcW w:w="4757" w:type="dxa"/>
+            <w:tcW w:w="3085" w:type="dxa"/>
           </w:tcPr>
           <w:p>
             <w:r>
@@ -1324,7 +2162,7 @@
         </w:tc>
         <w:tc>
           <w:tcPr>
-            <w:tcW w:w="4757" w:type="dxa"/>
+            <w:tcW w:w="6429" w:type="dxa"/>
           </w:tcPr>
           <w:p>
             <w:pPr>
@@ -1364,6 +2202,37 @@
               <w:t>ocker image.</w:t>
             </w:r>
           </w:p>
+          <w:p>
+            <w:pPr>
+              <w:pStyle w:val="ListParagraph"/>
+              <w:numPr>
+                <w:ilvl w:val="0"/>
+                <w:numId w:val="3"/>
+              </w:numPr>
+              <w:cnfStyle w:val="000000100000"/>
+            </w:pPr>
+            <w:r>
+              <w:t xml:space="preserve">A </w:t>
+            </w:r>
+            <w:r>
+              <w:rPr>
+                <w:rStyle w:val="Strong"/>
+              </w:rPr>
+              <w:t>container</w:t>
+            </w:r>
+            <w:r>
+              <w:t xml:space="preserve"> runs </w:t>
+            </w:r>
+            <w:r>
+              <w:rPr>
+                <w:rStyle w:val="Emphasis"/>
+              </w:rPr>
+              <w:t>natively</w:t>
+            </w:r>
+            <w:r>
+              <w:t xml:space="preserve"> on Linux and shares the kernel of the host machine with other containers. It runs a discrete process, taking no more memory than any other executable, making it lightweight.</w:t>
+            </w:r>
+          </w:p>
         </w:tc>
       </w:tr>
       <w:tr>
@@ -1373,7 +2242,7 @@
         <w:tc>
           <w:tcPr>
             <w:cnfStyle w:val="001000000000"/>
-            <w:tcW w:w="4757" w:type="dxa"/>
+            <w:tcW w:w="3085" w:type="dxa"/>
           </w:tcPr>
           <w:p>
             <w:r>
@@ -1383,7 +2252,7 @@
         </w:tc>
         <w:tc>
           <w:tcPr>
-            <w:tcW w:w="4757" w:type="dxa"/>
+            <w:tcW w:w="6429" w:type="dxa"/>
           </w:tcPr>
           <w:p>
             <w:pPr>
@@ -1408,7 +2277,7 @@
         <w:tc>
           <w:tcPr>
             <w:cnfStyle w:val="001000000000"/>
-            <w:tcW w:w="4757" w:type="dxa"/>
+            <w:tcW w:w="3085" w:type="dxa"/>
           </w:tcPr>
           <w:p>
             <w:r>
@@ -1418,7 +2287,7 @@
         </w:tc>
         <w:tc>
           <w:tcPr>
-            <w:tcW w:w="4757" w:type="dxa"/>
+            <w:tcW w:w="6429" w:type="dxa"/>
           </w:tcPr>
           <w:p>
             <w:pPr>
@@ -1442,7 +2311,7 @@
         <w:tc>
           <w:tcPr>
             <w:cnfStyle w:val="001000000000"/>
-            <w:tcW w:w="4757" w:type="dxa"/>
+            <w:tcW w:w="3085" w:type="dxa"/>
           </w:tcPr>
           <w:p>
             <w:r>
@@ -1452,7 +2321,7 @@
         </w:tc>
         <w:tc>
           <w:tcPr>
-            <w:tcW w:w="4757" w:type="dxa"/>
+            <w:tcW w:w="6429" w:type="dxa"/>
           </w:tcPr>
           <w:p>
             <w:pPr>
@@ -1477,7 +2346,7 @@
         <w:tc>
           <w:tcPr>
             <w:cnfStyle w:val="001000000000"/>
-            <w:tcW w:w="4757" w:type="dxa"/>
+            <w:tcW w:w="3085" w:type="dxa"/>
           </w:tcPr>
           <w:p>
             <w:r>
@@ -1487,7 +2356,7 @@
         </w:tc>
         <w:tc>
           <w:tcPr>
-            <w:tcW w:w="4757" w:type="dxa"/>
+            <w:tcW w:w="6429" w:type="dxa"/>
           </w:tcPr>
           <w:p>
             <w:pPr>
@@ -1514,7 +2383,7 @@
       <w:pPr>
         <w:pStyle w:val="Heading2"/>
       </w:pPr>
-      <w:bookmarkStart w:id="2" w:name="_Toc514263181"/>
+      <w:bookmarkStart w:id="2" w:name="_Toc514354050"/>
       <w:r>
         <w:t>Docker work flow</w:t>
       </w:r>
@@ -1579,7 +2448,7 @@
       <w:pPr>
         <w:pStyle w:val="Heading2"/>
       </w:pPr>
-      <w:bookmarkStart w:id="3" w:name="_Toc514263182"/>
+      <w:bookmarkStart w:id="3" w:name="_Toc514354051"/>
       <w:r>
         <w:t xml:space="preserve">Virtualization Vs </w:t>
       </w:r>
@@ -1703,7 +2572,6 @@
               </w:numPr>
             </w:pPr>
             <w:r>
-              <w:lastRenderedPageBreak/>
               <w:t>Create Multiple VMs using Hypervisor in Host OS</w:t>
             </w:r>
           </w:p>
@@ -1811,7 +2679,7 @@
       <w:pPr>
         <w:pStyle w:val="Heading2"/>
       </w:pPr>
-      <w:bookmarkStart w:id="4" w:name="_Toc514263183"/>
+      <w:bookmarkStart w:id="4" w:name="_Toc514354052"/>
       <w:r>
         <w:t>Containers on VM</w:t>
       </w:r>
@@ -1828,6 +2696,7 @@
           <w:noProof/>
           <w:lang w:eastAsia="en-IN"/>
         </w:rPr>
+        <w:lastRenderedPageBreak/>
         <w:drawing>
           <wp:inline distT="0" distB="0" distL="0" distR="0">
             <wp:extent cx="3200400" cy="2533650"/>
@@ -1879,7 +2748,7 @@
       <w:pPr>
         <w:pStyle w:val="Heading2"/>
       </w:pPr>
-      <w:bookmarkStart w:id="5" w:name="_Toc514263184"/>
+      <w:bookmarkStart w:id="5" w:name="_Toc514354053"/>
       <w:r>
         <w:t>Docker Client-server  architecture</w:t>
       </w:r>
@@ -1990,9 +2859,8 @@
       <w:pPr>
         <w:pStyle w:val="Heading2"/>
       </w:pPr>
-      <w:bookmarkStart w:id="6" w:name="_Toc514263185"/>
-      <w:r>
-        <w:lastRenderedPageBreak/>
+      <w:bookmarkStart w:id="6" w:name="_Toc514354054"/>
+      <w:r>
         <w:t>Docker Benefits</w:t>
       </w:r>
       <w:bookmarkEnd w:id="6"/>
@@ -2117,8 +2985,9 @@
       <w:pPr>
         <w:pStyle w:val="Heading3"/>
       </w:pPr>
-      <w:bookmarkStart w:id="7" w:name="_Toc514263186"/>
-      <w:r>
+      <w:bookmarkStart w:id="7" w:name="_Toc514354055"/>
+      <w:r>
+        <w:lastRenderedPageBreak/>
         <w:t>Portability</w:t>
       </w:r>
       <w:bookmarkEnd w:id="7"/>
@@ -2211,7 +3080,7 @@
       <w:pPr>
         <w:pStyle w:val="Heading3"/>
       </w:pPr>
-      <w:bookmarkStart w:id="8" w:name="_Toc514263187"/>
+      <w:bookmarkStart w:id="8" w:name="_Toc514354056"/>
       <w:r>
         <w:t>Version Control</w:t>
       </w:r>
@@ -2260,11 +3129,975 @@
     </w:p>
     <w:p>
       <w:pPr>
-        <w:pStyle w:val="ListParagraph"/>
-        <w:ind w:left="0"/>
-      </w:pPr>
+        <w:pStyle w:val="Heading2"/>
+      </w:pPr>
+      <w:bookmarkStart w:id="9" w:name="_Toc514354057"/>
+      <w:r>
+        <w:t>Installing Docker Toolbox in Windows</w:t>
+      </w:r>
+      <w:bookmarkEnd w:id="9"/>
+    </w:p>
+    <w:p>
+      <w:pPr>
+        <w:pStyle w:val="Heading3"/>
+      </w:pPr>
+      <w:bookmarkStart w:id="10" w:name="_Toc514354058"/>
+      <w:r>
+        <w:t>Pre requisites</w:t>
+      </w:r>
+      <w:bookmarkEnd w:id="10"/>
+    </w:p>
+    <w:p>
+      <w:r>
+        <w:t xml:space="preserve"> review system requirement and  install in your windows system. your OS should be in 64 bit architecture.</w:t>
+      </w:r>
+      <w:r>
+        <w:t xml:space="preserve">  get installation information from this </w:t>
+      </w:r>
+      <w:hyperlink r:id="rId12" w:anchor="step-1-check-your-version" w:history="1">
+        <w:r>
+          <w:rPr>
+            <w:rStyle w:val="Hyperlink"/>
+          </w:rPr>
+          <w:t>Link</w:t>
+        </w:r>
+      </w:hyperlink>
+      <w:r>
+        <w:t xml:space="preserve"> </w:t>
+      </w:r>
+    </w:p>
+    <w:p>
+      <w:pPr>
+        <w:pStyle w:val="Heading3"/>
+      </w:pPr>
+      <w:bookmarkStart w:id="11" w:name="_Toc514354059"/>
+      <w:r>
+        <w:t>VM virtual box with Linux 674 bit</w:t>
+      </w:r>
+      <w:bookmarkEnd w:id="11"/>
+      <w:r>
+        <w:t xml:space="preserve"> </w:t>
+      </w:r>
+    </w:p>
+    <w:p>
+      <w:r>
+        <w:t xml:space="preserve"> from higher version of windows 7, by enabling Virtualization at BIOS level and disabling Hyper-</w:t>
+      </w:r>
+      <w:proofErr w:type="spellStart"/>
+      <w:r>
+        <w:t>vT</w:t>
+      </w:r>
+      <w:proofErr w:type="spellEnd"/>
+      <w:r>
+        <w:t xml:space="preserve"> in windows feature. you can start installing 64 bit version </w:t>
+      </w:r>
+      <w:proofErr w:type="spellStart"/>
+      <w:r>
+        <w:t>linux</w:t>
+      </w:r>
+      <w:proofErr w:type="spellEnd"/>
+      <w:r>
+        <w:t xml:space="preserve"> flavour. for more details refer this </w:t>
+      </w:r>
+      <w:hyperlink r:id="rId13" w:anchor=".Wv0vLsIQDIU" w:history="1">
+        <w:r>
+          <w:rPr>
+            <w:rStyle w:val="Hyperlink"/>
+          </w:rPr>
+          <w:t>link</w:t>
+        </w:r>
+      </w:hyperlink>
     </w:p>
     <w:p/>
+    <w:p>
+      <w:pPr>
+        <w:pStyle w:val="Heading3"/>
+      </w:pPr>
+      <w:bookmarkStart w:id="12" w:name="_Toc514354060"/>
+      <w:r>
+        <w:lastRenderedPageBreak/>
+        <w:t>Running Docker Linux Vs Window</w:t>
+      </w:r>
+      <w:bookmarkEnd w:id="12"/>
+    </w:p>
+    <w:p>
+      <w:r>
+        <w:rPr>
+          <w:noProof/>
+          <w:lang w:eastAsia="en-IN"/>
+        </w:rPr>
+        <w:drawing>
+          <wp:inline distT="0" distB="0" distL="0" distR="0">
+            <wp:extent cx="4333875" cy="2828925"/>
+            <wp:effectExtent l="19050" t="0" r="9525" b="0"/>
+            <wp:docPr id="55" name="Picture 55"/>
+            <wp:cNvGraphicFramePr>
+              <a:graphicFrameLocks xmlns:a="http://schemas.openxmlformats.org/drawingml/2006/main" noChangeAspect="1"/>
+            </wp:cNvGraphicFramePr>
+            <a:graphic xmlns:a="http://schemas.openxmlformats.org/drawingml/2006/main">
+              <a:graphicData uri="http://schemas.openxmlformats.org/drawingml/2006/picture">
+                <pic:pic xmlns:pic="http://schemas.openxmlformats.org/drawingml/2006/picture">
+                  <pic:nvPicPr>
+                    <pic:cNvPr id="0" name="Picture 55"/>
+                    <pic:cNvPicPr>
+                      <a:picLocks noChangeAspect="1" noChangeArrowheads="1"/>
+                    </pic:cNvPicPr>
+                  </pic:nvPicPr>
+                  <pic:blipFill>
+                    <a:blip r:embed="rId14"/>
+                    <a:srcRect/>
+                    <a:stretch>
+                      <a:fillRect/>
+                    </a:stretch>
+                  </pic:blipFill>
+                  <pic:spPr bwMode="auto">
+                    <a:xfrm>
+                      <a:off x="0" y="0"/>
+                      <a:ext cx="4333875" cy="2828925"/>
+                    </a:xfrm>
+                    <a:prstGeom prst="rect">
+                      <a:avLst/>
+                    </a:prstGeom>
+                    <a:noFill/>
+                    <a:ln w="9525">
+                      <a:noFill/>
+                      <a:miter lim="800000"/>
+                      <a:headEnd/>
+                      <a:tailEnd/>
+                    </a:ln>
+                  </pic:spPr>
+                </pic:pic>
+              </a:graphicData>
+            </a:graphic>
+          </wp:inline>
+        </w:drawing>
+      </w:r>
+    </w:p>
+    <w:p>
+      <w:pPr>
+        <w:pStyle w:val="Heading3"/>
+      </w:pPr>
+      <w:bookmarkStart w:id="13" w:name="_Toc514354061"/>
+      <w:r>
+        <w:t>Current system  Configuration</w:t>
+      </w:r>
+      <w:bookmarkEnd w:id="13"/>
+    </w:p>
+    <w:p>
+      <w:r>
+        <w:rPr>
+          <w:noProof/>
+          <w:lang w:eastAsia="en-IN"/>
+        </w:rPr>
+        <w:drawing>
+          <wp:inline distT="0" distB="0" distL="0" distR="0">
+            <wp:extent cx="4762500" cy="2971800"/>
+            <wp:effectExtent l="19050" t="0" r="0" b="0"/>
+            <wp:docPr id="1" name="Picture 1"/>
+            <wp:cNvGraphicFramePr>
+              <a:graphicFrameLocks xmlns:a="http://schemas.openxmlformats.org/drawingml/2006/main" noChangeAspect="1"/>
+            </wp:cNvGraphicFramePr>
+            <a:graphic xmlns:a="http://schemas.openxmlformats.org/drawingml/2006/main">
+              <a:graphicData uri="http://schemas.openxmlformats.org/drawingml/2006/picture">
+                <pic:pic xmlns:pic="http://schemas.openxmlformats.org/drawingml/2006/picture">
+                  <pic:nvPicPr>
+                    <pic:cNvPr id="0" name="Picture 1"/>
+                    <pic:cNvPicPr>
+                      <a:picLocks noChangeAspect="1" noChangeArrowheads="1"/>
+                    </pic:cNvPicPr>
+                  </pic:nvPicPr>
+                  <pic:blipFill>
+                    <a:blip r:embed="rId15"/>
+                    <a:srcRect/>
+                    <a:stretch>
+                      <a:fillRect/>
+                    </a:stretch>
+                  </pic:blipFill>
+                  <pic:spPr bwMode="auto">
+                    <a:xfrm>
+                      <a:off x="0" y="0"/>
+                      <a:ext cx="4762500" cy="2971800"/>
+                    </a:xfrm>
+                    <a:prstGeom prst="rect">
+                      <a:avLst/>
+                    </a:prstGeom>
+                    <a:noFill/>
+                    <a:ln w="9525">
+                      <a:noFill/>
+                      <a:miter lim="800000"/>
+                      <a:headEnd/>
+                      <a:tailEnd/>
+                    </a:ln>
+                  </pic:spPr>
+                </pic:pic>
+              </a:graphicData>
+            </a:graphic>
+          </wp:inline>
+        </w:drawing>
+      </w:r>
+    </w:p>
+    <w:p>
+      <w:pPr>
+        <w:pStyle w:val="Heading3"/>
+      </w:pPr>
+      <w:bookmarkStart w:id="14" w:name="_Toc514354062"/>
+      <w:proofErr w:type="spellStart"/>
+      <w:r>
+        <w:t>Hyperv</w:t>
+      </w:r>
+      <w:proofErr w:type="spellEnd"/>
+      <w:r>
+        <w:t xml:space="preserve"> detection Tool</w:t>
+      </w:r>
+      <w:bookmarkEnd w:id="14"/>
+    </w:p>
+    <w:p>
+      <w:r>
+        <w:t xml:space="preserve">As mention in </w:t>
+      </w:r>
+      <w:r>
+        <w:t xml:space="preserve"> this </w:t>
+      </w:r>
+      <w:hyperlink r:id="rId16" w:anchor="step-2-install-docker-toolbox" w:history="1">
+        <w:r>
+          <w:rPr>
+            <w:rStyle w:val="Hyperlink"/>
+          </w:rPr>
+          <w:t>link</w:t>
+        </w:r>
+      </w:hyperlink>
+      <w:r>
+        <w:t xml:space="preserve"> under Window section downloaded </w:t>
+      </w:r>
+      <w:proofErr w:type="spellStart"/>
+      <w:r>
+        <w:t>havdetection</w:t>
+      </w:r>
+      <w:proofErr w:type="spellEnd"/>
+      <w:r>
+        <w:t xml:space="preserve"> tool and verified, </w:t>
+      </w:r>
+      <w:proofErr w:type="spellStart"/>
+      <w:r>
+        <w:t>i</w:t>
+      </w:r>
+      <w:proofErr w:type="spellEnd"/>
+      <w:r>
+        <w:t xml:space="preserve"> am good with run windows virtual PC. </w:t>
+      </w:r>
+      <w:hyperlink r:id="rId17" w:history="1">
+        <w:r>
+          <w:rPr>
+            <w:rStyle w:val="Hyperlink"/>
+          </w:rPr>
+          <w:t>Download URL</w:t>
+        </w:r>
+      </w:hyperlink>
+    </w:p>
+    <w:p>
+      <w:r>
+        <w:rPr>
+          <w:noProof/>
+          <w:lang w:eastAsia="en-IN"/>
+        </w:rPr>
+        <w:lastRenderedPageBreak/>
+        <w:drawing>
+          <wp:inline distT="0" distB="0" distL="0" distR="0">
+            <wp:extent cx="4019550" cy="3619500"/>
+            <wp:effectExtent l="19050" t="0" r="0" b="0"/>
+            <wp:docPr id="4" name="Picture 4"/>
+            <wp:cNvGraphicFramePr>
+              <a:graphicFrameLocks xmlns:a="http://schemas.openxmlformats.org/drawingml/2006/main" noChangeAspect="1"/>
+            </wp:cNvGraphicFramePr>
+            <a:graphic xmlns:a="http://schemas.openxmlformats.org/drawingml/2006/main">
+              <a:graphicData uri="http://schemas.openxmlformats.org/drawingml/2006/picture">
+                <pic:pic xmlns:pic="http://schemas.openxmlformats.org/drawingml/2006/picture">
+                  <pic:nvPicPr>
+                    <pic:cNvPr id="0" name="Picture 4"/>
+                    <pic:cNvPicPr>
+                      <a:picLocks noChangeAspect="1" noChangeArrowheads="1"/>
+                    </pic:cNvPicPr>
+                  </pic:nvPicPr>
+                  <pic:blipFill>
+                    <a:blip r:embed="rId18"/>
+                    <a:srcRect/>
+                    <a:stretch>
+                      <a:fillRect/>
+                    </a:stretch>
+                  </pic:blipFill>
+                  <pic:spPr bwMode="auto">
+                    <a:xfrm>
+                      <a:off x="0" y="0"/>
+                      <a:ext cx="4019550" cy="3619500"/>
+                    </a:xfrm>
+                    <a:prstGeom prst="rect">
+                      <a:avLst/>
+                    </a:prstGeom>
+                    <a:noFill/>
+                    <a:ln w="9525">
+                      <a:noFill/>
+                      <a:miter lim="800000"/>
+                      <a:headEnd/>
+                      <a:tailEnd/>
+                    </a:ln>
+                  </pic:spPr>
+                </pic:pic>
+              </a:graphicData>
+            </a:graphic>
+          </wp:inline>
+        </w:drawing>
+      </w:r>
+    </w:p>
+    <w:p>
+      <w:pPr>
+        <w:pStyle w:val="Heading3"/>
+      </w:pPr>
+      <w:bookmarkStart w:id="15" w:name="_Toc514354063"/>
+      <w:r>
+        <w:t>Download &amp; Install Docker Tool</w:t>
+      </w:r>
+      <w:bookmarkEnd w:id="15"/>
+    </w:p>
+    <w:p>
+      <w:r>
+        <w:t xml:space="preserve">Down load Docker tool from this </w:t>
+      </w:r>
+      <w:hyperlink r:id="rId19" w:history="1">
+        <w:r>
+          <w:rPr>
+            <w:rStyle w:val="Hyperlink"/>
+          </w:rPr>
+          <w:t>URL</w:t>
+        </w:r>
+      </w:hyperlink>
+    </w:p>
+    <w:p>
+      <w:pPr>
+        <w:pStyle w:val="Heading3"/>
+      </w:pPr>
+      <w:bookmarkStart w:id="16" w:name="_Toc514354064"/>
+      <w:r>
+        <w:t>Install Docker Tool</w:t>
+      </w:r>
+      <w:bookmarkEnd w:id="16"/>
+    </w:p>
+    <w:p>
+      <w:r>
+        <w:t xml:space="preserve"> Install Down loaded docker tool.</w:t>
+      </w:r>
+    </w:p>
+    <w:p>
+      <w:pPr>
+        <w:pStyle w:val="Heading3"/>
+      </w:pPr>
+      <w:bookmarkStart w:id="17" w:name="_Toc514354065"/>
+      <w:r>
+        <w:t>Step by Step Installation screen</w:t>
+      </w:r>
+      <w:bookmarkEnd w:id="17"/>
+    </w:p>
+    <w:p>
+      <w:r>
+        <w:rPr>
+          <w:noProof/>
+          <w:lang w:eastAsia="en-IN"/>
+        </w:rPr>
+        <w:drawing>
+          <wp:inline distT="0" distB="0" distL="0" distR="0">
+            <wp:extent cx="4029075" cy="2447925"/>
+            <wp:effectExtent l="19050" t="0" r="9525" b="0"/>
+            <wp:docPr id="13" name="Picture 13"/>
+            <wp:cNvGraphicFramePr>
+              <a:graphicFrameLocks xmlns:a="http://schemas.openxmlformats.org/drawingml/2006/main" noChangeAspect="1"/>
+            </wp:cNvGraphicFramePr>
+            <a:graphic xmlns:a="http://schemas.openxmlformats.org/drawingml/2006/main">
+              <a:graphicData uri="http://schemas.openxmlformats.org/drawingml/2006/picture">
+                <pic:pic xmlns:pic="http://schemas.openxmlformats.org/drawingml/2006/picture">
+                  <pic:nvPicPr>
+                    <pic:cNvPr id="0" name="Picture 13"/>
+                    <pic:cNvPicPr>
+                      <a:picLocks noChangeAspect="1" noChangeArrowheads="1"/>
+                    </pic:cNvPicPr>
+                  </pic:nvPicPr>
+                  <pic:blipFill>
+                    <a:blip r:embed="rId20"/>
+                    <a:srcRect/>
+                    <a:stretch>
+                      <a:fillRect/>
+                    </a:stretch>
+                  </pic:blipFill>
+                  <pic:spPr bwMode="auto">
+                    <a:xfrm>
+                      <a:off x="0" y="0"/>
+                      <a:ext cx="4029075" cy="2447925"/>
+                    </a:xfrm>
+                    <a:prstGeom prst="rect">
+                      <a:avLst/>
+                    </a:prstGeom>
+                    <a:noFill/>
+                    <a:ln w="9525">
+                      <a:noFill/>
+                      <a:miter lim="800000"/>
+                      <a:headEnd/>
+                      <a:tailEnd/>
+                    </a:ln>
+                  </pic:spPr>
+                </pic:pic>
+              </a:graphicData>
+            </a:graphic>
+          </wp:inline>
+        </w:drawing>
+      </w:r>
+    </w:p>
+    <w:p>
+      <w:r>
+        <w:rPr>
+          <w:noProof/>
+          <w:lang w:eastAsia="en-IN"/>
+        </w:rPr>
+        <w:lastRenderedPageBreak/>
+        <w:drawing>
+          <wp:inline distT="0" distB="0" distL="0" distR="0">
+            <wp:extent cx="4029075" cy="2676525"/>
+            <wp:effectExtent l="19050" t="0" r="9525" b="0"/>
+            <wp:docPr id="19" name="Picture 19"/>
+            <wp:cNvGraphicFramePr>
+              <a:graphicFrameLocks xmlns:a="http://schemas.openxmlformats.org/drawingml/2006/main" noChangeAspect="1"/>
+            </wp:cNvGraphicFramePr>
+            <a:graphic xmlns:a="http://schemas.openxmlformats.org/drawingml/2006/main">
+              <a:graphicData uri="http://schemas.openxmlformats.org/drawingml/2006/picture">
+                <pic:pic xmlns:pic="http://schemas.openxmlformats.org/drawingml/2006/picture">
+                  <pic:nvPicPr>
+                    <pic:cNvPr id="0" name="Picture 19"/>
+                    <pic:cNvPicPr>
+                      <a:picLocks noChangeAspect="1" noChangeArrowheads="1"/>
+                    </pic:cNvPicPr>
+                  </pic:nvPicPr>
+                  <pic:blipFill>
+                    <a:blip r:embed="rId21"/>
+                    <a:srcRect/>
+                    <a:stretch>
+                      <a:fillRect/>
+                    </a:stretch>
+                  </pic:blipFill>
+                  <pic:spPr bwMode="auto">
+                    <a:xfrm>
+                      <a:off x="0" y="0"/>
+                      <a:ext cx="4029075" cy="2676525"/>
+                    </a:xfrm>
+                    <a:prstGeom prst="rect">
+                      <a:avLst/>
+                    </a:prstGeom>
+                    <a:noFill/>
+                    <a:ln w="9525">
+                      <a:noFill/>
+                      <a:miter lim="800000"/>
+                      <a:headEnd/>
+                      <a:tailEnd/>
+                    </a:ln>
+                  </pic:spPr>
+                </pic:pic>
+              </a:graphicData>
+            </a:graphic>
+          </wp:inline>
+        </w:drawing>
+      </w:r>
+    </w:p>
+    <w:p>
+      <w:r>
+        <w:rPr>
+          <w:noProof/>
+          <w:lang w:eastAsia="en-IN"/>
+        </w:rPr>
+        <w:drawing>
+          <wp:inline distT="0" distB="0" distL="0" distR="0">
+            <wp:extent cx="4029075" cy="2590800"/>
+            <wp:effectExtent l="19050" t="0" r="9525" b="0"/>
+            <wp:docPr id="22" name="Picture 22"/>
+            <wp:cNvGraphicFramePr>
+              <a:graphicFrameLocks xmlns:a="http://schemas.openxmlformats.org/drawingml/2006/main" noChangeAspect="1"/>
+            </wp:cNvGraphicFramePr>
+            <a:graphic xmlns:a="http://schemas.openxmlformats.org/drawingml/2006/main">
+              <a:graphicData uri="http://schemas.openxmlformats.org/drawingml/2006/picture">
+                <pic:pic xmlns:pic="http://schemas.openxmlformats.org/drawingml/2006/picture">
+                  <pic:nvPicPr>
+                    <pic:cNvPr id="0" name="Picture 22"/>
+                    <pic:cNvPicPr>
+                      <a:picLocks noChangeAspect="1" noChangeArrowheads="1"/>
+                    </pic:cNvPicPr>
+                  </pic:nvPicPr>
+                  <pic:blipFill>
+                    <a:blip r:embed="rId22"/>
+                    <a:srcRect/>
+                    <a:stretch>
+                      <a:fillRect/>
+                    </a:stretch>
+                  </pic:blipFill>
+                  <pic:spPr bwMode="auto">
+                    <a:xfrm>
+                      <a:off x="0" y="0"/>
+                      <a:ext cx="4029075" cy="2590800"/>
+                    </a:xfrm>
+                    <a:prstGeom prst="rect">
+                      <a:avLst/>
+                    </a:prstGeom>
+                    <a:noFill/>
+                    <a:ln w="9525">
+                      <a:noFill/>
+                      <a:miter lim="800000"/>
+                      <a:headEnd/>
+                      <a:tailEnd/>
+                    </a:ln>
+                  </pic:spPr>
+                </pic:pic>
+              </a:graphicData>
+            </a:graphic>
+          </wp:inline>
+        </w:drawing>
+      </w:r>
+    </w:p>
+    <w:p/>
+    <w:p>
+      <w:r>
+        <w:rPr>
+          <w:noProof/>
+          <w:lang w:eastAsia="en-IN"/>
+        </w:rPr>
+        <w:drawing>
+          <wp:inline distT="0" distB="0" distL="0" distR="0">
+            <wp:extent cx="4286250" cy="2419350"/>
+            <wp:effectExtent l="19050" t="0" r="0" b="0"/>
+            <wp:docPr id="25" name="Picture 25"/>
+            <wp:cNvGraphicFramePr>
+              <a:graphicFrameLocks xmlns:a="http://schemas.openxmlformats.org/drawingml/2006/main" noChangeAspect="1"/>
+            </wp:cNvGraphicFramePr>
+            <a:graphic xmlns:a="http://schemas.openxmlformats.org/drawingml/2006/main">
+              <a:graphicData uri="http://schemas.openxmlformats.org/drawingml/2006/picture">
+                <pic:pic xmlns:pic="http://schemas.openxmlformats.org/drawingml/2006/picture">
+                  <pic:nvPicPr>
+                    <pic:cNvPr id="0" name="Picture 25"/>
+                    <pic:cNvPicPr>
+                      <a:picLocks noChangeAspect="1" noChangeArrowheads="1"/>
+                    </pic:cNvPicPr>
+                  </pic:nvPicPr>
+                  <pic:blipFill>
+                    <a:blip r:embed="rId23"/>
+                    <a:srcRect/>
+                    <a:stretch>
+                      <a:fillRect/>
+                    </a:stretch>
+                  </pic:blipFill>
+                  <pic:spPr bwMode="auto">
+                    <a:xfrm>
+                      <a:off x="0" y="0"/>
+                      <a:ext cx="4286250" cy="2419350"/>
+                    </a:xfrm>
+                    <a:prstGeom prst="rect">
+                      <a:avLst/>
+                    </a:prstGeom>
+                    <a:noFill/>
+                    <a:ln w="9525">
+                      <a:noFill/>
+                      <a:miter lim="800000"/>
+                      <a:headEnd/>
+                      <a:tailEnd/>
+                    </a:ln>
+                  </pic:spPr>
+                </pic:pic>
+              </a:graphicData>
+            </a:graphic>
+          </wp:inline>
+        </w:drawing>
+      </w:r>
+    </w:p>
+    <w:p>
+      <w:r>
+        <w:rPr>
+          <w:noProof/>
+          <w:lang w:eastAsia="en-IN"/>
+        </w:rPr>
+        <w:lastRenderedPageBreak/>
+        <w:drawing>
+          <wp:inline distT="0" distB="0" distL="0" distR="0">
+            <wp:extent cx="4286250" cy="2333625"/>
+            <wp:effectExtent l="19050" t="0" r="0" b="0"/>
+            <wp:docPr id="28" name="Picture 28"/>
+            <wp:cNvGraphicFramePr>
+              <a:graphicFrameLocks xmlns:a="http://schemas.openxmlformats.org/drawingml/2006/main" noChangeAspect="1"/>
+            </wp:cNvGraphicFramePr>
+            <a:graphic xmlns:a="http://schemas.openxmlformats.org/drawingml/2006/main">
+              <a:graphicData uri="http://schemas.openxmlformats.org/drawingml/2006/picture">
+                <pic:pic xmlns:pic="http://schemas.openxmlformats.org/drawingml/2006/picture">
+                  <pic:nvPicPr>
+                    <pic:cNvPr id="0" name="Picture 28"/>
+                    <pic:cNvPicPr>
+                      <a:picLocks noChangeAspect="1" noChangeArrowheads="1"/>
+                    </pic:cNvPicPr>
+                  </pic:nvPicPr>
+                  <pic:blipFill>
+                    <a:blip r:embed="rId24"/>
+                    <a:srcRect/>
+                    <a:stretch>
+                      <a:fillRect/>
+                    </a:stretch>
+                  </pic:blipFill>
+                  <pic:spPr bwMode="auto">
+                    <a:xfrm>
+                      <a:off x="0" y="0"/>
+                      <a:ext cx="4286250" cy="2333625"/>
+                    </a:xfrm>
+                    <a:prstGeom prst="rect">
+                      <a:avLst/>
+                    </a:prstGeom>
+                    <a:noFill/>
+                    <a:ln w="9525">
+                      <a:noFill/>
+                      <a:miter lim="800000"/>
+                      <a:headEnd/>
+                      <a:tailEnd/>
+                    </a:ln>
+                  </pic:spPr>
+                </pic:pic>
+              </a:graphicData>
+            </a:graphic>
+          </wp:inline>
+        </w:drawing>
+      </w:r>
+    </w:p>
+    <w:p>
+      <w:r>
+        <w:rPr>
+          <w:noProof/>
+          <w:lang w:eastAsia="en-IN"/>
+        </w:rPr>
+        <w:drawing>
+          <wp:inline distT="0" distB="0" distL="0" distR="0">
+            <wp:extent cx="4286250" cy="1428750"/>
+            <wp:effectExtent l="19050" t="0" r="0" b="0"/>
+            <wp:docPr id="37" name="Picture 37"/>
+            <wp:cNvGraphicFramePr>
+              <a:graphicFrameLocks xmlns:a="http://schemas.openxmlformats.org/drawingml/2006/main" noChangeAspect="1"/>
+            </wp:cNvGraphicFramePr>
+            <a:graphic xmlns:a="http://schemas.openxmlformats.org/drawingml/2006/main">
+              <a:graphicData uri="http://schemas.openxmlformats.org/drawingml/2006/picture">
+                <pic:pic xmlns:pic="http://schemas.openxmlformats.org/drawingml/2006/picture">
+                  <pic:nvPicPr>
+                    <pic:cNvPr id="0" name="Picture 37"/>
+                    <pic:cNvPicPr>
+                      <a:picLocks noChangeAspect="1" noChangeArrowheads="1"/>
+                    </pic:cNvPicPr>
+                  </pic:nvPicPr>
+                  <pic:blipFill>
+                    <a:blip r:embed="rId25"/>
+                    <a:srcRect/>
+                    <a:stretch>
+                      <a:fillRect/>
+                    </a:stretch>
+                  </pic:blipFill>
+                  <pic:spPr bwMode="auto">
+                    <a:xfrm>
+                      <a:off x="0" y="0"/>
+                      <a:ext cx="4286250" cy="1428750"/>
+                    </a:xfrm>
+                    <a:prstGeom prst="rect">
+                      <a:avLst/>
+                    </a:prstGeom>
+                    <a:noFill/>
+                    <a:ln w="9525">
+                      <a:noFill/>
+                      <a:miter lim="800000"/>
+                      <a:headEnd/>
+                      <a:tailEnd/>
+                    </a:ln>
+                  </pic:spPr>
+                </pic:pic>
+              </a:graphicData>
+            </a:graphic>
+          </wp:inline>
+        </w:drawing>
+      </w:r>
+    </w:p>
+    <w:p>
+      <w:r>
+        <w:t xml:space="preserve">Click Docker Quick start.  this will look for bash.exe, if you already installed git this will try to find that bash.exe location. if you sure about location you can point that location by browsing option provided. </w:t>
+      </w:r>
+    </w:p>
+    <w:p>
+      <w:r>
+        <w:rPr>
+          <w:noProof/>
+          <w:lang w:eastAsia="en-IN"/>
+        </w:rPr>
+        <w:drawing>
+          <wp:inline distT="0" distB="0" distL="0" distR="0">
+            <wp:extent cx="4953000" cy="1352550"/>
+            <wp:effectExtent l="19050" t="0" r="0" b="0"/>
+            <wp:docPr id="40" name="Picture 40"/>
+            <wp:cNvGraphicFramePr>
+              <a:graphicFrameLocks xmlns:a="http://schemas.openxmlformats.org/drawingml/2006/main" noChangeAspect="1"/>
+            </wp:cNvGraphicFramePr>
+            <a:graphic xmlns:a="http://schemas.openxmlformats.org/drawingml/2006/main">
+              <a:graphicData uri="http://schemas.openxmlformats.org/drawingml/2006/picture">
+                <pic:pic xmlns:pic="http://schemas.openxmlformats.org/drawingml/2006/picture">
+                  <pic:nvPicPr>
+                    <pic:cNvPr id="0" name="Picture 40"/>
+                    <pic:cNvPicPr>
+                      <a:picLocks noChangeAspect="1" noChangeArrowheads="1"/>
+                    </pic:cNvPicPr>
+                  </pic:nvPicPr>
+                  <pic:blipFill>
+                    <a:blip r:embed="rId26"/>
+                    <a:srcRect/>
+                    <a:stretch>
+                      <a:fillRect/>
+                    </a:stretch>
+                  </pic:blipFill>
+                  <pic:spPr bwMode="auto">
+                    <a:xfrm>
+                      <a:off x="0" y="0"/>
+                      <a:ext cx="4953000" cy="1352550"/>
+                    </a:xfrm>
+                    <a:prstGeom prst="rect">
+                      <a:avLst/>
+                    </a:prstGeom>
+                    <a:noFill/>
+                    <a:ln w="9525">
+                      <a:noFill/>
+                      <a:miter lim="800000"/>
+                      <a:headEnd/>
+                      <a:tailEnd/>
+                    </a:ln>
+                  </pic:spPr>
+                </pic:pic>
+              </a:graphicData>
+            </a:graphic>
+          </wp:inline>
+        </w:drawing>
+      </w:r>
+    </w:p>
+    <w:p>
+      <w:pPr>
+        <w:pStyle w:val="Heading4"/>
+      </w:pPr>
+      <w:r>
+        <w:lastRenderedPageBreak/>
+        <w:t>Final screen after installation</w:t>
+      </w:r>
+    </w:p>
+    <w:p>
+      <w:r>
+        <w:rPr>
+          <w:noProof/>
+          <w:lang w:eastAsia="en-IN"/>
+        </w:rPr>
+        <w:drawing>
+          <wp:inline distT="0" distB="0" distL="0" distR="0">
+            <wp:extent cx="5731510" cy="2895386"/>
+            <wp:effectExtent l="19050" t="0" r="2540" b="0"/>
+            <wp:docPr id="43" name="Picture 43"/>
+            <wp:cNvGraphicFramePr>
+              <a:graphicFrameLocks xmlns:a="http://schemas.openxmlformats.org/drawingml/2006/main" noChangeAspect="1"/>
+            </wp:cNvGraphicFramePr>
+            <a:graphic xmlns:a="http://schemas.openxmlformats.org/drawingml/2006/main">
+              <a:graphicData uri="http://schemas.openxmlformats.org/drawingml/2006/picture">
+                <pic:pic xmlns:pic="http://schemas.openxmlformats.org/drawingml/2006/picture">
+                  <pic:nvPicPr>
+                    <pic:cNvPr id="0" name="Picture 43"/>
+                    <pic:cNvPicPr>
+                      <a:picLocks noChangeAspect="1" noChangeArrowheads="1"/>
+                    </pic:cNvPicPr>
+                  </pic:nvPicPr>
+                  <pic:blipFill>
+                    <a:blip r:embed="rId27"/>
+                    <a:srcRect/>
+                    <a:stretch>
+                      <a:fillRect/>
+                    </a:stretch>
+                  </pic:blipFill>
+                  <pic:spPr bwMode="auto">
+                    <a:xfrm>
+                      <a:off x="0" y="0"/>
+                      <a:ext cx="5731510" cy="2895386"/>
+                    </a:xfrm>
+                    <a:prstGeom prst="rect">
+                      <a:avLst/>
+                    </a:prstGeom>
+                    <a:noFill/>
+                    <a:ln w="9525">
+                      <a:noFill/>
+                      <a:miter lim="800000"/>
+                      <a:headEnd/>
+                      <a:tailEnd/>
+                    </a:ln>
+                  </pic:spPr>
+                </pic:pic>
+              </a:graphicData>
+            </a:graphic>
+          </wp:inline>
+        </w:drawing>
+      </w:r>
+    </w:p>
+    <w:p>
+      <w:pPr>
+        <w:pStyle w:val="Heading3"/>
+      </w:pPr>
+      <w:bookmarkStart w:id="18" w:name="_Toc514354066"/>
+      <w:r>
+        <w:t>Verify Docker commands after installation</w:t>
+      </w:r>
+      <w:bookmarkEnd w:id="18"/>
+    </w:p>
+    <w:p>
+      <w:r>
+        <w:rPr>
+          <w:noProof/>
+          <w:lang w:eastAsia="en-IN"/>
+        </w:rPr>
+        <w:drawing>
+          <wp:inline distT="0" distB="0" distL="0" distR="0">
+            <wp:extent cx="5731510" cy="965129"/>
+            <wp:effectExtent l="19050" t="0" r="2540" b="0"/>
+            <wp:docPr id="52" name="Picture 52"/>
+            <wp:cNvGraphicFramePr>
+              <a:graphicFrameLocks xmlns:a="http://schemas.openxmlformats.org/drawingml/2006/main" noChangeAspect="1"/>
+            </wp:cNvGraphicFramePr>
+            <a:graphic xmlns:a="http://schemas.openxmlformats.org/drawingml/2006/main">
+              <a:graphicData uri="http://schemas.openxmlformats.org/drawingml/2006/picture">
+                <pic:pic xmlns:pic="http://schemas.openxmlformats.org/drawingml/2006/picture">
+                  <pic:nvPicPr>
+                    <pic:cNvPr id="0" name="Picture 52"/>
+                    <pic:cNvPicPr>
+                      <a:picLocks noChangeAspect="1" noChangeArrowheads="1"/>
+                    </pic:cNvPicPr>
+                  </pic:nvPicPr>
+                  <pic:blipFill>
+                    <a:blip r:embed="rId28"/>
+                    <a:srcRect/>
+                    <a:stretch>
+                      <a:fillRect/>
+                    </a:stretch>
+                  </pic:blipFill>
+                  <pic:spPr bwMode="auto">
+                    <a:xfrm>
+                      <a:off x="0" y="0"/>
+                      <a:ext cx="5731510" cy="965129"/>
+                    </a:xfrm>
+                    <a:prstGeom prst="rect">
+                      <a:avLst/>
+                    </a:prstGeom>
+                    <a:noFill/>
+                    <a:ln w="9525">
+                      <a:noFill/>
+                      <a:miter lim="800000"/>
+                      <a:headEnd/>
+                      <a:tailEnd/>
+                    </a:ln>
+                  </pic:spPr>
+                </pic:pic>
+              </a:graphicData>
+            </a:graphic>
+          </wp:inline>
+        </w:drawing>
+      </w:r>
+    </w:p>
+    <w:p>
+      <w:pPr>
+        <w:pStyle w:val="Heading3"/>
+      </w:pPr>
+      <w:bookmarkStart w:id="19" w:name="_Toc514354067"/>
+      <w:r>
+        <w:t>Docker Hello-world</w:t>
+      </w:r>
+      <w:bookmarkEnd w:id="19"/>
+      <w:r>
+        <w:t xml:space="preserve"> </w:t>
+      </w:r>
+    </w:p>
+    <w:p>
+      <w:r>
+        <w:rPr>
+          <w:noProof/>
+          <w:lang w:eastAsia="en-IN"/>
+        </w:rPr>
+        <w:t xml:space="preserve">In command line type  below to check the installation </w:t>
+      </w:r>
+      <w:r>
+        <w:rPr>
+          <w:noProof/>
+          <w:lang w:eastAsia="en-IN"/>
+        </w:rPr>
+        <w:br/>
+        <w:t>$docker run hellow-world</w:t>
+      </w:r>
+      <w:r>
+        <w:rPr>
+          <w:noProof/>
+          <w:lang w:eastAsia="en-IN"/>
+        </w:rPr>
+        <w:br/>
+        <w:t>This will look for local image, and if it doesn't find it will get it from common repro</w:t>
+      </w:r>
+    </w:p>
+    <w:p>
+      <w:r>
+        <w:rPr>
+          <w:noProof/>
+          <w:lang w:eastAsia="en-IN"/>
+        </w:rPr>
+        <w:lastRenderedPageBreak/>
+        <w:drawing>
+          <wp:inline distT="0" distB="0" distL="0" distR="0">
+            <wp:extent cx="5731510" cy="4082716"/>
+            <wp:effectExtent l="19050" t="0" r="2540" b="0"/>
+            <wp:docPr id="49" name="Picture 49"/>
+            <wp:cNvGraphicFramePr>
+              <a:graphicFrameLocks xmlns:a="http://schemas.openxmlformats.org/drawingml/2006/main" noChangeAspect="1"/>
+            </wp:cNvGraphicFramePr>
+            <a:graphic xmlns:a="http://schemas.openxmlformats.org/drawingml/2006/main">
+              <a:graphicData uri="http://schemas.openxmlformats.org/drawingml/2006/picture">
+                <pic:pic xmlns:pic="http://schemas.openxmlformats.org/drawingml/2006/picture">
+                  <pic:nvPicPr>
+                    <pic:cNvPr id="0" name="Picture 49"/>
+                    <pic:cNvPicPr>
+                      <a:picLocks noChangeAspect="1" noChangeArrowheads="1"/>
+                    </pic:cNvPicPr>
+                  </pic:nvPicPr>
+                  <pic:blipFill>
+                    <a:blip r:embed="rId29"/>
+                    <a:srcRect/>
+                    <a:stretch>
+                      <a:fillRect/>
+                    </a:stretch>
+                  </pic:blipFill>
+                  <pic:spPr bwMode="auto">
+                    <a:xfrm>
+                      <a:off x="0" y="0"/>
+                      <a:ext cx="5731510" cy="4082716"/>
+                    </a:xfrm>
+                    <a:prstGeom prst="rect">
+                      <a:avLst/>
+                    </a:prstGeom>
+                    <a:noFill/>
+                    <a:ln w="9525">
+                      <a:noFill/>
+                      <a:miter lim="800000"/>
+                      <a:headEnd/>
+                      <a:tailEnd/>
+                    </a:ln>
+                  </pic:spPr>
+                </pic:pic>
+              </a:graphicData>
+            </a:graphic>
+          </wp:inline>
+        </w:drawing>
+      </w:r>
+    </w:p>
+    <w:p/>
+    <w:p>
+      <w:r>
+        <w:t xml:space="preserve"> </w:t>
+      </w:r>
+    </w:p>
     <w:p/>
     <w:p/>
     <w:p/>
@@ -2283,6 +4116,232 @@
 <file path=word/numbering.xml><?xml version="1.0" encoding="utf-8"?>
 <w:numbering xmlns:ve="http://schemas.openxmlformats.org/markup-compatibility/2006" xmlns:o="urn:schemas-microsoft-com:office:office" xmlns:r="http://schemas.openxmlformats.org/officeDocument/2006/relationships" xmlns:m="http://schemas.openxmlformats.org/officeDocument/2006/math" xmlns:v="urn:schemas-microsoft-com:vml" xmlns:wp="http://schemas.openxmlformats.org/drawingml/2006/wordprocessingDrawing" xmlns:w10="urn:schemas-microsoft-com:office:word" xmlns:w="http://schemas.openxmlformats.org/wordprocessingml/2006/main" xmlns:wne="http://schemas.microsoft.com/office/word/2006/wordml">
   <w:abstractNum w:abstractNumId="0">
+    <w:nsid w:val="009E6442"/>
+    <w:multiLevelType w:val="hybridMultilevel"/>
+    <w:tmpl w:val="2A1E0C96"/>
+    <w:lvl w:ilvl="0" w:tplc="40090001">
+      <w:start w:val="1"/>
+      <w:numFmt w:val="bullet"/>
+      <w:lvlText w:val=""/>
+      <w:lvlJc w:val="left"/>
+      <w:pPr>
+        <w:ind w:left="720" w:hanging="360"/>
+      </w:pPr>
+      <w:rPr>
+        <w:rFonts w:ascii="Symbol" w:hAnsi="Symbol" w:hint="default"/>
+      </w:rPr>
+    </w:lvl>
+    <w:lvl w:ilvl="1" w:tplc="40090003" w:tentative="1">
+      <w:start w:val="1"/>
+      <w:numFmt w:val="bullet"/>
+      <w:lvlText w:val="o"/>
+      <w:lvlJc w:val="left"/>
+      <w:pPr>
+        <w:ind w:left="1440" w:hanging="360"/>
+      </w:pPr>
+      <w:rPr>
+        <w:rFonts w:ascii="Courier New" w:hAnsi="Courier New" w:cs="Courier New" w:hint="default"/>
+      </w:rPr>
+    </w:lvl>
+    <w:lvl w:ilvl="2" w:tplc="40090005" w:tentative="1">
+      <w:start w:val="1"/>
+      <w:numFmt w:val="bullet"/>
+      <w:lvlText w:val=""/>
+      <w:lvlJc w:val="left"/>
+      <w:pPr>
+        <w:ind w:left="2160" w:hanging="360"/>
+      </w:pPr>
+      <w:rPr>
+        <w:rFonts w:ascii="Wingdings" w:hAnsi="Wingdings" w:hint="default"/>
+      </w:rPr>
+    </w:lvl>
+    <w:lvl w:ilvl="3" w:tplc="40090001" w:tentative="1">
+      <w:start w:val="1"/>
+      <w:numFmt w:val="bullet"/>
+      <w:lvlText w:val=""/>
+      <w:lvlJc w:val="left"/>
+      <w:pPr>
+        <w:ind w:left="2880" w:hanging="360"/>
+      </w:pPr>
+      <w:rPr>
+        <w:rFonts w:ascii="Symbol" w:hAnsi="Symbol" w:hint="default"/>
+      </w:rPr>
+    </w:lvl>
+    <w:lvl w:ilvl="4" w:tplc="40090003" w:tentative="1">
+      <w:start w:val="1"/>
+      <w:numFmt w:val="bullet"/>
+      <w:lvlText w:val="o"/>
+      <w:lvlJc w:val="left"/>
+      <w:pPr>
+        <w:ind w:left="3600" w:hanging="360"/>
+      </w:pPr>
+      <w:rPr>
+        <w:rFonts w:ascii="Courier New" w:hAnsi="Courier New" w:cs="Courier New" w:hint="default"/>
+      </w:rPr>
+    </w:lvl>
+    <w:lvl w:ilvl="5" w:tplc="40090005" w:tentative="1">
+      <w:start w:val="1"/>
+      <w:numFmt w:val="bullet"/>
+      <w:lvlText w:val=""/>
+      <w:lvlJc w:val="left"/>
+      <w:pPr>
+        <w:ind w:left="4320" w:hanging="360"/>
+      </w:pPr>
+      <w:rPr>
+        <w:rFonts w:ascii="Wingdings" w:hAnsi="Wingdings" w:hint="default"/>
+      </w:rPr>
+    </w:lvl>
+    <w:lvl w:ilvl="6" w:tplc="40090001" w:tentative="1">
+      <w:start w:val="1"/>
+      <w:numFmt w:val="bullet"/>
+      <w:lvlText w:val=""/>
+      <w:lvlJc w:val="left"/>
+      <w:pPr>
+        <w:ind w:left="5040" w:hanging="360"/>
+      </w:pPr>
+      <w:rPr>
+        <w:rFonts w:ascii="Symbol" w:hAnsi="Symbol" w:hint="default"/>
+      </w:rPr>
+    </w:lvl>
+    <w:lvl w:ilvl="7" w:tplc="40090003" w:tentative="1">
+      <w:start w:val="1"/>
+      <w:numFmt w:val="bullet"/>
+      <w:lvlText w:val="o"/>
+      <w:lvlJc w:val="left"/>
+      <w:pPr>
+        <w:ind w:left="5760" w:hanging="360"/>
+      </w:pPr>
+      <w:rPr>
+        <w:rFonts w:ascii="Courier New" w:hAnsi="Courier New" w:cs="Courier New" w:hint="default"/>
+      </w:rPr>
+    </w:lvl>
+    <w:lvl w:ilvl="8" w:tplc="40090005" w:tentative="1">
+      <w:start w:val="1"/>
+      <w:numFmt w:val="bullet"/>
+      <w:lvlText w:val=""/>
+      <w:lvlJc w:val="left"/>
+      <w:pPr>
+        <w:ind w:left="6480" w:hanging="360"/>
+      </w:pPr>
+      <w:rPr>
+        <w:rFonts w:ascii="Wingdings" w:hAnsi="Wingdings" w:hint="default"/>
+      </w:rPr>
+    </w:lvl>
+  </w:abstractNum>
+  <w:abstractNum w:abstractNumId="1">
+    <w:nsid w:val="25597E85"/>
+    <w:multiLevelType w:val="hybridMultilevel"/>
+    <w:tmpl w:val="24E6D4DE"/>
+    <w:lvl w:ilvl="0" w:tplc="40090001">
+      <w:start w:val="1"/>
+      <w:numFmt w:val="bullet"/>
+      <w:lvlText w:val=""/>
+      <w:lvlJc w:val="left"/>
+      <w:pPr>
+        <w:ind w:left="720" w:hanging="360"/>
+      </w:pPr>
+      <w:rPr>
+        <w:rFonts w:ascii="Symbol" w:hAnsi="Symbol" w:hint="default"/>
+      </w:rPr>
+    </w:lvl>
+    <w:lvl w:ilvl="1" w:tplc="40090003" w:tentative="1">
+      <w:start w:val="1"/>
+      <w:numFmt w:val="bullet"/>
+      <w:lvlText w:val="o"/>
+      <w:lvlJc w:val="left"/>
+      <w:pPr>
+        <w:ind w:left="1440" w:hanging="360"/>
+      </w:pPr>
+      <w:rPr>
+        <w:rFonts w:ascii="Courier New" w:hAnsi="Courier New" w:cs="Courier New" w:hint="default"/>
+      </w:rPr>
+    </w:lvl>
+    <w:lvl w:ilvl="2" w:tplc="40090005" w:tentative="1">
+      <w:start w:val="1"/>
+      <w:numFmt w:val="bullet"/>
+      <w:lvlText w:val=""/>
+      <w:lvlJc w:val="left"/>
+      <w:pPr>
+        <w:ind w:left="2160" w:hanging="360"/>
+      </w:pPr>
+      <w:rPr>
+        <w:rFonts w:ascii="Wingdings" w:hAnsi="Wingdings" w:hint="default"/>
+      </w:rPr>
+    </w:lvl>
+    <w:lvl w:ilvl="3" w:tplc="40090001" w:tentative="1">
+      <w:start w:val="1"/>
+      <w:numFmt w:val="bullet"/>
+      <w:lvlText w:val=""/>
+      <w:lvlJc w:val="left"/>
+      <w:pPr>
+        <w:ind w:left="2880" w:hanging="360"/>
+      </w:pPr>
+      <w:rPr>
+        <w:rFonts w:ascii="Symbol" w:hAnsi="Symbol" w:hint="default"/>
+      </w:rPr>
+    </w:lvl>
+    <w:lvl w:ilvl="4" w:tplc="40090003" w:tentative="1">
+      <w:start w:val="1"/>
+      <w:numFmt w:val="bullet"/>
+      <w:lvlText w:val="o"/>
+      <w:lvlJc w:val="left"/>
+      <w:pPr>
+        <w:ind w:left="3600" w:hanging="360"/>
+      </w:pPr>
+      <w:rPr>
+        <w:rFonts w:ascii="Courier New" w:hAnsi="Courier New" w:cs="Courier New" w:hint="default"/>
+      </w:rPr>
+    </w:lvl>
+    <w:lvl w:ilvl="5" w:tplc="40090005" w:tentative="1">
+      <w:start w:val="1"/>
+      <w:numFmt w:val="bullet"/>
+      <w:lvlText w:val=""/>
+      <w:lvlJc w:val="left"/>
+      <w:pPr>
+        <w:ind w:left="4320" w:hanging="360"/>
+      </w:pPr>
+      <w:rPr>
+        <w:rFonts w:ascii="Wingdings" w:hAnsi="Wingdings" w:hint="default"/>
+      </w:rPr>
+    </w:lvl>
+    <w:lvl w:ilvl="6" w:tplc="40090001" w:tentative="1">
+      <w:start w:val="1"/>
+      <w:numFmt w:val="bullet"/>
+      <w:lvlText w:val=""/>
+      <w:lvlJc w:val="left"/>
+      <w:pPr>
+        <w:ind w:left="5040" w:hanging="360"/>
+      </w:pPr>
+      <w:rPr>
+        <w:rFonts w:ascii="Symbol" w:hAnsi="Symbol" w:hint="default"/>
+      </w:rPr>
+    </w:lvl>
+    <w:lvl w:ilvl="7" w:tplc="40090003" w:tentative="1">
+      <w:start w:val="1"/>
+      <w:numFmt w:val="bullet"/>
+      <w:lvlText w:val="o"/>
+      <w:lvlJc w:val="left"/>
+      <w:pPr>
+        <w:ind w:left="5760" w:hanging="360"/>
+      </w:pPr>
+      <w:rPr>
+        <w:rFonts w:ascii="Courier New" w:hAnsi="Courier New" w:cs="Courier New" w:hint="default"/>
+      </w:rPr>
+    </w:lvl>
+    <w:lvl w:ilvl="8" w:tplc="40090005" w:tentative="1">
+      <w:start w:val="1"/>
+      <w:numFmt w:val="bullet"/>
+      <w:lvlText w:val=""/>
+      <w:lvlJc w:val="left"/>
+      <w:pPr>
+        <w:ind w:left="6480" w:hanging="360"/>
+      </w:pPr>
+      <w:rPr>
+        <w:rFonts w:ascii="Wingdings" w:hAnsi="Wingdings" w:hint="default"/>
+      </w:rPr>
+    </w:lvl>
+  </w:abstractNum>
+  <w:abstractNum w:abstractNumId="2">
     <w:nsid w:val="28895B60"/>
     <w:multiLevelType w:val="hybridMultilevel"/>
     <w:tmpl w:val="685C257E"/>
@@ -2395,7 +4454,7 @@
       </w:rPr>
     </w:lvl>
   </w:abstractNum>
-  <w:abstractNum w:abstractNumId="1">
+  <w:abstractNum w:abstractNumId="3">
     <w:nsid w:val="2D444488"/>
     <w:multiLevelType w:val="hybridMultilevel"/>
     <w:tmpl w:val="ADAE8ECA"/>
@@ -2508,7 +4567,7 @@
       </w:rPr>
     </w:lvl>
   </w:abstractNum>
-  <w:abstractNum w:abstractNumId="2">
+  <w:abstractNum w:abstractNumId="4">
     <w:nsid w:val="33A90D15"/>
     <w:multiLevelType w:val="hybridMultilevel"/>
     <w:tmpl w:val="FCF01B14"/>
@@ -2621,7 +4680,7 @@
       </w:rPr>
     </w:lvl>
   </w:abstractNum>
-  <w:abstractNum w:abstractNumId="3">
+  <w:abstractNum w:abstractNumId="5">
     <w:nsid w:val="4C7D2299"/>
     <w:multiLevelType w:val="hybridMultilevel"/>
     <w:tmpl w:val="0A663D56"/>
@@ -2734,7 +4793,7 @@
       </w:rPr>
     </w:lvl>
   </w:abstractNum>
-  <w:abstractNum w:abstractNumId="4">
+  <w:abstractNum w:abstractNumId="6">
     <w:nsid w:val="50436B07"/>
     <w:multiLevelType w:val="hybridMultilevel"/>
     <w:tmpl w:val="4F6A03B6"/>
@@ -2847,7 +4906,7 @@
       </w:rPr>
     </w:lvl>
   </w:abstractNum>
-  <w:abstractNum w:abstractNumId="5">
+  <w:abstractNum w:abstractNumId="7">
     <w:nsid w:val="50BC75CB"/>
     <w:multiLevelType w:val="hybridMultilevel"/>
     <w:tmpl w:val="9D2418E0"/>
@@ -2960,7 +5019,7 @@
       </w:rPr>
     </w:lvl>
   </w:abstractNum>
-  <w:abstractNum w:abstractNumId="6">
+  <w:abstractNum w:abstractNumId="8">
     <w:nsid w:val="5FD1242C"/>
     <w:multiLevelType w:val="hybridMultilevel"/>
     <w:tmpl w:val="D38AE56C"/>
@@ -3073,7 +5132,7 @@
       </w:rPr>
     </w:lvl>
   </w:abstractNum>
-  <w:abstractNum w:abstractNumId="7">
+  <w:abstractNum w:abstractNumId="9">
     <w:nsid w:val="72D06C9C"/>
     <w:multiLevelType w:val="hybridMultilevel"/>
     <w:tmpl w:val="E560486A"/>
@@ -3186,7 +5245,7 @@
       </w:rPr>
     </w:lvl>
   </w:abstractNum>
-  <w:abstractNum w:abstractNumId="8">
+  <w:abstractNum w:abstractNumId="10">
     <w:nsid w:val="7A7652D4"/>
     <w:multiLevelType w:val="hybridMultilevel"/>
     <w:tmpl w:val="3E28D6FC"/>
@@ -3299,7 +5358,7 @@
       </w:rPr>
     </w:lvl>
   </w:abstractNum>
-  <w:abstractNum w:abstractNumId="9">
+  <w:abstractNum w:abstractNumId="11">
     <w:nsid w:val="7FA402EE"/>
     <w:multiLevelType w:val="hybridMultilevel"/>
     <w:tmpl w:val="16D0AF86"/>
@@ -3413,34 +5472,40 @@
     </w:lvl>
   </w:abstractNum>
   <w:num w:numId="1">
+    <w:abstractNumId w:val="3"/>
+  </w:num>
+  <w:num w:numId="2">
+    <w:abstractNumId w:val="7"/>
+  </w:num>
+  <w:num w:numId="3">
+    <w:abstractNumId w:val="11"/>
+  </w:num>
+  <w:num w:numId="4">
+    <w:abstractNumId w:val="10"/>
+  </w:num>
+  <w:num w:numId="5">
+    <w:abstractNumId w:val="5"/>
+  </w:num>
+  <w:num w:numId="6">
+    <w:abstractNumId w:val="2"/>
+  </w:num>
+  <w:num w:numId="7">
+    <w:abstractNumId w:val="6"/>
+  </w:num>
+  <w:num w:numId="8">
+    <w:abstractNumId w:val="8"/>
+  </w:num>
+  <w:num w:numId="9">
+    <w:abstractNumId w:val="9"/>
+  </w:num>
+  <w:num w:numId="10">
+    <w:abstractNumId w:val="4"/>
+  </w:num>
+  <w:num w:numId="11">
     <w:abstractNumId w:val="1"/>
   </w:num>
-  <w:num w:numId="2">
-    <w:abstractNumId w:val="5"/>
-  </w:num>
-  <w:num w:numId="3">
-    <w:abstractNumId w:val="9"/>
-  </w:num>
-  <w:num w:numId="4">
-    <w:abstractNumId w:val="8"/>
-  </w:num>
-  <w:num w:numId="5">
-    <w:abstractNumId w:val="3"/>
-  </w:num>
-  <w:num w:numId="6">
+  <w:num w:numId="12">
     <w:abstractNumId w:val="0"/>
-  </w:num>
-  <w:num w:numId="7">
-    <w:abstractNumId w:val="4"/>
-  </w:num>
-  <w:num w:numId="8">
-    <w:abstractNumId w:val="6"/>
-  </w:num>
-  <w:num w:numId="9">
-    <w:abstractNumId w:val="7"/>
-  </w:num>
-  <w:num w:numId="10">
-    <w:abstractNumId w:val="2"/>
   </w:num>
 </w:numbering>
 </file>
@@ -3675,6 +5740,30 @@
       <w:color w:val="4F81BD" w:themeColor="accent1"/>
     </w:rPr>
   </w:style>
+  <w:style w:type="paragraph" w:styleId="Heading4">
+    <w:name w:val="heading 4"/>
+    <w:basedOn w:val="Normal"/>
+    <w:next w:val="Normal"/>
+    <w:link w:val="Heading4Char"/>
+    <w:uiPriority w:val="9"/>
+    <w:unhideWhenUsed/>
+    <w:qFormat/>
+    <w:rsid w:val="004D2B31"/>
+    <w:pPr>
+      <w:keepNext/>
+      <w:keepLines/>
+      <w:spacing w:before="200" w:after="0"/>
+      <w:outlineLvl w:val="3"/>
+    </w:pPr>
+    <w:rPr>
+      <w:rFonts w:asciiTheme="majorHAnsi" w:eastAsiaTheme="majorEastAsia" w:hAnsiTheme="majorHAnsi" w:cstheme="majorBidi"/>
+      <w:b/>
+      <w:bCs/>
+      <w:i/>
+      <w:iCs/>
+      <w:color w:val="4F81BD" w:themeColor="accent1"/>
+    </w:rPr>
+  </w:style>
   <w:style w:type="character" w:default="1" w:styleId="DefaultParagraphFont">
     <w:name w:val="Default Paragraph Font"/>
     <w:uiPriority w:val="1"/>
@@ -3994,105 +6083,49 @@
       <w:u w:val="single"/>
     </w:rPr>
   </w:style>
+  <w:style w:type="character" w:customStyle="1" w:styleId="Heading4Char">
+    <w:name w:val="Heading 4 Char"/>
+    <w:basedOn w:val="DefaultParagraphFont"/>
+    <w:link w:val="Heading4"/>
+    <w:uiPriority w:val="9"/>
+    <w:rsid w:val="004D2B31"/>
+    <w:rPr>
+      <w:rFonts w:asciiTheme="majorHAnsi" w:eastAsiaTheme="majorEastAsia" w:hAnsiTheme="majorHAnsi" w:cstheme="majorBidi"/>
+      <w:b/>
+      <w:bCs/>
+      <w:i/>
+      <w:iCs/>
+      <w:color w:val="4F81BD" w:themeColor="accent1"/>
+    </w:rPr>
+  </w:style>
+  <w:style w:type="character" w:styleId="Strong">
+    <w:name w:val="Strong"/>
+    <w:basedOn w:val="DefaultParagraphFont"/>
+    <w:uiPriority w:val="22"/>
+    <w:qFormat/>
+    <w:rsid w:val="006A1006"/>
+    <w:rPr>
+      <w:b/>
+      <w:bCs/>
+    </w:rPr>
+  </w:style>
+  <w:style w:type="character" w:styleId="Emphasis">
+    <w:name w:val="Emphasis"/>
+    <w:basedOn w:val="DefaultParagraphFont"/>
+    <w:uiPriority w:val="20"/>
+    <w:qFormat/>
+    <w:rsid w:val="006A1006"/>
+    <w:rPr>
+      <w:i/>
+      <w:iCs/>
+    </w:rPr>
+  </w:style>
 </w:styles>
 </file>
 
 <file path=word/glossary/document.xml><?xml version="1.0" encoding="utf-8"?>
 <w:glossaryDocument xmlns:ve="http://schemas.openxmlformats.org/markup-compatibility/2006" xmlns:o="urn:schemas-microsoft-com:office:office" xmlns:r="http://schemas.openxmlformats.org/officeDocument/2006/relationships" xmlns:m="http://schemas.openxmlformats.org/officeDocument/2006/math" xmlns:v="urn:schemas-microsoft-com:vml" xmlns:wp="http://schemas.openxmlformats.org/drawingml/2006/wordprocessingDrawing" xmlns:w10="urn:schemas-microsoft-com:office:word" xmlns:w="http://schemas.openxmlformats.org/wordprocessingml/2006/main" xmlns:wne="http://schemas.microsoft.com/office/word/2006/wordml">
-  <w:docParts>
-    <w:docPart>
-      <w:docPartPr>
-        <w:name w:val="D5FAA68812D34B41828E3095A4E23E03"/>
-        <w:category>
-          <w:name w:val="General"/>
-          <w:gallery w:val="placeholder"/>
-        </w:category>
-        <w:types>
-          <w:type w:val="bbPlcHdr"/>
-        </w:types>
-        <w:behaviors>
-          <w:behavior w:val="content"/>
-        </w:behaviors>
-        <w:guid w:val="{BE7BF84C-AB2A-459F-9A32-2B008083435D}"/>
-      </w:docPartPr>
-      <w:docPartBody>
-        <w:p>
-          <w:pPr>
-            <w:pStyle w:val="D5FAA68812D34B41828E3095A4E23E03"/>
-          </w:pPr>
-          <w:r>
-            <w:rPr>
-              <w:rFonts w:asciiTheme="majorHAnsi" w:eastAsiaTheme="majorEastAsia" w:hAnsiTheme="majorHAnsi" w:cstheme="majorBidi"/>
-              <w:sz w:val="80"/>
-              <w:szCs w:val="80"/>
-            </w:rPr>
-            <w:t>[Type the document title]</w:t>
-          </w:r>
-        </w:p>
-      </w:docPartBody>
-    </w:docPart>
-    <w:docPart>
-      <w:docPartPr>
-        <w:name w:val="E8FC05450ED24D89B08EB345C7A23B15"/>
-        <w:category>
-          <w:name w:val="General"/>
-          <w:gallery w:val="placeholder"/>
-        </w:category>
-        <w:types>
-          <w:type w:val="bbPlcHdr"/>
-        </w:types>
-        <w:behaviors>
-          <w:behavior w:val="content"/>
-        </w:behaviors>
-        <w:guid w:val="{815882EA-344F-41C8-A0AB-217F29752CA6}"/>
-      </w:docPartPr>
-      <w:docPartBody>
-        <w:p>
-          <w:pPr>
-            <w:pStyle w:val="E8FC05450ED24D89B08EB345C7A23B15"/>
-          </w:pPr>
-          <w:r>
-            <w:rPr>
-              <w:rFonts w:asciiTheme="majorHAnsi" w:eastAsiaTheme="majorEastAsia" w:hAnsiTheme="majorHAnsi" w:cstheme="majorBidi"/>
-              <w:sz w:val="44"/>
-              <w:szCs w:val="44"/>
-            </w:rPr>
-            <w:t>[Type the document subtitle]</w:t>
-          </w:r>
-        </w:p>
-      </w:docPartBody>
-    </w:docPart>
-    <w:docPart>
-      <w:docPartPr>
-        <w:name w:val="8860D2ADCF294FF7BF2126C1173F3E22"/>
-        <w:category>
-          <w:name w:val="General"/>
-          <w:gallery w:val="placeholder"/>
-        </w:category>
-        <w:types>
-          <w:type w:val="bbPlcHdr"/>
-        </w:types>
-        <w:behaviors>
-          <w:behavior w:val="content"/>
-        </w:behaviors>
-        <w:guid w:val="{547A7E86-362D-4EC5-867A-85954975FE81}"/>
-      </w:docPartPr>
-      <w:docPartBody>
-        <w:p>
-          <w:pPr>
-            <w:pStyle w:val="8860D2ADCF294FF7BF2126C1173F3E22"/>
-          </w:pPr>
-          <w:r>
-            <w:rPr>
-              <w:b/>
-              <w:bCs/>
-            </w:rPr>
-            <w:t>[Type the author name]</w:t>
-          </w:r>
-        </w:p>
-      </w:docPartBody>
-    </w:docPart>
-  </w:docParts>
+  <w:docParts/>
 </w:glossaryDocument>
 </file>
 
@@ -4163,6 +6196,9 @@
     <w:rsidRoot w:val="00666A33"/>
     <w:rsid w:val="00243376"/>
     <w:rsid w:val="00666A33"/>
+    <w:rsid w:val="00771FF9"/>
+    <w:rsid w:val="00D8689A"/>
+    <w:rsid w:val="00DD36A5"/>
     <w:rsid w:val="00FF21FE"/>
   </w:rsids>
   <m:mathPr>
@@ -4744,7 +6780,7 @@
 
 <file path=customXml/item1.xml><?xml version="1.0" encoding="utf-8"?>
 <CoverPageProperties xmlns="http://schemas.microsoft.com/office/2006/coverPageProps">
-  <PublishDate>2018</PublishDate>
+  <PublishDate>2018-05-16T00:00:00</PublishDate>
   <Abstract>Self learn  Docker concepts .  Docker installation and </Abstract>
   <CompanyAddress/>
   <CompanyPhone/>

--- a/ExploreDocker.docx
+++ b/ExploreDocker.docx
@@ -72,9 +72,6 @@
                 </w:rPr>
                 <w:alias w:val="Title"/>
                 <w:id w:val="15524250"/>
-                <w:placeholder>
-                  <w:docPart w:val="D5FAA68812D34B41828E3095A4E23E03"/>
-                </w:placeholder>
                 <w:dataBinding w:prefixMappings="xmlns:ns0='http://schemas.openxmlformats.org/package/2006/metadata/core-properties' xmlns:ns1='http://purl.org/dc/elements/1.1/'" w:xpath="/ns0:coreProperties[1]/ns1:title[1]" w:storeItemID="{6C3C8BC8-F283-45AE-878A-BAB7291924A1}"/>
                 <w:text/>
               </w:sdtPr>
@@ -209,7 +206,6 @@
                         <w:bCs/>
                       </w:rPr>
                     </w:pPr>
-                    <w:proofErr w:type="spellStart"/>
                     <w:r>
                       <w:rPr>
                         <w:b/>
@@ -218,7 +214,6 @@
                       </w:rPr>
                       <w:t>Vibranarayanan</w:t>
                     </w:r>
-                    <w:proofErr w:type="spellEnd"/>
                   </w:p>
                 </w:tc>
               </w:sdtContent>
@@ -1855,15 +1850,7 @@
               </w:numPr>
             </w:pPr>
             <w:r>
-              <w:t xml:space="preserve">Virtualization </w:t>
-            </w:r>
-            <w:proofErr w:type="spellStart"/>
-            <w:r>
-              <w:t>vs</w:t>
-            </w:r>
-            <w:proofErr w:type="spellEnd"/>
-            <w:r>
-              <w:t xml:space="preserve"> Containerization</w:t>
+              <w:t>Virtualization vs Containerization</w:t>
             </w:r>
           </w:p>
           <w:p>
@@ -1965,6 +1952,11 @@
             </w:pPr>
             <w:r>
               <w:t xml:space="preserve">Running Docker file with existing repo image. </w:t>
+            </w:r>
+          </w:p>
+          <w:p>
+            <w:r>
+              <w:t>Pages (6 to 10)</w:t>
             </w:r>
           </w:p>
         </w:tc>
@@ -2970,15 +2962,7 @@
         <w:t xml:space="preserve">Productivity </w:t>
       </w:r>
       <w:r>
-        <w:t xml:space="preserve">is an another key.  Docker allows faster and efficient deployment without worrying about, application running on different </w:t>
-      </w:r>
-      <w:proofErr w:type="spellStart"/>
-      <w:r>
-        <w:t>planform</w:t>
-      </w:r>
-      <w:proofErr w:type="spellEnd"/>
-      <w:r>
-        <w:t xml:space="preserve">.  </w:t>
+        <w:t xml:space="preserve">is an another key.  Docker allows faster and efficient deployment without worrying about, application running on different planform.  </w:t>
       </w:r>
     </w:p>
     <w:p>
@@ -3181,23 +3165,7 @@
     </w:p>
     <w:p>
       <w:r>
-        <w:t xml:space="preserve"> from higher version of windows 7, by enabling Virtualization at BIOS level and disabling Hyper-</w:t>
-      </w:r>
-      <w:proofErr w:type="spellStart"/>
-      <w:r>
-        <w:t>vT</w:t>
-      </w:r>
-      <w:proofErr w:type="spellEnd"/>
-      <w:r>
-        <w:t xml:space="preserve"> in windows feature. you can start installing 64 bit version </w:t>
-      </w:r>
-      <w:proofErr w:type="spellStart"/>
-      <w:r>
-        <w:t>linux</w:t>
-      </w:r>
-      <w:proofErr w:type="spellEnd"/>
-      <w:r>
-        <w:t xml:space="preserve"> flavour. for more details refer this </w:t>
+        <w:t xml:space="preserve"> from higher version of windows 7, by enabling Virtualization at BIOS level and disabling Hyper-vT in windows feature. you can start installing 64 bit version linux flavour. for more details refer this </w:t>
       </w:r>
       <w:hyperlink r:id="rId13" w:anchor=".Wv0vLsIQDIU" w:history="1">
         <w:r>
@@ -3341,13 +3309,8 @@
         <w:pStyle w:val="Heading3"/>
       </w:pPr>
       <w:bookmarkStart w:id="14" w:name="_Toc514354062"/>
-      <w:proofErr w:type="spellStart"/>
-      <w:r>
-        <w:t>Hyperv</w:t>
-      </w:r>
-      <w:proofErr w:type="spellEnd"/>
-      <w:r>
-        <w:t xml:space="preserve"> detection Tool</w:t>
+      <w:r>
+        <w:t>Hyperv detection Tool</w:t>
       </w:r>
       <w:bookmarkEnd w:id="14"/>
     </w:p>
@@ -3367,23 +3330,7 @@
         </w:r>
       </w:hyperlink>
       <w:r>
-        <w:t xml:space="preserve"> under Window section downloaded </w:t>
-      </w:r>
-      <w:proofErr w:type="spellStart"/>
-      <w:r>
-        <w:t>havdetection</w:t>
-      </w:r>
-      <w:proofErr w:type="spellEnd"/>
-      <w:r>
-        <w:t xml:space="preserve"> tool and verified, </w:t>
-      </w:r>
-      <w:proofErr w:type="spellStart"/>
-      <w:r>
-        <w:t>i</w:t>
-      </w:r>
-      <w:proofErr w:type="spellEnd"/>
-      <w:r>
-        <w:t xml:space="preserve"> am good with run windows virtual PC. </w:t>
+        <w:t xml:space="preserve"> under Window section downloaded havdetection tool and verified, i am good with run windows virtual PC. </w:t>
       </w:r>
       <w:hyperlink r:id="rId17" w:history="1">
         <w:r>
@@ -6123,378 +6070,6 @@
 </w:styles>
 </file>
 
-<file path=word/glossary/document.xml><?xml version="1.0" encoding="utf-8"?>
-<w:glossaryDocument xmlns:ve="http://schemas.openxmlformats.org/markup-compatibility/2006" xmlns:o="urn:schemas-microsoft-com:office:office" xmlns:r="http://schemas.openxmlformats.org/officeDocument/2006/relationships" xmlns:m="http://schemas.openxmlformats.org/officeDocument/2006/math" xmlns:v="urn:schemas-microsoft-com:vml" xmlns:wp="http://schemas.openxmlformats.org/drawingml/2006/wordprocessingDrawing" xmlns:w10="urn:schemas-microsoft-com:office:word" xmlns:w="http://schemas.openxmlformats.org/wordprocessingml/2006/main" xmlns:wne="http://schemas.microsoft.com/office/word/2006/wordml">
-  <w:docParts/>
-</w:glossaryDocument>
-</file>
-
-<file path=word/glossary/fontTable.xml><?xml version="1.0" encoding="utf-8"?>
-<w:fonts xmlns:r="http://schemas.openxmlformats.org/officeDocument/2006/relationships" xmlns:w="http://schemas.openxmlformats.org/wordprocessingml/2006/main">
-  <w:font w:name="Symbol">
-    <w:panose1 w:val="05050102010706020507"/>
-    <w:charset w:val="02"/>
-    <w:family w:val="roman"/>
-    <w:pitch w:val="variable"/>
-    <w:sig w:usb0="00000000" w:usb1="10000000" w:usb2="00000000" w:usb3="00000000" w:csb0="80000000" w:csb1="00000000"/>
-  </w:font>
-  <w:font w:name="Times New Roman">
-    <w:panose1 w:val="02020603050405020304"/>
-    <w:charset w:val="00"/>
-    <w:family w:val="roman"/>
-    <w:pitch w:val="variable"/>
-    <w:sig w:usb0="E0002AFF" w:usb1="C0007841" w:usb2="00000009" w:usb3="00000000" w:csb0="000001FF" w:csb1="00000000"/>
-  </w:font>
-  <w:font w:name="Courier New">
-    <w:panose1 w:val="02070309020205020404"/>
-    <w:charset w:val="00"/>
-    <w:family w:val="modern"/>
-    <w:pitch w:val="fixed"/>
-    <w:sig w:usb0="E0002AFF" w:usb1="C0007843" w:usb2="00000009" w:usb3="00000000" w:csb0="000001FF" w:csb1="00000000"/>
-  </w:font>
-  <w:font w:name="Wingdings">
-    <w:panose1 w:val="05000000000000000000"/>
-    <w:charset w:val="02"/>
-    <w:family w:val="auto"/>
-    <w:pitch w:val="variable"/>
-    <w:sig w:usb0="00000000" w:usb1="10000000" w:usb2="00000000" w:usb3="00000000" w:csb0="80000000" w:csb1="00000000"/>
-  </w:font>
-  <w:font w:name="Calibri">
-    <w:panose1 w:val="020F0502020204030204"/>
-    <w:charset w:val="00"/>
-    <w:family w:val="swiss"/>
-    <w:pitch w:val="variable"/>
-    <w:sig w:usb0="E10002FF" w:usb1="4000ACFF" w:usb2="00000009" w:usb3="00000000" w:csb0="0000019F" w:csb1="00000000"/>
-  </w:font>
-  <w:font w:name="Cambria">
-    <w:panose1 w:val="02040503050406030204"/>
-    <w:charset w:val="00"/>
-    <w:family w:val="roman"/>
-    <w:pitch w:val="variable"/>
-    <w:sig w:usb0="E00002FF" w:usb1="400004FF" w:usb2="00000000" w:usb3="00000000" w:csb0="0000019F" w:csb1="00000000"/>
-  </w:font>
-  <w:font w:name="Tahoma">
-    <w:panose1 w:val="020B0604030504040204"/>
-    <w:charset w:val="00"/>
-    <w:family w:val="swiss"/>
-    <w:notTrueType/>
-    <w:pitch w:val="variable"/>
-    <w:sig w:usb0="00000003" w:usb1="00000000" w:usb2="00000000" w:usb3="00000000" w:csb0="00000001" w:csb1="00000000"/>
-  </w:font>
-</w:fonts>
-</file>
-
-<file path=word/glossary/settings.xml><?xml version="1.0" encoding="utf-8"?>
-<w:settings xmlns:o="urn:schemas-microsoft-com:office:office" xmlns:r="http://schemas.openxmlformats.org/officeDocument/2006/relationships" xmlns:m="http://schemas.openxmlformats.org/officeDocument/2006/math" xmlns:v="urn:schemas-microsoft-com:vml" xmlns:w10="urn:schemas-microsoft-com:office:word" xmlns:w="http://schemas.openxmlformats.org/wordprocessingml/2006/main" xmlns:sl="http://schemas.openxmlformats.org/schemaLibrary/2006/main">
-  <w:view w:val="normal"/>
-  <w:defaultTabStop w:val="720"/>
-  <w:characterSpacingControl w:val="doNotCompress"/>
-  <w:compat>
-    <w:useFELayout/>
-  </w:compat>
-  <w:rsids>
-    <w:rsidRoot w:val="00666A33"/>
-    <w:rsid w:val="00243376"/>
-    <w:rsid w:val="00666A33"/>
-    <w:rsid w:val="00771FF9"/>
-    <w:rsid w:val="00D8689A"/>
-    <w:rsid w:val="00DD36A5"/>
-    <w:rsid w:val="00FF21FE"/>
-  </w:rsids>
-  <m:mathPr>
-    <m:mathFont m:val="Cambria Math"/>
-    <m:brkBin m:val="before"/>
-    <m:brkBinSub m:val="--"/>
-    <m:smallFrac m:val="off"/>
-    <m:dispDef/>
-    <m:lMargin m:val="0"/>
-    <m:rMargin m:val="0"/>
-    <m:defJc m:val="centerGroup"/>
-    <m:wrapIndent m:val="1440"/>
-    <m:intLim m:val="subSup"/>
-    <m:naryLim m:val="undOvr"/>
-  </m:mathPr>
-  <w:themeFontLang w:val="en-IN"/>
-  <w:clrSchemeMapping w:bg1="light1" w:t1="dark1" w:bg2="light2" w:t2="dark2" w:accent1="accent1" w:accent2="accent2" w:accent3="accent3" w:accent4="accent4" w:accent5="accent5" w:accent6="accent6" w:hyperlink="hyperlink" w:followedHyperlink="followedHyperlink"/>
-  <w:decimalSymbol w:val="."/>
-  <w:listSeparator w:val=","/>
-</w:settings>
-</file>
-
-<file path=word/glossary/styles.xml><?xml version="1.0" encoding="utf-8"?>
-<w:styles xmlns:r="http://schemas.openxmlformats.org/officeDocument/2006/relationships" xmlns:w="http://schemas.openxmlformats.org/wordprocessingml/2006/main">
-  <w:docDefaults>
-    <w:rPrDefault>
-      <w:rPr>
-        <w:rFonts w:asciiTheme="minorHAnsi" w:eastAsiaTheme="minorEastAsia" w:hAnsiTheme="minorHAnsi" w:cstheme="minorBidi"/>
-        <w:sz w:val="22"/>
-        <w:szCs w:val="22"/>
-        <w:lang w:val="en-IN" w:eastAsia="en-IN" w:bidi="ar-SA"/>
-      </w:rPr>
-    </w:rPrDefault>
-    <w:pPrDefault>
-      <w:pPr>
-        <w:spacing w:after="200" w:line="276" w:lineRule="auto"/>
-      </w:pPr>
-    </w:pPrDefault>
-  </w:docDefaults>
-  <w:latentStyles w:defLockedState="0" w:defUIPriority="99" w:defSemiHidden="1" w:defUnhideWhenUsed="1" w:defQFormat="0" w:count="267">
-    <w:lsdException w:name="Normal" w:semiHidden="0" w:uiPriority="0" w:unhideWhenUsed="0" w:qFormat="1"/>
-    <w:lsdException w:name="heading 1" w:semiHidden="0" w:uiPriority="9" w:unhideWhenUsed="0" w:qFormat="1"/>
-    <w:lsdException w:name="heading 2" w:uiPriority="9" w:qFormat="1"/>
-    <w:lsdException w:name="heading 3" w:uiPriority="9" w:qFormat="1"/>
-    <w:lsdException w:name="heading 4" w:uiPriority="9" w:qFormat="1"/>
-    <w:lsdException w:name="heading 5" w:uiPriority="9" w:qFormat="1"/>
-    <w:lsdException w:name="heading 6" w:uiPriority="9" w:qFormat="1"/>
-    <w:lsdException w:name="heading 7" w:uiPriority="9" w:qFormat="1"/>
-    <w:lsdException w:name="heading 8" w:uiPriority="9" w:qFormat="1"/>
-    <w:lsdException w:name="heading 9" w:uiPriority="9" w:qFormat="1"/>
-    <w:lsdException w:name="toc 1" w:uiPriority="39"/>
-    <w:lsdException w:name="toc 2" w:uiPriority="39"/>
-    <w:lsdException w:name="toc 3" w:uiPriority="39"/>
-    <w:lsdException w:name="toc 4" w:uiPriority="39"/>
-    <w:lsdException w:name="toc 5" w:uiPriority="39"/>
-    <w:lsdException w:name="toc 6" w:uiPriority="39"/>
-    <w:lsdException w:name="toc 7" w:uiPriority="39"/>
-    <w:lsdException w:name="toc 8" w:uiPriority="39"/>
-    <w:lsdException w:name="toc 9" w:uiPriority="39"/>
-    <w:lsdException w:name="caption" w:uiPriority="35" w:qFormat="1"/>
-    <w:lsdException w:name="Title" w:semiHidden="0" w:uiPriority="10" w:unhideWhenUsed="0" w:qFormat="1"/>
-    <w:lsdException w:name="Default Paragraph Font" w:uiPriority="1"/>
-    <w:lsdException w:name="Subtitle" w:semiHidden="0" w:uiPriority="11" w:unhideWhenUsed="0" w:qFormat="1"/>
-    <w:lsdException w:name="Strong" w:semiHidden="0" w:uiPriority="22" w:unhideWhenUsed="0" w:qFormat="1"/>
-    <w:lsdException w:name="Emphasis" w:semiHidden="0" w:uiPriority="20" w:unhideWhenUsed="0" w:qFormat="1"/>
-    <w:lsdException w:name="Table Grid" w:semiHidden="0" w:uiPriority="59" w:unhideWhenUsed="0"/>
-    <w:lsdException w:name="Placeholder Text" w:unhideWhenUsed="0"/>
-    <w:lsdException w:name="No Spacing" w:semiHidden="0" w:uiPriority="1" w:unhideWhenUsed="0" w:qFormat="1"/>
-    <w:lsdException w:name="Light Shading" w:semiHidden="0" w:uiPriority="60" w:unhideWhenUsed="0"/>
-    <w:lsdException w:name="Light List" w:semiHidden="0" w:uiPriority="61" w:unhideWhenUsed="0"/>
-    <w:lsdException w:name="Light Grid" w:semiHidden="0" w:uiPriority="62" w:unhideWhenUsed="0"/>
-    <w:lsdException w:name="Medium Shading 1" w:semiHidden="0" w:uiPriority="63" w:unhideWhenUsed="0"/>
-    <w:lsdException w:name="Medium Shading 2" w:semiHidden="0" w:uiPriority="64" w:unhideWhenUsed="0"/>
-    <w:lsdException w:name="Medium List 1" w:semiHidden="0" w:uiPriority="65" w:unhideWhenUsed="0"/>
-    <w:lsdException w:name="Medium List 2" w:semiHidden="0" w:uiPriority="66" w:unhideWhenUsed="0"/>
-    <w:lsdException w:name="Medium Grid 1" w:semiHidden="0" w:uiPriority="67" w:unhideWhenUsed="0"/>
-    <w:lsdException w:name="Medium Grid 2" w:semiHidden="0" w:uiPriority="68" w:unhideWhenUsed="0"/>
-    <w:lsdException w:name="Medium Grid 3" w:semiHidden="0" w:uiPriority="69" w:unhideWhenUsed="0"/>
-    <w:lsdException w:name="Dark List" w:semiHidden="0" w:uiPriority="70" w:unhideWhenUsed="0"/>
-    <w:lsdException w:name="Colorful Shading" w:semiHidden="0" w:uiPriority="71" w:unhideWhenUsed="0"/>
-    <w:lsdException w:name="Colorful List" w:semiHidden="0" w:uiPriority="72" w:unhideWhenUsed="0"/>
-    <w:lsdException w:name="Colorful Grid" w:semiHidden="0" w:uiPriority="73" w:unhideWhenUsed="0"/>
-    <w:lsdException w:name="Light Shading Accent 1" w:semiHidden="0" w:uiPriority="60" w:unhideWhenUsed="0"/>
-    <w:lsdException w:name="Light List Accent 1" w:semiHidden="0" w:uiPriority="61" w:unhideWhenUsed="0"/>
-    <w:lsdException w:name="Light Grid Accent 1" w:semiHidden="0" w:uiPriority="62" w:unhideWhenUsed="0"/>
-    <w:lsdException w:name="Medium Shading 1 Accent 1" w:semiHidden="0" w:uiPriority="63" w:unhideWhenUsed="0"/>
-    <w:lsdException w:name="Medium Shading 2 Accent 1" w:semiHidden="0" w:uiPriority="64" w:unhideWhenUsed="0"/>
-    <w:lsdException w:name="Medium List 1 Accent 1" w:semiHidden="0" w:uiPriority="65" w:unhideWhenUsed="0"/>
-    <w:lsdException w:name="Revision" w:unhideWhenUsed="0"/>
-    <w:lsdException w:name="List Paragraph" w:semiHidden="0" w:uiPriority="34" w:unhideWhenUsed="0" w:qFormat="1"/>
-    <w:lsdException w:name="Quote" w:semiHidden="0" w:uiPriority="29" w:unhideWhenUsed="0" w:qFormat="1"/>
-    <w:lsdException w:name="Intense Quote" w:semiHidden="0" w:uiPriority="30" w:unhideWhenUsed="0" w:qFormat="1"/>
-    <w:lsdException w:name="Medium List 2 Accent 1" w:semiHidden="0" w:uiPriority="66" w:unhideWhenUsed="0"/>
-    <w:lsdException w:name="Medium Grid 1 Accent 1" w:semiHidden="0" w:uiPriority="67" w:unhideWhenUsed="0"/>
-    <w:lsdException w:name="Medium Grid 2 Accent 1" w:semiHidden="0" w:uiPriority="68" w:unhideWhenUsed="0"/>
-    <w:lsdException w:name="Medium Grid 3 Accent 1" w:semiHidden="0" w:uiPriority="69" w:unhideWhenUsed="0"/>
-    <w:lsdException w:name="Dark List Accent 1" w:semiHidden="0" w:uiPriority="70" w:unhideWhenUsed="0"/>
-    <w:lsdException w:name="Colorful Shading Accent 1" w:semiHidden="0" w:uiPriority="71" w:unhideWhenUsed="0"/>
-    <w:lsdException w:name="Colorful List Accent 1" w:semiHidden="0" w:uiPriority="72" w:unhideWhenUsed="0"/>
-    <w:lsdException w:name="Colorful Grid Accent 1" w:semiHidden="0" w:uiPriority="73" w:unhideWhenUsed="0"/>
-    <w:lsdException w:name="Light Shading Accent 2" w:semiHidden="0" w:uiPriority="60" w:unhideWhenUsed="0"/>
-    <w:lsdException w:name="Light List Accent 2" w:semiHidden="0" w:uiPriority="61" w:unhideWhenUsed="0"/>
-    <w:lsdException w:name="Light Grid Accent 2" w:semiHidden="0" w:uiPriority="62" w:unhideWhenUsed="0"/>
-    <w:lsdException w:name="Medium Shading 1 Accent 2" w:semiHidden="0" w:uiPriority="63" w:unhideWhenUsed="0"/>
-    <w:lsdException w:name="Medium Shading 2 Accent 2" w:semiHidden="0" w:uiPriority="64" w:unhideWhenUsed="0"/>
-    <w:lsdException w:name="Medium List 1 Accent 2" w:semiHidden="0" w:uiPriority="65" w:unhideWhenUsed="0"/>
-    <w:lsdException w:name="Medium List 2 Accent 2" w:semiHidden="0" w:uiPriority="66" w:unhideWhenUsed="0"/>
-    <w:lsdException w:name="Medium Grid 1 Accent 2" w:semiHidden="0" w:uiPriority="67" w:unhideWhenUsed="0"/>
-    <w:lsdException w:name="Medium Grid 2 Accent 2" w:semiHidden="0" w:uiPriority="68" w:unhideWhenUsed="0"/>
-    <w:lsdException w:name="Medium Grid 3 Accent 2" w:semiHidden="0" w:uiPriority="69" w:unhideWhenUsed="0"/>
-    <w:lsdException w:name="Dark List Accent 2" w:semiHidden="0" w:uiPriority="70" w:unhideWhenUsed="0"/>
-    <w:lsdException w:name="Colorful Shading Accent 2" w:semiHidden="0" w:uiPriority="71" w:unhideWhenUsed="0"/>
-    <w:lsdException w:name="Colorful List Accent 2" w:semiHidden="0" w:uiPriority="72" w:unhideWhenUsed="0"/>
-    <w:lsdException w:name="Colorful Grid Accent 2" w:semiHidden="0" w:uiPriority="73" w:unhideWhenUsed="0"/>
-    <w:lsdException w:name="Light Shading Accent 3" w:semiHidden="0" w:uiPriority="60" w:unhideWhenUsed="0"/>
-    <w:lsdException w:name="Light List Accent 3" w:semiHidden="0" w:uiPriority="61" w:unhideWhenUsed="0"/>
-    <w:lsdException w:name="Light Grid Accent 3" w:semiHidden="0" w:uiPriority="62" w:unhideWhenUsed="0"/>
-    <w:lsdException w:name="Medium Shading 1 Accent 3" w:semiHidden="0" w:uiPriority="63" w:unhideWhenUsed="0"/>
-    <w:lsdException w:name="Medium Shading 2 Accent 3" w:semiHidden="0" w:uiPriority="64" w:unhideWhenUsed="0"/>
-    <w:lsdException w:name="Medium List 1 Accent 3" w:semiHidden="0" w:uiPriority="65" w:unhideWhenUsed="0"/>
-    <w:lsdException w:name="Medium List 2 Accent 3" w:semiHidden="0" w:uiPriority="66" w:unhideWhenUsed="0"/>
-    <w:lsdException w:name="Medium Grid 1 Accent 3" w:semiHidden="0" w:uiPriority="67" w:unhideWhenUsed="0"/>
-    <w:lsdException w:name="Medium Grid 2 Accent 3" w:semiHidden="0" w:uiPriority="68" w:unhideWhenUsed="0"/>
-    <w:lsdException w:name="Medium Grid 3 Accent 3" w:semiHidden="0" w:uiPriority="69" w:unhideWhenUsed="0"/>
-    <w:lsdException w:name="Dark List Accent 3" w:semiHidden="0" w:uiPriority="70" w:unhideWhenUsed="0"/>
-    <w:lsdException w:name="Colorful Shading Accent 3" w:semiHidden="0" w:uiPriority="71" w:unhideWhenUsed="0"/>
-    <w:lsdException w:name="Colorful List Accent 3" w:semiHidden="0" w:uiPriority="72" w:unhideWhenUsed="0"/>
-    <w:lsdException w:name="Colorful Grid Accent 3" w:semiHidden="0" w:uiPriority="73" w:unhideWhenUsed="0"/>
-    <w:lsdException w:name="Light Shading Accent 4" w:semiHidden="0" w:uiPriority="60" w:unhideWhenUsed="0"/>
-    <w:lsdException w:name="Light List Accent 4" w:semiHidden="0" w:uiPriority="61" w:unhideWhenUsed="0"/>
-    <w:lsdException w:name="Light Grid Accent 4" w:semiHidden="0" w:uiPriority="62" w:unhideWhenUsed="0"/>
-    <w:lsdException w:name="Medium Shading 1 Accent 4" w:semiHidden="0" w:uiPriority="63" w:unhideWhenUsed="0"/>
-    <w:lsdException w:name="Medium Shading 2 Accent 4" w:semiHidden="0" w:uiPriority="64" w:unhideWhenUsed="0"/>
-    <w:lsdException w:name="Medium List 1 Accent 4" w:semiHidden="0" w:uiPriority="65" w:unhideWhenUsed="0"/>
-    <w:lsdException w:name="Medium List 2 Accent 4" w:semiHidden="0" w:uiPriority="66" w:unhideWhenUsed="0"/>
-    <w:lsdException w:name="Medium Grid 1 Accent 4" w:semiHidden="0" w:uiPriority="67" w:unhideWhenUsed="0"/>
-    <w:lsdException w:name="Medium Grid 2 Accent 4" w:semiHidden="0" w:uiPriority="68" w:unhideWhenUsed="0"/>
-    <w:lsdException w:name="Medium Grid 3 Accent 4" w:semiHidden="0" w:uiPriority="69" w:unhideWhenUsed="0"/>
-    <w:lsdException w:name="Dark List Accent 4" w:semiHidden="0" w:uiPriority="70" w:unhideWhenUsed="0"/>
-    <w:lsdException w:name="Colorful Shading Accent 4" w:semiHidden="0" w:uiPriority="71" w:unhideWhenUsed="0"/>
-    <w:lsdException w:name="Colorful List Accent 4" w:semiHidden="0" w:uiPriority="72" w:unhideWhenUsed="0"/>
-    <w:lsdException w:name="Colorful Grid Accent 4" w:semiHidden="0" w:uiPriority="73" w:unhideWhenUsed="0"/>
-    <w:lsdException w:name="Light Shading Accent 5" w:semiHidden="0" w:uiPriority="60" w:unhideWhenUsed="0"/>
-    <w:lsdException w:name="Light List Accent 5" w:semiHidden="0" w:uiPriority="61" w:unhideWhenUsed="0"/>
-    <w:lsdException w:name="Light Grid Accent 5" w:semiHidden="0" w:uiPriority="62" w:unhideWhenUsed="0"/>
-    <w:lsdException w:name="Medium Shading 1 Accent 5" w:semiHidden="0" w:uiPriority="63" w:unhideWhenUsed="0"/>
-    <w:lsdException w:name="Medium Shading 2 Accent 5" w:semiHidden="0" w:uiPriority="64" w:unhideWhenUsed="0"/>
-    <w:lsdException w:name="Medium List 1 Accent 5" w:semiHidden="0" w:uiPriority="65" w:unhideWhenUsed="0"/>
-    <w:lsdException w:name="Medium List 2 Accent 5" w:semiHidden="0" w:uiPriority="66" w:unhideWhenUsed="0"/>
-    <w:lsdException w:name="Medium Grid 1 Accent 5" w:semiHidden="0" w:uiPriority="67" w:unhideWhenUsed="0"/>
-    <w:lsdException w:name="Medium Grid 2 Accent 5" w:semiHidden="0" w:uiPriority="68" w:unhideWhenUsed="0"/>
-    <w:lsdException w:name="Medium Grid 3 Accent 5" w:semiHidden="0" w:uiPriority="69" w:unhideWhenUsed="0"/>
-    <w:lsdException w:name="Dark List Accent 5" w:semiHidden="0" w:uiPriority="70" w:unhideWhenUsed="0"/>
-    <w:lsdException w:name="Colorful Shading Accent 5" w:semiHidden="0" w:uiPriority="71" w:unhideWhenUsed="0"/>
-    <w:lsdException w:name="Colorful List Accent 5" w:semiHidden="0" w:uiPriority="72" w:unhideWhenUsed="0"/>
-    <w:lsdException w:name="Colorful Grid Accent 5" w:semiHidden="0" w:uiPriority="73" w:unhideWhenUsed="0"/>
-    <w:lsdException w:name="Light Shading Accent 6" w:semiHidden="0" w:uiPriority="60" w:unhideWhenUsed="0"/>
-    <w:lsdException w:name="Light List Accent 6" w:semiHidden="0" w:uiPriority="61" w:unhideWhenUsed="0"/>
-    <w:lsdException w:name="Light Grid Accent 6" w:semiHidden="0" w:uiPriority="62" w:unhideWhenUsed="0"/>
-    <w:lsdException w:name="Medium Shading 1 Accent 6" w:semiHidden="0" w:uiPriority="63" w:unhideWhenUsed="0"/>
-    <w:lsdException w:name="Medium Shading 2 Accent 6" w:semiHidden="0" w:uiPriority="64" w:unhideWhenUsed="0"/>
-    <w:lsdException w:name="Medium List 1 Accent 6" w:semiHidden="0" w:uiPriority="65" w:unhideWhenUsed="0"/>
-    <w:lsdException w:name="Medium List 2 Accent 6" w:semiHidden="0" w:uiPriority="66" w:unhideWhenUsed="0"/>
-    <w:lsdException w:name="Medium Grid 1 Accent 6" w:semiHidden="0" w:uiPriority="67" w:unhideWhenUsed="0"/>
-    <w:lsdException w:name="Medium Grid 2 Accent 6" w:semiHidden="0" w:uiPriority="68" w:unhideWhenUsed="0"/>
-    <w:lsdException w:name="Medium Grid 3 Accent 6" w:semiHidden="0" w:uiPriority="69" w:unhideWhenUsed="0"/>
-    <w:lsdException w:name="Dark List Accent 6" w:semiHidden="0" w:uiPriority="70" w:unhideWhenUsed="0"/>
-    <w:lsdException w:name="Colorful Shading Accent 6" w:semiHidden="0" w:uiPriority="71" w:unhideWhenUsed="0"/>
-    <w:lsdException w:name="Colorful List Accent 6" w:semiHidden="0" w:uiPriority="72" w:unhideWhenUsed="0"/>
-    <w:lsdException w:name="Colorful Grid Accent 6" w:semiHidden="0" w:uiPriority="73" w:unhideWhenUsed="0"/>
-    <w:lsdException w:name="Subtle Emphasis" w:semiHidden="0" w:uiPriority="19" w:unhideWhenUsed="0" w:qFormat="1"/>
-    <w:lsdException w:name="Intense Emphasis" w:semiHidden="0" w:uiPriority="21" w:unhideWhenUsed="0" w:qFormat="1"/>
-    <w:lsdException w:name="Subtle Reference" w:semiHidden="0" w:uiPriority="31" w:unhideWhenUsed="0" w:qFormat="1"/>
-    <w:lsdException w:name="Intense Reference" w:semiHidden="0" w:uiPriority="32" w:unhideWhenUsed="0" w:qFormat="1"/>
-    <w:lsdException w:name="Book Title" w:semiHidden="0" w:uiPriority="33" w:unhideWhenUsed="0" w:qFormat="1"/>
-    <w:lsdException w:name="Bibliography" w:uiPriority="37"/>
-    <w:lsdException w:name="TOC Heading" w:uiPriority="39" w:qFormat="1"/>
-  </w:latentStyles>
-  <w:style w:type="paragraph" w:default="1" w:styleId="Normal">
-    <w:name w:val="Normal"/>
-    <w:qFormat/>
-    <w:rsid w:val="00FF21FE"/>
-  </w:style>
-  <w:style w:type="character" w:default="1" w:styleId="DefaultParagraphFont">
-    <w:name w:val="Default Paragraph Font"/>
-    <w:uiPriority w:val="1"/>
-    <w:semiHidden/>
-    <w:unhideWhenUsed/>
-  </w:style>
-  <w:style w:type="table" w:default="1" w:styleId="TableNormal">
-    <w:name w:val="Normal Table"/>
-    <w:uiPriority w:val="99"/>
-    <w:semiHidden/>
-    <w:unhideWhenUsed/>
-    <w:qFormat/>
-    <w:tblPr>
-      <w:tblInd w:w="0" w:type="dxa"/>
-      <w:tblCellMar>
-        <w:top w:w="0" w:type="dxa"/>
-        <w:left w:w="108" w:type="dxa"/>
-        <w:bottom w:w="0" w:type="dxa"/>
-        <w:right w:w="108" w:type="dxa"/>
-      </w:tblCellMar>
-    </w:tblPr>
-  </w:style>
-  <w:style w:type="numbering" w:default="1" w:styleId="NoList">
-    <w:name w:val="No List"/>
-    <w:uiPriority w:val="99"/>
-    <w:semiHidden/>
-    <w:unhideWhenUsed/>
-  </w:style>
-  <w:style w:type="paragraph" w:customStyle="1" w:styleId="FE2E3F96A9384A659BE73606D3C12688">
-    <w:name w:val="FE2E3F96A9384A659BE73606D3C12688"/>
-    <w:rsid w:val="00666A33"/>
-  </w:style>
-  <w:style w:type="paragraph" w:customStyle="1" w:styleId="B6EE73ABAC2C4632A32869EB903BA160">
-    <w:name w:val="B6EE73ABAC2C4632A32869EB903BA160"/>
-    <w:rsid w:val="00666A33"/>
-  </w:style>
-  <w:style w:type="paragraph" w:customStyle="1" w:styleId="422C3EE23C574FD8B81B5F40FA87A276">
-    <w:name w:val="422C3EE23C574FD8B81B5F40FA87A276"/>
-    <w:rsid w:val="00666A33"/>
-  </w:style>
-  <w:style w:type="paragraph" w:customStyle="1" w:styleId="479FAFE5469C4DD8828DBDBA83770BA2">
-    <w:name w:val="479FAFE5469C4DD8828DBDBA83770BA2"/>
-    <w:rsid w:val="00666A33"/>
-  </w:style>
-  <w:style w:type="paragraph" w:customStyle="1" w:styleId="5D9F8FD6A0E84D5E8E695A7D19DD2A10">
-    <w:name w:val="5D9F8FD6A0E84D5E8E695A7D19DD2A10"/>
-    <w:rsid w:val="00666A33"/>
-  </w:style>
-  <w:style w:type="paragraph" w:customStyle="1" w:styleId="09193DB5F7A5402790CC9B8242993F4C">
-    <w:name w:val="09193DB5F7A5402790CC9B8242993F4C"/>
-    <w:rsid w:val="00666A33"/>
-  </w:style>
-  <w:style w:type="paragraph" w:customStyle="1" w:styleId="55AF62A2A63044A595EBE439CC1FF6B7">
-    <w:name w:val="55AF62A2A63044A595EBE439CC1FF6B7"/>
-    <w:rsid w:val="00666A33"/>
-  </w:style>
-  <w:style w:type="paragraph" w:customStyle="1" w:styleId="5BC203ABF7B9442386690B9EB70D583D">
-    <w:name w:val="5BC203ABF7B9442386690B9EB70D583D"/>
-    <w:rsid w:val="00666A33"/>
-  </w:style>
-  <w:style w:type="paragraph" w:customStyle="1" w:styleId="9CC3E23E1917468DB607716582BC46F6">
-    <w:name w:val="9CC3E23E1917468DB607716582BC46F6"/>
-    <w:rsid w:val="00666A33"/>
-  </w:style>
-  <w:style w:type="paragraph" w:customStyle="1" w:styleId="EDC44DADC2C84FB99F22F7D581D7DBE1">
-    <w:name w:val="EDC44DADC2C84FB99F22F7D581D7DBE1"/>
-    <w:rsid w:val="00666A33"/>
-  </w:style>
-  <w:style w:type="paragraph" w:customStyle="1" w:styleId="D65D4C6141EA441784E348E3734BE727">
-    <w:name w:val="D65D4C6141EA441784E348E3734BE727"/>
-    <w:rsid w:val="00666A33"/>
-  </w:style>
-  <w:style w:type="paragraph" w:customStyle="1" w:styleId="2FC04902A037416A83F3853634FF5129">
-    <w:name w:val="2FC04902A037416A83F3853634FF5129"/>
-    <w:rsid w:val="00666A33"/>
-  </w:style>
-  <w:style w:type="paragraph" w:customStyle="1" w:styleId="B1CA1A876AD34360B881727B0BA9B33F">
-    <w:name w:val="B1CA1A876AD34360B881727B0BA9B33F"/>
-    <w:rsid w:val="00666A33"/>
-  </w:style>
-  <w:style w:type="paragraph" w:customStyle="1" w:styleId="702513C51BF74876A8DA6FFAB607B020">
-    <w:name w:val="702513C51BF74876A8DA6FFAB607B020"/>
-    <w:rsid w:val="00666A33"/>
-  </w:style>
-  <w:style w:type="paragraph" w:customStyle="1" w:styleId="D5FAA68812D34B41828E3095A4E23E03">
-    <w:name w:val="D5FAA68812D34B41828E3095A4E23E03"/>
-    <w:rsid w:val="00666A33"/>
-  </w:style>
-  <w:style w:type="paragraph" w:customStyle="1" w:styleId="E8FC05450ED24D89B08EB345C7A23B15">
-    <w:name w:val="E8FC05450ED24D89B08EB345C7A23B15"/>
-    <w:rsid w:val="00666A33"/>
-  </w:style>
-  <w:style w:type="paragraph" w:customStyle="1" w:styleId="8860D2ADCF294FF7BF2126C1173F3E22">
-    <w:name w:val="8860D2ADCF294FF7BF2126C1173F3E22"/>
-    <w:rsid w:val="00666A33"/>
-  </w:style>
-  <w:style w:type="paragraph" w:customStyle="1" w:styleId="744A5518FDEC42F181BE44C8D5B90DB7">
-    <w:name w:val="744A5518FDEC42F181BE44C8D5B90DB7"/>
-    <w:rsid w:val="00666A33"/>
-  </w:style>
-  <w:style w:type="paragraph" w:customStyle="1" w:styleId="2DB4552954084286A0CB3A1427E60FCA">
-    <w:name w:val="2DB4552954084286A0CB3A1427E60FCA"/>
-    <w:rsid w:val="00666A33"/>
-  </w:style>
-</w:styles>
-</file>
-
-<file path=word/glossary/webSettings.xml><?xml version="1.0" encoding="utf-8"?>
-<w:webSettings xmlns:r="http://schemas.openxmlformats.org/officeDocument/2006/relationships" xmlns:w="http://schemas.openxmlformats.org/wordprocessingml/2006/main">
-  <w:optimizeForBrowser/>
-</w:webSettings>
-</file>
-
 <file path=word/theme/theme1.xml><?xml version="1.0" encoding="utf-8"?>
 <a:theme xmlns:a="http://schemas.openxmlformats.org/drawingml/2006/main" name="Office Theme">
   <a:themeElements>

--- a/ExploreDocker.docx
+++ b/ExploreDocker.docx
@@ -206,6 +206,7 @@
                         <w:bCs/>
                       </w:rPr>
                     </w:pPr>
+                    <w:proofErr w:type="spellStart"/>
                     <w:r>
                       <w:rPr>
                         <w:b/>
@@ -214,6 +215,7 @@
                       </w:rPr>
                       <w:t>Vibranarayanan</w:t>
                     </w:r>
+                    <w:proofErr w:type="spellEnd"/>
                   </w:p>
                 </w:tc>
               </w:sdtContent>
@@ -1850,7 +1852,15 @@
               </w:numPr>
             </w:pPr>
             <w:r>
-              <w:t>Virtualization vs Containerization</w:t>
+              <w:t xml:space="preserve">Virtualization </w:t>
+            </w:r>
+            <w:proofErr w:type="spellStart"/>
+            <w:r>
+              <w:t>vs</w:t>
+            </w:r>
+            <w:proofErr w:type="spellEnd"/>
+            <w:r>
+              <w:t xml:space="preserve"> Containerization</w:t>
             </w:r>
           </w:p>
           <w:p>
@@ -2688,11 +2698,10 @@
           <w:noProof/>
           <w:lang w:eastAsia="en-IN"/>
         </w:rPr>
-        <w:lastRenderedPageBreak/>
         <w:drawing>
           <wp:inline distT="0" distB="0" distL="0" distR="0">
-            <wp:extent cx="3200400" cy="2533650"/>
-            <wp:effectExtent l="19050" t="0" r="0" b="0"/>
+            <wp:extent cx="2943225" cy="2066925"/>
+            <wp:effectExtent l="19050" t="0" r="9525" b="0"/>
             <wp:docPr id="11" name="Picture 11"/>
             <wp:cNvGraphicFramePr>
               <a:graphicFrameLocks xmlns:a="http://schemas.openxmlformats.org/drawingml/2006/main" noChangeAspect="1"/>
@@ -2716,7 +2725,7 @@
                   <pic:spPr bwMode="auto">
                     <a:xfrm>
                       <a:off x="0" y="0"/>
-                      <a:ext cx="3200400" cy="2533650"/>
+                      <a:ext cx="2943225" cy="2066925"/>
                     </a:xfrm>
                     <a:prstGeom prst="rect">
                       <a:avLst/>
@@ -2742,6 +2751,7 @@
       </w:pPr>
       <w:bookmarkStart w:id="5" w:name="_Toc514354053"/>
       <w:r>
+        <w:lastRenderedPageBreak/>
         <w:t>Docker Client-server  architecture</w:t>
       </w:r>
       <w:bookmarkEnd w:id="5"/>
@@ -2962,7 +2972,15 @@
         <w:t xml:space="preserve">Productivity </w:t>
       </w:r>
       <w:r>
-        <w:t xml:space="preserve">is an another key.  Docker allows faster and efficient deployment without worrying about, application running on different planform.  </w:t>
+        <w:t xml:space="preserve">is an another key.  Docker allows faster and efficient deployment without worrying about, application running on different </w:t>
+      </w:r>
+      <w:proofErr w:type="spellStart"/>
+      <w:r>
+        <w:t>planform</w:t>
+      </w:r>
+      <w:proofErr w:type="spellEnd"/>
+      <w:r>
+        <w:t xml:space="preserve">.  </w:t>
       </w:r>
     </w:p>
     <w:p>
@@ -2971,7 +2989,6 @@
       </w:pPr>
       <w:bookmarkStart w:id="7" w:name="_Toc514354055"/>
       <w:r>
-        <w:lastRenderedPageBreak/>
         <w:t>Portability</w:t>
       </w:r>
       <w:bookmarkEnd w:id="7"/>
@@ -3066,6 +3083,7 @@
       </w:pPr>
       <w:bookmarkStart w:id="8" w:name="_Toc514354056"/>
       <w:r>
+        <w:lastRenderedPageBreak/>
         <w:t>Version Control</w:t>
       </w:r>
       <w:bookmarkEnd w:id="8"/>
@@ -3165,7 +3183,23 @@
     </w:p>
     <w:p>
       <w:r>
-        <w:t xml:space="preserve"> from higher version of windows 7, by enabling Virtualization at BIOS level and disabling Hyper-vT in windows feature. you can start installing 64 bit version linux flavour. for more details refer this </w:t>
+        <w:t xml:space="preserve"> from higher version of windows 7, by enabling Virtualization at BIOS level and disabling Hyper-</w:t>
+      </w:r>
+      <w:proofErr w:type="spellStart"/>
+      <w:r>
+        <w:t>vT</w:t>
+      </w:r>
+      <w:proofErr w:type="spellEnd"/>
+      <w:r>
+        <w:t xml:space="preserve"> in windows feature. you can start installing 64 bit version </w:t>
+      </w:r>
+      <w:proofErr w:type="spellStart"/>
+      <w:r>
+        <w:t>linux</w:t>
+      </w:r>
+      <w:proofErr w:type="spellEnd"/>
+      <w:r>
+        <w:t xml:space="preserve"> flavour. for more details refer this </w:t>
       </w:r>
       <w:hyperlink r:id="rId13" w:anchor=".Wv0vLsIQDIU" w:history="1">
         <w:r>
@@ -3176,14 +3210,12 @@
         </w:r>
       </w:hyperlink>
     </w:p>
-    <w:p/>
     <w:p>
       <w:pPr>
         <w:pStyle w:val="Heading3"/>
       </w:pPr>
       <w:bookmarkStart w:id="12" w:name="_Toc514354060"/>
       <w:r>
-        <w:lastRenderedPageBreak/>
         <w:t>Running Docker Linux Vs Window</w:t>
       </w:r>
       <w:bookmarkEnd w:id="12"/>
@@ -3196,7 +3228,7 @@
         </w:rPr>
         <w:drawing>
           <wp:inline distT="0" distB="0" distL="0" distR="0">
-            <wp:extent cx="4333875" cy="2828925"/>
+            <wp:extent cx="4333875" cy="2466975"/>
             <wp:effectExtent l="19050" t="0" r="9525" b="0"/>
             <wp:docPr id="55" name="Picture 55"/>
             <wp:cNvGraphicFramePr>
@@ -3221,7 +3253,7 @@
                   <pic:spPr bwMode="auto">
                     <a:xfrm>
                       <a:off x="0" y="0"/>
-                      <a:ext cx="4333875" cy="2828925"/>
+                      <a:ext cx="4333875" cy="2466975"/>
                     </a:xfrm>
                     <a:prstGeom prst="rect">
                       <a:avLst/>
@@ -3259,7 +3291,7 @@
         </w:rPr>
         <w:drawing>
           <wp:inline distT="0" distB="0" distL="0" distR="0">
-            <wp:extent cx="4762500" cy="2971800"/>
+            <wp:extent cx="4762500" cy="2667000"/>
             <wp:effectExtent l="19050" t="0" r="0" b="0"/>
             <wp:docPr id="1" name="Picture 1"/>
             <wp:cNvGraphicFramePr>
@@ -3284,7 +3316,7 @@
                   <pic:spPr bwMode="auto">
                     <a:xfrm>
                       <a:off x="0" y="0"/>
-                      <a:ext cx="4762500" cy="2971800"/>
+                      <a:ext cx="4762500" cy="2667000"/>
                     </a:xfrm>
                     <a:prstGeom prst="rect">
                       <a:avLst/>
@@ -3309,8 +3341,14 @@
         <w:pStyle w:val="Heading3"/>
       </w:pPr>
       <w:bookmarkStart w:id="14" w:name="_Toc514354062"/>
-      <w:r>
-        <w:t>Hyperv detection Tool</w:t>
+      <w:proofErr w:type="spellStart"/>
+      <w:r>
+        <w:lastRenderedPageBreak/>
+        <w:t>Hyperv</w:t>
+      </w:r>
+      <w:proofErr w:type="spellEnd"/>
+      <w:r>
+        <w:t xml:space="preserve"> detection Tool</w:t>
       </w:r>
       <w:bookmarkEnd w:id="14"/>
     </w:p>
@@ -3330,7 +3368,23 @@
         </w:r>
       </w:hyperlink>
       <w:r>
-        <w:t xml:space="preserve"> under Window section downloaded havdetection tool and verified, i am good with run windows virtual PC. </w:t>
+        <w:t xml:space="preserve"> under Window section downloaded </w:t>
+      </w:r>
+      <w:proofErr w:type="spellStart"/>
+      <w:r>
+        <w:t>havdetection</w:t>
+      </w:r>
+      <w:proofErr w:type="spellEnd"/>
+      <w:r>
+        <w:t xml:space="preserve"> tool and verified, </w:t>
+      </w:r>
+      <w:proofErr w:type="spellStart"/>
+      <w:r>
+        <w:t>i</w:t>
+      </w:r>
+      <w:proofErr w:type="spellEnd"/>
+      <w:r>
+        <w:t xml:space="preserve"> am good with run windows virtual PC. </w:t>
       </w:r>
       <w:hyperlink r:id="rId17" w:history="1">
         <w:r>
@@ -3347,7 +3401,6 @@
           <w:noProof/>
           <w:lang w:eastAsia="en-IN"/>
         </w:rPr>
-        <w:lastRenderedPageBreak/>
         <w:drawing>
           <wp:inline distT="0" distB="0" distL="0" distR="0">
             <wp:extent cx="4019550" cy="3619500"/>
@@ -3991,10 +4044,9 @@
           <w:noProof/>
           <w:lang w:eastAsia="en-IN"/>
         </w:rPr>
-        <w:lastRenderedPageBreak/>
         <w:drawing>
           <wp:inline distT="0" distB="0" distL="0" distR="0">
-            <wp:extent cx="5731510" cy="4082716"/>
+            <wp:extent cx="5731510" cy="2781300"/>
             <wp:effectExtent l="19050" t="0" r="2540" b="0"/>
             <wp:docPr id="49" name="Picture 49"/>
             <wp:cNvGraphicFramePr>
@@ -4019,7 +4071,7 @@
                   <pic:spPr bwMode="auto">
                     <a:xfrm>
                       <a:off x="0" y="0"/>
-                      <a:ext cx="5731510" cy="4082716"/>
+                      <a:ext cx="5731510" cy="2781300"/>
                     </a:xfrm>
                     <a:prstGeom prst="rect">
                       <a:avLst/>
@@ -4039,13 +4091,929 @@
         </w:drawing>
       </w:r>
     </w:p>
+    <w:p>
+      <w:pPr>
+        <w:pStyle w:val="Heading2"/>
+      </w:pPr>
+      <w:r>
+        <w:lastRenderedPageBreak/>
+        <w:t>Launching Simple Spring boot application in Docker</w:t>
+      </w:r>
+    </w:p>
+    <w:p>
+      <w:pPr>
+        <w:pStyle w:val="Heading3"/>
+      </w:pPr>
+      <w:r>
+        <w:t xml:space="preserve">Create Spring project structure </w:t>
+      </w:r>
+    </w:p>
+    <w:p>
+      <w:r>
+        <w:t xml:space="preserve">For easiest way go to </w:t>
+      </w:r>
+      <w:r>
+        <w:t>http://start.spring.io/</w:t>
+      </w:r>
+      <w:r>
+        <w:t xml:space="preserve"> ,  provide required  details and click generate project. </w:t>
+      </w:r>
+      <w:r>
+        <w:t xml:space="preserve"> </w:t>
+      </w:r>
+      <w:r>
+        <w:rPr>
+          <w:noProof/>
+          <w:lang w:eastAsia="en-IN"/>
+        </w:rPr>
+        <w:drawing>
+          <wp:inline distT="0" distB="0" distL="0" distR="0">
+            <wp:extent cx="5419724" cy="1343025"/>
+            <wp:effectExtent l="19050" t="0" r="0" b="0"/>
+            <wp:docPr id="2" name="Picture 1"/>
+            <wp:cNvGraphicFramePr>
+              <a:graphicFrameLocks xmlns:a="http://schemas.openxmlformats.org/drawingml/2006/main" noChangeAspect="1"/>
+            </wp:cNvGraphicFramePr>
+            <a:graphic xmlns:a="http://schemas.openxmlformats.org/drawingml/2006/main">
+              <a:graphicData uri="http://schemas.openxmlformats.org/drawingml/2006/picture">
+                <pic:pic xmlns:pic="http://schemas.openxmlformats.org/drawingml/2006/picture">
+                  <pic:nvPicPr>
+                    <pic:cNvPr id="0" name="Picture 1"/>
+                    <pic:cNvPicPr>
+                      <a:picLocks noChangeAspect="1" noChangeArrowheads="1"/>
+                    </pic:cNvPicPr>
+                  </pic:nvPicPr>
+                  <pic:blipFill>
+                    <a:blip r:embed="rId30"/>
+                    <a:srcRect/>
+                    <a:stretch>
+                      <a:fillRect/>
+                    </a:stretch>
+                  </pic:blipFill>
+                  <pic:spPr bwMode="auto">
+                    <a:xfrm>
+                      <a:off x="0" y="0"/>
+                      <a:ext cx="5422839" cy="1343797"/>
+                    </a:xfrm>
+                    <a:prstGeom prst="rect">
+                      <a:avLst/>
+                    </a:prstGeom>
+                    <a:noFill/>
+                    <a:ln w="9525">
+                      <a:noFill/>
+                      <a:miter lim="800000"/>
+                      <a:headEnd/>
+                      <a:tailEnd/>
+                    </a:ln>
+                  </pic:spPr>
+                </pic:pic>
+              </a:graphicData>
+            </a:graphic>
+          </wp:inline>
+        </w:drawing>
+      </w:r>
+    </w:p>
+    <w:p>
+      <w:pPr>
+        <w:pStyle w:val="Heading3"/>
+      </w:pPr>
+      <w:r>
+        <w:t>Project structure in downloaded folder</w:t>
+      </w:r>
+    </w:p>
+    <w:p>
+      <w:r>
+        <w:rPr>
+          <w:noProof/>
+          <w:lang w:eastAsia="en-IN"/>
+        </w:rPr>
+        <w:drawing>
+          <wp:inline distT="0" distB="0" distL="0" distR="0">
+            <wp:extent cx="5372100" cy="1438275"/>
+            <wp:effectExtent l="19050" t="0" r="0" b="0"/>
+            <wp:docPr id="3" name="Picture 4"/>
+            <wp:cNvGraphicFramePr>
+              <a:graphicFrameLocks xmlns:a="http://schemas.openxmlformats.org/drawingml/2006/main" noChangeAspect="1"/>
+            </wp:cNvGraphicFramePr>
+            <a:graphic xmlns:a="http://schemas.openxmlformats.org/drawingml/2006/main">
+              <a:graphicData uri="http://schemas.openxmlformats.org/drawingml/2006/picture">
+                <pic:pic xmlns:pic="http://schemas.openxmlformats.org/drawingml/2006/picture">
+                  <pic:nvPicPr>
+                    <pic:cNvPr id="0" name="Picture 4"/>
+                    <pic:cNvPicPr>
+                      <a:picLocks noChangeAspect="1" noChangeArrowheads="1"/>
+                    </pic:cNvPicPr>
+                  </pic:nvPicPr>
+                  <pic:blipFill>
+                    <a:blip r:embed="rId31"/>
+                    <a:srcRect/>
+                    <a:stretch>
+                      <a:fillRect/>
+                    </a:stretch>
+                  </pic:blipFill>
+                  <pic:spPr bwMode="auto">
+                    <a:xfrm>
+                      <a:off x="0" y="0"/>
+                      <a:ext cx="5378327" cy="1439942"/>
+                    </a:xfrm>
+                    <a:prstGeom prst="rect">
+                      <a:avLst/>
+                    </a:prstGeom>
+                    <a:noFill/>
+                    <a:ln w="9525">
+                      <a:noFill/>
+                      <a:miter lim="800000"/>
+                      <a:headEnd/>
+                      <a:tailEnd/>
+                    </a:ln>
+                  </pic:spPr>
+                </pic:pic>
+              </a:graphicData>
+            </a:graphic>
+          </wp:inline>
+        </w:drawing>
+      </w:r>
+    </w:p>
+    <w:p>
+      <w:pPr>
+        <w:pStyle w:val="Heading3"/>
+      </w:pPr>
+      <w:r>
+        <w:t>Open this project in eclipse</w:t>
+      </w:r>
+    </w:p>
+    <w:p>
+      <w:r>
+        <w:rPr>
+          <w:noProof/>
+          <w:lang w:eastAsia="en-IN"/>
+        </w:rPr>
+        <w:drawing>
+          <wp:inline distT="0" distB="0" distL="0" distR="0">
+            <wp:extent cx="5200650" cy="1581150"/>
+            <wp:effectExtent l="19050" t="0" r="0" b="0"/>
+            <wp:docPr id="5" name="Picture 7"/>
+            <wp:cNvGraphicFramePr>
+              <a:graphicFrameLocks xmlns:a="http://schemas.openxmlformats.org/drawingml/2006/main" noChangeAspect="1"/>
+            </wp:cNvGraphicFramePr>
+            <a:graphic xmlns:a="http://schemas.openxmlformats.org/drawingml/2006/main">
+              <a:graphicData uri="http://schemas.openxmlformats.org/drawingml/2006/picture">
+                <pic:pic xmlns:pic="http://schemas.openxmlformats.org/drawingml/2006/picture">
+                  <pic:nvPicPr>
+                    <pic:cNvPr id="0" name="Picture 7"/>
+                    <pic:cNvPicPr>
+                      <a:picLocks noChangeAspect="1" noChangeArrowheads="1"/>
+                    </pic:cNvPicPr>
+                  </pic:nvPicPr>
+                  <pic:blipFill>
+                    <a:blip r:embed="rId32"/>
+                    <a:srcRect/>
+                    <a:stretch>
+                      <a:fillRect/>
+                    </a:stretch>
+                  </pic:blipFill>
+                  <pic:spPr bwMode="auto">
+                    <a:xfrm>
+                      <a:off x="0" y="0"/>
+                      <a:ext cx="5200650" cy="1581150"/>
+                    </a:xfrm>
+                    <a:prstGeom prst="rect">
+                      <a:avLst/>
+                    </a:prstGeom>
+                    <a:noFill/>
+                    <a:ln w="9525">
+                      <a:noFill/>
+                      <a:miter lim="800000"/>
+                      <a:headEnd/>
+                      <a:tailEnd/>
+                    </a:ln>
+                  </pic:spPr>
+                </pic:pic>
+              </a:graphicData>
+            </a:graphic>
+          </wp:inline>
+        </w:drawing>
+      </w:r>
+    </w:p>
+    <w:p>
+      <w:pPr>
+        <w:pStyle w:val="Heading3"/>
+      </w:pPr>
+      <w:r>
+        <w:t>Project Explorer</w:t>
+      </w:r>
+    </w:p>
+    <w:p>
+      <w:r>
+        <w:rPr>
+          <w:noProof/>
+          <w:lang w:eastAsia="en-IN"/>
+        </w:rPr>
+        <w:drawing>
+          <wp:inline distT="0" distB="0" distL="0" distR="0">
+            <wp:extent cx="2124075" cy="2286000"/>
+            <wp:effectExtent l="19050" t="0" r="9525" b="0"/>
+            <wp:docPr id="10" name="Picture 10"/>
+            <wp:cNvGraphicFramePr>
+              <a:graphicFrameLocks xmlns:a="http://schemas.openxmlformats.org/drawingml/2006/main" noChangeAspect="1"/>
+            </wp:cNvGraphicFramePr>
+            <a:graphic xmlns:a="http://schemas.openxmlformats.org/drawingml/2006/main">
+              <a:graphicData uri="http://schemas.openxmlformats.org/drawingml/2006/picture">
+                <pic:pic xmlns:pic="http://schemas.openxmlformats.org/drawingml/2006/picture">
+                  <pic:nvPicPr>
+                    <pic:cNvPr id="0" name="Picture 10"/>
+                    <pic:cNvPicPr>
+                      <a:picLocks noChangeAspect="1" noChangeArrowheads="1"/>
+                    </pic:cNvPicPr>
+                  </pic:nvPicPr>
+                  <pic:blipFill>
+                    <a:blip r:embed="rId33"/>
+                    <a:srcRect/>
+                    <a:stretch>
+                      <a:fillRect/>
+                    </a:stretch>
+                  </pic:blipFill>
+                  <pic:spPr bwMode="auto">
+                    <a:xfrm>
+                      <a:off x="0" y="0"/>
+                      <a:ext cx="2124075" cy="2286000"/>
+                    </a:xfrm>
+                    <a:prstGeom prst="rect">
+                      <a:avLst/>
+                    </a:prstGeom>
+                    <a:noFill/>
+                    <a:ln w="9525">
+                      <a:noFill/>
+                      <a:miter lim="800000"/>
+                      <a:headEnd/>
+                      <a:tailEnd/>
+                    </a:ln>
+                  </pic:spPr>
+                </pic:pic>
+              </a:graphicData>
+            </a:graphic>
+          </wp:inline>
+        </w:drawing>
+      </w:r>
+    </w:p>
     <w:p/>
     <w:p>
+      <w:pPr>
+        <w:pStyle w:val="Heading3"/>
+      </w:pPr>
+      <w:r>
+        <w:lastRenderedPageBreak/>
+        <w:t xml:space="preserve">Write a simple REST end point resource </w:t>
+      </w:r>
+    </w:p>
+    <w:p>
+      <w:r>
+        <w:t xml:space="preserve">Create below class fine under resources </w:t>
+      </w:r>
+      <w:r>
+        <w:t>package</w:t>
+      </w:r>
+      <w:r>
+        <w:rPr>
+          <w:noProof/>
+          <w:lang w:eastAsia="en-IN"/>
+        </w:rPr>
+        <w:drawing>
+          <wp:inline distT="0" distB="0" distL="0" distR="0">
+            <wp:extent cx="5724525" cy="1514475"/>
+            <wp:effectExtent l="19050" t="0" r="9525" b="0"/>
+            <wp:docPr id="6" name="Picture 11"/>
+            <wp:cNvGraphicFramePr>
+              <a:graphicFrameLocks xmlns:a="http://schemas.openxmlformats.org/drawingml/2006/main" noChangeAspect="1"/>
+            </wp:cNvGraphicFramePr>
+            <a:graphic xmlns:a="http://schemas.openxmlformats.org/drawingml/2006/main">
+              <a:graphicData uri="http://schemas.openxmlformats.org/drawingml/2006/picture">
+                <pic:pic xmlns:pic="http://schemas.openxmlformats.org/drawingml/2006/picture">
+                  <pic:nvPicPr>
+                    <pic:cNvPr id="0" name="Picture 11"/>
+                    <pic:cNvPicPr>
+                      <a:picLocks noChangeAspect="1" noChangeArrowheads="1"/>
+                    </pic:cNvPicPr>
+                  </pic:nvPicPr>
+                  <pic:blipFill>
+                    <a:blip r:embed="rId34"/>
+                    <a:srcRect/>
+                    <a:stretch>
+                      <a:fillRect/>
+                    </a:stretch>
+                  </pic:blipFill>
+                  <pic:spPr bwMode="auto">
+                    <a:xfrm>
+                      <a:off x="0" y="0"/>
+                      <a:ext cx="5724525" cy="1514475"/>
+                    </a:xfrm>
+                    <a:prstGeom prst="rect">
+                      <a:avLst/>
+                    </a:prstGeom>
+                    <a:noFill/>
+                    <a:ln w="9525">
+                      <a:noFill/>
+                      <a:miter lim="800000"/>
+                      <a:headEnd/>
+                      <a:tailEnd/>
+                    </a:ln>
+                  </pic:spPr>
+                </pic:pic>
+              </a:graphicData>
+            </a:graphic>
+          </wp:inline>
+        </w:drawing>
+      </w:r>
+    </w:p>
+    <w:p>
+      <w:pPr>
+        <w:pStyle w:val="Heading3"/>
+      </w:pPr>
+      <w:r>
+        <w:t xml:space="preserve">Build the  project </w:t>
+      </w:r>
+    </w:p>
+    <w:p>
+      <w:r>
+        <w:rPr>
+          <w:noProof/>
+          <w:lang w:eastAsia="en-IN"/>
+        </w:rPr>
+        <w:drawing>
+          <wp:inline distT="0" distB="0" distL="0" distR="0">
+            <wp:extent cx="5724525" cy="1000125"/>
+            <wp:effectExtent l="19050" t="0" r="9525" b="0"/>
+            <wp:docPr id="12" name="Picture 12"/>
+            <wp:cNvGraphicFramePr>
+              <a:graphicFrameLocks xmlns:a="http://schemas.openxmlformats.org/drawingml/2006/main" noChangeAspect="1"/>
+            </wp:cNvGraphicFramePr>
+            <a:graphic xmlns:a="http://schemas.openxmlformats.org/drawingml/2006/main">
+              <a:graphicData uri="http://schemas.openxmlformats.org/drawingml/2006/picture">
+                <pic:pic xmlns:pic="http://schemas.openxmlformats.org/drawingml/2006/picture">
+                  <pic:nvPicPr>
+                    <pic:cNvPr id="0" name="Picture 12"/>
+                    <pic:cNvPicPr>
+                      <a:picLocks noChangeAspect="1" noChangeArrowheads="1"/>
+                    </pic:cNvPicPr>
+                  </pic:nvPicPr>
+                  <pic:blipFill>
+                    <a:blip r:embed="rId35"/>
+                    <a:srcRect/>
+                    <a:stretch>
+                      <a:fillRect/>
+                    </a:stretch>
+                  </pic:blipFill>
+                  <pic:spPr bwMode="auto">
+                    <a:xfrm>
+                      <a:off x="0" y="0"/>
+                      <a:ext cx="5724525" cy="1000125"/>
+                    </a:xfrm>
+                    <a:prstGeom prst="rect">
+                      <a:avLst/>
+                    </a:prstGeom>
+                    <a:noFill/>
+                    <a:ln w="9525">
+                      <a:noFill/>
+                      <a:miter lim="800000"/>
+                      <a:headEnd/>
+                      <a:tailEnd/>
+                    </a:ln>
+                  </pic:spPr>
+                </pic:pic>
+              </a:graphicData>
+            </a:graphic>
+          </wp:inline>
+        </w:drawing>
+      </w:r>
+    </w:p>
+    <w:p>
+      <w:pPr>
+        <w:pStyle w:val="Heading3"/>
+      </w:pPr>
+      <w:r>
+        <w:t>Create a Docker File</w:t>
+      </w:r>
+    </w:p>
+    <w:p>
+      <w:r>
+        <w:t xml:space="preserve">Create a docker file with below commands to run created application in docker container. </w:t>
+      </w:r>
+    </w:p>
+    <w:p>
+      <w:r>
+        <w:rPr>
+          <w:noProof/>
+          <w:lang w:eastAsia="en-IN"/>
+        </w:rPr>
+        <w:drawing>
+          <wp:inline distT="0" distB="0" distL="0" distR="0">
+            <wp:extent cx="5057775" cy="1085850"/>
+            <wp:effectExtent l="19050" t="0" r="9525" b="0"/>
+            <wp:docPr id="39" name="Picture 39"/>
+            <wp:cNvGraphicFramePr>
+              <a:graphicFrameLocks xmlns:a="http://schemas.openxmlformats.org/drawingml/2006/main" noChangeAspect="1"/>
+            </wp:cNvGraphicFramePr>
+            <a:graphic xmlns:a="http://schemas.openxmlformats.org/drawingml/2006/main">
+              <a:graphicData uri="http://schemas.openxmlformats.org/drawingml/2006/picture">
+                <pic:pic xmlns:pic="http://schemas.openxmlformats.org/drawingml/2006/picture">
+                  <pic:nvPicPr>
+                    <pic:cNvPr id="0" name="Picture 39"/>
+                    <pic:cNvPicPr>
+                      <a:picLocks noChangeAspect="1" noChangeArrowheads="1"/>
+                    </pic:cNvPicPr>
+                  </pic:nvPicPr>
+                  <pic:blipFill>
+                    <a:blip r:embed="rId36"/>
+                    <a:srcRect/>
+                    <a:stretch>
+                      <a:fillRect/>
+                    </a:stretch>
+                  </pic:blipFill>
+                  <pic:spPr bwMode="auto">
+                    <a:xfrm>
+                      <a:off x="0" y="0"/>
+                      <a:ext cx="5057775" cy="1085850"/>
+                    </a:xfrm>
+                    <a:prstGeom prst="rect">
+                      <a:avLst/>
+                    </a:prstGeom>
+                    <a:noFill/>
+                    <a:ln w="9525">
+                      <a:noFill/>
+                      <a:miter lim="800000"/>
+                      <a:headEnd/>
+                      <a:tailEnd/>
+                    </a:ln>
+                  </pic:spPr>
+                </pic:pic>
+              </a:graphicData>
+            </a:graphic>
+          </wp:inline>
+        </w:drawing>
+      </w:r>
+    </w:p>
+    <w:p>
+      <w:pPr>
+        <w:pStyle w:val="Heading3"/>
+      </w:pPr>
+      <w:r>
+        <w:t>Docker File Explained</w:t>
+      </w:r>
+    </w:p>
+    <w:p>
+      <w:pPr>
+        <w:pStyle w:val="ListParagraph"/>
+        <w:numPr>
+          <w:ilvl w:val="0"/>
+          <w:numId w:val="14"/>
+        </w:numPr>
+      </w:pPr>
+      <w:r>
+        <w:t>FROM openjdk:10  : This line will pull open JDK version 10 from docker hub. since my local environment created in using JSK 10.</w:t>
+      </w:r>
+    </w:p>
+    <w:p>
+      <w:pPr>
+        <w:pStyle w:val="ListParagraph"/>
+        <w:numPr>
+          <w:ilvl w:val="0"/>
+          <w:numId w:val="14"/>
+        </w:numPr>
+      </w:pPr>
+      <w:r>
+        <w:t>ADD : this line copy created jar file from  "/target/docker-spring-boot.jar" to containers root directory with same name.</w:t>
+      </w:r>
+    </w:p>
+    <w:p>
+      <w:r>
+        <w:rPr>
+          <w:noProof/>
+          <w:lang w:eastAsia="en-IN"/>
+        </w:rPr>
+        <w:drawing>
+          <wp:inline distT="0" distB="0" distL="0" distR="0">
+            <wp:extent cx="2466975" cy="733425"/>
+            <wp:effectExtent l="19050" t="0" r="9525" b="0"/>
+            <wp:docPr id="15" name="Picture 14"/>
+            <wp:cNvGraphicFramePr>
+              <a:graphicFrameLocks xmlns:a="http://schemas.openxmlformats.org/drawingml/2006/main" noChangeAspect="1"/>
+            </wp:cNvGraphicFramePr>
+            <a:graphic xmlns:a="http://schemas.openxmlformats.org/drawingml/2006/main">
+              <a:graphicData uri="http://schemas.openxmlformats.org/drawingml/2006/picture">
+                <pic:pic xmlns:pic="http://schemas.openxmlformats.org/drawingml/2006/picture">
+                  <pic:nvPicPr>
+                    <pic:cNvPr id="0" name="Picture 14"/>
+                    <pic:cNvPicPr>
+                      <a:picLocks noChangeAspect="1" noChangeArrowheads="1"/>
+                    </pic:cNvPicPr>
+                  </pic:nvPicPr>
+                  <pic:blipFill>
+                    <a:blip r:embed="rId37"/>
+                    <a:srcRect/>
+                    <a:stretch>
+                      <a:fillRect/>
+                    </a:stretch>
+                  </pic:blipFill>
+                  <pic:spPr bwMode="auto">
+                    <a:xfrm>
+                      <a:off x="0" y="0"/>
+                      <a:ext cx="2466975" cy="733425"/>
+                    </a:xfrm>
+                    <a:prstGeom prst="rect">
+                      <a:avLst/>
+                    </a:prstGeom>
+                    <a:noFill/>
+                    <a:ln w="9525">
+                      <a:noFill/>
+                      <a:miter lim="800000"/>
+                      <a:headEnd/>
+                      <a:tailEnd/>
+                    </a:ln>
+                  </pic:spPr>
+                </pic:pic>
+              </a:graphicData>
+            </a:graphic>
+          </wp:inline>
+        </w:drawing>
+      </w:r>
+    </w:p>
+    <w:p>
+      <w:pPr>
+        <w:pStyle w:val="ListParagraph"/>
+        <w:numPr>
+          <w:ilvl w:val="0"/>
+          <w:numId w:val="14"/>
+        </w:numPr>
+      </w:pPr>
+      <w:r>
+        <w:t>EXPOSE: this line will expose port 8085to use.</w:t>
+      </w:r>
+    </w:p>
+    <w:p>
+      <w:pPr>
+        <w:pStyle w:val="ListParagraph"/>
+        <w:numPr>
+          <w:ilvl w:val="0"/>
+          <w:numId w:val="14"/>
+        </w:numPr>
+      </w:pPr>
+      <w:r>
+        <w:t>ENTEYPOINT:  This the final command to execute our created jar file inside the container.</w:t>
+      </w:r>
+    </w:p>
+    <w:p>
+      <w:pPr>
+        <w:pStyle w:val="Heading3"/>
+      </w:pPr>
+      <w:r>
+        <w:lastRenderedPageBreak/>
+        <w:t>Build docker image</w:t>
+      </w:r>
+    </w:p>
+    <w:p>
+      <w:r>
+        <w:t>Navigate to a directory where we developed our spring boot application.  and start build the image.</w:t>
+      </w:r>
+      <w:r>
+        <w:rPr>
+          <w:noProof/>
+          <w:lang w:eastAsia="en-IN"/>
+        </w:rPr>
+        <w:drawing>
+          <wp:inline distT="0" distB="0" distL="0" distR="0">
+            <wp:extent cx="5153025" cy="1104900"/>
+            <wp:effectExtent l="19050" t="0" r="9525" b="0"/>
+            <wp:docPr id="16" name="Picture 15"/>
+            <wp:cNvGraphicFramePr>
+              <a:graphicFrameLocks xmlns:a="http://schemas.openxmlformats.org/drawingml/2006/main" noChangeAspect="1"/>
+            </wp:cNvGraphicFramePr>
+            <a:graphic xmlns:a="http://schemas.openxmlformats.org/drawingml/2006/main">
+              <a:graphicData uri="http://schemas.openxmlformats.org/drawingml/2006/picture">
+                <pic:pic xmlns:pic="http://schemas.openxmlformats.org/drawingml/2006/picture">
+                  <pic:nvPicPr>
+                    <pic:cNvPr id="0" name="Picture 15"/>
+                    <pic:cNvPicPr>
+                      <a:picLocks noChangeAspect="1" noChangeArrowheads="1"/>
+                    </pic:cNvPicPr>
+                  </pic:nvPicPr>
+                  <pic:blipFill>
+                    <a:blip r:embed="rId38"/>
+                    <a:srcRect/>
+                    <a:stretch>
+                      <a:fillRect/>
+                    </a:stretch>
+                  </pic:blipFill>
+                  <pic:spPr bwMode="auto">
+                    <a:xfrm>
+                      <a:off x="0" y="0"/>
+                      <a:ext cx="5153025" cy="1104900"/>
+                    </a:xfrm>
+                    <a:prstGeom prst="rect">
+                      <a:avLst/>
+                    </a:prstGeom>
+                    <a:noFill/>
+                    <a:ln w="9525">
+                      <a:noFill/>
+                      <a:miter lim="800000"/>
+                      <a:headEnd/>
+                      <a:tailEnd/>
+                    </a:ln>
+                  </pic:spPr>
+                </pic:pic>
+              </a:graphicData>
+            </a:graphic>
+          </wp:inline>
+        </w:drawing>
+      </w:r>
+      <w:r>
+        <w:br/>
+        <w:t>above screen will list the current directory and currently running images.</w:t>
+      </w:r>
+    </w:p>
+    <w:p>
+      <w:r>
+        <w:t xml:space="preserve">Execute build command: docker build -f </w:t>
+      </w:r>
+      <w:proofErr w:type="spellStart"/>
+      <w:r>
+        <w:t>Dockerfile</w:t>
+      </w:r>
+      <w:proofErr w:type="spellEnd"/>
+      <w:r>
+        <w:t xml:space="preserve"> -t docker-spring-boot .</w:t>
+      </w:r>
+    </w:p>
+    <w:p>
+      <w:r>
+        <w:t>Docker build command will take -f argument "</w:t>
+      </w:r>
+      <w:proofErr w:type="spellStart"/>
+      <w:r>
+        <w:t>Dockerfile</w:t>
+      </w:r>
+      <w:proofErr w:type="spellEnd"/>
+      <w:r>
+        <w:t>" for creating docker image. -t will be the tag option for this image. image will be created in this name. "." will be the current location to build the images.</w:t>
+      </w:r>
+      <w:r>
+        <w:rPr>
+          <w:noProof/>
+          <w:lang w:eastAsia="en-IN"/>
+        </w:rPr>
+        <w:drawing>
+          <wp:inline distT="0" distB="0" distL="0" distR="0">
+            <wp:extent cx="5731510" cy="1777869"/>
+            <wp:effectExtent l="19050" t="0" r="2540" b="0"/>
+            <wp:docPr id="18" name="Picture 18"/>
+            <wp:cNvGraphicFramePr>
+              <a:graphicFrameLocks xmlns:a="http://schemas.openxmlformats.org/drawingml/2006/main" noChangeAspect="1"/>
+            </wp:cNvGraphicFramePr>
+            <a:graphic xmlns:a="http://schemas.openxmlformats.org/drawingml/2006/main">
+              <a:graphicData uri="http://schemas.openxmlformats.org/drawingml/2006/picture">
+                <pic:pic xmlns:pic="http://schemas.openxmlformats.org/drawingml/2006/picture">
+                  <pic:nvPicPr>
+                    <pic:cNvPr id="0" name="Picture 18"/>
+                    <pic:cNvPicPr>
+                      <a:picLocks noChangeAspect="1" noChangeArrowheads="1"/>
+                    </pic:cNvPicPr>
+                  </pic:nvPicPr>
+                  <pic:blipFill>
+                    <a:blip r:embed="rId39"/>
+                    <a:srcRect/>
+                    <a:stretch>
+                      <a:fillRect/>
+                    </a:stretch>
+                  </pic:blipFill>
+                  <pic:spPr bwMode="auto">
+                    <a:xfrm>
+                      <a:off x="0" y="0"/>
+                      <a:ext cx="5731510" cy="1777869"/>
+                    </a:xfrm>
+                    <a:prstGeom prst="rect">
+                      <a:avLst/>
+                    </a:prstGeom>
+                    <a:noFill/>
+                    <a:ln w="9525">
+                      <a:noFill/>
+                      <a:miter lim="800000"/>
+                      <a:headEnd/>
+                      <a:tailEnd/>
+                    </a:ln>
+                  </pic:spPr>
+                </pic:pic>
+              </a:graphicData>
+            </a:graphic>
+          </wp:inline>
+        </w:drawing>
+      </w:r>
+    </w:p>
+    <w:p>
+      <w:r>
+        <w:t>Final screen after building image from docker image.</w:t>
+      </w:r>
+      <w:r>
+        <w:rPr>
+          <w:noProof/>
+          <w:lang w:eastAsia="en-IN"/>
+        </w:rPr>
+        <w:drawing>
+          <wp:inline distT="0" distB="0" distL="0" distR="0">
+            <wp:extent cx="5353050" cy="2457450"/>
+            <wp:effectExtent l="19050" t="0" r="0" b="0"/>
+            <wp:docPr id="24" name="Picture 24"/>
+            <wp:cNvGraphicFramePr>
+              <a:graphicFrameLocks xmlns:a="http://schemas.openxmlformats.org/drawingml/2006/main" noChangeAspect="1"/>
+            </wp:cNvGraphicFramePr>
+            <a:graphic xmlns:a="http://schemas.openxmlformats.org/drawingml/2006/main">
+              <a:graphicData uri="http://schemas.openxmlformats.org/drawingml/2006/picture">
+                <pic:pic xmlns:pic="http://schemas.openxmlformats.org/drawingml/2006/picture">
+                  <pic:nvPicPr>
+                    <pic:cNvPr id="0" name="Picture 24"/>
+                    <pic:cNvPicPr>
+                      <a:picLocks noChangeAspect="1" noChangeArrowheads="1"/>
+                    </pic:cNvPicPr>
+                  </pic:nvPicPr>
+                  <pic:blipFill>
+                    <a:blip r:embed="rId40"/>
+                    <a:srcRect/>
+                    <a:stretch>
+                      <a:fillRect/>
+                    </a:stretch>
+                  </pic:blipFill>
+                  <pic:spPr bwMode="auto">
+                    <a:xfrm>
+                      <a:off x="0" y="0"/>
+                      <a:ext cx="5355904" cy="2458760"/>
+                    </a:xfrm>
+                    <a:prstGeom prst="rect">
+                      <a:avLst/>
+                    </a:prstGeom>
+                    <a:noFill/>
+                    <a:ln w="9525">
+                      <a:noFill/>
+                      <a:miter lim="800000"/>
+                      <a:headEnd/>
+                      <a:tailEnd/>
+                    </a:ln>
+                  </pic:spPr>
+                </pic:pic>
+              </a:graphicData>
+            </a:graphic>
+          </wp:inline>
+        </w:drawing>
+      </w:r>
+      <w:r>
+        <w:t xml:space="preserve">In above screen, we can see each step we mention in </w:t>
+      </w:r>
+      <w:proofErr w:type="spellStart"/>
+      <w:r>
+        <w:t>Dockerfile</w:t>
+      </w:r>
+      <w:proofErr w:type="spellEnd"/>
+      <w:r>
+        <w:t xml:space="preserve"> executed one by one.</w:t>
+      </w:r>
+    </w:p>
+    <w:p>
+      <w:r>
+        <w:rPr>
+          <w:noProof/>
+          <w:lang w:eastAsia="en-IN"/>
+        </w:rPr>
+        <w:drawing>
+          <wp:inline distT="0" distB="0" distL="0" distR="0">
+            <wp:extent cx="5720374" cy="885825"/>
+            <wp:effectExtent l="19050" t="0" r="0" b="0"/>
+            <wp:docPr id="27" name="Picture 27"/>
+            <wp:cNvGraphicFramePr>
+              <a:graphicFrameLocks xmlns:a="http://schemas.openxmlformats.org/drawingml/2006/main" noChangeAspect="1"/>
+            </wp:cNvGraphicFramePr>
+            <a:graphic xmlns:a="http://schemas.openxmlformats.org/drawingml/2006/main">
+              <a:graphicData uri="http://schemas.openxmlformats.org/drawingml/2006/picture">
+                <pic:pic xmlns:pic="http://schemas.openxmlformats.org/drawingml/2006/picture">
+                  <pic:nvPicPr>
+                    <pic:cNvPr id="0" name="Picture 27"/>
+                    <pic:cNvPicPr>
+                      <a:picLocks noChangeAspect="1" noChangeArrowheads="1"/>
+                    </pic:cNvPicPr>
+                  </pic:nvPicPr>
+                  <pic:blipFill>
+                    <a:blip r:embed="rId41"/>
+                    <a:srcRect/>
+                    <a:stretch>
+                      <a:fillRect/>
+                    </a:stretch>
+                  </pic:blipFill>
+                  <pic:spPr bwMode="auto">
+                    <a:xfrm>
+                      <a:off x="0" y="0"/>
+                      <a:ext cx="5731510" cy="887549"/>
+                    </a:xfrm>
+                    <a:prstGeom prst="rect">
+                      <a:avLst/>
+                    </a:prstGeom>
+                    <a:noFill/>
+                    <a:ln w="9525">
+                      <a:noFill/>
+                      <a:miter lim="800000"/>
+                      <a:headEnd/>
+                      <a:tailEnd/>
+                    </a:ln>
+                  </pic:spPr>
+                </pic:pic>
+              </a:graphicData>
+            </a:graphic>
+          </wp:inline>
+        </w:drawing>
+      </w:r>
+      <w:proofErr w:type="spellStart"/>
+      <w:r>
+        <w:t>Openjdk</w:t>
+      </w:r>
+      <w:proofErr w:type="spellEnd"/>
+      <w:r>
+        <w:t xml:space="preserve"> and docker-spring-boot image available after build our image from </w:t>
+      </w:r>
+      <w:proofErr w:type="spellStart"/>
+      <w:r>
+        <w:t>Dockerfile</w:t>
+      </w:r>
+      <w:proofErr w:type="spellEnd"/>
+    </w:p>
+    <w:p/>
+    <w:p/>
+    <w:p>
+      <w:pPr>
+        <w:pStyle w:val="Heading3"/>
+      </w:pPr>
+      <w:r>
+        <w:t>Run created image</w:t>
+      </w:r>
+    </w:p>
+    <w:p>
+      <w:r>
+        <w:t>execute command "docker  run -p 8085:8085 docker-spring-boot"  this will run created image in port 8085. -p option will publish this application in 8085. first one implies local applications port and 2nd one mapping this to containers 8085 port.</w:t>
+      </w:r>
+    </w:p>
+    <w:p/>
+    <w:p>
+      <w:r>
+        <w:rPr>
+          <w:noProof/>
+          <w:lang w:eastAsia="en-IN"/>
+        </w:rPr>
+        <w:drawing>
+          <wp:inline distT="0" distB="0" distL="0" distR="0">
+            <wp:extent cx="5731510" cy="6151307"/>
+            <wp:effectExtent l="19050" t="0" r="2540" b="0"/>
+            <wp:docPr id="36" name="Picture 36"/>
+            <wp:cNvGraphicFramePr>
+              <a:graphicFrameLocks xmlns:a="http://schemas.openxmlformats.org/drawingml/2006/main" noChangeAspect="1"/>
+            </wp:cNvGraphicFramePr>
+            <a:graphic xmlns:a="http://schemas.openxmlformats.org/drawingml/2006/main">
+              <a:graphicData uri="http://schemas.openxmlformats.org/drawingml/2006/picture">
+                <pic:pic xmlns:pic="http://schemas.openxmlformats.org/drawingml/2006/picture">
+                  <pic:nvPicPr>
+                    <pic:cNvPr id="0" name="Picture 36"/>
+                    <pic:cNvPicPr>
+                      <a:picLocks noChangeAspect="1" noChangeArrowheads="1"/>
+                    </pic:cNvPicPr>
+                  </pic:nvPicPr>
+                  <pic:blipFill>
+                    <a:blip r:embed="rId42"/>
+                    <a:srcRect/>
+                    <a:stretch>
+                      <a:fillRect/>
+                    </a:stretch>
+                  </pic:blipFill>
+                  <pic:spPr bwMode="auto">
+                    <a:xfrm>
+                      <a:off x="0" y="0"/>
+                      <a:ext cx="5731510" cy="6151307"/>
+                    </a:xfrm>
+                    <a:prstGeom prst="rect">
+                      <a:avLst/>
+                    </a:prstGeom>
+                    <a:noFill/>
+                    <a:ln w="9525">
+                      <a:noFill/>
+                      <a:miter lim="800000"/>
+                      <a:headEnd/>
+                      <a:tailEnd/>
+                    </a:ln>
+                  </pic:spPr>
+                </pic:pic>
+              </a:graphicData>
+            </a:graphic>
+          </wp:inline>
+        </w:drawing>
+      </w:r>
+    </w:p>
+    <w:p>
       <w:r>
         <w:t xml:space="preserve"> </w:t>
       </w:r>
     </w:p>
-    <w:p/>
     <w:p/>
     <w:p/>
     <w:p/>
@@ -4176,6 +5144,119 @@
     </w:lvl>
   </w:abstractNum>
   <w:abstractNum w:abstractNumId="1">
+    <w:nsid w:val="07422B16"/>
+    <w:multiLevelType w:val="hybridMultilevel"/>
+    <w:tmpl w:val="3E18691C"/>
+    <w:lvl w:ilvl="0" w:tplc="40090001">
+      <w:start w:val="1"/>
+      <w:numFmt w:val="bullet"/>
+      <w:lvlText w:val=""/>
+      <w:lvlJc w:val="left"/>
+      <w:pPr>
+        <w:ind w:left="720" w:hanging="360"/>
+      </w:pPr>
+      <w:rPr>
+        <w:rFonts w:ascii="Symbol" w:hAnsi="Symbol" w:hint="default"/>
+      </w:rPr>
+    </w:lvl>
+    <w:lvl w:ilvl="1" w:tplc="40090003" w:tentative="1">
+      <w:start w:val="1"/>
+      <w:numFmt w:val="bullet"/>
+      <w:lvlText w:val="o"/>
+      <w:lvlJc w:val="left"/>
+      <w:pPr>
+        <w:ind w:left="1440" w:hanging="360"/>
+      </w:pPr>
+      <w:rPr>
+        <w:rFonts w:ascii="Courier New" w:hAnsi="Courier New" w:cs="Courier New" w:hint="default"/>
+      </w:rPr>
+    </w:lvl>
+    <w:lvl w:ilvl="2" w:tplc="40090005" w:tentative="1">
+      <w:start w:val="1"/>
+      <w:numFmt w:val="bullet"/>
+      <w:lvlText w:val=""/>
+      <w:lvlJc w:val="left"/>
+      <w:pPr>
+        <w:ind w:left="2160" w:hanging="360"/>
+      </w:pPr>
+      <w:rPr>
+        <w:rFonts w:ascii="Wingdings" w:hAnsi="Wingdings" w:hint="default"/>
+      </w:rPr>
+    </w:lvl>
+    <w:lvl w:ilvl="3" w:tplc="40090001" w:tentative="1">
+      <w:start w:val="1"/>
+      <w:numFmt w:val="bullet"/>
+      <w:lvlText w:val=""/>
+      <w:lvlJc w:val="left"/>
+      <w:pPr>
+        <w:ind w:left="2880" w:hanging="360"/>
+      </w:pPr>
+      <w:rPr>
+        <w:rFonts w:ascii="Symbol" w:hAnsi="Symbol" w:hint="default"/>
+      </w:rPr>
+    </w:lvl>
+    <w:lvl w:ilvl="4" w:tplc="40090003" w:tentative="1">
+      <w:start w:val="1"/>
+      <w:numFmt w:val="bullet"/>
+      <w:lvlText w:val="o"/>
+      <w:lvlJc w:val="left"/>
+      <w:pPr>
+        <w:ind w:left="3600" w:hanging="360"/>
+      </w:pPr>
+      <w:rPr>
+        <w:rFonts w:ascii="Courier New" w:hAnsi="Courier New" w:cs="Courier New" w:hint="default"/>
+      </w:rPr>
+    </w:lvl>
+    <w:lvl w:ilvl="5" w:tplc="40090005" w:tentative="1">
+      <w:start w:val="1"/>
+      <w:numFmt w:val="bullet"/>
+      <w:lvlText w:val=""/>
+      <w:lvlJc w:val="left"/>
+      <w:pPr>
+        <w:ind w:left="4320" w:hanging="360"/>
+      </w:pPr>
+      <w:rPr>
+        <w:rFonts w:ascii="Wingdings" w:hAnsi="Wingdings" w:hint="default"/>
+      </w:rPr>
+    </w:lvl>
+    <w:lvl w:ilvl="6" w:tplc="40090001" w:tentative="1">
+      <w:start w:val="1"/>
+      <w:numFmt w:val="bullet"/>
+      <w:lvlText w:val=""/>
+      <w:lvlJc w:val="left"/>
+      <w:pPr>
+        <w:ind w:left="5040" w:hanging="360"/>
+      </w:pPr>
+      <w:rPr>
+        <w:rFonts w:ascii="Symbol" w:hAnsi="Symbol" w:hint="default"/>
+      </w:rPr>
+    </w:lvl>
+    <w:lvl w:ilvl="7" w:tplc="40090003" w:tentative="1">
+      <w:start w:val="1"/>
+      <w:numFmt w:val="bullet"/>
+      <w:lvlText w:val="o"/>
+      <w:lvlJc w:val="left"/>
+      <w:pPr>
+        <w:ind w:left="5760" w:hanging="360"/>
+      </w:pPr>
+      <w:rPr>
+        <w:rFonts w:ascii="Courier New" w:hAnsi="Courier New" w:cs="Courier New" w:hint="default"/>
+      </w:rPr>
+    </w:lvl>
+    <w:lvl w:ilvl="8" w:tplc="40090005" w:tentative="1">
+      <w:start w:val="1"/>
+      <w:numFmt w:val="bullet"/>
+      <w:lvlText w:val=""/>
+      <w:lvlJc w:val="left"/>
+      <w:pPr>
+        <w:ind w:left="6480" w:hanging="360"/>
+      </w:pPr>
+      <w:rPr>
+        <w:rFonts w:ascii="Wingdings" w:hAnsi="Wingdings" w:hint="default"/>
+      </w:rPr>
+    </w:lvl>
+  </w:abstractNum>
+  <w:abstractNum w:abstractNumId="2">
     <w:nsid w:val="25597E85"/>
     <w:multiLevelType w:val="hybridMultilevel"/>
     <w:tmpl w:val="24E6D4DE"/>
@@ -4288,7 +5369,7 @@
       </w:rPr>
     </w:lvl>
   </w:abstractNum>
-  <w:abstractNum w:abstractNumId="2">
+  <w:abstractNum w:abstractNumId="3">
     <w:nsid w:val="28895B60"/>
     <w:multiLevelType w:val="hybridMultilevel"/>
     <w:tmpl w:val="685C257E"/>
@@ -4401,7 +5482,7 @@
       </w:rPr>
     </w:lvl>
   </w:abstractNum>
-  <w:abstractNum w:abstractNumId="3">
+  <w:abstractNum w:abstractNumId="4">
     <w:nsid w:val="2D444488"/>
     <w:multiLevelType w:val="hybridMultilevel"/>
     <w:tmpl w:val="ADAE8ECA"/>
@@ -4514,7 +5595,7 @@
       </w:rPr>
     </w:lvl>
   </w:abstractNum>
-  <w:abstractNum w:abstractNumId="4">
+  <w:abstractNum w:abstractNumId="5">
     <w:nsid w:val="33A90D15"/>
     <w:multiLevelType w:val="hybridMultilevel"/>
     <w:tmpl w:val="FCF01B14"/>
@@ -4627,7 +5708,120 @@
       </w:rPr>
     </w:lvl>
   </w:abstractNum>
-  <w:abstractNum w:abstractNumId="5">
+  <w:abstractNum w:abstractNumId="6">
+    <w:nsid w:val="418F3AE2"/>
+    <w:multiLevelType w:val="hybridMultilevel"/>
+    <w:tmpl w:val="6D3C0564"/>
+    <w:lvl w:ilvl="0" w:tplc="40090001">
+      <w:start w:val="1"/>
+      <w:numFmt w:val="bullet"/>
+      <w:lvlText w:val=""/>
+      <w:lvlJc w:val="left"/>
+      <w:pPr>
+        <w:ind w:left="720" w:hanging="360"/>
+      </w:pPr>
+      <w:rPr>
+        <w:rFonts w:ascii="Symbol" w:hAnsi="Symbol" w:hint="default"/>
+      </w:rPr>
+    </w:lvl>
+    <w:lvl w:ilvl="1" w:tplc="40090003" w:tentative="1">
+      <w:start w:val="1"/>
+      <w:numFmt w:val="bullet"/>
+      <w:lvlText w:val="o"/>
+      <w:lvlJc w:val="left"/>
+      <w:pPr>
+        <w:ind w:left="1440" w:hanging="360"/>
+      </w:pPr>
+      <w:rPr>
+        <w:rFonts w:ascii="Courier New" w:hAnsi="Courier New" w:cs="Courier New" w:hint="default"/>
+      </w:rPr>
+    </w:lvl>
+    <w:lvl w:ilvl="2" w:tplc="40090005" w:tentative="1">
+      <w:start w:val="1"/>
+      <w:numFmt w:val="bullet"/>
+      <w:lvlText w:val=""/>
+      <w:lvlJc w:val="left"/>
+      <w:pPr>
+        <w:ind w:left="2160" w:hanging="360"/>
+      </w:pPr>
+      <w:rPr>
+        <w:rFonts w:ascii="Wingdings" w:hAnsi="Wingdings" w:hint="default"/>
+      </w:rPr>
+    </w:lvl>
+    <w:lvl w:ilvl="3" w:tplc="40090001" w:tentative="1">
+      <w:start w:val="1"/>
+      <w:numFmt w:val="bullet"/>
+      <w:lvlText w:val=""/>
+      <w:lvlJc w:val="left"/>
+      <w:pPr>
+        <w:ind w:left="2880" w:hanging="360"/>
+      </w:pPr>
+      <w:rPr>
+        <w:rFonts w:ascii="Symbol" w:hAnsi="Symbol" w:hint="default"/>
+      </w:rPr>
+    </w:lvl>
+    <w:lvl w:ilvl="4" w:tplc="40090003" w:tentative="1">
+      <w:start w:val="1"/>
+      <w:numFmt w:val="bullet"/>
+      <w:lvlText w:val="o"/>
+      <w:lvlJc w:val="left"/>
+      <w:pPr>
+        <w:ind w:left="3600" w:hanging="360"/>
+      </w:pPr>
+      <w:rPr>
+        <w:rFonts w:ascii="Courier New" w:hAnsi="Courier New" w:cs="Courier New" w:hint="default"/>
+      </w:rPr>
+    </w:lvl>
+    <w:lvl w:ilvl="5" w:tplc="40090005" w:tentative="1">
+      <w:start w:val="1"/>
+      <w:numFmt w:val="bullet"/>
+      <w:lvlText w:val=""/>
+      <w:lvlJc w:val="left"/>
+      <w:pPr>
+        <w:ind w:left="4320" w:hanging="360"/>
+      </w:pPr>
+      <w:rPr>
+        <w:rFonts w:ascii="Wingdings" w:hAnsi="Wingdings" w:hint="default"/>
+      </w:rPr>
+    </w:lvl>
+    <w:lvl w:ilvl="6" w:tplc="40090001" w:tentative="1">
+      <w:start w:val="1"/>
+      <w:numFmt w:val="bullet"/>
+      <w:lvlText w:val=""/>
+      <w:lvlJc w:val="left"/>
+      <w:pPr>
+        <w:ind w:left="5040" w:hanging="360"/>
+      </w:pPr>
+      <w:rPr>
+        <w:rFonts w:ascii="Symbol" w:hAnsi="Symbol" w:hint="default"/>
+      </w:rPr>
+    </w:lvl>
+    <w:lvl w:ilvl="7" w:tplc="40090003" w:tentative="1">
+      <w:start w:val="1"/>
+      <w:numFmt w:val="bullet"/>
+      <w:lvlText w:val="o"/>
+      <w:lvlJc w:val="left"/>
+      <w:pPr>
+        <w:ind w:left="5760" w:hanging="360"/>
+      </w:pPr>
+      <w:rPr>
+        <w:rFonts w:ascii="Courier New" w:hAnsi="Courier New" w:cs="Courier New" w:hint="default"/>
+      </w:rPr>
+    </w:lvl>
+    <w:lvl w:ilvl="8" w:tplc="40090005" w:tentative="1">
+      <w:start w:val="1"/>
+      <w:numFmt w:val="bullet"/>
+      <w:lvlText w:val=""/>
+      <w:lvlJc w:val="left"/>
+      <w:pPr>
+        <w:ind w:left="6480" w:hanging="360"/>
+      </w:pPr>
+      <w:rPr>
+        <w:rFonts w:ascii="Wingdings" w:hAnsi="Wingdings" w:hint="default"/>
+      </w:rPr>
+    </w:lvl>
+  </w:abstractNum>
+  <w:abstractNum w:abstractNumId="7">
     <w:nsid w:val="4C7D2299"/>
     <w:multiLevelType w:val="hybridMultilevel"/>
     <w:tmpl w:val="0A663D56"/>
@@ -4740,7 +5934,7 @@
       </w:rPr>
     </w:lvl>
   </w:abstractNum>
-  <w:abstractNum w:abstractNumId="6">
+  <w:abstractNum w:abstractNumId="8">
     <w:nsid w:val="50436B07"/>
     <w:multiLevelType w:val="hybridMultilevel"/>
     <w:tmpl w:val="4F6A03B6"/>
@@ -4853,7 +6047,7 @@
       </w:rPr>
     </w:lvl>
   </w:abstractNum>
-  <w:abstractNum w:abstractNumId="7">
+  <w:abstractNum w:abstractNumId="9">
     <w:nsid w:val="50BC75CB"/>
     <w:multiLevelType w:val="hybridMultilevel"/>
     <w:tmpl w:val="9D2418E0"/>
@@ -4966,7 +6160,7 @@
       </w:rPr>
     </w:lvl>
   </w:abstractNum>
-  <w:abstractNum w:abstractNumId="8">
+  <w:abstractNum w:abstractNumId="10">
     <w:nsid w:val="5FD1242C"/>
     <w:multiLevelType w:val="hybridMultilevel"/>
     <w:tmpl w:val="D38AE56C"/>
@@ -5079,7 +6273,7 @@
       </w:rPr>
     </w:lvl>
   </w:abstractNum>
-  <w:abstractNum w:abstractNumId="9">
+  <w:abstractNum w:abstractNumId="11">
     <w:nsid w:val="72D06C9C"/>
     <w:multiLevelType w:val="hybridMultilevel"/>
     <w:tmpl w:val="E560486A"/>
@@ -5192,7 +6386,7 @@
       </w:rPr>
     </w:lvl>
   </w:abstractNum>
-  <w:abstractNum w:abstractNumId="10">
+  <w:abstractNum w:abstractNumId="12">
     <w:nsid w:val="7A7652D4"/>
     <w:multiLevelType w:val="hybridMultilevel"/>
     <w:tmpl w:val="3E28D6FC"/>
@@ -5305,7 +6499,7 @@
       </w:rPr>
     </w:lvl>
   </w:abstractNum>
-  <w:abstractNum w:abstractNumId="11">
+  <w:abstractNum w:abstractNumId="13">
     <w:nsid w:val="7FA402EE"/>
     <w:multiLevelType w:val="hybridMultilevel"/>
     <w:tmpl w:val="16D0AF86"/>
@@ -5419,40 +6613,46 @@
     </w:lvl>
   </w:abstractNum>
   <w:num w:numId="1">
+    <w:abstractNumId w:val="4"/>
+  </w:num>
+  <w:num w:numId="2">
+    <w:abstractNumId w:val="9"/>
+  </w:num>
+  <w:num w:numId="3">
+    <w:abstractNumId w:val="13"/>
+  </w:num>
+  <w:num w:numId="4">
+    <w:abstractNumId w:val="12"/>
+  </w:num>
+  <w:num w:numId="5">
+    <w:abstractNumId w:val="7"/>
+  </w:num>
+  <w:num w:numId="6">
     <w:abstractNumId w:val="3"/>
   </w:num>
-  <w:num w:numId="2">
-    <w:abstractNumId w:val="7"/>
+  <w:num w:numId="7">
+    <w:abstractNumId w:val="8"/>
   </w:num>
-  <w:num w:numId="3">
+  <w:num w:numId="8">
+    <w:abstractNumId w:val="10"/>
+  </w:num>
+  <w:num w:numId="9">
     <w:abstractNumId w:val="11"/>
   </w:num>
-  <w:num w:numId="4">
-    <w:abstractNumId w:val="10"/>
-  </w:num>
-  <w:num w:numId="5">
+  <w:num w:numId="10">
     <w:abstractNumId w:val="5"/>
   </w:num>
-  <w:num w:numId="6">
+  <w:num w:numId="11">
     <w:abstractNumId w:val="2"/>
-  </w:num>
-  <w:num w:numId="7">
-    <w:abstractNumId w:val="6"/>
-  </w:num>
-  <w:num w:numId="8">
-    <w:abstractNumId w:val="8"/>
-  </w:num>
-  <w:num w:numId="9">
-    <w:abstractNumId w:val="9"/>
-  </w:num>
-  <w:num w:numId="10">
-    <w:abstractNumId w:val="4"/>
-  </w:num>
-  <w:num w:numId="11">
-    <w:abstractNumId w:val="1"/>
   </w:num>
   <w:num w:numId="12">
     <w:abstractNumId w:val="0"/>
+  </w:num>
+  <w:num w:numId="13">
+    <w:abstractNumId w:val="6"/>
+  </w:num>
+  <w:num w:numId="14">
+    <w:abstractNumId w:val="1"/>
   </w:num>
 </w:numbering>
 </file>

--- a/ExploreDocker.docx
+++ b/ExploreDocker.docx
@@ -206,7 +206,6 @@
                         <w:bCs/>
                       </w:rPr>
                     </w:pPr>
-                    <w:proofErr w:type="spellStart"/>
                     <w:r>
                       <w:rPr>
                         <w:b/>
@@ -215,7 +214,6 @@
                       </w:rPr>
                       <w:t>Vibranarayanan</w:t>
                     </w:r>
-                    <w:proofErr w:type="spellEnd"/>
                   </w:p>
                 </w:tc>
               </w:sdtContent>
@@ -367,7 +365,7 @@
           <w:r>
             <w:fldChar w:fldCharType="separate"/>
           </w:r>
-          <w:hyperlink w:anchor="_Toc514354048" w:history="1">
+          <w:hyperlink w:anchor="_Toc514700428" w:history="1">
             <w:r>
               <w:rPr>
                 <w:rStyle w:val="Hyperlink"/>
@@ -394,7 +392,7 @@
                 <w:noProof/>
                 <w:webHidden/>
               </w:rPr>
-              <w:instrText xml:space="preserve"> PAGEREF _Toc514354048 \h </w:instrText>
+              <w:instrText xml:space="preserve"> PAGEREF _Toc514700428 \h </w:instrText>
             </w:r>
             <w:r>
               <w:rPr>
@@ -414,7 +412,7 @@
                 <w:noProof/>
                 <w:webHidden/>
               </w:rPr>
-              <w:t>2</w:t>
+              <w:t>3</w:t>
             </w:r>
             <w:r>
               <w:rPr>
@@ -437,7 +435,7 @@
               <w:lang w:eastAsia="en-IN"/>
             </w:rPr>
           </w:pPr>
-          <w:hyperlink w:anchor="_Toc514354049" w:history="1">
+          <w:hyperlink w:anchor="_Toc514700429" w:history="1">
             <w:r>
               <w:rPr>
                 <w:rStyle w:val="Hyperlink"/>
@@ -464,7 +462,7 @@
                 <w:noProof/>
                 <w:webHidden/>
               </w:rPr>
-              <w:instrText xml:space="preserve"> PAGEREF _Toc514354049 \h </w:instrText>
+              <w:instrText xml:space="preserve"> PAGEREF _Toc514700429 \h </w:instrText>
             </w:r>
             <w:r>
               <w:rPr>
@@ -484,7 +482,7 @@
                 <w:noProof/>
                 <w:webHidden/>
               </w:rPr>
-              <w:t>2</w:t>
+              <w:t>3</w:t>
             </w:r>
             <w:r>
               <w:rPr>
@@ -507,7 +505,7 @@
               <w:lang w:eastAsia="en-IN"/>
             </w:rPr>
           </w:pPr>
-          <w:hyperlink w:anchor="_Toc514354050" w:history="1">
+          <w:hyperlink w:anchor="_Toc514700430" w:history="1">
             <w:r>
               <w:rPr>
                 <w:rStyle w:val="Hyperlink"/>
@@ -534,7 +532,7 @@
                 <w:noProof/>
                 <w:webHidden/>
               </w:rPr>
-              <w:instrText xml:space="preserve"> PAGEREF _Toc514354050 \h </w:instrText>
+              <w:instrText xml:space="preserve"> PAGEREF _Toc514700430 \h </w:instrText>
             </w:r>
             <w:r>
               <w:rPr>
@@ -554,7 +552,7 @@
                 <w:noProof/>
                 <w:webHidden/>
               </w:rPr>
-              <w:t>3</w:t>
+              <w:t>4</w:t>
             </w:r>
             <w:r>
               <w:rPr>
@@ -577,7 +575,7 @@
               <w:lang w:eastAsia="en-IN"/>
             </w:rPr>
           </w:pPr>
-          <w:hyperlink w:anchor="_Toc514354051" w:history="1">
+          <w:hyperlink w:anchor="_Toc514700431" w:history="1">
             <w:r>
               <w:rPr>
                 <w:rStyle w:val="Hyperlink"/>
@@ -604,7 +602,7 @@
                 <w:noProof/>
                 <w:webHidden/>
               </w:rPr>
-              <w:instrText xml:space="preserve"> PAGEREF _Toc514354051 \h </w:instrText>
+              <w:instrText xml:space="preserve"> PAGEREF _Toc514700431 \h </w:instrText>
             </w:r>
             <w:r>
               <w:rPr>
@@ -647,7 +645,7 @@
               <w:lang w:eastAsia="en-IN"/>
             </w:rPr>
           </w:pPr>
-          <w:hyperlink w:anchor="_Toc514354052" w:history="1">
+          <w:hyperlink w:anchor="_Toc514700432" w:history="1">
             <w:r>
               <w:rPr>
                 <w:rStyle w:val="Hyperlink"/>
@@ -674,7 +672,7 @@
                 <w:noProof/>
                 <w:webHidden/>
               </w:rPr>
-              <w:instrText xml:space="preserve"> PAGEREF _Toc514354052 \h </w:instrText>
+              <w:instrText xml:space="preserve"> PAGEREF _Toc514700432 \h </w:instrText>
             </w:r>
             <w:r>
               <w:rPr>
@@ -694,7 +692,7 @@
                 <w:noProof/>
                 <w:webHidden/>
               </w:rPr>
-              <w:t>4</w:t>
+              <w:t>5</w:t>
             </w:r>
             <w:r>
               <w:rPr>
@@ -717,7 +715,7 @@
               <w:lang w:eastAsia="en-IN"/>
             </w:rPr>
           </w:pPr>
-          <w:hyperlink w:anchor="_Toc514354053" w:history="1">
+          <w:hyperlink w:anchor="_Toc514700433" w:history="1">
             <w:r>
               <w:rPr>
                 <w:rStyle w:val="Hyperlink"/>
@@ -744,7 +742,7 @@
                 <w:noProof/>
                 <w:webHidden/>
               </w:rPr>
-              <w:instrText xml:space="preserve"> PAGEREF _Toc514354053 \h </w:instrText>
+              <w:instrText xml:space="preserve"> PAGEREF _Toc514700433 \h </w:instrText>
             </w:r>
             <w:r>
               <w:rPr>
@@ -787,7 +785,7 @@
               <w:lang w:eastAsia="en-IN"/>
             </w:rPr>
           </w:pPr>
-          <w:hyperlink w:anchor="_Toc514354054" w:history="1">
+          <w:hyperlink w:anchor="_Toc514700434" w:history="1">
             <w:r>
               <w:rPr>
                 <w:rStyle w:val="Hyperlink"/>
@@ -814,7 +812,7 @@
                 <w:noProof/>
                 <w:webHidden/>
               </w:rPr>
-              <w:instrText xml:space="preserve"> PAGEREF _Toc514354054 \h </w:instrText>
+              <w:instrText xml:space="preserve"> PAGEREF _Toc514700434 \h </w:instrText>
             </w:r>
             <w:r>
               <w:rPr>
@@ -857,7 +855,7 @@
               <w:lang w:eastAsia="en-IN"/>
             </w:rPr>
           </w:pPr>
-          <w:hyperlink w:anchor="_Toc514354055" w:history="1">
+          <w:hyperlink w:anchor="_Toc514700435" w:history="1">
             <w:r>
               <w:rPr>
                 <w:rStyle w:val="Hyperlink"/>
@@ -884,7 +882,7 @@
                 <w:noProof/>
                 <w:webHidden/>
               </w:rPr>
-              <w:instrText xml:space="preserve"> PAGEREF _Toc514354055 \h </w:instrText>
+              <w:instrText xml:space="preserve"> PAGEREF _Toc514700435 \h </w:instrText>
             </w:r>
             <w:r>
               <w:rPr>
@@ -904,7 +902,7 @@
                 <w:noProof/>
                 <w:webHidden/>
               </w:rPr>
-              <w:t>5</w:t>
+              <w:t>6</w:t>
             </w:r>
             <w:r>
               <w:rPr>
@@ -927,7 +925,7 @@
               <w:lang w:eastAsia="en-IN"/>
             </w:rPr>
           </w:pPr>
-          <w:hyperlink w:anchor="_Toc514354056" w:history="1">
+          <w:hyperlink w:anchor="_Toc514700436" w:history="1">
             <w:r>
               <w:rPr>
                 <w:rStyle w:val="Hyperlink"/>
@@ -954,7 +952,7 @@
                 <w:noProof/>
                 <w:webHidden/>
               </w:rPr>
-              <w:instrText xml:space="preserve"> PAGEREF _Toc514354056 \h </w:instrText>
+              <w:instrText xml:space="preserve"> PAGEREF _Toc514700436 \h </w:instrText>
             </w:r>
             <w:r>
               <w:rPr>
@@ -997,7 +995,7 @@
               <w:lang w:eastAsia="en-IN"/>
             </w:rPr>
           </w:pPr>
-          <w:hyperlink w:anchor="_Toc514354057" w:history="1">
+          <w:hyperlink w:anchor="_Toc514700437" w:history="1">
             <w:r>
               <w:rPr>
                 <w:rStyle w:val="Hyperlink"/>
@@ -1024,7 +1022,7 @@
                 <w:noProof/>
                 <w:webHidden/>
               </w:rPr>
-              <w:instrText xml:space="preserve"> PAGEREF _Toc514354057 \h </w:instrText>
+              <w:instrText xml:space="preserve"> PAGEREF _Toc514700437 \h </w:instrText>
             </w:r>
             <w:r>
               <w:rPr>
@@ -1067,7 +1065,7 @@
               <w:lang w:eastAsia="en-IN"/>
             </w:rPr>
           </w:pPr>
-          <w:hyperlink w:anchor="_Toc514354058" w:history="1">
+          <w:hyperlink w:anchor="_Toc514700438" w:history="1">
             <w:r>
               <w:rPr>
                 <w:rStyle w:val="Hyperlink"/>
@@ -1094,7 +1092,7 @@
                 <w:noProof/>
                 <w:webHidden/>
               </w:rPr>
-              <w:instrText xml:space="preserve"> PAGEREF _Toc514354058 \h </w:instrText>
+              <w:instrText xml:space="preserve"> PAGEREF _Toc514700438 \h </w:instrText>
             </w:r>
             <w:r>
               <w:rPr>
@@ -1137,7 +1135,7 @@
               <w:lang w:eastAsia="en-IN"/>
             </w:rPr>
           </w:pPr>
-          <w:hyperlink w:anchor="_Toc514354059" w:history="1">
+          <w:hyperlink w:anchor="_Toc514700439" w:history="1">
             <w:r>
               <w:rPr>
                 <w:rStyle w:val="Hyperlink"/>
@@ -1164,7 +1162,7 @@
                 <w:noProof/>
                 <w:webHidden/>
               </w:rPr>
-              <w:instrText xml:space="preserve"> PAGEREF _Toc514354059 \h </w:instrText>
+              <w:instrText xml:space="preserve"> PAGEREF _Toc514700439 \h </w:instrText>
             </w:r>
             <w:r>
               <w:rPr>
@@ -1207,7 +1205,7 @@
               <w:lang w:eastAsia="en-IN"/>
             </w:rPr>
           </w:pPr>
-          <w:hyperlink w:anchor="_Toc514354060" w:history="1">
+          <w:hyperlink w:anchor="_Toc514700440" w:history="1">
             <w:r>
               <w:rPr>
                 <w:rStyle w:val="Hyperlink"/>
@@ -1234,7 +1232,7 @@
                 <w:noProof/>
                 <w:webHidden/>
               </w:rPr>
-              <w:instrText xml:space="preserve"> PAGEREF _Toc514354060 \h </w:instrText>
+              <w:instrText xml:space="preserve"> PAGEREF _Toc514700440 \h </w:instrText>
             </w:r>
             <w:r>
               <w:rPr>
@@ -1254,7 +1252,7 @@
                 <w:noProof/>
                 <w:webHidden/>
               </w:rPr>
-              <w:t>6</w:t>
+              <w:t>7</w:t>
             </w:r>
             <w:r>
               <w:rPr>
@@ -1277,7 +1275,7 @@
               <w:lang w:eastAsia="en-IN"/>
             </w:rPr>
           </w:pPr>
-          <w:hyperlink w:anchor="_Toc514354061" w:history="1">
+          <w:hyperlink w:anchor="_Toc514700441" w:history="1">
             <w:r>
               <w:rPr>
                 <w:rStyle w:val="Hyperlink"/>
@@ -1304,7 +1302,7 @@
                 <w:noProof/>
                 <w:webHidden/>
               </w:rPr>
-              <w:instrText xml:space="preserve"> PAGEREF _Toc514354061 \h </w:instrText>
+              <w:instrText xml:space="preserve"> PAGEREF _Toc514700441 \h </w:instrText>
             </w:r>
             <w:r>
               <w:rPr>
@@ -1347,7 +1345,7 @@
               <w:lang w:eastAsia="en-IN"/>
             </w:rPr>
           </w:pPr>
-          <w:hyperlink w:anchor="_Toc514354062" w:history="1">
+          <w:hyperlink w:anchor="_Toc514700442" w:history="1">
             <w:r>
               <w:rPr>
                 <w:rStyle w:val="Hyperlink"/>
@@ -1374,7 +1372,7 @@
                 <w:noProof/>
                 <w:webHidden/>
               </w:rPr>
-              <w:instrText xml:space="preserve"> PAGEREF _Toc514354062 \h </w:instrText>
+              <w:instrText xml:space="preserve"> PAGEREF _Toc514700442 \h </w:instrText>
             </w:r>
             <w:r>
               <w:rPr>
@@ -1417,7 +1415,7 @@
               <w:lang w:eastAsia="en-IN"/>
             </w:rPr>
           </w:pPr>
-          <w:hyperlink w:anchor="_Toc514354063" w:history="1">
+          <w:hyperlink w:anchor="_Toc514700443" w:history="1">
             <w:r>
               <w:rPr>
                 <w:rStyle w:val="Hyperlink"/>
@@ -1444,7 +1442,7 @@
                 <w:noProof/>
                 <w:webHidden/>
               </w:rPr>
-              <w:instrText xml:space="preserve"> PAGEREF _Toc514354063 \h </w:instrText>
+              <w:instrText xml:space="preserve"> PAGEREF _Toc514700443 \h </w:instrText>
             </w:r>
             <w:r>
               <w:rPr>
@@ -1464,7 +1462,7 @@
                 <w:noProof/>
                 <w:webHidden/>
               </w:rPr>
-              <w:t>7</w:t>
+              <w:t>8</w:t>
             </w:r>
             <w:r>
               <w:rPr>
@@ -1487,7 +1485,7 @@
               <w:lang w:eastAsia="en-IN"/>
             </w:rPr>
           </w:pPr>
-          <w:hyperlink w:anchor="_Toc514354064" w:history="1">
+          <w:hyperlink w:anchor="_Toc514700444" w:history="1">
             <w:r>
               <w:rPr>
                 <w:rStyle w:val="Hyperlink"/>
@@ -1514,7 +1512,7 @@
                 <w:noProof/>
                 <w:webHidden/>
               </w:rPr>
-              <w:instrText xml:space="preserve"> PAGEREF _Toc514354064 \h </w:instrText>
+              <w:instrText xml:space="preserve"> PAGEREF _Toc514700444 \h </w:instrText>
             </w:r>
             <w:r>
               <w:rPr>
@@ -1534,7 +1532,7 @@
                 <w:noProof/>
                 <w:webHidden/>
               </w:rPr>
-              <w:t>7</w:t>
+              <w:t>8</w:t>
             </w:r>
             <w:r>
               <w:rPr>
@@ -1557,7 +1555,7 @@
               <w:lang w:eastAsia="en-IN"/>
             </w:rPr>
           </w:pPr>
-          <w:hyperlink w:anchor="_Toc514354065" w:history="1">
+          <w:hyperlink w:anchor="_Toc514700445" w:history="1">
             <w:r>
               <w:rPr>
                 <w:rStyle w:val="Hyperlink"/>
@@ -1584,7 +1582,7 @@
                 <w:noProof/>
                 <w:webHidden/>
               </w:rPr>
-              <w:instrText xml:space="preserve"> PAGEREF _Toc514354065 \h </w:instrText>
+              <w:instrText xml:space="preserve"> PAGEREF _Toc514700445 \h </w:instrText>
             </w:r>
             <w:r>
               <w:rPr>
@@ -1627,7 +1625,7 @@
               <w:lang w:eastAsia="en-IN"/>
             </w:rPr>
           </w:pPr>
-          <w:hyperlink w:anchor="_Toc514354066" w:history="1">
+          <w:hyperlink w:anchor="_Toc514700446" w:history="1">
             <w:r>
               <w:rPr>
                 <w:rStyle w:val="Hyperlink"/>
@@ -1654,7 +1652,7 @@
                 <w:noProof/>
                 <w:webHidden/>
               </w:rPr>
-              <w:instrText xml:space="preserve"> PAGEREF _Toc514354066 \h </w:instrText>
+              <w:instrText xml:space="preserve"> PAGEREF _Toc514700446 \h </w:instrText>
             </w:r>
             <w:r>
               <w:rPr>
@@ -1674,7 +1672,7 @@
                 <w:noProof/>
                 <w:webHidden/>
               </w:rPr>
-              <w:t>10</w:t>
+              <w:t>11</w:t>
             </w:r>
             <w:r>
               <w:rPr>
@@ -1697,7 +1695,7 @@
               <w:lang w:eastAsia="en-IN"/>
             </w:rPr>
           </w:pPr>
-          <w:hyperlink w:anchor="_Toc514354067" w:history="1">
+          <w:hyperlink w:anchor="_Toc514700447" w:history="1">
             <w:r>
               <w:rPr>
                 <w:rStyle w:val="Hyperlink"/>
@@ -1724,7 +1722,7 @@
                 <w:noProof/>
                 <w:webHidden/>
               </w:rPr>
-              <w:instrText xml:space="preserve"> PAGEREF _Toc514354067 \h </w:instrText>
+              <w:instrText xml:space="preserve"> PAGEREF _Toc514700447 \h </w:instrText>
             </w:r>
             <w:r>
               <w:rPr>
@@ -1744,7 +1742,777 @@
                 <w:noProof/>
                 <w:webHidden/>
               </w:rPr>
-              <w:t>10</w:t>
+              <w:t>11</w:t>
+            </w:r>
+            <w:r>
+              <w:rPr>
+                <w:noProof/>
+                <w:webHidden/>
+              </w:rPr>
+              <w:fldChar w:fldCharType="end"/>
+            </w:r>
+          </w:hyperlink>
+        </w:p>
+        <w:p>
+          <w:pPr>
+            <w:pStyle w:val="TOC2"/>
+            <w:tabs>
+              <w:tab w:val="right" w:leader="dot" w:pos="9016"/>
+            </w:tabs>
+            <w:rPr>
+              <w:rFonts w:eastAsiaTheme="minorEastAsia"/>
+              <w:noProof/>
+              <w:lang w:eastAsia="en-IN"/>
+            </w:rPr>
+          </w:pPr>
+          <w:hyperlink w:anchor="_Toc514700448" w:history="1">
+            <w:r>
+              <w:rPr>
+                <w:rStyle w:val="Hyperlink"/>
+                <w:noProof/>
+              </w:rPr>
+              <w:t>Launching Simple Spring boot application in Docker</w:t>
+            </w:r>
+            <w:r>
+              <w:rPr>
+                <w:noProof/>
+                <w:webHidden/>
+              </w:rPr>
+              <w:tab/>
+            </w:r>
+            <w:r>
+              <w:rPr>
+                <w:noProof/>
+                <w:webHidden/>
+              </w:rPr>
+              <w:fldChar w:fldCharType="begin"/>
+            </w:r>
+            <w:r>
+              <w:rPr>
+                <w:noProof/>
+                <w:webHidden/>
+              </w:rPr>
+              <w:instrText xml:space="preserve"> PAGEREF _Toc514700448 \h </w:instrText>
+            </w:r>
+            <w:r>
+              <w:rPr>
+                <w:noProof/>
+                <w:webHidden/>
+              </w:rPr>
+            </w:r>
+            <w:r>
+              <w:rPr>
+                <w:noProof/>
+                <w:webHidden/>
+              </w:rPr>
+              <w:fldChar w:fldCharType="separate"/>
+            </w:r>
+            <w:r>
+              <w:rPr>
+                <w:noProof/>
+                <w:webHidden/>
+              </w:rPr>
+              <w:t>12</w:t>
+            </w:r>
+            <w:r>
+              <w:rPr>
+                <w:noProof/>
+                <w:webHidden/>
+              </w:rPr>
+              <w:fldChar w:fldCharType="end"/>
+            </w:r>
+          </w:hyperlink>
+        </w:p>
+        <w:p>
+          <w:pPr>
+            <w:pStyle w:val="TOC3"/>
+            <w:tabs>
+              <w:tab w:val="right" w:leader="dot" w:pos="9016"/>
+            </w:tabs>
+            <w:rPr>
+              <w:rFonts w:eastAsiaTheme="minorEastAsia"/>
+              <w:noProof/>
+              <w:lang w:eastAsia="en-IN"/>
+            </w:rPr>
+          </w:pPr>
+          <w:hyperlink w:anchor="_Toc514700449" w:history="1">
+            <w:r>
+              <w:rPr>
+                <w:rStyle w:val="Hyperlink"/>
+                <w:noProof/>
+              </w:rPr>
+              <w:t>Create Spring project structure</w:t>
+            </w:r>
+            <w:r>
+              <w:rPr>
+                <w:noProof/>
+                <w:webHidden/>
+              </w:rPr>
+              <w:tab/>
+            </w:r>
+            <w:r>
+              <w:rPr>
+                <w:noProof/>
+                <w:webHidden/>
+              </w:rPr>
+              <w:fldChar w:fldCharType="begin"/>
+            </w:r>
+            <w:r>
+              <w:rPr>
+                <w:noProof/>
+                <w:webHidden/>
+              </w:rPr>
+              <w:instrText xml:space="preserve"> PAGEREF _Toc514700449 \h </w:instrText>
+            </w:r>
+            <w:r>
+              <w:rPr>
+                <w:noProof/>
+                <w:webHidden/>
+              </w:rPr>
+            </w:r>
+            <w:r>
+              <w:rPr>
+                <w:noProof/>
+                <w:webHidden/>
+              </w:rPr>
+              <w:fldChar w:fldCharType="separate"/>
+            </w:r>
+            <w:r>
+              <w:rPr>
+                <w:noProof/>
+                <w:webHidden/>
+              </w:rPr>
+              <w:t>12</w:t>
+            </w:r>
+            <w:r>
+              <w:rPr>
+                <w:noProof/>
+                <w:webHidden/>
+              </w:rPr>
+              <w:fldChar w:fldCharType="end"/>
+            </w:r>
+          </w:hyperlink>
+        </w:p>
+        <w:p>
+          <w:pPr>
+            <w:pStyle w:val="TOC3"/>
+            <w:tabs>
+              <w:tab w:val="right" w:leader="dot" w:pos="9016"/>
+            </w:tabs>
+            <w:rPr>
+              <w:rFonts w:eastAsiaTheme="minorEastAsia"/>
+              <w:noProof/>
+              <w:lang w:eastAsia="en-IN"/>
+            </w:rPr>
+          </w:pPr>
+          <w:hyperlink w:anchor="_Toc514700450" w:history="1">
+            <w:r>
+              <w:rPr>
+                <w:rStyle w:val="Hyperlink"/>
+                <w:noProof/>
+              </w:rPr>
+              <w:t>Project structure in downloaded folder</w:t>
+            </w:r>
+            <w:r>
+              <w:rPr>
+                <w:noProof/>
+                <w:webHidden/>
+              </w:rPr>
+              <w:tab/>
+            </w:r>
+            <w:r>
+              <w:rPr>
+                <w:noProof/>
+                <w:webHidden/>
+              </w:rPr>
+              <w:fldChar w:fldCharType="begin"/>
+            </w:r>
+            <w:r>
+              <w:rPr>
+                <w:noProof/>
+                <w:webHidden/>
+              </w:rPr>
+              <w:instrText xml:space="preserve"> PAGEREF _Toc514700450 \h </w:instrText>
+            </w:r>
+            <w:r>
+              <w:rPr>
+                <w:noProof/>
+                <w:webHidden/>
+              </w:rPr>
+            </w:r>
+            <w:r>
+              <w:rPr>
+                <w:noProof/>
+                <w:webHidden/>
+              </w:rPr>
+              <w:fldChar w:fldCharType="separate"/>
+            </w:r>
+            <w:r>
+              <w:rPr>
+                <w:noProof/>
+                <w:webHidden/>
+              </w:rPr>
+              <w:t>12</w:t>
+            </w:r>
+            <w:r>
+              <w:rPr>
+                <w:noProof/>
+                <w:webHidden/>
+              </w:rPr>
+              <w:fldChar w:fldCharType="end"/>
+            </w:r>
+          </w:hyperlink>
+        </w:p>
+        <w:p>
+          <w:pPr>
+            <w:pStyle w:val="TOC3"/>
+            <w:tabs>
+              <w:tab w:val="right" w:leader="dot" w:pos="9016"/>
+            </w:tabs>
+            <w:rPr>
+              <w:rFonts w:eastAsiaTheme="minorEastAsia"/>
+              <w:noProof/>
+              <w:lang w:eastAsia="en-IN"/>
+            </w:rPr>
+          </w:pPr>
+          <w:hyperlink w:anchor="_Toc514700451" w:history="1">
+            <w:r>
+              <w:rPr>
+                <w:rStyle w:val="Hyperlink"/>
+                <w:noProof/>
+              </w:rPr>
+              <w:t>Open this project in eclipse</w:t>
+            </w:r>
+            <w:r>
+              <w:rPr>
+                <w:noProof/>
+                <w:webHidden/>
+              </w:rPr>
+              <w:tab/>
+            </w:r>
+            <w:r>
+              <w:rPr>
+                <w:noProof/>
+                <w:webHidden/>
+              </w:rPr>
+              <w:fldChar w:fldCharType="begin"/>
+            </w:r>
+            <w:r>
+              <w:rPr>
+                <w:noProof/>
+                <w:webHidden/>
+              </w:rPr>
+              <w:instrText xml:space="preserve"> PAGEREF _Toc514700451 \h </w:instrText>
+            </w:r>
+            <w:r>
+              <w:rPr>
+                <w:noProof/>
+                <w:webHidden/>
+              </w:rPr>
+            </w:r>
+            <w:r>
+              <w:rPr>
+                <w:noProof/>
+                <w:webHidden/>
+              </w:rPr>
+              <w:fldChar w:fldCharType="separate"/>
+            </w:r>
+            <w:r>
+              <w:rPr>
+                <w:noProof/>
+                <w:webHidden/>
+              </w:rPr>
+              <w:t>12</w:t>
+            </w:r>
+            <w:r>
+              <w:rPr>
+                <w:noProof/>
+                <w:webHidden/>
+              </w:rPr>
+              <w:fldChar w:fldCharType="end"/>
+            </w:r>
+          </w:hyperlink>
+        </w:p>
+        <w:p>
+          <w:pPr>
+            <w:pStyle w:val="TOC3"/>
+            <w:tabs>
+              <w:tab w:val="right" w:leader="dot" w:pos="9016"/>
+            </w:tabs>
+            <w:rPr>
+              <w:rFonts w:eastAsiaTheme="minorEastAsia"/>
+              <w:noProof/>
+              <w:lang w:eastAsia="en-IN"/>
+            </w:rPr>
+          </w:pPr>
+          <w:hyperlink w:anchor="_Toc514700452" w:history="1">
+            <w:r>
+              <w:rPr>
+                <w:rStyle w:val="Hyperlink"/>
+                <w:noProof/>
+              </w:rPr>
+              <w:t>Project Explorer</w:t>
+            </w:r>
+            <w:r>
+              <w:rPr>
+                <w:noProof/>
+                <w:webHidden/>
+              </w:rPr>
+              <w:tab/>
+            </w:r>
+            <w:r>
+              <w:rPr>
+                <w:noProof/>
+                <w:webHidden/>
+              </w:rPr>
+              <w:fldChar w:fldCharType="begin"/>
+            </w:r>
+            <w:r>
+              <w:rPr>
+                <w:noProof/>
+                <w:webHidden/>
+              </w:rPr>
+              <w:instrText xml:space="preserve"> PAGEREF _Toc514700452 \h </w:instrText>
+            </w:r>
+            <w:r>
+              <w:rPr>
+                <w:noProof/>
+                <w:webHidden/>
+              </w:rPr>
+            </w:r>
+            <w:r>
+              <w:rPr>
+                <w:noProof/>
+                <w:webHidden/>
+              </w:rPr>
+              <w:fldChar w:fldCharType="separate"/>
+            </w:r>
+            <w:r>
+              <w:rPr>
+                <w:noProof/>
+                <w:webHidden/>
+              </w:rPr>
+              <w:t>12</w:t>
+            </w:r>
+            <w:r>
+              <w:rPr>
+                <w:noProof/>
+                <w:webHidden/>
+              </w:rPr>
+              <w:fldChar w:fldCharType="end"/>
+            </w:r>
+          </w:hyperlink>
+        </w:p>
+        <w:p>
+          <w:pPr>
+            <w:pStyle w:val="TOC3"/>
+            <w:tabs>
+              <w:tab w:val="right" w:leader="dot" w:pos="9016"/>
+            </w:tabs>
+            <w:rPr>
+              <w:rFonts w:eastAsiaTheme="minorEastAsia"/>
+              <w:noProof/>
+              <w:lang w:eastAsia="en-IN"/>
+            </w:rPr>
+          </w:pPr>
+          <w:hyperlink w:anchor="_Toc514700453" w:history="1">
+            <w:r>
+              <w:rPr>
+                <w:rStyle w:val="Hyperlink"/>
+                <w:noProof/>
+              </w:rPr>
+              <w:t>Write a simple REST end point resource</w:t>
+            </w:r>
+            <w:r>
+              <w:rPr>
+                <w:noProof/>
+                <w:webHidden/>
+              </w:rPr>
+              <w:tab/>
+            </w:r>
+            <w:r>
+              <w:rPr>
+                <w:noProof/>
+                <w:webHidden/>
+              </w:rPr>
+              <w:fldChar w:fldCharType="begin"/>
+            </w:r>
+            <w:r>
+              <w:rPr>
+                <w:noProof/>
+                <w:webHidden/>
+              </w:rPr>
+              <w:instrText xml:space="preserve"> PAGEREF _Toc514700453 \h </w:instrText>
+            </w:r>
+            <w:r>
+              <w:rPr>
+                <w:noProof/>
+                <w:webHidden/>
+              </w:rPr>
+            </w:r>
+            <w:r>
+              <w:rPr>
+                <w:noProof/>
+                <w:webHidden/>
+              </w:rPr>
+              <w:fldChar w:fldCharType="separate"/>
+            </w:r>
+            <w:r>
+              <w:rPr>
+                <w:noProof/>
+                <w:webHidden/>
+              </w:rPr>
+              <w:t>13</w:t>
+            </w:r>
+            <w:r>
+              <w:rPr>
+                <w:noProof/>
+                <w:webHidden/>
+              </w:rPr>
+              <w:fldChar w:fldCharType="end"/>
+            </w:r>
+          </w:hyperlink>
+        </w:p>
+        <w:p>
+          <w:pPr>
+            <w:pStyle w:val="TOC3"/>
+            <w:tabs>
+              <w:tab w:val="right" w:leader="dot" w:pos="9016"/>
+            </w:tabs>
+            <w:rPr>
+              <w:rFonts w:eastAsiaTheme="minorEastAsia"/>
+              <w:noProof/>
+              <w:lang w:eastAsia="en-IN"/>
+            </w:rPr>
+          </w:pPr>
+          <w:hyperlink w:anchor="_Toc514700454" w:history="1">
+            <w:r>
+              <w:rPr>
+                <w:rStyle w:val="Hyperlink"/>
+                <w:noProof/>
+              </w:rPr>
+              <w:t>Build the  project</w:t>
+            </w:r>
+            <w:r>
+              <w:rPr>
+                <w:noProof/>
+                <w:webHidden/>
+              </w:rPr>
+              <w:tab/>
+            </w:r>
+            <w:r>
+              <w:rPr>
+                <w:noProof/>
+                <w:webHidden/>
+              </w:rPr>
+              <w:fldChar w:fldCharType="begin"/>
+            </w:r>
+            <w:r>
+              <w:rPr>
+                <w:noProof/>
+                <w:webHidden/>
+              </w:rPr>
+              <w:instrText xml:space="preserve"> PAGEREF _Toc514700454 \h </w:instrText>
+            </w:r>
+            <w:r>
+              <w:rPr>
+                <w:noProof/>
+                <w:webHidden/>
+              </w:rPr>
+            </w:r>
+            <w:r>
+              <w:rPr>
+                <w:noProof/>
+                <w:webHidden/>
+              </w:rPr>
+              <w:fldChar w:fldCharType="separate"/>
+            </w:r>
+            <w:r>
+              <w:rPr>
+                <w:noProof/>
+                <w:webHidden/>
+              </w:rPr>
+              <w:t>13</w:t>
+            </w:r>
+            <w:r>
+              <w:rPr>
+                <w:noProof/>
+                <w:webHidden/>
+              </w:rPr>
+              <w:fldChar w:fldCharType="end"/>
+            </w:r>
+          </w:hyperlink>
+        </w:p>
+        <w:p>
+          <w:pPr>
+            <w:pStyle w:val="TOC3"/>
+            <w:tabs>
+              <w:tab w:val="right" w:leader="dot" w:pos="9016"/>
+            </w:tabs>
+            <w:rPr>
+              <w:rFonts w:eastAsiaTheme="minorEastAsia"/>
+              <w:noProof/>
+              <w:lang w:eastAsia="en-IN"/>
+            </w:rPr>
+          </w:pPr>
+          <w:hyperlink w:anchor="_Toc514700455" w:history="1">
+            <w:r>
+              <w:rPr>
+                <w:rStyle w:val="Hyperlink"/>
+                <w:noProof/>
+              </w:rPr>
+              <w:t>Create a Docker File</w:t>
+            </w:r>
+            <w:r>
+              <w:rPr>
+                <w:noProof/>
+                <w:webHidden/>
+              </w:rPr>
+              <w:tab/>
+            </w:r>
+            <w:r>
+              <w:rPr>
+                <w:noProof/>
+                <w:webHidden/>
+              </w:rPr>
+              <w:fldChar w:fldCharType="begin"/>
+            </w:r>
+            <w:r>
+              <w:rPr>
+                <w:noProof/>
+                <w:webHidden/>
+              </w:rPr>
+              <w:instrText xml:space="preserve"> PAGEREF _Toc514700455 \h </w:instrText>
+            </w:r>
+            <w:r>
+              <w:rPr>
+                <w:noProof/>
+                <w:webHidden/>
+              </w:rPr>
+            </w:r>
+            <w:r>
+              <w:rPr>
+                <w:noProof/>
+                <w:webHidden/>
+              </w:rPr>
+              <w:fldChar w:fldCharType="separate"/>
+            </w:r>
+            <w:r>
+              <w:rPr>
+                <w:noProof/>
+                <w:webHidden/>
+              </w:rPr>
+              <w:t>13</w:t>
+            </w:r>
+            <w:r>
+              <w:rPr>
+                <w:noProof/>
+                <w:webHidden/>
+              </w:rPr>
+              <w:fldChar w:fldCharType="end"/>
+            </w:r>
+          </w:hyperlink>
+        </w:p>
+        <w:p>
+          <w:pPr>
+            <w:pStyle w:val="TOC3"/>
+            <w:tabs>
+              <w:tab w:val="right" w:leader="dot" w:pos="9016"/>
+            </w:tabs>
+            <w:rPr>
+              <w:rFonts w:eastAsiaTheme="minorEastAsia"/>
+              <w:noProof/>
+              <w:lang w:eastAsia="en-IN"/>
+            </w:rPr>
+          </w:pPr>
+          <w:hyperlink w:anchor="_Toc514700456" w:history="1">
+            <w:r>
+              <w:rPr>
+                <w:rStyle w:val="Hyperlink"/>
+                <w:noProof/>
+              </w:rPr>
+              <w:t>Docker File Explained</w:t>
+            </w:r>
+            <w:r>
+              <w:rPr>
+                <w:noProof/>
+                <w:webHidden/>
+              </w:rPr>
+              <w:tab/>
+            </w:r>
+            <w:r>
+              <w:rPr>
+                <w:noProof/>
+                <w:webHidden/>
+              </w:rPr>
+              <w:fldChar w:fldCharType="begin"/>
+            </w:r>
+            <w:r>
+              <w:rPr>
+                <w:noProof/>
+                <w:webHidden/>
+              </w:rPr>
+              <w:instrText xml:space="preserve"> PAGEREF _Toc514700456 \h </w:instrText>
+            </w:r>
+            <w:r>
+              <w:rPr>
+                <w:noProof/>
+                <w:webHidden/>
+              </w:rPr>
+            </w:r>
+            <w:r>
+              <w:rPr>
+                <w:noProof/>
+                <w:webHidden/>
+              </w:rPr>
+              <w:fldChar w:fldCharType="separate"/>
+            </w:r>
+            <w:r>
+              <w:rPr>
+                <w:noProof/>
+                <w:webHidden/>
+              </w:rPr>
+              <w:t>13</w:t>
+            </w:r>
+            <w:r>
+              <w:rPr>
+                <w:noProof/>
+                <w:webHidden/>
+              </w:rPr>
+              <w:fldChar w:fldCharType="end"/>
+            </w:r>
+          </w:hyperlink>
+        </w:p>
+        <w:p>
+          <w:pPr>
+            <w:pStyle w:val="TOC3"/>
+            <w:tabs>
+              <w:tab w:val="right" w:leader="dot" w:pos="9016"/>
+            </w:tabs>
+            <w:rPr>
+              <w:rFonts w:eastAsiaTheme="minorEastAsia"/>
+              <w:noProof/>
+              <w:lang w:eastAsia="en-IN"/>
+            </w:rPr>
+          </w:pPr>
+          <w:hyperlink w:anchor="_Toc514700457" w:history="1">
+            <w:r>
+              <w:rPr>
+                <w:rStyle w:val="Hyperlink"/>
+                <w:noProof/>
+              </w:rPr>
+              <w:t>Build docker image</w:t>
+            </w:r>
+            <w:r>
+              <w:rPr>
+                <w:noProof/>
+                <w:webHidden/>
+              </w:rPr>
+              <w:tab/>
+            </w:r>
+            <w:r>
+              <w:rPr>
+                <w:noProof/>
+                <w:webHidden/>
+              </w:rPr>
+              <w:fldChar w:fldCharType="begin"/>
+            </w:r>
+            <w:r>
+              <w:rPr>
+                <w:noProof/>
+                <w:webHidden/>
+              </w:rPr>
+              <w:instrText xml:space="preserve"> PAGEREF _Toc514700457 \h </w:instrText>
+            </w:r>
+            <w:r>
+              <w:rPr>
+                <w:noProof/>
+                <w:webHidden/>
+              </w:rPr>
+            </w:r>
+            <w:r>
+              <w:rPr>
+                <w:noProof/>
+                <w:webHidden/>
+              </w:rPr>
+              <w:fldChar w:fldCharType="separate"/>
+            </w:r>
+            <w:r>
+              <w:rPr>
+                <w:noProof/>
+                <w:webHidden/>
+              </w:rPr>
+              <w:t>14</w:t>
+            </w:r>
+            <w:r>
+              <w:rPr>
+                <w:noProof/>
+                <w:webHidden/>
+              </w:rPr>
+              <w:fldChar w:fldCharType="end"/>
+            </w:r>
+          </w:hyperlink>
+        </w:p>
+        <w:p>
+          <w:pPr>
+            <w:pStyle w:val="TOC3"/>
+            <w:tabs>
+              <w:tab w:val="right" w:leader="dot" w:pos="9016"/>
+            </w:tabs>
+            <w:rPr>
+              <w:rFonts w:eastAsiaTheme="minorEastAsia"/>
+              <w:noProof/>
+              <w:lang w:eastAsia="en-IN"/>
+            </w:rPr>
+          </w:pPr>
+          <w:hyperlink w:anchor="_Toc514700458" w:history="1">
+            <w:r>
+              <w:rPr>
+                <w:rStyle w:val="Hyperlink"/>
+                <w:noProof/>
+              </w:rPr>
+              <w:t>Run created image</w:t>
+            </w:r>
+            <w:r>
+              <w:rPr>
+                <w:noProof/>
+                <w:webHidden/>
+              </w:rPr>
+              <w:tab/>
+            </w:r>
+            <w:r>
+              <w:rPr>
+                <w:noProof/>
+                <w:webHidden/>
+              </w:rPr>
+              <w:fldChar w:fldCharType="begin"/>
+            </w:r>
+            <w:r>
+              <w:rPr>
+                <w:noProof/>
+                <w:webHidden/>
+              </w:rPr>
+              <w:instrText xml:space="preserve"> PAGEREF _Toc514700458 \h </w:instrText>
+            </w:r>
+            <w:r>
+              <w:rPr>
+                <w:noProof/>
+                <w:webHidden/>
+              </w:rPr>
+            </w:r>
+            <w:r>
+              <w:rPr>
+                <w:noProof/>
+                <w:webHidden/>
+              </w:rPr>
+              <w:fldChar w:fldCharType="separate"/>
+            </w:r>
+            <w:r>
+              <w:rPr>
+                <w:noProof/>
+                <w:webHidden/>
+              </w:rPr>
+              <w:t>15</w:t>
             </w:r>
             <w:r>
               <w:rPr>
@@ -1766,8 +2534,9 @@
       <w:pPr>
         <w:pStyle w:val="Heading2"/>
       </w:pPr>
-      <w:bookmarkStart w:id="0" w:name="_Toc514354048"/>
-      <w:r>
+      <w:bookmarkStart w:id="0" w:name="_Toc514700428"/>
+      <w:r>
+        <w:lastRenderedPageBreak/>
         <w:t>Change Log</w:t>
       </w:r>
       <w:bookmarkEnd w:id="0"/>
@@ -1852,15 +2621,7 @@
               </w:numPr>
             </w:pPr>
             <w:r>
-              <w:t xml:space="preserve">Virtualization </w:t>
-            </w:r>
-            <w:proofErr w:type="spellStart"/>
-            <w:r>
-              <w:t>vs</w:t>
-            </w:r>
-            <w:proofErr w:type="spellEnd"/>
-            <w:r>
-              <w:t xml:space="preserve"> Containerization</w:t>
+              <w:t>Virtualization vs Containerization</w:t>
             </w:r>
           </w:p>
           <w:p>
@@ -1971,6 +2732,83 @@
           </w:p>
         </w:tc>
       </w:tr>
+      <w:tr>
+        <w:tc>
+          <w:tcPr>
+            <w:tcW w:w="4621" w:type="dxa"/>
+          </w:tcPr>
+          <w:p>
+            <w:r>
+              <w:t>05/21/2018</w:t>
+            </w:r>
+          </w:p>
+        </w:tc>
+        <w:tc>
+          <w:tcPr>
+            <w:tcW w:w="4621" w:type="dxa"/>
+          </w:tcPr>
+          <w:p>
+            <w:pPr>
+              <w:pStyle w:val="ListParagraph"/>
+              <w:numPr>
+                <w:ilvl w:val="0"/>
+                <w:numId w:val="12"/>
+              </w:numPr>
+            </w:pPr>
+            <w:r>
+              <w:t xml:space="preserve">Setting-up local instance </w:t>
+            </w:r>
+          </w:p>
+          <w:p>
+            <w:pPr>
+              <w:pStyle w:val="ListParagraph"/>
+              <w:numPr>
+                <w:ilvl w:val="0"/>
+                <w:numId w:val="12"/>
+              </w:numPr>
+            </w:pPr>
+            <w:r>
+              <w:t>Creating simple spring boot application</w:t>
+            </w:r>
+          </w:p>
+          <w:p>
+            <w:pPr>
+              <w:pStyle w:val="ListParagraph"/>
+              <w:numPr>
+                <w:ilvl w:val="0"/>
+                <w:numId w:val="12"/>
+              </w:numPr>
+            </w:pPr>
+            <w:r>
+              <w:t xml:space="preserve">Enable rest service </w:t>
+            </w:r>
+          </w:p>
+          <w:p>
+            <w:pPr>
+              <w:pStyle w:val="ListParagraph"/>
+              <w:numPr>
+                <w:ilvl w:val="0"/>
+                <w:numId w:val="12"/>
+              </w:numPr>
+            </w:pPr>
+            <w:r>
+              <w:t>Create Docker file with this spring boot app and create image</w:t>
+            </w:r>
+          </w:p>
+          <w:p>
+            <w:pPr>
+              <w:pStyle w:val="ListParagraph"/>
+              <w:numPr>
+                <w:ilvl w:val="0"/>
+                <w:numId w:val="12"/>
+              </w:numPr>
+            </w:pPr>
+            <w:r>
+              <w:t>Launch this image into container and access via browser.</w:t>
+            </w:r>
+          </w:p>
+        </w:tc>
+      </w:tr>
     </w:tbl>
     <w:p/>
     <w:p>
@@ -1982,7 +2820,7 @@
       <w:pPr>
         <w:pStyle w:val="Heading2"/>
       </w:pPr>
-      <w:bookmarkStart w:id="1" w:name="_Toc514354049"/>
+      <w:bookmarkStart w:id="1" w:name="_Toc514700429"/>
       <w:r>
         <w:t>Docker T</w:t>
       </w:r>
@@ -2385,7 +3223,7 @@
       <w:pPr>
         <w:pStyle w:val="Heading2"/>
       </w:pPr>
-      <w:bookmarkStart w:id="2" w:name="_Toc514354050"/>
+      <w:bookmarkStart w:id="2" w:name="_Toc514700430"/>
       <w:r>
         <w:t>Docker work flow</w:t>
       </w:r>
@@ -2450,7 +3288,7 @@
       <w:pPr>
         <w:pStyle w:val="Heading2"/>
       </w:pPr>
-      <w:bookmarkStart w:id="3" w:name="_Toc514354051"/>
+      <w:bookmarkStart w:id="3" w:name="_Toc514700431"/>
       <w:r>
         <w:t xml:space="preserve">Virtualization Vs </w:t>
       </w:r>
@@ -2574,6 +3412,7 @@
               </w:numPr>
             </w:pPr>
             <w:r>
+              <w:lastRenderedPageBreak/>
               <w:t>Create Multiple VMs using Hypervisor in Host OS</w:t>
             </w:r>
           </w:p>
@@ -2681,7 +3520,7 @@
       <w:pPr>
         <w:pStyle w:val="Heading2"/>
       </w:pPr>
-      <w:bookmarkStart w:id="4" w:name="_Toc514354052"/>
+      <w:bookmarkStart w:id="4" w:name="_Toc514700432"/>
       <w:r>
         <w:t>Containers on VM</w:t>
       </w:r>
@@ -2749,9 +3588,8 @@
       <w:pPr>
         <w:pStyle w:val="Heading2"/>
       </w:pPr>
-      <w:bookmarkStart w:id="5" w:name="_Toc514354053"/>
-      <w:r>
-        <w:lastRenderedPageBreak/>
+      <w:bookmarkStart w:id="5" w:name="_Toc514700433"/>
+      <w:r>
         <w:t>Docker Client-server  architecture</w:t>
       </w:r>
       <w:bookmarkEnd w:id="5"/>
@@ -2861,7 +3699,7 @@
       <w:pPr>
         <w:pStyle w:val="Heading2"/>
       </w:pPr>
-      <w:bookmarkStart w:id="6" w:name="_Toc514354054"/>
+      <w:bookmarkStart w:id="6" w:name="_Toc514700434"/>
       <w:r>
         <w:t>Docker Benefits</w:t>
       </w:r>
@@ -2888,6 +3726,7 @@
         </w:numPr>
       </w:pPr>
       <w:r>
+        <w:lastRenderedPageBreak/>
         <w:t>Build application only once and no need to configure multiple times.</w:t>
       </w:r>
     </w:p>
@@ -2972,22 +3811,14 @@
         <w:t xml:space="preserve">Productivity </w:t>
       </w:r>
       <w:r>
-        <w:t xml:space="preserve">is an another key.  Docker allows faster and efficient deployment without worrying about, application running on different </w:t>
-      </w:r>
-      <w:proofErr w:type="spellStart"/>
-      <w:r>
-        <w:t>planform</w:t>
-      </w:r>
-      <w:proofErr w:type="spellEnd"/>
-      <w:r>
-        <w:t xml:space="preserve">.  </w:t>
+        <w:t xml:space="preserve">is an another key.  Docker allows faster and efficient deployment without worrying about, application running on different planform.  </w:t>
       </w:r>
     </w:p>
     <w:p>
       <w:pPr>
         <w:pStyle w:val="Heading3"/>
       </w:pPr>
-      <w:bookmarkStart w:id="7" w:name="_Toc514354055"/>
+      <w:bookmarkStart w:id="7" w:name="_Toc514700435"/>
       <w:r>
         <w:t>Portability</w:t>
       </w:r>
@@ -3081,9 +3912,8 @@
       <w:pPr>
         <w:pStyle w:val="Heading3"/>
       </w:pPr>
-      <w:bookmarkStart w:id="8" w:name="_Toc514354056"/>
-      <w:r>
-        <w:lastRenderedPageBreak/>
+      <w:bookmarkStart w:id="8" w:name="_Toc514700436"/>
+      <w:r>
         <w:t>Version Control</w:t>
       </w:r>
       <w:bookmarkEnd w:id="8"/>
@@ -3133,7 +3963,7 @@
       <w:pPr>
         <w:pStyle w:val="Heading2"/>
       </w:pPr>
-      <w:bookmarkStart w:id="9" w:name="_Toc514354057"/>
+      <w:bookmarkStart w:id="9" w:name="_Toc514700437"/>
       <w:r>
         <w:t>Installing Docker Toolbox in Windows</w:t>
       </w:r>
@@ -3143,7 +3973,7 @@
       <w:pPr>
         <w:pStyle w:val="Heading3"/>
       </w:pPr>
-      <w:bookmarkStart w:id="10" w:name="_Toc514354058"/>
+      <w:bookmarkStart w:id="10" w:name="_Toc514700438"/>
       <w:r>
         <w:t>Pre requisites</w:t>
       </w:r>
@@ -3172,7 +4002,7 @@
       <w:pPr>
         <w:pStyle w:val="Heading3"/>
       </w:pPr>
-      <w:bookmarkStart w:id="11" w:name="_Toc514354059"/>
+      <w:bookmarkStart w:id="11" w:name="_Toc514700439"/>
       <w:r>
         <w:t>VM virtual box with Linux 674 bit</w:t>
       </w:r>
@@ -3183,23 +4013,7 @@
     </w:p>
     <w:p>
       <w:r>
-        <w:t xml:space="preserve"> from higher version of windows 7, by enabling Virtualization at BIOS level and disabling Hyper-</w:t>
-      </w:r>
-      <w:proofErr w:type="spellStart"/>
-      <w:r>
-        <w:t>vT</w:t>
-      </w:r>
-      <w:proofErr w:type="spellEnd"/>
-      <w:r>
-        <w:t xml:space="preserve"> in windows feature. you can start installing 64 bit version </w:t>
-      </w:r>
-      <w:proofErr w:type="spellStart"/>
-      <w:r>
-        <w:t>linux</w:t>
-      </w:r>
-      <w:proofErr w:type="spellEnd"/>
-      <w:r>
-        <w:t xml:space="preserve"> flavour. for more details refer this </w:t>
+        <w:t xml:space="preserve"> from higher version of windows 7, by enabling Virtualization at BIOS level and disabling Hyper-vT in windows feature. you can start installing 64 bit version linux flavour. for more details refer this </w:t>
       </w:r>
       <w:hyperlink r:id="rId13" w:anchor=".Wv0vLsIQDIU" w:history="1">
         <w:r>
@@ -3214,8 +4028,9 @@
       <w:pPr>
         <w:pStyle w:val="Heading3"/>
       </w:pPr>
-      <w:bookmarkStart w:id="12" w:name="_Toc514354060"/>
-      <w:r>
+      <w:bookmarkStart w:id="12" w:name="_Toc514700440"/>
+      <w:r>
+        <w:lastRenderedPageBreak/>
         <w:t>Running Docker Linux Vs Window</w:t>
       </w:r>
       <w:bookmarkEnd w:id="12"/>
@@ -3277,7 +4092,7 @@
       <w:pPr>
         <w:pStyle w:val="Heading3"/>
       </w:pPr>
-      <w:bookmarkStart w:id="13" w:name="_Toc514354061"/>
+      <w:bookmarkStart w:id="13" w:name="_Toc514700441"/>
       <w:r>
         <w:t>Current system  Configuration</w:t>
       </w:r>
@@ -3340,15 +4155,9 @@
       <w:pPr>
         <w:pStyle w:val="Heading3"/>
       </w:pPr>
-      <w:bookmarkStart w:id="14" w:name="_Toc514354062"/>
-      <w:proofErr w:type="spellStart"/>
-      <w:r>
-        <w:lastRenderedPageBreak/>
-        <w:t>Hyperv</w:t>
-      </w:r>
-      <w:proofErr w:type="spellEnd"/>
-      <w:r>
-        <w:t xml:space="preserve"> detection Tool</w:t>
+      <w:bookmarkStart w:id="14" w:name="_Toc514700442"/>
+      <w:r>
+        <w:t>Hyperv detection Tool</w:t>
       </w:r>
       <w:bookmarkEnd w:id="14"/>
     </w:p>
@@ -3368,23 +4177,7 @@
         </w:r>
       </w:hyperlink>
       <w:r>
-        <w:t xml:space="preserve"> under Window section downloaded </w:t>
-      </w:r>
-      <w:proofErr w:type="spellStart"/>
-      <w:r>
-        <w:t>havdetection</w:t>
-      </w:r>
-      <w:proofErr w:type="spellEnd"/>
-      <w:r>
-        <w:t xml:space="preserve"> tool and verified, </w:t>
-      </w:r>
-      <w:proofErr w:type="spellStart"/>
-      <w:r>
-        <w:t>i</w:t>
-      </w:r>
-      <w:proofErr w:type="spellEnd"/>
-      <w:r>
-        <w:t xml:space="preserve"> am good with run windows virtual PC. </w:t>
+        <w:t xml:space="preserve"> under Window section downloaded havdetection tool and verified, i am good with run windows virtual PC. </w:t>
       </w:r>
       <w:hyperlink r:id="rId17" w:history="1">
         <w:r>
@@ -3401,6 +4194,7 @@
           <w:noProof/>
           <w:lang w:eastAsia="en-IN"/>
         </w:rPr>
+        <w:lastRenderedPageBreak/>
         <w:drawing>
           <wp:inline distT="0" distB="0" distL="0" distR="0">
             <wp:extent cx="4019550" cy="3619500"/>
@@ -3452,7 +4246,7 @@
       <w:pPr>
         <w:pStyle w:val="Heading3"/>
       </w:pPr>
-      <w:bookmarkStart w:id="15" w:name="_Toc514354063"/>
+      <w:bookmarkStart w:id="15" w:name="_Toc514700443"/>
       <w:r>
         <w:t>Download &amp; Install Docker Tool</w:t>
       </w:r>
@@ -3475,7 +4269,7 @@
       <w:pPr>
         <w:pStyle w:val="Heading3"/>
       </w:pPr>
-      <w:bookmarkStart w:id="16" w:name="_Toc514354064"/>
+      <w:bookmarkStart w:id="16" w:name="_Toc514700444"/>
       <w:r>
         <w:t>Install Docker Tool</w:t>
       </w:r>
@@ -3490,7 +4284,7 @@
       <w:pPr>
         <w:pStyle w:val="Heading3"/>
       </w:pPr>
-      <w:bookmarkStart w:id="17" w:name="_Toc514354065"/>
+      <w:bookmarkStart w:id="17" w:name="_Toc514700445"/>
       <w:r>
         <w:t>Step by Step Installation screen</w:t>
       </w:r>
@@ -3941,7 +4735,7 @@
       <w:pPr>
         <w:pStyle w:val="Heading3"/>
       </w:pPr>
-      <w:bookmarkStart w:id="18" w:name="_Toc514354066"/>
+      <w:bookmarkStart w:id="18" w:name="_Toc514700446"/>
       <w:r>
         <w:t>Verify Docker commands after installation</w:t>
       </w:r>
@@ -4004,7 +4798,7 @@
       <w:pPr>
         <w:pStyle w:val="Heading3"/>
       </w:pPr>
-      <w:bookmarkStart w:id="19" w:name="_Toc514354067"/>
+      <w:bookmarkStart w:id="19" w:name="_Toc514700447"/>
       <w:r>
         <w:t>Docker Hello-world</w:t>
       </w:r>
@@ -4095,17 +4889,24 @@
       <w:pPr>
         <w:pStyle w:val="Heading2"/>
       </w:pPr>
+      <w:bookmarkStart w:id="20" w:name="_Toc514700448"/>
       <w:r>
         <w:lastRenderedPageBreak/>
         <w:t>Launching Simple Spring boot application in Docker</w:t>
       </w:r>
+      <w:bookmarkEnd w:id="20"/>
     </w:p>
     <w:p>
       <w:pPr>
         <w:pStyle w:val="Heading3"/>
       </w:pPr>
-      <w:r>
-        <w:t xml:space="preserve">Create Spring project structure </w:t>
+      <w:bookmarkStart w:id="21" w:name="_Toc514700449"/>
+      <w:r>
+        <w:t>Create Spring project structure</w:t>
+      </w:r>
+      <w:bookmarkEnd w:id="21"/>
+      <w:r>
+        <w:t xml:space="preserve"> </w:t>
       </w:r>
     </w:p>
     <w:p>
@@ -4177,9 +4978,11 @@
       <w:pPr>
         <w:pStyle w:val="Heading3"/>
       </w:pPr>
+      <w:bookmarkStart w:id="22" w:name="_Toc514700450"/>
       <w:r>
         <w:t>Project structure in downloaded folder</w:t>
       </w:r>
+      <w:bookmarkEnd w:id="22"/>
     </w:p>
     <w:p>
       <w:r>
@@ -4238,9 +5041,11 @@
       <w:pPr>
         <w:pStyle w:val="Heading3"/>
       </w:pPr>
+      <w:bookmarkStart w:id="23" w:name="_Toc514700451"/>
       <w:r>
         <w:t>Open this project in eclipse</w:t>
       </w:r>
+      <w:bookmarkEnd w:id="23"/>
     </w:p>
     <w:p>
       <w:r>
@@ -4299,9 +5104,11 @@
       <w:pPr>
         <w:pStyle w:val="Heading3"/>
       </w:pPr>
+      <w:bookmarkStart w:id="24" w:name="_Toc514700452"/>
       <w:r>
         <w:t>Project Explorer</w:t>
       </w:r>
+      <w:bookmarkEnd w:id="24"/>
     </w:p>
     <w:p>
       <w:r>
@@ -4361,9 +5168,14 @@
       <w:pPr>
         <w:pStyle w:val="Heading3"/>
       </w:pPr>
+      <w:bookmarkStart w:id="25" w:name="_Toc514700453"/>
       <w:r>
         <w:lastRenderedPageBreak/>
-        <w:t xml:space="preserve">Write a simple REST end point resource </w:t>
+        <w:t>Write a simple REST end point resource</w:t>
+      </w:r>
+      <w:bookmarkEnd w:id="25"/>
+      <w:r>
+        <w:t xml:space="preserve"> </w:t>
       </w:r>
     </w:p>
     <w:p>
@@ -4429,8 +5241,13 @@
       <w:pPr>
         <w:pStyle w:val="Heading3"/>
       </w:pPr>
-      <w:r>
-        <w:t xml:space="preserve">Build the  project </w:t>
+      <w:bookmarkStart w:id="26" w:name="_Toc514700454"/>
+      <w:r>
+        <w:t>Build the  project</w:t>
+      </w:r>
+      <w:bookmarkEnd w:id="26"/>
+      <w:r>
+        <w:t xml:space="preserve"> </w:t>
       </w:r>
     </w:p>
     <w:p>
@@ -4490,9 +5307,11 @@
       <w:pPr>
         <w:pStyle w:val="Heading3"/>
       </w:pPr>
+      <w:bookmarkStart w:id="27" w:name="_Toc514700455"/>
       <w:r>
         <w:t>Create a Docker File</w:t>
       </w:r>
+      <w:bookmarkEnd w:id="27"/>
     </w:p>
     <w:p>
       <w:r>
@@ -4556,9 +5375,11 @@
       <w:pPr>
         <w:pStyle w:val="Heading3"/>
       </w:pPr>
+      <w:bookmarkStart w:id="28" w:name="_Toc514700456"/>
       <w:r>
         <w:t>Docker File Explained</w:t>
       </w:r>
+      <w:bookmarkEnd w:id="28"/>
     </w:p>
     <w:p>
       <w:pPr>
@@ -4665,10 +5486,12 @@
       <w:pPr>
         <w:pStyle w:val="Heading3"/>
       </w:pPr>
+      <w:bookmarkStart w:id="29" w:name="_Toc514700457"/>
       <w:r>
         <w:lastRenderedPageBreak/>
         <w:t>Build docker image</w:t>
       </w:r>
+      <w:bookmarkEnd w:id="29"/>
     </w:p>
     <w:p>
       <w:r>
@@ -4732,28 +5555,12 @@
     </w:p>
     <w:p>
       <w:r>
-        <w:t xml:space="preserve">Execute build command: docker build -f </w:t>
-      </w:r>
-      <w:proofErr w:type="spellStart"/>
-      <w:r>
-        <w:t>Dockerfile</w:t>
-      </w:r>
-      <w:proofErr w:type="spellEnd"/>
-      <w:r>
-        <w:t xml:space="preserve"> -t docker-spring-boot .</w:t>
-      </w:r>
-    </w:p>
-    <w:p>
-      <w:r>
-        <w:t>Docker build command will take -f argument "</w:t>
-      </w:r>
-      <w:proofErr w:type="spellStart"/>
-      <w:r>
-        <w:t>Dockerfile</w:t>
-      </w:r>
-      <w:proofErr w:type="spellEnd"/>
-      <w:r>
-        <w:t>" for creating docker image. -t will be the tag option for this image. image will be created in this name. "." will be the current location to build the images.</w:t>
+        <w:t>Execute build command: docker build -f Dockerfile -t docker-spring-boot .</w:t>
+      </w:r>
+    </w:p>
+    <w:p>
+      <w:r>
+        <w:t>Docker build command will take -f argument "Dockerfile" for creating docker image. -t will be the tag option for this image. image will be created in this name. "." will be the current location to build the images.</w:t>
       </w:r>
       <w:r>
         <w:rPr>
@@ -4863,15 +5670,7 @@
         </w:drawing>
       </w:r>
       <w:r>
-        <w:t xml:space="preserve">In above screen, we can see each step we mention in </w:t>
-      </w:r>
-      <w:proofErr w:type="spellStart"/>
-      <w:r>
-        <w:t>Dockerfile</w:t>
-      </w:r>
-      <w:proofErr w:type="spellEnd"/>
-      <w:r>
-        <w:t xml:space="preserve"> executed one by one.</w:t>
+        <w:t>In above screen, we can see each step we mention in Dockerfile executed one by one.</w:t>
       </w:r>
     </w:p>
     <w:p>
@@ -4926,19 +5725,9 @@
           </wp:inline>
         </w:drawing>
       </w:r>
-      <w:proofErr w:type="spellStart"/>
-      <w:r>
-        <w:t>Openjdk</w:t>
-      </w:r>
-      <w:proofErr w:type="spellEnd"/>
-      <w:r>
-        <w:t xml:space="preserve"> and docker-spring-boot image available after build our image from </w:t>
-      </w:r>
-      <w:proofErr w:type="spellStart"/>
-      <w:r>
-        <w:t>Dockerfile</w:t>
-      </w:r>
-      <w:proofErr w:type="spellEnd"/>
+      <w:r>
+        <w:t>Openjdk and docker-spring-boot image available after build our image from Dockerfile</w:t>
+      </w:r>
     </w:p>
     <w:p/>
     <w:p/>
@@ -4946,9 +5735,11 @@
       <w:pPr>
         <w:pStyle w:val="Heading3"/>
       </w:pPr>
+      <w:bookmarkStart w:id="30" w:name="_Toc514700458"/>
       <w:r>
         <w:t>Run created image</w:t>
       </w:r>
+      <w:bookmarkEnd w:id="30"/>
     </w:p>
     <w:p>
       <w:r>

--- a/ExploreDocker.docx
+++ b/ExploreDocker.docx
@@ -365,7 +365,7 @@
           <w:r>
             <w:fldChar w:fldCharType="separate"/>
           </w:r>
-          <w:hyperlink w:anchor="_Toc514700428" w:history="1">
+          <w:hyperlink w:anchor="_Toc514781068" w:history="1">
             <w:r>
               <w:rPr>
                 <w:rStyle w:val="Hyperlink"/>
@@ -392,7 +392,7 @@
                 <w:noProof/>
                 <w:webHidden/>
               </w:rPr>
-              <w:instrText xml:space="preserve"> PAGEREF _Toc514700428 \h </w:instrText>
+              <w:instrText xml:space="preserve"> PAGEREF _Toc514781068 \h </w:instrText>
             </w:r>
             <w:r>
               <w:rPr>
@@ -435,7 +435,7 @@
               <w:lang w:eastAsia="en-IN"/>
             </w:rPr>
           </w:pPr>
-          <w:hyperlink w:anchor="_Toc514700429" w:history="1">
+          <w:hyperlink w:anchor="_Toc514781069" w:history="1">
             <w:r>
               <w:rPr>
                 <w:rStyle w:val="Hyperlink"/>
@@ -462,7 +462,7 @@
                 <w:noProof/>
                 <w:webHidden/>
               </w:rPr>
-              <w:instrText xml:space="preserve"> PAGEREF _Toc514700429 \h </w:instrText>
+              <w:instrText xml:space="preserve"> PAGEREF _Toc514781069 \h </w:instrText>
             </w:r>
             <w:r>
               <w:rPr>
@@ -482,7 +482,7 @@
                 <w:noProof/>
                 <w:webHidden/>
               </w:rPr>
-              <w:t>3</w:t>
+              <w:t>4</w:t>
             </w:r>
             <w:r>
               <w:rPr>
@@ -505,7 +505,7 @@
               <w:lang w:eastAsia="en-IN"/>
             </w:rPr>
           </w:pPr>
-          <w:hyperlink w:anchor="_Toc514700430" w:history="1">
+          <w:hyperlink w:anchor="_Toc514781070" w:history="1">
             <w:r>
               <w:rPr>
                 <w:rStyle w:val="Hyperlink"/>
@@ -532,7 +532,7 @@
                 <w:noProof/>
                 <w:webHidden/>
               </w:rPr>
-              <w:instrText xml:space="preserve"> PAGEREF _Toc514700430 \h </w:instrText>
+              <w:instrText xml:space="preserve"> PAGEREF _Toc514781070 \h </w:instrText>
             </w:r>
             <w:r>
               <w:rPr>
@@ -552,7 +552,7 @@
                 <w:noProof/>
                 <w:webHidden/>
               </w:rPr>
-              <w:t>4</w:t>
+              <w:t>5</w:t>
             </w:r>
             <w:r>
               <w:rPr>
@@ -575,7 +575,7 @@
               <w:lang w:eastAsia="en-IN"/>
             </w:rPr>
           </w:pPr>
-          <w:hyperlink w:anchor="_Toc514700431" w:history="1">
+          <w:hyperlink w:anchor="_Toc514781071" w:history="1">
             <w:r>
               <w:rPr>
                 <w:rStyle w:val="Hyperlink"/>
@@ -602,7 +602,7 @@
                 <w:noProof/>
                 <w:webHidden/>
               </w:rPr>
-              <w:instrText xml:space="preserve"> PAGEREF _Toc514700431 \h </w:instrText>
+              <w:instrText xml:space="preserve"> PAGEREF _Toc514781071 \h </w:instrText>
             </w:r>
             <w:r>
               <w:rPr>
@@ -622,7 +622,7 @@
                 <w:noProof/>
                 <w:webHidden/>
               </w:rPr>
-              <w:t>4</w:t>
+              <w:t>5</w:t>
             </w:r>
             <w:r>
               <w:rPr>
@@ -645,7 +645,7 @@
               <w:lang w:eastAsia="en-IN"/>
             </w:rPr>
           </w:pPr>
-          <w:hyperlink w:anchor="_Toc514700432" w:history="1">
+          <w:hyperlink w:anchor="_Toc514781072" w:history="1">
             <w:r>
               <w:rPr>
                 <w:rStyle w:val="Hyperlink"/>
@@ -672,7 +672,7 @@
                 <w:noProof/>
                 <w:webHidden/>
               </w:rPr>
-              <w:instrText xml:space="preserve"> PAGEREF _Toc514700432 \h </w:instrText>
+              <w:instrText xml:space="preserve"> PAGEREF _Toc514781072 \h </w:instrText>
             </w:r>
             <w:r>
               <w:rPr>
@@ -692,7 +692,7 @@
                 <w:noProof/>
                 <w:webHidden/>
               </w:rPr>
-              <w:t>5</w:t>
+              <w:t>6</w:t>
             </w:r>
             <w:r>
               <w:rPr>
@@ -715,7 +715,7 @@
               <w:lang w:eastAsia="en-IN"/>
             </w:rPr>
           </w:pPr>
-          <w:hyperlink w:anchor="_Toc514700433" w:history="1">
+          <w:hyperlink w:anchor="_Toc514781073" w:history="1">
             <w:r>
               <w:rPr>
                 <w:rStyle w:val="Hyperlink"/>
@@ -742,7 +742,7 @@
                 <w:noProof/>
                 <w:webHidden/>
               </w:rPr>
-              <w:instrText xml:space="preserve"> PAGEREF _Toc514700433 \h </w:instrText>
+              <w:instrText xml:space="preserve"> PAGEREF _Toc514781073 \h </w:instrText>
             </w:r>
             <w:r>
               <w:rPr>
@@ -762,7 +762,7 @@
                 <w:noProof/>
                 <w:webHidden/>
               </w:rPr>
-              <w:t>5</w:t>
+              <w:t>6</w:t>
             </w:r>
             <w:r>
               <w:rPr>
@@ -785,7 +785,7 @@
               <w:lang w:eastAsia="en-IN"/>
             </w:rPr>
           </w:pPr>
-          <w:hyperlink w:anchor="_Toc514700434" w:history="1">
+          <w:hyperlink w:anchor="_Toc514781074" w:history="1">
             <w:r>
               <w:rPr>
                 <w:rStyle w:val="Hyperlink"/>
@@ -812,7 +812,7 @@
                 <w:noProof/>
                 <w:webHidden/>
               </w:rPr>
-              <w:instrText xml:space="preserve"> PAGEREF _Toc514700434 \h </w:instrText>
+              <w:instrText xml:space="preserve"> PAGEREF _Toc514781074 \h </w:instrText>
             </w:r>
             <w:r>
               <w:rPr>
@@ -832,7 +832,7 @@
                 <w:noProof/>
                 <w:webHidden/>
               </w:rPr>
-              <w:t>5</w:t>
+              <w:t>6</w:t>
             </w:r>
             <w:r>
               <w:rPr>
@@ -855,7 +855,7 @@
               <w:lang w:eastAsia="en-IN"/>
             </w:rPr>
           </w:pPr>
-          <w:hyperlink w:anchor="_Toc514700435" w:history="1">
+          <w:hyperlink w:anchor="_Toc514781075" w:history="1">
             <w:r>
               <w:rPr>
                 <w:rStyle w:val="Hyperlink"/>
@@ -882,7 +882,7 @@
                 <w:noProof/>
                 <w:webHidden/>
               </w:rPr>
-              <w:instrText xml:space="preserve"> PAGEREF _Toc514700435 \h </w:instrText>
+              <w:instrText xml:space="preserve"> PAGEREF _Toc514781075 \h </w:instrText>
             </w:r>
             <w:r>
               <w:rPr>
@@ -902,7 +902,7 @@
                 <w:noProof/>
                 <w:webHidden/>
               </w:rPr>
-              <w:t>6</w:t>
+              <w:t>7</w:t>
             </w:r>
             <w:r>
               <w:rPr>
@@ -925,7 +925,7 @@
               <w:lang w:eastAsia="en-IN"/>
             </w:rPr>
           </w:pPr>
-          <w:hyperlink w:anchor="_Toc514700436" w:history="1">
+          <w:hyperlink w:anchor="_Toc514781076" w:history="1">
             <w:r>
               <w:rPr>
                 <w:rStyle w:val="Hyperlink"/>
@@ -952,7 +952,7 @@
                 <w:noProof/>
                 <w:webHidden/>
               </w:rPr>
-              <w:instrText xml:space="preserve"> PAGEREF _Toc514700436 \h </w:instrText>
+              <w:instrText xml:space="preserve"> PAGEREF _Toc514781076 \h </w:instrText>
             </w:r>
             <w:r>
               <w:rPr>
@@ -972,7 +972,7 @@
                 <w:noProof/>
                 <w:webHidden/>
               </w:rPr>
-              <w:t>6</w:t>
+              <w:t>7</w:t>
             </w:r>
             <w:r>
               <w:rPr>
@@ -995,7 +995,7 @@
               <w:lang w:eastAsia="en-IN"/>
             </w:rPr>
           </w:pPr>
-          <w:hyperlink w:anchor="_Toc514700437" w:history="1">
+          <w:hyperlink w:anchor="_Toc514781077" w:history="1">
             <w:r>
               <w:rPr>
                 <w:rStyle w:val="Hyperlink"/>
@@ -1022,7 +1022,7 @@
                 <w:noProof/>
                 <w:webHidden/>
               </w:rPr>
-              <w:instrText xml:space="preserve"> PAGEREF _Toc514700437 \h </w:instrText>
+              <w:instrText xml:space="preserve"> PAGEREF _Toc514781077 \h </w:instrText>
             </w:r>
             <w:r>
               <w:rPr>
@@ -1042,7 +1042,7 @@
                 <w:noProof/>
                 <w:webHidden/>
               </w:rPr>
-              <w:t>6</w:t>
+              <w:t>7</w:t>
             </w:r>
             <w:r>
               <w:rPr>
@@ -1065,7 +1065,7 @@
               <w:lang w:eastAsia="en-IN"/>
             </w:rPr>
           </w:pPr>
-          <w:hyperlink w:anchor="_Toc514700438" w:history="1">
+          <w:hyperlink w:anchor="_Toc514781078" w:history="1">
             <w:r>
               <w:rPr>
                 <w:rStyle w:val="Hyperlink"/>
@@ -1092,7 +1092,7 @@
                 <w:noProof/>
                 <w:webHidden/>
               </w:rPr>
-              <w:instrText xml:space="preserve"> PAGEREF _Toc514700438 \h </w:instrText>
+              <w:instrText xml:space="preserve"> PAGEREF _Toc514781078 \h </w:instrText>
             </w:r>
             <w:r>
               <w:rPr>
@@ -1112,7 +1112,7 @@
                 <w:noProof/>
                 <w:webHidden/>
               </w:rPr>
-              <w:t>6</w:t>
+              <w:t>7</w:t>
             </w:r>
             <w:r>
               <w:rPr>
@@ -1135,7 +1135,7 @@
               <w:lang w:eastAsia="en-IN"/>
             </w:rPr>
           </w:pPr>
-          <w:hyperlink w:anchor="_Toc514700439" w:history="1">
+          <w:hyperlink w:anchor="_Toc514781079" w:history="1">
             <w:r>
               <w:rPr>
                 <w:rStyle w:val="Hyperlink"/>
@@ -1162,7 +1162,7 @@
                 <w:noProof/>
                 <w:webHidden/>
               </w:rPr>
-              <w:instrText xml:space="preserve"> PAGEREF _Toc514700439 \h </w:instrText>
+              <w:instrText xml:space="preserve"> PAGEREF _Toc514781079 \h </w:instrText>
             </w:r>
             <w:r>
               <w:rPr>
@@ -1182,7 +1182,7 @@
                 <w:noProof/>
                 <w:webHidden/>
               </w:rPr>
-              <w:t>6</w:t>
+              <w:t>7</w:t>
             </w:r>
             <w:r>
               <w:rPr>
@@ -1205,7 +1205,7 @@
               <w:lang w:eastAsia="en-IN"/>
             </w:rPr>
           </w:pPr>
-          <w:hyperlink w:anchor="_Toc514700440" w:history="1">
+          <w:hyperlink w:anchor="_Toc514781080" w:history="1">
             <w:r>
               <w:rPr>
                 <w:rStyle w:val="Hyperlink"/>
@@ -1232,7 +1232,7 @@
                 <w:noProof/>
                 <w:webHidden/>
               </w:rPr>
-              <w:instrText xml:space="preserve"> PAGEREF _Toc514700440 \h </w:instrText>
+              <w:instrText xml:space="preserve"> PAGEREF _Toc514781080 \h </w:instrText>
             </w:r>
             <w:r>
               <w:rPr>
@@ -1252,7 +1252,7 @@
                 <w:noProof/>
                 <w:webHidden/>
               </w:rPr>
-              <w:t>7</w:t>
+              <w:t>8</w:t>
             </w:r>
             <w:r>
               <w:rPr>
@@ -1275,7 +1275,7 @@
               <w:lang w:eastAsia="en-IN"/>
             </w:rPr>
           </w:pPr>
-          <w:hyperlink w:anchor="_Toc514700441" w:history="1">
+          <w:hyperlink w:anchor="_Toc514781081" w:history="1">
             <w:r>
               <w:rPr>
                 <w:rStyle w:val="Hyperlink"/>
@@ -1302,7 +1302,7 @@
                 <w:noProof/>
                 <w:webHidden/>
               </w:rPr>
-              <w:instrText xml:space="preserve"> PAGEREF _Toc514700441 \h </w:instrText>
+              <w:instrText xml:space="preserve"> PAGEREF _Toc514781081 \h </w:instrText>
             </w:r>
             <w:r>
               <w:rPr>
@@ -1322,7 +1322,7 @@
                 <w:noProof/>
                 <w:webHidden/>
               </w:rPr>
-              <w:t>7</w:t>
+              <w:t>8</w:t>
             </w:r>
             <w:r>
               <w:rPr>
@@ -1345,7 +1345,7 @@
               <w:lang w:eastAsia="en-IN"/>
             </w:rPr>
           </w:pPr>
-          <w:hyperlink w:anchor="_Toc514700442" w:history="1">
+          <w:hyperlink w:anchor="_Toc514781082" w:history="1">
             <w:r>
               <w:rPr>
                 <w:rStyle w:val="Hyperlink"/>
@@ -1372,7 +1372,7 @@
                 <w:noProof/>
                 <w:webHidden/>
               </w:rPr>
-              <w:instrText xml:space="preserve"> PAGEREF _Toc514700442 \h </w:instrText>
+              <w:instrText xml:space="preserve"> PAGEREF _Toc514781082 \h </w:instrText>
             </w:r>
             <w:r>
               <w:rPr>
@@ -1392,7 +1392,7 @@
                 <w:noProof/>
                 <w:webHidden/>
               </w:rPr>
-              <w:t>7</w:t>
+              <w:t>8</w:t>
             </w:r>
             <w:r>
               <w:rPr>
@@ -1415,7 +1415,7 @@
               <w:lang w:eastAsia="en-IN"/>
             </w:rPr>
           </w:pPr>
-          <w:hyperlink w:anchor="_Toc514700443" w:history="1">
+          <w:hyperlink w:anchor="_Toc514781083" w:history="1">
             <w:r>
               <w:rPr>
                 <w:rStyle w:val="Hyperlink"/>
@@ -1442,7 +1442,7 @@
                 <w:noProof/>
                 <w:webHidden/>
               </w:rPr>
-              <w:instrText xml:space="preserve"> PAGEREF _Toc514700443 \h </w:instrText>
+              <w:instrText xml:space="preserve"> PAGEREF _Toc514781083 \h </w:instrText>
             </w:r>
             <w:r>
               <w:rPr>
@@ -1462,7 +1462,7 @@
                 <w:noProof/>
                 <w:webHidden/>
               </w:rPr>
-              <w:t>8</w:t>
+              <w:t>9</w:t>
             </w:r>
             <w:r>
               <w:rPr>
@@ -1485,7 +1485,7 @@
               <w:lang w:eastAsia="en-IN"/>
             </w:rPr>
           </w:pPr>
-          <w:hyperlink w:anchor="_Toc514700444" w:history="1">
+          <w:hyperlink w:anchor="_Toc514781084" w:history="1">
             <w:r>
               <w:rPr>
                 <w:rStyle w:val="Hyperlink"/>
@@ -1512,7 +1512,7 @@
                 <w:noProof/>
                 <w:webHidden/>
               </w:rPr>
-              <w:instrText xml:space="preserve"> PAGEREF _Toc514700444 \h </w:instrText>
+              <w:instrText xml:space="preserve"> PAGEREF _Toc514781084 \h </w:instrText>
             </w:r>
             <w:r>
               <w:rPr>
@@ -1532,7 +1532,7 @@
                 <w:noProof/>
                 <w:webHidden/>
               </w:rPr>
-              <w:t>8</w:t>
+              <w:t>9</w:t>
             </w:r>
             <w:r>
               <w:rPr>
@@ -1555,7 +1555,7 @@
               <w:lang w:eastAsia="en-IN"/>
             </w:rPr>
           </w:pPr>
-          <w:hyperlink w:anchor="_Toc514700445" w:history="1">
+          <w:hyperlink w:anchor="_Toc514781085" w:history="1">
             <w:r>
               <w:rPr>
                 <w:rStyle w:val="Hyperlink"/>
@@ -1582,7 +1582,7 @@
                 <w:noProof/>
                 <w:webHidden/>
               </w:rPr>
-              <w:instrText xml:space="preserve"> PAGEREF _Toc514700445 \h </w:instrText>
+              <w:instrText xml:space="preserve"> PAGEREF _Toc514781085 \h </w:instrText>
             </w:r>
             <w:r>
               <w:rPr>
@@ -1602,7 +1602,7 @@
                 <w:noProof/>
                 <w:webHidden/>
               </w:rPr>
-              <w:t>8</w:t>
+              <w:t>9</w:t>
             </w:r>
             <w:r>
               <w:rPr>
@@ -1625,7 +1625,7 @@
               <w:lang w:eastAsia="en-IN"/>
             </w:rPr>
           </w:pPr>
-          <w:hyperlink w:anchor="_Toc514700446" w:history="1">
+          <w:hyperlink w:anchor="_Toc514781086" w:history="1">
             <w:r>
               <w:rPr>
                 <w:rStyle w:val="Hyperlink"/>
@@ -1652,7 +1652,7 @@
                 <w:noProof/>
                 <w:webHidden/>
               </w:rPr>
-              <w:instrText xml:space="preserve"> PAGEREF _Toc514700446 \h </w:instrText>
+              <w:instrText xml:space="preserve"> PAGEREF _Toc514781086 \h </w:instrText>
             </w:r>
             <w:r>
               <w:rPr>
@@ -1672,7 +1672,7 @@
                 <w:noProof/>
                 <w:webHidden/>
               </w:rPr>
-              <w:t>11</w:t>
+              <w:t>12</w:t>
             </w:r>
             <w:r>
               <w:rPr>
@@ -1695,7 +1695,7 @@
               <w:lang w:eastAsia="en-IN"/>
             </w:rPr>
           </w:pPr>
-          <w:hyperlink w:anchor="_Toc514700447" w:history="1">
+          <w:hyperlink w:anchor="_Toc514781087" w:history="1">
             <w:r>
               <w:rPr>
                 <w:rStyle w:val="Hyperlink"/>
@@ -1722,7 +1722,7 @@
                 <w:noProof/>
                 <w:webHidden/>
               </w:rPr>
-              <w:instrText xml:space="preserve"> PAGEREF _Toc514700447 \h </w:instrText>
+              <w:instrText xml:space="preserve"> PAGEREF _Toc514781087 \h </w:instrText>
             </w:r>
             <w:r>
               <w:rPr>
@@ -1742,7 +1742,7 @@
                 <w:noProof/>
                 <w:webHidden/>
               </w:rPr>
-              <w:t>11</w:t>
+              <w:t>12</w:t>
             </w:r>
             <w:r>
               <w:rPr>
@@ -1765,7 +1765,7 @@
               <w:lang w:eastAsia="en-IN"/>
             </w:rPr>
           </w:pPr>
-          <w:hyperlink w:anchor="_Toc514700448" w:history="1">
+          <w:hyperlink w:anchor="_Toc514781088" w:history="1">
             <w:r>
               <w:rPr>
                 <w:rStyle w:val="Hyperlink"/>
@@ -1792,7 +1792,7 @@
                 <w:noProof/>
                 <w:webHidden/>
               </w:rPr>
-              <w:instrText xml:space="preserve"> PAGEREF _Toc514700448 \h </w:instrText>
+              <w:instrText xml:space="preserve"> PAGEREF _Toc514781088 \h </w:instrText>
             </w:r>
             <w:r>
               <w:rPr>
@@ -1812,7 +1812,7 @@
                 <w:noProof/>
                 <w:webHidden/>
               </w:rPr>
-              <w:t>12</w:t>
+              <w:t>13</w:t>
             </w:r>
             <w:r>
               <w:rPr>
@@ -1835,7 +1835,7 @@
               <w:lang w:eastAsia="en-IN"/>
             </w:rPr>
           </w:pPr>
-          <w:hyperlink w:anchor="_Toc514700449" w:history="1">
+          <w:hyperlink w:anchor="_Toc514781089" w:history="1">
             <w:r>
               <w:rPr>
                 <w:rStyle w:val="Hyperlink"/>
@@ -1862,7 +1862,7 @@
                 <w:noProof/>
                 <w:webHidden/>
               </w:rPr>
-              <w:instrText xml:space="preserve"> PAGEREF _Toc514700449 \h </w:instrText>
+              <w:instrText xml:space="preserve"> PAGEREF _Toc514781089 \h </w:instrText>
             </w:r>
             <w:r>
               <w:rPr>
@@ -1882,7 +1882,7 @@
                 <w:noProof/>
                 <w:webHidden/>
               </w:rPr>
-              <w:t>12</w:t>
+              <w:t>13</w:t>
             </w:r>
             <w:r>
               <w:rPr>
@@ -1905,7 +1905,7 @@
               <w:lang w:eastAsia="en-IN"/>
             </w:rPr>
           </w:pPr>
-          <w:hyperlink w:anchor="_Toc514700450" w:history="1">
+          <w:hyperlink w:anchor="_Toc514781090" w:history="1">
             <w:r>
               <w:rPr>
                 <w:rStyle w:val="Hyperlink"/>
@@ -1932,7 +1932,7 @@
                 <w:noProof/>
                 <w:webHidden/>
               </w:rPr>
-              <w:instrText xml:space="preserve"> PAGEREF _Toc514700450 \h </w:instrText>
+              <w:instrText xml:space="preserve"> PAGEREF _Toc514781090 \h </w:instrText>
             </w:r>
             <w:r>
               <w:rPr>
@@ -1952,7 +1952,7 @@
                 <w:noProof/>
                 <w:webHidden/>
               </w:rPr>
-              <w:t>12</w:t>
+              <w:t>13</w:t>
             </w:r>
             <w:r>
               <w:rPr>
@@ -1975,7 +1975,7 @@
               <w:lang w:eastAsia="en-IN"/>
             </w:rPr>
           </w:pPr>
-          <w:hyperlink w:anchor="_Toc514700451" w:history="1">
+          <w:hyperlink w:anchor="_Toc514781091" w:history="1">
             <w:r>
               <w:rPr>
                 <w:rStyle w:val="Hyperlink"/>
@@ -2002,7 +2002,7 @@
                 <w:noProof/>
                 <w:webHidden/>
               </w:rPr>
-              <w:instrText xml:space="preserve"> PAGEREF _Toc514700451 \h </w:instrText>
+              <w:instrText xml:space="preserve"> PAGEREF _Toc514781091 \h </w:instrText>
             </w:r>
             <w:r>
               <w:rPr>
@@ -2022,7 +2022,7 @@
                 <w:noProof/>
                 <w:webHidden/>
               </w:rPr>
-              <w:t>12</w:t>
+              <w:t>13</w:t>
             </w:r>
             <w:r>
               <w:rPr>
@@ -2045,7 +2045,7 @@
               <w:lang w:eastAsia="en-IN"/>
             </w:rPr>
           </w:pPr>
-          <w:hyperlink w:anchor="_Toc514700452" w:history="1">
+          <w:hyperlink w:anchor="_Toc514781092" w:history="1">
             <w:r>
               <w:rPr>
                 <w:rStyle w:val="Hyperlink"/>
@@ -2072,7 +2072,7 @@
                 <w:noProof/>
                 <w:webHidden/>
               </w:rPr>
-              <w:instrText xml:space="preserve"> PAGEREF _Toc514700452 \h </w:instrText>
+              <w:instrText xml:space="preserve"> PAGEREF _Toc514781092 \h </w:instrText>
             </w:r>
             <w:r>
               <w:rPr>
@@ -2092,7 +2092,7 @@
                 <w:noProof/>
                 <w:webHidden/>
               </w:rPr>
-              <w:t>12</w:t>
+              <w:t>13</w:t>
             </w:r>
             <w:r>
               <w:rPr>
@@ -2115,7 +2115,7 @@
               <w:lang w:eastAsia="en-IN"/>
             </w:rPr>
           </w:pPr>
-          <w:hyperlink w:anchor="_Toc514700453" w:history="1">
+          <w:hyperlink w:anchor="_Toc514781093" w:history="1">
             <w:r>
               <w:rPr>
                 <w:rStyle w:val="Hyperlink"/>
@@ -2142,7 +2142,7 @@
                 <w:noProof/>
                 <w:webHidden/>
               </w:rPr>
-              <w:instrText xml:space="preserve"> PAGEREF _Toc514700453 \h </w:instrText>
+              <w:instrText xml:space="preserve"> PAGEREF _Toc514781093 \h </w:instrText>
             </w:r>
             <w:r>
               <w:rPr>
@@ -2162,7 +2162,7 @@
                 <w:noProof/>
                 <w:webHidden/>
               </w:rPr>
-              <w:t>13</w:t>
+              <w:t>14</w:t>
             </w:r>
             <w:r>
               <w:rPr>
@@ -2185,7 +2185,7 @@
               <w:lang w:eastAsia="en-IN"/>
             </w:rPr>
           </w:pPr>
-          <w:hyperlink w:anchor="_Toc514700454" w:history="1">
+          <w:hyperlink w:anchor="_Toc514781094" w:history="1">
             <w:r>
               <w:rPr>
                 <w:rStyle w:val="Hyperlink"/>
@@ -2212,7 +2212,7 @@
                 <w:noProof/>
                 <w:webHidden/>
               </w:rPr>
-              <w:instrText xml:space="preserve"> PAGEREF _Toc514700454 \h </w:instrText>
+              <w:instrText xml:space="preserve"> PAGEREF _Toc514781094 \h </w:instrText>
             </w:r>
             <w:r>
               <w:rPr>
@@ -2232,7 +2232,7 @@
                 <w:noProof/>
                 <w:webHidden/>
               </w:rPr>
-              <w:t>13</w:t>
+              <w:t>14</w:t>
             </w:r>
             <w:r>
               <w:rPr>
@@ -2255,7 +2255,7 @@
               <w:lang w:eastAsia="en-IN"/>
             </w:rPr>
           </w:pPr>
-          <w:hyperlink w:anchor="_Toc514700455" w:history="1">
+          <w:hyperlink w:anchor="_Toc514781095" w:history="1">
             <w:r>
               <w:rPr>
                 <w:rStyle w:val="Hyperlink"/>
@@ -2282,7 +2282,7 @@
                 <w:noProof/>
                 <w:webHidden/>
               </w:rPr>
-              <w:instrText xml:space="preserve"> PAGEREF _Toc514700455 \h </w:instrText>
+              <w:instrText xml:space="preserve"> PAGEREF _Toc514781095 \h </w:instrText>
             </w:r>
             <w:r>
               <w:rPr>
@@ -2302,7 +2302,7 @@
                 <w:noProof/>
                 <w:webHidden/>
               </w:rPr>
-              <w:t>13</w:t>
+              <w:t>14</w:t>
             </w:r>
             <w:r>
               <w:rPr>
@@ -2325,7 +2325,7 @@
               <w:lang w:eastAsia="en-IN"/>
             </w:rPr>
           </w:pPr>
-          <w:hyperlink w:anchor="_Toc514700456" w:history="1">
+          <w:hyperlink w:anchor="_Toc514781096" w:history="1">
             <w:r>
               <w:rPr>
                 <w:rStyle w:val="Hyperlink"/>
@@ -2352,7 +2352,7 @@
                 <w:noProof/>
                 <w:webHidden/>
               </w:rPr>
-              <w:instrText xml:space="preserve"> PAGEREF _Toc514700456 \h </w:instrText>
+              <w:instrText xml:space="preserve"> PAGEREF _Toc514781096 \h </w:instrText>
             </w:r>
             <w:r>
               <w:rPr>
@@ -2372,7 +2372,7 @@
                 <w:noProof/>
                 <w:webHidden/>
               </w:rPr>
-              <w:t>13</w:t>
+              <w:t>14</w:t>
             </w:r>
             <w:r>
               <w:rPr>
@@ -2395,7 +2395,7 @@
               <w:lang w:eastAsia="en-IN"/>
             </w:rPr>
           </w:pPr>
-          <w:hyperlink w:anchor="_Toc514700457" w:history="1">
+          <w:hyperlink w:anchor="_Toc514781097" w:history="1">
             <w:r>
               <w:rPr>
                 <w:rStyle w:val="Hyperlink"/>
@@ -2422,7 +2422,7 @@
                 <w:noProof/>
                 <w:webHidden/>
               </w:rPr>
-              <w:instrText xml:space="preserve"> PAGEREF _Toc514700457 \h </w:instrText>
+              <w:instrText xml:space="preserve"> PAGEREF _Toc514781097 \h </w:instrText>
             </w:r>
             <w:r>
               <w:rPr>
@@ -2442,7 +2442,7 @@
                 <w:noProof/>
                 <w:webHidden/>
               </w:rPr>
-              <w:t>14</w:t>
+              <w:t>15</w:t>
             </w:r>
             <w:r>
               <w:rPr>
@@ -2465,13 +2465,13 @@
               <w:lang w:eastAsia="en-IN"/>
             </w:rPr>
           </w:pPr>
-          <w:hyperlink w:anchor="_Toc514700458" w:history="1">
+          <w:hyperlink w:anchor="_Toc514781098" w:history="1">
             <w:r>
               <w:rPr>
                 <w:rStyle w:val="Hyperlink"/>
                 <w:noProof/>
               </w:rPr>
-              <w:t>Run created image</w:t>
+              <w:t>Run created image (Create Container)</w:t>
             </w:r>
             <w:r>
               <w:rPr>
@@ -2492,7 +2492,7 @@
                 <w:noProof/>
                 <w:webHidden/>
               </w:rPr>
-              <w:instrText xml:space="preserve"> PAGEREF _Toc514700458 \h </w:instrText>
+              <w:instrText xml:space="preserve"> PAGEREF _Toc514781098 \h </w:instrText>
             </w:r>
             <w:r>
               <w:rPr>
@@ -2512,7 +2512,1827 @@
                 <w:noProof/>
                 <w:webHidden/>
               </w:rPr>
-              <w:t>15</w:t>
+              <w:t>16</w:t>
+            </w:r>
+            <w:r>
+              <w:rPr>
+                <w:noProof/>
+                <w:webHidden/>
+              </w:rPr>
+              <w:fldChar w:fldCharType="end"/>
+            </w:r>
+          </w:hyperlink>
+        </w:p>
+        <w:p>
+          <w:pPr>
+            <w:pStyle w:val="TOC3"/>
+            <w:tabs>
+              <w:tab w:val="right" w:leader="dot" w:pos="9016"/>
+            </w:tabs>
+            <w:rPr>
+              <w:rFonts w:eastAsiaTheme="minorEastAsia"/>
+              <w:noProof/>
+              <w:lang w:eastAsia="en-IN"/>
+            </w:rPr>
+          </w:pPr>
+          <w:hyperlink w:anchor="_Toc514781099" w:history="1">
+            <w:r>
+              <w:rPr>
+                <w:rStyle w:val="Hyperlink"/>
+                <w:noProof/>
+              </w:rPr>
+              <w:t>Container output in browser</w:t>
+            </w:r>
+            <w:r>
+              <w:rPr>
+                <w:noProof/>
+                <w:webHidden/>
+              </w:rPr>
+              <w:tab/>
+            </w:r>
+            <w:r>
+              <w:rPr>
+                <w:noProof/>
+                <w:webHidden/>
+              </w:rPr>
+              <w:fldChar w:fldCharType="begin"/>
+            </w:r>
+            <w:r>
+              <w:rPr>
+                <w:noProof/>
+                <w:webHidden/>
+              </w:rPr>
+              <w:instrText xml:space="preserve"> PAGEREF _Toc514781099 \h </w:instrText>
+            </w:r>
+            <w:r>
+              <w:rPr>
+                <w:noProof/>
+                <w:webHidden/>
+              </w:rPr>
+            </w:r>
+            <w:r>
+              <w:rPr>
+                <w:noProof/>
+                <w:webHidden/>
+              </w:rPr>
+              <w:fldChar w:fldCharType="separate"/>
+            </w:r>
+            <w:r>
+              <w:rPr>
+                <w:noProof/>
+                <w:webHidden/>
+              </w:rPr>
+              <w:t>16</w:t>
+            </w:r>
+            <w:r>
+              <w:rPr>
+                <w:noProof/>
+                <w:webHidden/>
+              </w:rPr>
+              <w:fldChar w:fldCharType="end"/>
+            </w:r>
+          </w:hyperlink>
+        </w:p>
+        <w:p>
+          <w:pPr>
+            <w:pStyle w:val="TOC2"/>
+            <w:tabs>
+              <w:tab w:val="right" w:leader="dot" w:pos="9016"/>
+            </w:tabs>
+            <w:rPr>
+              <w:rFonts w:eastAsiaTheme="minorEastAsia"/>
+              <w:noProof/>
+              <w:lang w:eastAsia="en-IN"/>
+            </w:rPr>
+          </w:pPr>
+          <w:hyperlink w:anchor="_Toc514781100" w:history="1">
+            <w:r>
+              <w:rPr>
+                <w:rStyle w:val="Hyperlink"/>
+                <w:noProof/>
+              </w:rPr>
+              <w:t>Issues faced during this container creation</w:t>
+            </w:r>
+            <w:r>
+              <w:rPr>
+                <w:noProof/>
+                <w:webHidden/>
+              </w:rPr>
+              <w:tab/>
+            </w:r>
+            <w:r>
+              <w:rPr>
+                <w:noProof/>
+                <w:webHidden/>
+              </w:rPr>
+              <w:fldChar w:fldCharType="begin"/>
+            </w:r>
+            <w:r>
+              <w:rPr>
+                <w:noProof/>
+                <w:webHidden/>
+              </w:rPr>
+              <w:instrText xml:space="preserve"> PAGEREF _Toc514781100 \h </w:instrText>
+            </w:r>
+            <w:r>
+              <w:rPr>
+                <w:noProof/>
+                <w:webHidden/>
+              </w:rPr>
+            </w:r>
+            <w:r>
+              <w:rPr>
+                <w:noProof/>
+                <w:webHidden/>
+              </w:rPr>
+              <w:fldChar w:fldCharType="separate"/>
+            </w:r>
+            <w:r>
+              <w:rPr>
+                <w:noProof/>
+                <w:webHidden/>
+              </w:rPr>
+              <w:t>17</w:t>
+            </w:r>
+            <w:r>
+              <w:rPr>
+                <w:noProof/>
+                <w:webHidden/>
+              </w:rPr>
+              <w:fldChar w:fldCharType="end"/>
+            </w:r>
+          </w:hyperlink>
+        </w:p>
+        <w:p>
+          <w:pPr>
+            <w:pStyle w:val="TOC3"/>
+            <w:tabs>
+              <w:tab w:val="right" w:leader="dot" w:pos="9016"/>
+            </w:tabs>
+            <w:rPr>
+              <w:rFonts w:eastAsiaTheme="minorEastAsia"/>
+              <w:noProof/>
+              <w:lang w:eastAsia="en-IN"/>
+            </w:rPr>
+          </w:pPr>
+          <w:hyperlink w:anchor="_Toc514781101" w:history="1">
+            <w:r>
+              <w:rPr>
+                <w:rStyle w:val="Hyperlink"/>
+                <w:noProof/>
+              </w:rPr>
+              <w:t>Java not found  error inside container</w:t>
+            </w:r>
+            <w:r>
+              <w:rPr>
+                <w:noProof/>
+                <w:webHidden/>
+              </w:rPr>
+              <w:tab/>
+            </w:r>
+            <w:r>
+              <w:rPr>
+                <w:noProof/>
+                <w:webHidden/>
+              </w:rPr>
+              <w:fldChar w:fldCharType="begin"/>
+            </w:r>
+            <w:r>
+              <w:rPr>
+                <w:noProof/>
+                <w:webHidden/>
+              </w:rPr>
+              <w:instrText xml:space="preserve"> PAGEREF _Toc514781101 \h </w:instrText>
+            </w:r>
+            <w:r>
+              <w:rPr>
+                <w:noProof/>
+                <w:webHidden/>
+              </w:rPr>
+            </w:r>
+            <w:r>
+              <w:rPr>
+                <w:noProof/>
+                <w:webHidden/>
+              </w:rPr>
+              <w:fldChar w:fldCharType="separate"/>
+            </w:r>
+            <w:r>
+              <w:rPr>
+                <w:noProof/>
+                <w:webHidden/>
+              </w:rPr>
+              <w:t>17</w:t>
+            </w:r>
+            <w:r>
+              <w:rPr>
+                <w:noProof/>
+                <w:webHidden/>
+              </w:rPr>
+              <w:fldChar w:fldCharType="end"/>
+            </w:r>
+          </w:hyperlink>
+        </w:p>
+        <w:p>
+          <w:pPr>
+            <w:pStyle w:val="TOC3"/>
+            <w:tabs>
+              <w:tab w:val="right" w:leader="dot" w:pos="9016"/>
+            </w:tabs>
+            <w:rPr>
+              <w:rFonts w:eastAsiaTheme="minorEastAsia"/>
+              <w:noProof/>
+              <w:lang w:eastAsia="en-IN"/>
+            </w:rPr>
+          </w:pPr>
+          <w:hyperlink w:anchor="_Toc514781102" w:history="1">
+            <w:r>
+              <w:rPr>
+                <w:rStyle w:val="Hyperlink"/>
+                <w:noProof/>
+              </w:rPr>
+              <w:t>Unable to access container via browser</w:t>
+            </w:r>
+            <w:r>
+              <w:rPr>
+                <w:noProof/>
+                <w:webHidden/>
+              </w:rPr>
+              <w:tab/>
+            </w:r>
+            <w:r>
+              <w:rPr>
+                <w:noProof/>
+                <w:webHidden/>
+              </w:rPr>
+              <w:fldChar w:fldCharType="begin"/>
+            </w:r>
+            <w:r>
+              <w:rPr>
+                <w:noProof/>
+                <w:webHidden/>
+              </w:rPr>
+              <w:instrText xml:space="preserve"> PAGEREF _Toc514781102 \h </w:instrText>
+            </w:r>
+            <w:r>
+              <w:rPr>
+                <w:noProof/>
+                <w:webHidden/>
+              </w:rPr>
+            </w:r>
+            <w:r>
+              <w:rPr>
+                <w:noProof/>
+                <w:webHidden/>
+              </w:rPr>
+              <w:fldChar w:fldCharType="separate"/>
+            </w:r>
+            <w:r>
+              <w:rPr>
+                <w:noProof/>
+                <w:webHidden/>
+              </w:rPr>
+              <w:t>17</w:t>
+            </w:r>
+            <w:r>
+              <w:rPr>
+                <w:noProof/>
+                <w:webHidden/>
+              </w:rPr>
+              <w:fldChar w:fldCharType="end"/>
+            </w:r>
+          </w:hyperlink>
+        </w:p>
+        <w:p>
+          <w:pPr>
+            <w:pStyle w:val="TOC3"/>
+            <w:tabs>
+              <w:tab w:val="right" w:leader="dot" w:pos="9016"/>
+            </w:tabs>
+            <w:rPr>
+              <w:rFonts w:eastAsiaTheme="minorEastAsia"/>
+              <w:noProof/>
+              <w:lang w:eastAsia="en-IN"/>
+            </w:rPr>
+          </w:pPr>
+          <w:hyperlink w:anchor="_Toc514781103" w:history="1">
+            <w:r>
+              <w:rPr>
+                <w:rStyle w:val="Hyperlink"/>
+                <w:noProof/>
+              </w:rPr>
+              <w:t>Port 8085 is already in use</w:t>
+            </w:r>
+            <w:r>
+              <w:rPr>
+                <w:noProof/>
+                <w:webHidden/>
+              </w:rPr>
+              <w:tab/>
+            </w:r>
+            <w:r>
+              <w:rPr>
+                <w:noProof/>
+                <w:webHidden/>
+              </w:rPr>
+              <w:fldChar w:fldCharType="begin"/>
+            </w:r>
+            <w:r>
+              <w:rPr>
+                <w:noProof/>
+                <w:webHidden/>
+              </w:rPr>
+              <w:instrText xml:space="preserve"> PAGEREF _Toc514781103 \h </w:instrText>
+            </w:r>
+            <w:r>
+              <w:rPr>
+                <w:noProof/>
+                <w:webHidden/>
+              </w:rPr>
+            </w:r>
+            <w:r>
+              <w:rPr>
+                <w:noProof/>
+                <w:webHidden/>
+              </w:rPr>
+              <w:fldChar w:fldCharType="separate"/>
+            </w:r>
+            <w:r>
+              <w:rPr>
+                <w:noProof/>
+                <w:webHidden/>
+              </w:rPr>
+              <w:t>17</w:t>
+            </w:r>
+            <w:r>
+              <w:rPr>
+                <w:noProof/>
+                <w:webHidden/>
+              </w:rPr>
+              <w:fldChar w:fldCharType="end"/>
+            </w:r>
+          </w:hyperlink>
+        </w:p>
+        <w:p>
+          <w:pPr>
+            <w:pStyle w:val="TOC2"/>
+            <w:tabs>
+              <w:tab w:val="right" w:leader="dot" w:pos="9016"/>
+            </w:tabs>
+            <w:rPr>
+              <w:rFonts w:eastAsiaTheme="minorEastAsia"/>
+              <w:noProof/>
+              <w:lang w:eastAsia="en-IN"/>
+            </w:rPr>
+          </w:pPr>
+          <w:hyperlink w:anchor="_Toc514781104" w:history="1">
+            <w:r>
+              <w:rPr>
+                <w:rStyle w:val="Hyperlink"/>
+                <w:noProof/>
+              </w:rPr>
+              <w:t>Build REST Client and server  Containers</w:t>
+            </w:r>
+            <w:r>
+              <w:rPr>
+                <w:noProof/>
+                <w:webHidden/>
+              </w:rPr>
+              <w:tab/>
+            </w:r>
+            <w:r>
+              <w:rPr>
+                <w:noProof/>
+                <w:webHidden/>
+              </w:rPr>
+              <w:fldChar w:fldCharType="begin"/>
+            </w:r>
+            <w:r>
+              <w:rPr>
+                <w:noProof/>
+                <w:webHidden/>
+              </w:rPr>
+              <w:instrText xml:space="preserve"> PAGEREF _Toc514781104 \h </w:instrText>
+            </w:r>
+            <w:r>
+              <w:rPr>
+                <w:noProof/>
+                <w:webHidden/>
+              </w:rPr>
+            </w:r>
+            <w:r>
+              <w:rPr>
+                <w:noProof/>
+                <w:webHidden/>
+              </w:rPr>
+              <w:fldChar w:fldCharType="separate"/>
+            </w:r>
+            <w:r>
+              <w:rPr>
+                <w:noProof/>
+                <w:webHidden/>
+              </w:rPr>
+              <w:t>17</w:t>
+            </w:r>
+            <w:r>
+              <w:rPr>
+                <w:noProof/>
+                <w:webHidden/>
+              </w:rPr>
+              <w:fldChar w:fldCharType="end"/>
+            </w:r>
+          </w:hyperlink>
+        </w:p>
+        <w:p>
+          <w:pPr>
+            <w:pStyle w:val="TOC2"/>
+            <w:tabs>
+              <w:tab w:val="right" w:leader="dot" w:pos="9016"/>
+            </w:tabs>
+            <w:rPr>
+              <w:rFonts w:eastAsiaTheme="minorEastAsia"/>
+              <w:noProof/>
+              <w:lang w:eastAsia="en-IN"/>
+            </w:rPr>
+          </w:pPr>
+          <w:hyperlink w:anchor="_Toc514781105" w:history="1">
+            <w:r>
+              <w:rPr>
+                <w:rStyle w:val="Hyperlink"/>
+                <w:noProof/>
+              </w:rPr>
+              <w:t>Build REST API/SERVER</w:t>
+            </w:r>
+            <w:r>
+              <w:rPr>
+                <w:noProof/>
+                <w:webHidden/>
+              </w:rPr>
+              <w:tab/>
+            </w:r>
+            <w:r>
+              <w:rPr>
+                <w:noProof/>
+                <w:webHidden/>
+              </w:rPr>
+              <w:fldChar w:fldCharType="begin"/>
+            </w:r>
+            <w:r>
+              <w:rPr>
+                <w:noProof/>
+                <w:webHidden/>
+              </w:rPr>
+              <w:instrText xml:space="preserve"> PAGEREF _Toc514781105 \h </w:instrText>
+            </w:r>
+            <w:r>
+              <w:rPr>
+                <w:noProof/>
+                <w:webHidden/>
+              </w:rPr>
+            </w:r>
+            <w:r>
+              <w:rPr>
+                <w:noProof/>
+                <w:webHidden/>
+              </w:rPr>
+              <w:fldChar w:fldCharType="separate"/>
+            </w:r>
+            <w:r>
+              <w:rPr>
+                <w:noProof/>
+                <w:webHidden/>
+              </w:rPr>
+              <w:t>17</w:t>
+            </w:r>
+            <w:r>
+              <w:rPr>
+                <w:noProof/>
+                <w:webHidden/>
+              </w:rPr>
+              <w:fldChar w:fldCharType="end"/>
+            </w:r>
+          </w:hyperlink>
+        </w:p>
+        <w:p>
+          <w:pPr>
+            <w:pStyle w:val="TOC3"/>
+            <w:tabs>
+              <w:tab w:val="right" w:leader="dot" w:pos="9016"/>
+            </w:tabs>
+            <w:rPr>
+              <w:rFonts w:eastAsiaTheme="minorEastAsia"/>
+              <w:noProof/>
+              <w:lang w:eastAsia="en-IN"/>
+            </w:rPr>
+          </w:pPr>
+          <w:hyperlink w:anchor="_Toc514781106" w:history="1">
+            <w:r>
+              <w:rPr>
+                <w:rStyle w:val="Hyperlink"/>
+                <w:noProof/>
+              </w:rPr>
+              <w:t>Project Explorer Snippet</w:t>
+            </w:r>
+            <w:r>
+              <w:rPr>
+                <w:noProof/>
+                <w:webHidden/>
+              </w:rPr>
+              <w:tab/>
+            </w:r>
+            <w:r>
+              <w:rPr>
+                <w:noProof/>
+                <w:webHidden/>
+              </w:rPr>
+              <w:fldChar w:fldCharType="begin"/>
+            </w:r>
+            <w:r>
+              <w:rPr>
+                <w:noProof/>
+                <w:webHidden/>
+              </w:rPr>
+              <w:instrText xml:space="preserve"> PAGEREF _Toc514781106 \h </w:instrText>
+            </w:r>
+            <w:r>
+              <w:rPr>
+                <w:noProof/>
+                <w:webHidden/>
+              </w:rPr>
+            </w:r>
+            <w:r>
+              <w:rPr>
+                <w:noProof/>
+                <w:webHidden/>
+              </w:rPr>
+              <w:fldChar w:fldCharType="separate"/>
+            </w:r>
+            <w:r>
+              <w:rPr>
+                <w:noProof/>
+                <w:webHidden/>
+              </w:rPr>
+              <w:t>18</w:t>
+            </w:r>
+            <w:r>
+              <w:rPr>
+                <w:noProof/>
+                <w:webHidden/>
+              </w:rPr>
+              <w:fldChar w:fldCharType="end"/>
+            </w:r>
+          </w:hyperlink>
+        </w:p>
+        <w:p>
+          <w:pPr>
+            <w:pStyle w:val="TOC3"/>
+            <w:tabs>
+              <w:tab w:val="right" w:leader="dot" w:pos="9016"/>
+            </w:tabs>
+            <w:rPr>
+              <w:rFonts w:eastAsiaTheme="minorEastAsia"/>
+              <w:noProof/>
+              <w:lang w:eastAsia="en-IN"/>
+            </w:rPr>
+          </w:pPr>
+          <w:hyperlink w:anchor="_Toc514781107" w:history="1">
+            <w:r>
+              <w:rPr>
+                <w:rStyle w:val="Hyperlink"/>
+                <w:noProof/>
+              </w:rPr>
+              <w:t>Model Class</w:t>
+            </w:r>
+            <w:r>
+              <w:rPr>
+                <w:noProof/>
+                <w:webHidden/>
+              </w:rPr>
+              <w:tab/>
+            </w:r>
+            <w:r>
+              <w:rPr>
+                <w:noProof/>
+                <w:webHidden/>
+              </w:rPr>
+              <w:fldChar w:fldCharType="begin"/>
+            </w:r>
+            <w:r>
+              <w:rPr>
+                <w:noProof/>
+                <w:webHidden/>
+              </w:rPr>
+              <w:instrText xml:space="preserve"> PAGEREF _Toc514781107 \h </w:instrText>
+            </w:r>
+            <w:r>
+              <w:rPr>
+                <w:noProof/>
+                <w:webHidden/>
+              </w:rPr>
+            </w:r>
+            <w:r>
+              <w:rPr>
+                <w:noProof/>
+                <w:webHidden/>
+              </w:rPr>
+              <w:fldChar w:fldCharType="separate"/>
+            </w:r>
+            <w:r>
+              <w:rPr>
+                <w:noProof/>
+                <w:webHidden/>
+              </w:rPr>
+              <w:t>18</w:t>
+            </w:r>
+            <w:r>
+              <w:rPr>
+                <w:noProof/>
+                <w:webHidden/>
+              </w:rPr>
+              <w:fldChar w:fldCharType="end"/>
+            </w:r>
+          </w:hyperlink>
+        </w:p>
+        <w:p>
+          <w:pPr>
+            <w:pStyle w:val="TOC3"/>
+            <w:tabs>
+              <w:tab w:val="right" w:leader="dot" w:pos="9016"/>
+            </w:tabs>
+            <w:rPr>
+              <w:rFonts w:eastAsiaTheme="minorEastAsia"/>
+              <w:noProof/>
+              <w:lang w:eastAsia="en-IN"/>
+            </w:rPr>
+          </w:pPr>
+          <w:hyperlink w:anchor="_Toc514781108" w:history="1">
+            <w:r>
+              <w:rPr>
+                <w:rStyle w:val="Hyperlink"/>
+                <w:noProof/>
+              </w:rPr>
+              <w:t>Service Class</w:t>
+            </w:r>
+            <w:r>
+              <w:rPr>
+                <w:noProof/>
+                <w:webHidden/>
+              </w:rPr>
+              <w:tab/>
+            </w:r>
+            <w:r>
+              <w:rPr>
+                <w:noProof/>
+                <w:webHidden/>
+              </w:rPr>
+              <w:fldChar w:fldCharType="begin"/>
+            </w:r>
+            <w:r>
+              <w:rPr>
+                <w:noProof/>
+                <w:webHidden/>
+              </w:rPr>
+              <w:instrText xml:space="preserve"> PAGEREF _Toc514781108 \h </w:instrText>
+            </w:r>
+            <w:r>
+              <w:rPr>
+                <w:noProof/>
+                <w:webHidden/>
+              </w:rPr>
+            </w:r>
+            <w:r>
+              <w:rPr>
+                <w:noProof/>
+                <w:webHidden/>
+              </w:rPr>
+              <w:fldChar w:fldCharType="separate"/>
+            </w:r>
+            <w:r>
+              <w:rPr>
+                <w:noProof/>
+                <w:webHidden/>
+              </w:rPr>
+              <w:t>19</w:t>
+            </w:r>
+            <w:r>
+              <w:rPr>
+                <w:noProof/>
+                <w:webHidden/>
+              </w:rPr>
+              <w:fldChar w:fldCharType="end"/>
+            </w:r>
+          </w:hyperlink>
+        </w:p>
+        <w:p>
+          <w:pPr>
+            <w:pStyle w:val="TOC3"/>
+            <w:tabs>
+              <w:tab w:val="right" w:leader="dot" w:pos="9016"/>
+            </w:tabs>
+            <w:rPr>
+              <w:rFonts w:eastAsiaTheme="minorEastAsia"/>
+              <w:noProof/>
+              <w:lang w:eastAsia="en-IN"/>
+            </w:rPr>
+          </w:pPr>
+          <w:hyperlink w:anchor="_Toc514781109" w:history="1">
+            <w:r>
+              <w:rPr>
+                <w:rStyle w:val="Hyperlink"/>
+                <w:noProof/>
+              </w:rPr>
+              <w:t>Controller Class</w:t>
+            </w:r>
+            <w:r>
+              <w:rPr>
+                <w:noProof/>
+                <w:webHidden/>
+              </w:rPr>
+              <w:tab/>
+            </w:r>
+            <w:r>
+              <w:rPr>
+                <w:noProof/>
+                <w:webHidden/>
+              </w:rPr>
+              <w:fldChar w:fldCharType="begin"/>
+            </w:r>
+            <w:r>
+              <w:rPr>
+                <w:noProof/>
+                <w:webHidden/>
+              </w:rPr>
+              <w:instrText xml:space="preserve"> PAGEREF _Toc514781109 \h </w:instrText>
+            </w:r>
+            <w:r>
+              <w:rPr>
+                <w:noProof/>
+                <w:webHidden/>
+              </w:rPr>
+            </w:r>
+            <w:r>
+              <w:rPr>
+                <w:noProof/>
+                <w:webHidden/>
+              </w:rPr>
+              <w:fldChar w:fldCharType="separate"/>
+            </w:r>
+            <w:r>
+              <w:rPr>
+                <w:noProof/>
+                <w:webHidden/>
+              </w:rPr>
+              <w:t>19</w:t>
+            </w:r>
+            <w:r>
+              <w:rPr>
+                <w:noProof/>
+                <w:webHidden/>
+              </w:rPr>
+              <w:fldChar w:fldCharType="end"/>
+            </w:r>
+          </w:hyperlink>
+        </w:p>
+        <w:p>
+          <w:pPr>
+            <w:pStyle w:val="TOC3"/>
+            <w:tabs>
+              <w:tab w:val="right" w:leader="dot" w:pos="9016"/>
+            </w:tabs>
+            <w:rPr>
+              <w:rFonts w:eastAsiaTheme="minorEastAsia"/>
+              <w:noProof/>
+              <w:lang w:eastAsia="en-IN"/>
+            </w:rPr>
+          </w:pPr>
+          <w:hyperlink w:anchor="_Toc514781110" w:history="1">
+            <w:r>
+              <w:rPr>
+                <w:rStyle w:val="Hyperlink"/>
+                <w:noProof/>
+              </w:rPr>
+              <w:t>Changes in Main method</w:t>
+            </w:r>
+            <w:r>
+              <w:rPr>
+                <w:noProof/>
+                <w:webHidden/>
+              </w:rPr>
+              <w:tab/>
+            </w:r>
+            <w:r>
+              <w:rPr>
+                <w:noProof/>
+                <w:webHidden/>
+              </w:rPr>
+              <w:fldChar w:fldCharType="begin"/>
+            </w:r>
+            <w:r>
+              <w:rPr>
+                <w:noProof/>
+                <w:webHidden/>
+              </w:rPr>
+              <w:instrText xml:space="preserve"> PAGEREF _Toc514781110 \h </w:instrText>
+            </w:r>
+            <w:r>
+              <w:rPr>
+                <w:noProof/>
+                <w:webHidden/>
+              </w:rPr>
+            </w:r>
+            <w:r>
+              <w:rPr>
+                <w:noProof/>
+                <w:webHidden/>
+              </w:rPr>
+              <w:fldChar w:fldCharType="separate"/>
+            </w:r>
+            <w:r>
+              <w:rPr>
+                <w:noProof/>
+                <w:webHidden/>
+              </w:rPr>
+              <w:t>20</w:t>
+            </w:r>
+            <w:r>
+              <w:rPr>
+                <w:noProof/>
+                <w:webHidden/>
+              </w:rPr>
+              <w:fldChar w:fldCharType="end"/>
+            </w:r>
+          </w:hyperlink>
+        </w:p>
+        <w:p>
+          <w:pPr>
+            <w:pStyle w:val="TOC3"/>
+            <w:tabs>
+              <w:tab w:val="right" w:leader="dot" w:pos="9016"/>
+            </w:tabs>
+            <w:rPr>
+              <w:rFonts w:eastAsiaTheme="minorEastAsia"/>
+              <w:noProof/>
+              <w:lang w:eastAsia="en-IN"/>
+            </w:rPr>
+          </w:pPr>
+          <w:hyperlink w:anchor="_Toc514781111" w:history="1">
+            <w:r>
+              <w:rPr>
+                <w:rStyle w:val="Hyperlink"/>
+                <w:noProof/>
+              </w:rPr>
+              <w:t>Docker file changes</w:t>
+            </w:r>
+            <w:r>
+              <w:rPr>
+                <w:noProof/>
+                <w:webHidden/>
+              </w:rPr>
+              <w:tab/>
+            </w:r>
+            <w:r>
+              <w:rPr>
+                <w:noProof/>
+                <w:webHidden/>
+              </w:rPr>
+              <w:fldChar w:fldCharType="begin"/>
+            </w:r>
+            <w:r>
+              <w:rPr>
+                <w:noProof/>
+                <w:webHidden/>
+              </w:rPr>
+              <w:instrText xml:space="preserve"> PAGEREF _Toc514781111 \h </w:instrText>
+            </w:r>
+            <w:r>
+              <w:rPr>
+                <w:noProof/>
+                <w:webHidden/>
+              </w:rPr>
+            </w:r>
+            <w:r>
+              <w:rPr>
+                <w:noProof/>
+                <w:webHidden/>
+              </w:rPr>
+              <w:fldChar w:fldCharType="separate"/>
+            </w:r>
+            <w:r>
+              <w:rPr>
+                <w:noProof/>
+                <w:webHidden/>
+              </w:rPr>
+              <w:t>20</w:t>
+            </w:r>
+            <w:r>
+              <w:rPr>
+                <w:noProof/>
+                <w:webHidden/>
+              </w:rPr>
+              <w:fldChar w:fldCharType="end"/>
+            </w:r>
+          </w:hyperlink>
+        </w:p>
+        <w:p>
+          <w:pPr>
+            <w:pStyle w:val="TOC3"/>
+            <w:tabs>
+              <w:tab w:val="right" w:leader="dot" w:pos="9016"/>
+            </w:tabs>
+            <w:rPr>
+              <w:rFonts w:eastAsiaTheme="minorEastAsia"/>
+              <w:noProof/>
+              <w:lang w:eastAsia="en-IN"/>
+            </w:rPr>
+          </w:pPr>
+          <w:hyperlink w:anchor="_Toc514781112" w:history="1">
+            <w:r>
+              <w:rPr>
+                <w:rStyle w:val="Hyperlink"/>
+                <w:noProof/>
+              </w:rPr>
+              <w:t>Build  Docker image</w:t>
+            </w:r>
+            <w:r>
+              <w:rPr>
+                <w:noProof/>
+                <w:webHidden/>
+              </w:rPr>
+              <w:tab/>
+            </w:r>
+            <w:r>
+              <w:rPr>
+                <w:noProof/>
+                <w:webHidden/>
+              </w:rPr>
+              <w:fldChar w:fldCharType="begin"/>
+            </w:r>
+            <w:r>
+              <w:rPr>
+                <w:noProof/>
+                <w:webHidden/>
+              </w:rPr>
+              <w:instrText xml:space="preserve"> PAGEREF _Toc514781112 \h </w:instrText>
+            </w:r>
+            <w:r>
+              <w:rPr>
+                <w:noProof/>
+                <w:webHidden/>
+              </w:rPr>
+            </w:r>
+            <w:r>
+              <w:rPr>
+                <w:noProof/>
+                <w:webHidden/>
+              </w:rPr>
+              <w:fldChar w:fldCharType="separate"/>
+            </w:r>
+            <w:r>
+              <w:rPr>
+                <w:noProof/>
+                <w:webHidden/>
+              </w:rPr>
+              <w:t>20</w:t>
+            </w:r>
+            <w:r>
+              <w:rPr>
+                <w:noProof/>
+                <w:webHidden/>
+              </w:rPr>
+              <w:fldChar w:fldCharType="end"/>
+            </w:r>
+          </w:hyperlink>
+        </w:p>
+        <w:p>
+          <w:pPr>
+            <w:pStyle w:val="TOC3"/>
+            <w:tabs>
+              <w:tab w:val="right" w:leader="dot" w:pos="9016"/>
+            </w:tabs>
+            <w:rPr>
+              <w:rFonts w:eastAsiaTheme="minorEastAsia"/>
+              <w:noProof/>
+              <w:lang w:eastAsia="en-IN"/>
+            </w:rPr>
+          </w:pPr>
+          <w:hyperlink w:anchor="_Toc514781113" w:history="1">
+            <w:r>
+              <w:rPr>
+                <w:rStyle w:val="Hyperlink"/>
+                <w:noProof/>
+              </w:rPr>
+              <w:t>Run Image/creating container</w:t>
+            </w:r>
+            <w:r>
+              <w:rPr>
+                <w:noProof/>
+                <w:webHidden/>
+              </w:rPr>
+              <w:tab/>
+            </w:r>
+            <w:r>
+              <w:rPr>
+                <w:noProof/>
+                <w:webHidden/>
+              </w:rPr>
+              <w:fldChar w:fldCharType="begin"/>
+            </w:r>
+            <w:r>
+              <w:rPr>
+                <w:noProof/>
+                <w:webHidden/>
+              </w:rPr>
+              <w:instrText xml:space="preserve"> PAGEREF _Toc514781113 \h </w:instrText>
+            </w:r>
+            <w:r>
+              <w:rPr>
+                <w:noProof/>
+                <w:webHidden/>
+              </w:rPr>
+            </w:r>
+            <w:r>
+              <w:rPr>
+                <w:noProof/>
+                <w:webHidden/>
+              </w:rPr>
+              <w:fldChar w:fldCharType="separate"/>
+            </w:r>
+            <w:r>
+              <w:rPr>
+                <w:noProof/>
+                <w:webHidden/>
+              </w:rPr>
+              <w:t>20</w:t>
+            </w:r>
+            <w:r>
+              <w:rPr>
+                <w:noProof/>
+                <w:webHidden/>
+              </w:rPr>
+              <w:fldChar w:fldCharType="end"/>
+            </w:r>
+          </w:hyperlink>
+        </w:p>
+        <w:p>
+          <w:pPr>
+            <w:pStyle w:val="TOC3"/>
+            <w:tabs>
+              <w:tab w:val="right" w:leader="dot" w:pos="9016"/>
+            </w:tabs>
+            <w:rPr>
+              <w:rFonts w:eastAsiaTheme="minorEastAsia"/>
+              <w:noProof/>
+              <w:lang w:eastAsia="en-IN"/>
+            </w:rPr>
+          </w:pPr>
+          <w:hyperlink w:anchor="_Toc514781114" w:history="1">
+            <w:r>
+              <w:rPr>
+                <w:rStyle w:val="Hyperlink"/>
+                <w:noProof/>
+              </w:rPr>
+              <w:t>Accession REST API/end points</w:t>
+            </w:r>
+            <w:r>
+              <w:rPr>
+                <w:noProof/>
+                <w:webHidden/>
+              </w:rPr>
+              <w:tab/>
+            </w:r>
+            <w:r>
+              <w:rPr>
+                <w:noProof/>
+                <w:webHidden/>
+              </w:rPr>
+              <w:fldChar w:fldCharType="begin"/>
+            </w:r>
+            <w:r>
+              <w:rPr>
+                <w:noProof/>
+                <w:webHidden/>
+              </w:rPr>
+              <w:instrText xml:space="preserve"> PAGEREF _Toc514781114 \h </w:instrText>
+            </w:r>
+            <w:r>
+              <w:rPr>
+                <w:noProof/>
+                <w:webHidden/>
+              </w:rPr>
+            </w:r>
+            <w:r>
+              <w:rPr>
+                <w:noProof/>
+                <w:webHidden/>
+              </w:rPr>
+              <w:fldChar w:fldCharType="separate"/>
+            </w:r>
+            <w:r>
+              <w:rPr>
+                <w:noProof/>
+                <w:webHidden/>
+              </w:rPr>
+              <w:t>20</w:t>
+            </w:r>
+            <w:r>
+              <w:rPr>
+                <w:noProof/>
+                <w:webHidden/>
+              </w:rPr>
+              <w:fldChar w:fldCharType="end"/>
+            </w:r>
+          </w:hyperlink>
+        </w:p>
+        <w:p>
+          <w:pPr>
+            <w:pStyle w:val="TOC2"/>
+            <w:tabs>
+              <w:tab w:val="right" w:leader="dot" w:pos="9016"/>
+            </w:tabs>
+            <w:rPr>
+              <w:rFonts w:eastAsiaTheme="minorEastAsia"/>
+              <w:noProof/>
+              <w:lang w:eastAsia="en-IN"/>
+            </w:rPr>
+          </w:pPr>
+          <w:hyperlink w:anchor="_Toc514781115" w:history="1">
+            <w:r>
+              <w:rPr>
+                <w:rStyle w:val="Hyperlink"/>
+                <w:noProof/>
+              </w:rPr>
+              <w:t>Build REST Client application</w:t>
+            </w:r>
+            <w:r>
+              <w:rPr>
+                <w:noProof/>
+                <w:webHidden/>
+              </w:rPr>
+              <w:tab/>
+            </w:r>
+            <w:r>
+              <w:rPr>
+                <w:noProof/>
+                <w:webHidden/>
+              </w:rPr>
+              <w:fldChar w:fldCharType="begin"/>
+            </w:r>
+            <w:r>
+              <w:rPr>
+                <w:noProof/>
+                <w:webHidden/>
+              </w:rPr>
+              <w:instrText xml:space="preserve"> PAGEREF _Toc514781115 \h </w:instrText>
+            </w:r>
+            <w:r>
+              <w:rPr>
+                <w:noProof/>
+                <w:webHidden/>
+              </w:rPr>
+            </w:r>
+            <w:r>
+              <w:rPr>
+                <w:noProof/>
+                <w:webHidden/>
+              </w:rPr>
+              <w:fldChar w:fldCharType="separate"/>
+            </w:r>
+            <w:r>
+              <w:rPr>
+                <w:noProof/>
+                <w:webHidden/>
+              </w:rPr>
+              <w:t>21</w:t>
+            </w:r>
+            <w:r>
+              <w:rPr>
+                <w:noProof/>
+                <w:webHidden/>
+              </w:rPr>
+              <w:fldChar w:fldCharType="end"/>
+            </w:r>
+          </w:hyperlink>
+        </w:p>
+        <w:p>
+          <w:pPr>
+            <w:pStyle w:val="TOC3"/>
+            <w:tabs>
+              <w:tab w:val="right" w:leader="dot" w:pos="9016"/>
+            </w:tabs>
+            <w:rPr>
+              <w:rFonts w:eastAsiaTheme="minorEastAsia"/>
+              <w:noProof/>
+              <w:lang w:eastAsia="en-IN"/>
+            </w:rPr>
+          </w:pPr>
+          <w:hyperlink w:anchor="_Toc514781116" w:history="1">
+            <w:r>
+              <w:rPr>
+                <w:rStyle w:val="Hyperlink"/>
+                <w:noProof/>
+              </w:rPr>
+              <w:t>Create a project</w:t>
+            </w:r>
+            <w:r>
+              <w:rPr>
+                <w:noProof/>
+                <w:webHidden/>
+              </w:rPr>
+              <w:tab/>
+            </w:r>
+            <w:r>
+              <w:rPr>
+                <w:noProof/>
+                <w:webHidden/>
+              </w:rPr>
+              <w:fldChar w:fldCharType="begin"/>
+            </w:r>
+            <w:r>
+              <w:rPr>
+                <w:noProof/>
+                <w:webHidden/>
+              </w:rPr>
+              <w:instrText xml:space="preserve"> PAGEREF _Toc514781116 \h </w:instrText>
+            </w:r>
+            <w:r>
+              <w:rPr>
+                <w:noProof/>
+                <w:webHidden/>
+              </w:rPr>
+            </w:r>
+            <w:r>
+              <w:rPr>
+                <w:noProof/>
+                <w:webHidden/>
+              </w:rPr>
+              <w:fldChar w:fldCharType="separate"/>
+            </w:r>
+            <w:r>
+              <w:rPr>
+                <w:noProof/>
+                <w:webHidden/>
+              </w:rPr>
+              <w:t>21</w:t>
+            </w:r>
+            <w:r>
+              <w:rPr>
+                <w:noProof/>
+                <w:webHidden/>
+              </w:rPr>
+              <w:fldChar w:fldCharType="end"/>
+            </w:r>
+          </w:hyperlink>
+        </w:p>
+        <w:p>
+          <w:pPr>
+            <w:pStyle w:val="TOC3"/>
+            <w:tabs>
+              <w:tab w:val="right" w:leader="dot" w:pos="9016"/>
+            </w:tabs>
+            <w:rPr>
+              <w:rFonts w:eastAsiaTheme="minorEastAsia"/>
+              <w:noProof/>
+              <w:lang w:eastAsia="en-IN"/>
+            </w:rPr>
+          </w:pPr>
+          <w:hyperlink w:anchor="_Toc514781117" w:history="1">
+            <w:r>
+              <w:rPr>
+                <w:rStyle w:val="Hyperlink"/>
+                <w:noProof/>
+              </w:rPr>
+              <w:t>Client class</w:t>
+            </w:r>
+            <w:r>
+              <w:rPr>
+                <w:noProof/>
+                <w:webHidden/>
+              </w:rPr>
+              <w:tab/>
+            </w:r>
+            <w:r>
+              <w:rPr>
+                <w:noProof/>
+                <w:webHidden/>
+              </w:rPr>
+              <w:fldChar w:fldCharType="begin"/>
+            </w:r>
+            <w:r>
+              <w:rPr>
+                <w:noProof/>
+                <w:webHidden/>
+              </w:rPr>
+              <w:instrText xml:space="preserve"> PAGEREF _Toc514781117 \h </w:instrText>
+            </w:r>
+            <w:r>
+              <w:rPr>
+                <w:noProof/>
+                <w:webHidden/>
+              </w:rPr>
+            </w:r>
+            <w:r>
+              <w:rPr>
+                <w:noProof/>
+                <w:webHidden/>
+              </w:rPr>
+              <w:fldChar w:fldCharType="separate"/>
+            </w:r>
+            <w:r>
+              <w:rPr>
+                <w:noProof/>
+                <w:webHidden/>
+              </w:rPr>
+              <w:t>21</w:t>
+            </w:r>
+            <w:r>
+              <w:rPr>
+                <w:noProof/>
+                <w:webHidden/>
+              </w:rPr>
+              <w:fldChar w:fldCharType="end"/>
+            </w:r>
+          </w:hyperlink>
+        </w:p>
+        <w:p>
+          <w:pPr>
+            <w:pStyle w:val="TOC3"/>
+            <w:tabs>
+              <w:tab w:val="right" w:leader="dot" w:pos="9016"/>
+            </w:tabs>
+            <w:rPr>
+              <w:rFonts w:eastAsiaTheme="minorEastAsia"/>
+              <w:noProof/>
+              <w:lang w:eastAsia="en-IN"/>
+            </w:rPr>
+          </w:pPr>
+          <w:hyperlink w:anchor="_Toc514781118" w:history="1">
+            <w:r>
+              <w:rPr>
+                <w:rStyle w:val="Hyperlink"/>
+                <w:noProof/>
+              </w:rPr>
+              <w:t>Changes in Main class</w:t>
+            </w:r>
+            <w:r>
+              <w:rPr>
+                <w:noProof/>
+                <w:webHidden/>
+              </w:rPr>
+              <w:tab/>
+            </w:r>
+            <w:r>
+              <w:rPr>
+                <w:noProof/>
+                <w:webHidden/>
+              </w:rPr>
+              <w:fldChar w:fldCharType="begin"/>
+            </w:r>
+            <w:r>
+              <w:rPr>
+                <w:noProof/>
+                <w:webHidden/>
+              </w:rPr>
+              <w:instrText xml:space="preserve"> PAGEREF _Toc514781118 \h </w:instrText>
+            </w:r>
+            <w:r>
+              <w:rPr>
+                <w:noProof/>
+                <w:webHidden/>
+              </w:rPr>
+            </w:r>
+            <w:r>
+              <w:rPr>
+                <w:noProof/>
+                <w:webHidden/>
+              </w:rPr>
+              <w:fldChar w:fldCharType="separate"/>
+            </w:r>
+            <w:r>
+              <w:rPr>
+                <w:noProof/>
+                <w:webHidden/>
+              </w:rPr>
+              <w:t>21</w:t>
+            </w:r>
+            <w:r>
+              <w:rPr>
+                <w:noProof/>
+                <w:webHidden/>
+              </w:rPr>
+              <w:fldChar w:fldCharType="end"/>
+            </w:r>
+          </w:hyperlink>
+        </w:p>
+        <w:p>
+          <w:pPr>
+            <w:pStyle w:val="TOC3"/>
+            <w:tabs>
+              <w:tab w:val="right" w:leader="dot" w:pos="9016"/>
+            </w:tabs>
+            <w:rPr>
+              <w:rFonts w:eastAsiaTheme="minorEastAsia"/>
+              <w:noProof/>
+              <w:lang w:eastAsia="en-IN"/>
+            </w:rPr>
+          </w:pPr>
+          <w:hyperlink w:anchor="_Toc514781119" w:history="1">
+            <w:r>
+              <w:rPr>
+                <w:rStyle w:val="Hyperlink"/>
+                <w:noProof/>
+              </w:rPr>
+              <w:t>Build this project</w:t>
+            </w:r>
+            <w:r>
+              <w:rPr>
+                <w:noProof/>
+                <w:webHidden/>
+              </w:rPr>
+              <w:tab/>
+            </w:r>
+            <w:r>
+              <w:rPr>
+                <w:noProof/>
+                <w:webHidden/>
+              </w:rPr>
+              <w:fldChar w:fldCharType="begin"/>
+            </w:r>
+            <w:r>
+              <w:rPr>
+                <w:noProof/>
+                <w:webHidden/>
+              </w:rPr>
+              <w:instrText xml:space="preserve"> PAGEREF _Toc514781119 \h </w:instrText>
+            </w:r>
+            <w:r>
+              <w:rPr>
+                <w:noProof/>
+                <w:webHidden/>
+              </w:rPr>
+            </w:r>
+            <w:r>
+              <w:rPr>
+                <w:noProof/>
+                <w:webHidden/>
+              </w:rPr>
+              <w:fldChar w:fldCharType="separate"/>
+            </w:r>
+            <w:r>
+              <w:rPr>
+                <w:noProof/>
+                <w:webHidden/>
+              </w:rPr>
+              <w:t>22</w:t>
+            </w:r>
+            <w:r>
+              <w:rPr>
+                <w:noProof/>
+                <w:webHidden/>
+              </w:rPr>
+              <w:fldChar w:fldCharType="end"/>
+            </w:r>
+          </w:hyperlink>
+        </w:p>
+        <w:p>
+          <w:pPr>
+            <w:pStyle w:val="TOC3"/>
+            <w:tabs>
+              <w:tab w:val="right" w:leader="dot" w:pos="9016"/>
+            </w:tabs>
+            <w:rPr>
+              <w:rFonts w:eastAsiaTheme="minorEastAsia"/>
+              <w:noProof/>
+              <w:lang w:eastAsia="en-IN"/>
+            </w:rPr>
+          </w:pPr>
+          <w:hyperlink w:anchor="_Toc514781120" w:history="1">
+            <w:r>
+              <w:rPr>
+                <w:rStyle w:val="Hyperlink"/>
+                <w:noProof/>
+              </w:rPr>
+              <w:t>Create a Docker file</w:t>
+            </w:r>
+            <w:r>
+              <w:rPr>
+                <w:noProof/>
+                <w:webHidden/>
+              </w:rPr>
+              <w:tab/>
+            </w:r>
+            <w:r>
+              <w:rPr>
+                <w:noProof/>
+                <w:webHidden/>
+              </w:rPr>
+              <w:fldChar w:fldCharType="begin"/>
+            </w:r>
+            <w:r>
+              <w:rPr>
+                <w:noProof/>
+                <w:webHidden/>
+              </w:rPr>
+              <w:instrText xml:space="preserve"> PAGEREF _Toc514781120 \h </w:instrText>
+            </w:r>
+            <w:r>
+              <w:rPr>
+                <w:noProof/>
+                <w:webHidden/>
+              </w:rPr>
+            </w:r>
+            <w:r>
+              <w:rPr>
+                <w:noProof/>
+                <w:webHidden/>
+              </w:rPr>
+              <w:fldChar w:fldCharType="separate"/>
+            </w:r>
+            <w:r>
+              <w:rPr>
+                <w:noProof/>
+                <w:webHidden/>
+              </w:rPr>
+              <w:t>22</w:t>
+            </w:r>
+            <w:r>
+              <w:rPr>
+                <w:noProof/>
+                <w:webHidden/>
+              </w:rPr>
+              <w:fldChar w:fldCharType="end"/>
+            </w:r>
+          </w:hyperlink>
+        </w:p>
+        <w:p>
+          <w:pPr>
+            <w:pStyle w:val="TOC3"/>
+            <w:tabs>
+              <w:tab w:val="right" w:leader="dot" w:pos="9016"/>
+            </w:tabs>
+            <w:rPr>
+              <w:rFonts w:eastAsiaTheme="minorEastAsia"/>
+              <w:noProof/>
+              <w:lang w:eastAsia="en-IN"/>
+            </w:rPr>
+          </w:pPr>
+          <w:hyperlink w:anchor="_Toc514781121" w:history="1">
+            <w:r>
+              <w:rPr>
+                <w:rStyle w:val="Hyperlink"/>
+                <w:noProof/>
+              </w:rPr>
+              <w:t>Build image</w:t>
+            </w:r>
+            <w:r>
+              <w:rPr>
+                <w:noProof/>
+                <w:webHidden/>
+              </w:rPr>
+              <w:tab/>
+            </w:r>
+            <w:r>
+              <w:rPr>
+                <w:noProof/>
+                <w:webHidden/>
+              </w:rPr>
+              <w:fldChar w:fldCharType="begin"/>
+            </w:r>
+            <w:r>
+              <w:rPr>
+                <w:noProof/>
+                <w:webHidden/>
+              </w:rPr>
+              <w:instrText xml:space="preserve"> PAGEREF _Toc514781121 \h </w:instrText>
+            </w:r>
+            <w:r>
+              <w:rPr>
+                <w:noProof/>
+                <w:webHidden/>
+              </w:rPr>
+            </w:r>
+            <w:r>
+              <w:rPr>
+                <w:noProof/>
+                <w:webHidden/>
+              </w:rPr>
+              <w:fldChar w:fldCharType="separate"/>
+            </w:r>
+            <w:r>
+              <w:rPr>
+                <w:noProof/>
+                <w:webHidden/>
+              </w:rPr>
+              <w:t>22</w:t>
+            </w:r>
+            <w:r>
+              <w:rPr>
+                <w:noProof/>
+                <w:webHidden/>
+              </w:rPr>
+              <w:fldChar w:fldCharType="end"/>
+            </w:r>
+          </w:hyperlink>
+        </w:p>
+        <w:p>
+          <w:pPr>
+            <w:pStyle w:val="TOC3"/>
+            <w:tabs>
+              <w:tab w:val="right" w:leader="dot" w:pos="9016"/>
+            </w:tabs>
+            <w:rPr>
+              <w:rFonts w:eastAsiaTheme="minorEastAsia"/>
+              <w:noProof/>
+              <w:lang w:eastAsia="en-IN"/>
+            </w:rPr>
+          </w:pPr>
+          <w:hyperlink w:anchor="_Toc514781122" w:history="1">
+            <w:r>
+              <w:rPr>
+                <w:rStyle w:val="Hyperlink"/>
+                <w:noProof/>
+              </w:rPr>
+              <w:t>Run Image/container</w:t>
+            </w:r>
+            <w:r>
+              <w:rPr>
+                <w:noProof/>
+                <w:webHidden/>
+              </w:rPr>
+              <w:tab/>
+            </w:r>
+            <w:r>
+              <w:rPr>
+                <w:noProof/>
+                <w:webHidden/>
+              </w:rPr>
+              <w:fldChar w:fldCharType="begin"/>
+            </w:r>
+            <w:r>
+              <w:rPr>
+                <w:noProof/>
+                <w:webHidden/>
+              </w:rPr>
+              <w:instrText xml:space="preserve"> PAGEREF _Toc514781122 \h </w:instrText>
+            </w:r>
+            <w:r>
+              <w:rPr>
+                <w:noProof/>
+                <w:webHidden/>
+              </w:rPr>
+            </w:r>
+            <w:r>
+              <w:rPr>
+                <w:noProof/>
+                <w:webHidden/>
+              </w:rPr>
+              <w:fldChar w:fldCharType="separate"/>
+            </w:r>
+            <w:r>
+              <w:rPr>
+                <w:noProof/>
+                <w:webHidden/>
+              </w:rPr>
+              <w:t>22</w:t>
+            </w:r>
+            <w:r>
+              <w:rPr>
+                <w:noProof/>
+                <w:webHidden/>
+              </w:rPr>
+              <w:fldChar w:fldCharType="end"/>
+            </w:r>
+          </w:hyperlink>
+        </w:p>
+        <w:p>
+          <w:pPr>
+            <w:pStyle w:val="TOC3"/>
+            <w:tabs>
+              <w:tab w:val="right" w:leader="dot" w:pos="9016"/>
+            </w:tabs>
+            <w:rPr>
+              <w:rFonts w:eastAsiaTheme="minorEastAsia"/>
+              <w:noProof/>
+              <w:lang w:eastAsia="en-IN"/>
+            </w:rPr>
+          </w:pPr>
+          <w:hyperlink w:anchor="_Toc514781123" w:history="1">
+            <w:r>
+              <w:rPr>
+                <w:rStyle w:val="Hyperlink"/>
+                <w:noProof/>
+              </w:rPr>
+              <w:t>REST Client Container-output</w:t>
+            </w:r>
+            <w:r>
+              <w:rPr>
+                <w:noProof/>
+                <w:webHidden/>
+              </w:rPr>
+              <w:tab/>
+            </w:r>
+            <w:r>
+              <w:rPr>
+                <w:noProof/>
+                <w:webHidden/>
+              </w:rPr>
+              <w:fldChar w:fldCharType="begin"/>
+            </w:r>
+            <w:r>
+              <w:rPr>
+                <w:noProof/>
+                <w:webHidden/>
+              </w:rPr>
+              <w:instrText xml:space="preserve"> PAGEREF _Toc514781123 \h </w:instrText>
+            </w:r>
+            <w:r>
+              <w:rPr>
+                <w:noProof/>
+                <w:webHidden/>
+              </w:rPr>
+            </w:r>
+            <w:r>
+              <w:rPr>
+                <w:noProof/>
+                <w:webHidden/>
+              </w:rPr>
+              <w:fldChar w:fldCharType="separate"/>
+            </w:r>
+            <w:r>
+              <w:rPr>
+                <w:noProof/>
+                <w:webHidden/>
+              </w:rPr>
+              <w:t>22</w:t>
+            </w:r>
+            <w:r>
+              <w:rPr>
+                <w:noProof/>
+                <w:webHidden/>
+              </w:rPr>
+              <w:fldChar w:fldCharType="end"/>
+            </w:r>
+          </w:hyperlink>
+        </w:p>
+        <w:p>
+          <w:pPr>
+            <w:pStyle w:val="TOC3"/>
+            <w:tabs>
+              <w:tab w:val="right" w:leader="dot" w:pos="9016"/>
+            </w:tabs>
+            <w:rPr>
+              <w:rFonts w:eastAsiaTheme="minorEastAsia"/>
+              <w:noProof/>
+              <w:lang w:eastAsia="en-IN"/>
+            </w:rPr>
+          </w:pPr>
+          <w:hyperlink w:anchor="_Toc514781124" w:history="1">
+            <w:r>
+              <w:rPr>
+                <w:rStyle w:val="Hyperlink"/>
+                <w:noProof/>
+              </w:rPr>
+              <w:t>Currently running containers</w:t>
+            </w:r>
+            <w:r>
+              <w:rPr>
+                <w:noProof/>
+                <w:webHidden/>
+              </w:rPr>
+              <w:tab/>
+            </w:r>
+            <w:r>
+              <w:rPr>
+                <w:noProof/>
+                <w:webHidden/>
+              </w:rPr>
+              <w:fldChar w:fldCharType="begin"/>
+            </w:r>
+            <w:r>
+              <w:rPr>
+                <w:noProof/>
+                <w:webHidden/>
+              </w:rPr>
+              <w:instrText xml:space="preserve"> PAGEREF _Toc514781124 \h </w:instrText>
+            </w:r>
+            <w:r>
+              <w:rPr>
+                <w:noProof/>
+                <w:webHidden/>
+              </w:rPr>
+            </w:r>
+            <w:r>
+              <w:rPr>
+                <w:noProof/>
+                <w:webHidden/>
+              </w:rPr>
+              <w:fldChar w:fldCharType="separate"/>
+            </w:r>
+            <w:r>
+              <w:rPr>
+                <w:noProof/>
+                <w:webHidden/>
+              </w:rPr>
+              <w:t>23</w:t>
             </w:r>
             <w:r>
               <w:rPr>
@@ -2534,9 +4354,8 @@
       <w:pPr>
         <w:pStyle w:val="Heading2"/>
       </w:pPr>
-      <w:bookmarkStart w:id="0" w:name="_Toc514700428"/>
-      <w:r>
-        <w:lastRenderedPageBreak/>
+      <w:bookmarkStart w:id="0" w:name="_Toc514781068"/>
+      <w:r>
         <w:t>Change Log</w:t>
       </w:r>
       <w:bookmarkEnd w:id="0"/>
@@ -2722,6 +4541,7 @@
               </w:numPr>
             </w:pPr>
             <w:r>
+              <w:lastRenderedPageBreak/>
               <w:t xml:space="preserve">Running Docker file with existing repo image. </w:t>
             </w:r>
           </w:p>
@@ -2739,6 +4559,7 @@
           </w:tcPr>
           <w:p>
             <w:r>
+              <w:lastRenderedPageBreak/>
               <w:t>05/21/2018</w:t>
             </w:r>
           </w:p>
@@ -2807,6 +4628,95 @@
               <w:t>Launch this image into container and access via browser.</w:t>
             </w:r>
           </w:p>
+          <w:p>
+            <w:pPr>
+              <w:pStyle w:val="ListParagraph"/>
+              <w:ind w:left="0"/>
+            </w:pPr>
+            <w:r>
+              <w:t>Pages (</w:t>
+            </w:r>
+            <w:r>
+              <w:t>11 - 16</w:t>
+            </w:r>
+            <w:r>
+              <w:t>)</w:t>
+            </w:r>
+          </w:p>
+        </w:tc>
+      </w:tr>
+      <w:tr>
+        <w:tc>
+          <w:tcPr>
+            <w:tcW w:w="4621" w:type="dxa"/>
+          </w:tcPr>
+          <w:p>
+            <w:r>
+              <w:t>05/22/2018</w:t>
+            </w:r>
+          </w:p>
+        </w:tc>
+        <w:tc>
+          <w:tcPr>
+            <w:tcW w:w="4621" w:type="dxa"/>
+          </w:tcPr>
+          <w:p>
+            <w:pPr>
+              <w:pStyle w:val="ListParagraph"/>
+              <w:numPr>
+                <w:ilvl w:val="0"/>
+                <w:numId w:val="12"/>
+              </w:numPr>
+            </w:pPr>
+            <w:r>
+              <w:t>05/21issue analysis and fixes</w:t>
+            </w:r>
+          </w:p>
+          <w:p>
+            <w:pPr>
+              <w:pStyle w:val="ListParagraph"/>
+              <w:numPr>
+                <w:ilvl w:val="0"/>
+                <w:numId w:val="12"/>
+              </w:numPr>
+            </w:pPr>
+            <w:r>
+              <w:t>B</w:t>
+            </w:r>
+            <w:r>
+              <w:t xml:space="preserve">uild </w:t>
+            </w:r>
+            <w:r>
+              <w:t xml:space="preserve">JAVA </w:t>
+            </w:r>
+            <w:r>
+              <w:t xml:space="preserve">REST Server </w:t>
+            </w:r>
+            <w:r>
+              <w:t>application in a container</w:t>
+            </w:r>
+          </w:p>
+          <w:p>
+            <w:pPr>
+              <w:pStyle w:val="ListParagraph"/>
+              <w:numPr>
+                <w:ilvl w:val="0"/>
+                <w:numId w:val="12"/>
+              </w:numPr>
+            </w:pPr>
+            <w:r>
+              <w:t>Build JAVA REST client application  in a container and consume REST API running in another container.</w:t>
+            </w:r>
+          </w:p>
+          <w:p>
+            <w:pPr>
+              <w:pStyle w:val="ListParagraph"/>
+              <w:ind w:left="0"/>
+            </w:pPr>
+            <w:r>
+              <w:t>Pages (17 to 23)</w:t>
+            </w:r>
+          </w:p>
         </w:tc>
       </w:tr>
     </w:tbl>
@@ -2820,7 +4730,7 @@
       <w:pPr>
         <w:pStyle w:val="Heading2"/>
       </w:pPr>
-      <w:bookmarkStart w:id="1" w:name="_Toc514700429"/>
+      <w:bookmarkStart w:id="1" w:name="_Toc514781069"/>
       <w:r>
         <w:t>Docker T</w:t>
       </w:r>
@@ -3223,7 +5133,7 @@
       <w:pPr>
         <w:pStyle w:val="Heading2"/>
       </w:pPr>
-      <w:bookmarkStart w:id="2" w:name="_Toc514700430"/>
+      <w:bookmarkStart w:id="2" w:name="_Toc514781070"/>
       <w:r>
         <w:t>Docker work flow</w:t>
       </w:r>
@@ -3253,7 +5163,7 @@
                     </pic:cNvPicPr>
                   </pic:nvPicPr>
                   <pic:blipFill>
-                    <a:blip r:embed="rId7"/>
+                    <a:blip r:embed="rId9"/>
                     <a:srcRect/>
                     <a:stretch>
                       <a:fillRect/>
@@ -3288,7 +5198,7 @@
       <w:pPr>
         <w:pStyle w:val="Heading2"/>
       </w:pPr>
-      <w:bookmarkStart w:id="3" w:name="_Toc514700431"/>
+      <w:bookmarkStart w:id="3" w:name="_Toc514781071"/>
       <w:r>
         <w:t xml:space="preserve">Virtualization Vs </w:t>
       </w:r>
@@ -3321,7 +5231,7 @@
                     </pic:cNvPicPr>
                   </pic:nvPicPr>
                   <pic:blipFill>
-                    <a:blip r:embed="rId8"/>
+                    <a:blip r:embed="rId10"/>
                     <a:srcRect/>
                     <a:stretch>
                       <a:fillRect/>
@@ -3520,7 +5430,7 @@
       <w:pPr>
         <w:pStyle w:val="Heading2"/>
       </w:pPr>
-      <w:bookmarkStart w:id="4" w:name="_Toc514700432"/>
+      <w:bookmarkStart w:id="4" w:name="_Toc514781072"/>
       <w:r>
         <w:t>Containers on VM</w:t>
       </w:r>
@@ -3555,7 +5465,7 @@
                     </pic:cNvPicPr>
                   </pic:nvPicPr>
                   <pic:blipFill>
-                    <a:blip r:embed="rId9"/>
+                    <a:blip r:embed="rId11"/>
                     <a:srcRect/>
                     <a:stretch>
                       <a:fillRect/>
@@ -3588,7 +5498,7 @@
       <w:pPr>
         <w:pStyle w:val="Heading2"/>
       </w:pPr>
-      <w:bookmarkStart w:id="5" w:name="_Toc514700433"/>
+      <w:bookmarkStart w:id="5" w:name="_Toc514781073"/>
       <w:r>
         <w:t>Docker Client-server  architecture</w:t>
       </w:r>
@@ -3621,7 +5531,7 @@
                     </pic:cNvPicPr>
                   </pic:nvPicPr>
                   <pic:blipFill>
-                    <a:blip r:embed="rId10" cstate="print"/>
+                    <a:blip r:embed="rId12" cstate="print"/>
                     <a:srcRect/>
                     <a:stretch>
                       <a:fillRect/>
@@ -3699,7 +5609,7 @@
       <w:pPr>
         <w:pStyle w:val="Heading2"/>
       </w:pPr>
-      <w:bookmarkStart w:id="6" w:name="_Toc514700434"/>
+      <w:bookmarkStart w:id="6" w:name="_Toc514781074"/>
       <w:r>
         <w:t>Docker Benefits</w:t>
       </w:r>
@@ -3818,7 +5728,7 @@
       <w:pPr>
         <w:pStyle w:val="Heading3"/>
       </w:pPr>
-      <w:bookmarkStart w:id="7" w:name="_Toc514700435"/>
+      <w:bookmarkStart w:id="7" w:name="_Toc514781075"/>
       <w:r>
         <w:t>Portability</w:t>
       </w:r>
@@ -3852,7 +5762,7 @@
                     </pic:cNvPicPr>
                   </pic:nvPicPr>
                   <pic:blipFill>
-                    <a:blip r:embed="rId11"/>
+                    <a:blip r:embed="rId13"/>
                     <a:srcRect/>
                     <a:stretch>
                       <a:fillRect/>
@@ -3912,7 +5822,7 @@
       <w:pPr>
         <w:pStyle w:val="Heading3"/>
       </w:pPr>
-      <w:bookmarkStart w:id="8" w:name="_Toc514700436"/>
+      <w:bookmarkStart w:id="8" w:name="_Toc514781076"/>
       <w:r>
         <w:t>Version Control</w:t>
       </w:r>
@@ -3963,7 +5873,7 @@
       <w:pPr>
         <w:pStyle w:val="Heading2"/>
       </w:pPr>
-      <w:bookmarkStart w:id="9" w:name="_Toc514700437"/>
+      <w:bookmarkStart w:id="9" w:name="_Toc514781077"/>
       <w:r>
         <w:t>Installing Docker Toolbox in Windows</w:t>
       </w:r>
@@ -3973,7 +5883,7 @@
       <w:pPr>
         <w:pStyle w:val="Heading3"/>
       </w:pPr>
-      <w:bookmarkStart w:id="10" w:name="_Toc514700438"/>
+      <w:bookmarkStart w:id="10" w:name="_Toc514781078"/>
       <w:r>
         <w:t>Pre requisites</w:t>
       </w:r>
@@ -3986,7 +5896,7 @@
       <w:r>
         <w:t xml:space="preserve">  get installation information from this </w:t>
       </w:r>
-      <w:hyperlink r:id="rId12" w:anchor="step-1-check-your-version" w:history="1">
+      <w:hyperlink r:id="rId14" w:anchor="step-1-check-your-version" w:history="1">
         <w:r>
           <w:rPr>
             <w:rStyle w:val="Hyperlink"/>
@@ -4002,7 +5912,7 @@
       <w:pPr>
         <w:pStyle w:val="Heading3"/>
       </w:pPr>
-      <w:bookmarkStart w:id="11" w:name="_Toc514700439"/>
+      <w:bookmarkStart w:id="11" w:name="_Toc514781079"/>
       <w:r>
         <w:t>VM virtual box with Linux 674 bit</w:t>
       </w:r>
@@ -4015,7 +5925,7 @@
       <w:r>
         <w:t xml:space="preserve"> from higher version of windows 7, by enabling Virtualization at BIOS level and disabling Hyper-vT in windows feature. you can start installing 64 bit version linux flavour. for more details refer this </w:t>
       </w:r>
-      <w:hyperlink r:id="rId13" w:anchor=".Wv0vLsIQDIU" w:history="1">
+      <w:hyperlink r:id="rId15" w:anchor=".Wv0vLsIQDIU" w:history="1">
         <w:r>
           <w:rPr>
             <w:rStyle w:val="Hyperlink"/>
@@ -4028,7 +5938,7 @@
       <w:pPr>
         <w:pStyle w:val="Heading3"/>
       </w:pPr>
-      <w:bookmarkStart w:id="12" w:name="_Toc514700440"/>
+      <w:bookmarkStart w:id="12" w:name="_Toc514781080"/>
       <w:r>
         <w:lastRenderedPageBreak/>
         <w:t>Running Docker Linux Vs Window</w:t>
@@ -4059,7 +5969,7 @@
                     </pic:cNvPicPr>
                   </pic:nvPicPr>
                   <pic:blipFill>
-                    <a:blip r:embed="rId14"/>
+                    <a:blip r:embed="rId16"/>
                     <a:srcRect/>
                     <a:stretch>
                       <a:fillRect/>
@@ -4092,7 +6002,7 @@
       <w:pPr>
         <w:pStyle w:val="Heading3"/>
       </w:pPr>
-      <w:bookmarkStart w:id="13" w:name="_Toc514700441"/>
+      <w:bookmarkStart w:id="13" w:name="_Toc514781081"/>
       <w:r>
         <w:t>Current system  Configuration</w:t>
       </w:r>
@@ -4122,7 +6032,7 @@
                     </pic:cNvPicPr>
                   </pic:nvPicPr>
                   <pic:blipFill>
-                    <a:blip r:embed="rId15"/>
+                    <a:blip r:embed="rId17"/>
                     <a:srcRect/>
                     <a:stretch>
                       <a:fillRect/>
@@ -4155,7 +6065,7 @@
       <w:pPr>
         <w:pStyle w:val="Heading3"/>
       </w:pPr>
-      <w:bookmarkStart w:id="14" w:name="_Toc514700442"/>
+      <w:bookmarkStart w:id="14" w:name="_Toc514781082"/>
       <w:r>
         <w:t>Hyperv detection Tool</w:t>
       </w:r>
@@ -4168,7 +6078,7 @@
       <w:r>
         <w:t xml:space="preserve"> this </w:t>
       </w:r>
-      <w:hyperlink r:id="rId16" w:anchor="step-2-install-docker-toolbox" w:history="1">
+      <w:hyperlink r:id="rId18" w:anchor="step-2-install-docker-toolbox" w:history="1">
         <w:r>
           <w:rPr>
             <w:rStyle w:val="Hyperlink"/>
@@ -4179,7 +6089,7 @@
       <w:r>
         <w:t xml:space="preserve"> under Window section downloaded havdetection tool and verified, i am good with run windows virtual PC. </w:t>
       </w:r>
-      <w:hyperlink r:id="rId17" w:history="1">
+      <w:hyperlink r:id="rId19" w:history="1">
         <w:r>
           <w:rPr>
             <w:rStyle w:val="Hyperlink"/>
@@ -4213,7 +6123,7 @@
                     </pic:cNvPicPr>
                   </pic:nvPicPr>
                   <pic:blipFill>
-                    <a:blip r:embed="rId18"/>
+                    <a:blip r:embed="rId20"/>
                     <a:srcRect/>
                     <a:stretch>
                       <a:fillRect/>
@@ -4246,7 +6156,7 @@
       <w:pPr>
         <w:pStyle w:val="Heading3"/>
       </w:pPr>
-      <w:bookmarkStart w:id="15" w:name="_Toc514700443"/>
+      <w:bookmarkStart w:id="15" w:name="_Toc514781083"/>
       <w:r>
         <w:t>Download &amp; Install Docker Tool</w:t>
       </w:r>
@@ -4256,7 +6166,7 @@
       <w:r>
         <w:t xml:space="preserve">Down load Docker tool from this </w:t>
       </w:r>
-      <w:hyperlink r:id="rId19" w:history="1">
+      <w:hyperlink r:id="rId21" w:history="1">
         <w:r>
           <w:rPr>
             <w:rStyle w:val="Hyperlink"/>
@@ -4269,7 +6179,7 @@
       <w:pPr>
         <w:pStyle w:val="Heading3"/>
       </w:pPr>
-      <w:bookmarkStart w:id="16" w:name="_Toc514700444"/>
+      <w:bookmarkStart w:id="16" w:name="_Toc514781084"/>
       <w:r>
         <w:t>Install Docker Tool</w:t>
       </w:r>
@@ -4284,7 +6194,7 @@
       <w:pPr>
         <w:pStyle w:val="Heading3"/>
       </w:pPr>
-      <w:bookmarkStart w:id="17" w:name="_Toc514700445"/>
+      <w:bookmarkStart w:id="17" w:name="_Toc514781085"/>
       <w:r>
         <w:t>Step by Step Installation screen</w:t>
       </w:r>
@@ -4314,7 +6224,7 @@
                     </pic:cNvPicPr>
                   </pic:nvPicPr>
                   <pic:blipFill>
-                    <a:blip r:embed="rId20"/>
+                    <a:blip r:embed="rId22"/>
                     <a:srcRect/>
                     <a:stretch>
                       <a:fillRect/>
@@ -4368,7 +6278,7 @@
                     </pic:cNvPicPr>
                   </pic:nvPicPr>
                   <pic:blipFill>
-                    <a:blip r:embed="rId21"/>
+                    <a:blip r:embed="rId23"/>
                     <a:srcRect/>
                     <a:stretch>
                       <a:fillRect/>
@@ -4421,7 +6331,7 @@
                     </pic:cNvPicPr>
                   </pic:nvPicPr>
                   <pic:blipFill>
-                    <a:blip r:embed="rId22"/>
+                    <a:blip r:embed="rId24"/>
                     <a:srcRect/>
                     <a:stretch>
                       <a:fillRect/>
@@ -4475,7 +6385,7 @@
                     </pic:cNvPicPr>
                   </pic:nvPicPr>
                   <pic:blipFill>
-                    <a:blip r:embed="rId23"/>
+                    <a:blip r:embed="rId25"/>
                     <a:srcRect/>
                     <a:stretch>
                       <a:fillRect/>
@@ -4529,7 +6439,7 @@
                     </pic:cNvPicPr>
                   </pic:nvPicPr>
                   <pic:blipFill>
-                    <a:blip r:embed="rId24"/>
+                    <a:blip r:embed="rId26"/>
                     <a:srcRect/>
                     <a:stretch>
                       <a:fillRect/>
@@ -4582,7 +6492,7 @@
                     </pic:cNvPicPr>
                   </pic:nvPicPr>
                   <pic:blipFill>
-                    <a:blip r:embed="rId25"/>
+                    <a:blip r:embed="rId27"/>
                     <a:srcRect/>
                     <a:stretch>
                       <a:fillRect/>
@@ -4640,7 +6550,7 @@
                     </pic:cNvPicPr>
                   </pic:nvPicPr>
                   <pic:blipFill>
-                    <a:blip r:embed="rId26"/>
+                    <a:blip r:embed="rId28"/>
                     <a:srcRect/>
                     <a:stretch>
                       <a:fillRect/>
@@ -4702,7 +6612,7 @@
                     </pic:cNvPicPr>
                   </pic:nvPicPr>
                   <pic:blipFill>
-                    <a:blip r:embed="rId27"/>
+                    <a:blip r:embed="rId29"/>
                     <a:srcRect/>
                     <a:stretch>
                       <a:fillRect/>
@@ -4735,7 +6645,7 @@
       <w:pPr>
         <w:pStyle w:val="Heading3"/>
       </w:pPr>
-      <w:bookmarkStart w:id="18" w:name="_Toc514700446"/>
+      <w:bookmarkStart w:id="18" w:name="_Toc514781086"/>
       <w:r>
         <w:t>Verify Docker commands after installation</w:t>
       </w:r>
@@ -4765,7 +6675,7 @@
                     </pic:cNvPicPr>
                   </pic:nvPicPr>
                   <pic:blipFill>
-                    <a:blip r:embed="rId28"/>
+                    <a:blip r:embed="rId30"/>
                     <a:srcRect/>
                     <a:stretch>
                       <a:fillRect/>
@@ -4798,7 +6708,7 @@
       <w:pPr>
         <w:pStyle w:val="Heading3"/>
       </w:pPr>
-      <w:bookmarkStart w:id="19" w:name="_Toc514700447"/>
+      <w:bookmarkStart w:id="19" w:name="_Toc514781087"/>
       <w:r>
         <w:t>Docker Hello-world</w:t>
       </w:r>
@@ -4856,7 +6766,7 @@
                     </pic:cNvPicPr>
                   </pic:nvPicPr>
                   <pic:blipFill>
-                    <a:blip r:embed="rId29"/>
+                    <a:blip r:embed="rId31"/>
                     <a:srcRect/>
                     <a:stretch>
                       <a:fillRect/>
@@ -4889,22 +6799,24 @@
       <w:pPr>
         <w:pStyle w:val="Heading2"/>
       </w:pPr>
-      <w:bookmarkStart w:id="20" w:name="_Toc514700448"/>
+      <w:bookmarkStart w:id="20" w:name="_Launching_Simple_Spring"/>
+      <w:bookmarkStart w:id="21" w:name="_Toc514781088"/>
+      <w:bookmarkEnd w:id="20"/>
       <w:r>
         <w:lastRenderedPageBreak/>
         <w:t>Launching Simple Spring boot application in Docker</w:t>
       </w:r>
-      <w:bookmarkEnd w:id="20"/>
+      <w:bookmarkEnd w:id="21"/>
     </w:p>
     <w:p>
       <w:pPr>
         <w:pStyle w:val="Heading3"/>
       </w:pPr>
-      <w:bookmarkStart w:id="21" w:name="_Toc514700449"/>
+      <w:bookmarkStart w:id="22" w:name="_Toc514781089"/>
       <w:r>
         <w:t>Create Spring project structure</w:t>
       </w:r>
-      <w:bookmarkEnd w:id="21"/>
+      <w:bookmarkEnd w:id="22"/>
       <w:r>
         <w:t xml:space="preserve"> </w:t>
       </w:r>
@@ -4945,7 +6857,7 @@
                     </pic:cNvPicPr>
                   </pic:nvPicPr>
                   <pic:blipFill>
-                    <a:blip r:embed="rId30"/>
+                    <a:blip r:embed="rId32"/>
                     <a:srcRect/>
                     <a:stretch>
                       <a:fillRect/>
@@ -4978,11 +6890,11 @@
       <w:pPr>
         <w:pStyle w:val="Heading3"/>
       </w:pPr>
-      <w:bookmarkStart w:id="22" w:name="_Toc514700450"/>
+      <w:bookmarkStart w:id="23" w:name="_Toc514781090"/>
       <w:r>
         <w:t>Project structure in downloaded folder</w:t>
       </w:r>
-      <w:bookmarkEnd w:id="22"/>
+      <w:bookmarkEnd w:id="23"/>
     </w:p>
     <w:p>
       <w:r>
@@ -5008,7 +6920,7 @@
                     </pic:cNvPicPr>
                   </pic:nvPicPr>
                   <pic:blipFill>
-                    <a:blip r:embed="rId31"/>
+                    <a:blip r:embed="rId33"/>
                     <a:srcRect/>
                     <a:stretch>
                       <a:fillRect/>
@@ -5041,11 +6953,11 @@
       <w:pPr>
         <w:pStyle w:val="Heading3"/>
       </w:pPr>
-      <w:bookmarkStart w:id="23" w:name="_Toc514700451"/>
+      <w:bookmarkStart w:id="24" w:name="_Toc514781091"/>
       <w:r>
         <w:t>Open this project in eclipse</w:t>
       </w:r>
-      <w:bookmarkEnd w:id="23"/>
+      <w:bookmarkEnd w:id="24"/>
     </w:p>
     <w:p>
       <w:r>
@@ -5071,7 +6983,7 @@
                     </pic:cNvPicPr>
                   </pic:nvPicPr>
                   <pic:blipFill>
-                    <a:blip r:embed="rId32"/>
+                    <a:blip r:embed="rId34"/>
                     <a:srcRect/>
                     <a:stretch>
                       <a:fillRect/>
@@ -5104,11 +7016,11 @@
       <w:pPr>
         <w:pStyle w:val="Heading3"/>
       </w:pPr>
-      <w:bookmarkStart w:id="24" w:name="_Toc514700452"/>
+      <w:bookmarkStart w:id="25" w:name="_Toc514781092"/>
       <w:r>
         <w:t>Project Explorer</w:t>
       </w:r>
-      <w:bookmarkEnd w:id="24"/>
+      <w:bookmarkEnd w:id="25"/>
     </w:p>
     <w:p>
       <w:r>
@@ -5134,7 +7046,7 @@
                     </pic:cNvPicPr>
                   </pic:nvPicPr>
                   <pic:blipFill>
-                    <a:blip r:embed="rId33"/>
+                    <a:blip r:embed="rId35"/>
                     <a:srcRect/>
                     <a:stretch>
                       <a:fillRect/>
@@ -5168,12 +7080,12 @@
       <w:pPr>
         <w:pStyle w:val="Heading3"/>
       </w:pPr>
-      <w:bookmarkStart w:id="25" w:name="_Toc514700453"/>
+      <w:bookmarkStart w:id="26" w:name="_Toc514781093"/>
       <w:r>
         <w:lastRenderedPageBreak/>
         <w:t>Write a simple REST end point resource</w:t>
       </w:r>
-      <w:bookmarkEnd w:id="25"/>
+      <w:bookmarkEnd w:id="26"/>
       <w:r>
         <w:t xml:space="preserve"> </w:t>
       </w:r>
@@ -5208,7 +7120,7 @@
                     </pic:cNvPicPr>
                   </pic:nvPicPr>
                   <pic:blipFill>
-                    <a:blip r:embed="rId34"/>
+                    <a:blip r:embed="rId36"/>
                     <a:srcRect/>
                     <a:stretch>
                       <a:fillRect/>
@@ -5241,11 +7153,11 @@
       <w:pPr>
         <w:pStyle w:val="Heading3"/>
       </w:pPr>
-      <w:bookmarkStart w:id="26" w:name="_Toc514700454"/>
+      <w:bookmarkStart w:id="27" w:name="_Toc514781094"/>
       <w:r>
         <w:t>Build the  project</w:t>
       </w:r>
-      <w:bookmarkEnd w:id="26"/>
+      <w:bookmarkEnd w:id="27"/>
       <w:r>
         <w:t xml:space="preserve"> </w:t>
       </w:r>
@@ -5274,7 +7186,7 @@
                     </pic:cNvPicPr>
                   </pic:nvPicPr>
                   <pic:blipFill>
-                    <a:blip r:embed="rId35"/>
+                    <a:blip r:embed="rId37"/>
                     <a:srcRect/>
                     <a:stretch>
                       <a:fillRect/>
@@ -5307,11 +7219,11 @@
       <w:pPr>
         <w:pStyle w:val="Heading3"/>
       </w:pPr>
-      <w:bookmarkStart w:id="27" w:name="_Toc514700455"/>
+      <w:bookmarkStart w:id="28" w:name="_Toc514781095"/>
       <w:r>
         <w:t>Create a Docker File</w:t>
       </w:r>
-      <w:bookmarkEnd w:id="27"/>
+      <w:bookmarkEnd w:id="28"/>
     </w:p>
     <w:p>
       <w:r>
@@ -5342,7 +7254,7 @@
                     </pic:cNvPicPr>
                   </pic:nvPicPr>
                   <pic:blipFill>
-                    <a:blip r:embed="rId36"/>
+                    <a:blip r:embed="rId38"/>
                     <a:srcRect/>
                     <a:stretch>
                       <a:fillRect/>
@@ -5375,11 +7287,11 @@
       <w:pPr>
         <w:pStyle w:val="Heading3"/>
       </w:pPr>
-      <w:bookmarkStart w:id="28" w:name="_Toc514700456"/>
+      <w:bookmarkStart w:id="29" w:name="_Toc514781096"/>
       <w:r>
         <w:t>Docker File Explained</w:t>
       </w:r>
-      <w:bookmarkEnd w:id="28"/>
+      <w:bookmarkEnd w:id="29"/>
     </w:p>
     <w:p>
       <w:pPr>
@@ -5429,7 +7341,7 @@
                     </pic:cNvPicPr>
                   </pic:nvPicPr>
                   <pic:blipFill>
-                    <a:blip r:embed="rId37"/>
+                    <a:blip r:embed="rId39"/>
                     <a:srcRect/>
                     <a:stretch>
                       <a:fillRect/>
@@ -5486,12 +7398,12 @@
       <w:pPr>
         <w:pStyle w:val="Heading3"/>
       </w:pPr>
-      <w:bookmarkStart w:id="29" w:name="_Toc514700457"/>
+      <w:bookmarkStart w:id="30" w:name="_Toc514781097"/>
       <w:r>
         <w:lastRenderedPageBreak/>
         <w:t>Build docker image</w:t>
       </w:r>
-      <w:bookmarkEnd w:id="29"/>
+      <w:bookmarkEnd w:id="30"/>
     </w:p>
     <w:p>
       <w:r>
@@ -5520,7 +7432,7 @@
                     </pic:cNvPicPr>
                   </pic:nvPicPr>
                   <pic:blipFill>
-                    <a:blip r:embed="rId38"/>
+                    <a:blip r:embed="rId40"/>
                     <a:srcRect/>
                     <a:stretch>
                       <a:fillRect/>
@@ -5585,7 +7497,7 @@
                     </pic:cNvPicPr>
                   </pic:nvPicPr>
                   <pic:blipFill>
-                    <a:blip r:embed="rId39"/>
+                    <a:blip r:embed="rId41"/>
                     <a:srcRect/>
                     <a:stretch>
                       <a:fillRect/>
@@ -5641,7 +7553,7 @@
                     </pic:cNvPicPr>
                   </pic:nvPicPr>
                   <pic:blipFill>
-                    <a:blip r:embed="rId40"/>
+                    <a:blip r:embed="rId42"/>
                     <a:srcRect/>
                     <a:stretch>
                       <a:fillRect/>
@@ -5697,7 +7609,7 @@
                     </pic:cNvPicPr>
                   </pic:nvPicPr>
                   <pic:blipFill>
-                    <a:blip r:embed="rId41"/>
+                    <a:blip r:embed="rId43"/>
                     <a:srcRect/>
                     <a:stretch>
                       <a:fillRect/>
@@ -5735,18 +7647,20 @@
       <w:pPr>
         <w:pStyle w:val="Heading3"/>
       </w:pPr>
-      <w:bookmarkStart w:id="30" w:name="_Toc514700458"/>
+      <w:bookmarkStart w:id="31" w:name="_Toc514781098"/>
       <w:r>
         <w:t>Run created image</w:t>
       </w:r>
-      <w:bookmarkEnd w:id="30"/>
+      <w:r>
+        <w:t xml:space="preserve"> (Create Container)</w:t>
+      </w:r>
+      <w:bookmarkEnd w:id="31"/>
     </w:p>
     <w:p>
       <w:r>
         <w:t>execute command "docker  run -p 8085:8085 docker-spring-boot"  this will run created image in port 8085. -p option will publish this application in 8085. first one implies local applications port and 2nd one mapping this to containers 8085 port.</w:t>
       </w:r>
     </w:p>
-    <w:p/>
     <w:p>
       <w:r>
         <w:rPr>
@@ -5755,7 +7669,7 @@
         </w:rPr>
         <w:drawing>
           <wp:inline distT="0" distB="0" distL="0" distR="0">
-            <wp:extent cx="5731510" cy="6151307"/>
+            <wp:extent cx="5731510" cy="5057775"/>
             <wp:effectExtent l="19050" t="0" r="2540" b="0"/>
             <wp:docPr id="36" name="Picture 36"/>
             <wp:cNvGraphicFramePr>
@@ -5771,7 +7685,7 @@
                     </pic:cNvPicPr>
                   </pic:nvPicPr>
                   <pic:blipFill>
-                    <a:blip r:embed="rId42"/>
+                    <a:blip r:embed="rId44"/>
                     <a:srcRect/>
                     <a:stretch>
                       <a:fillRect/>
@@ -5780,7 +7694,7 @@
                   <pic:spPr bwMode="auto">
                     <a:xfrm>
                       <a:off x="0" y="0"/>
-                      <a:ext cx="5731510" cy="6151307"/>
+                      <a:ext cx="5731510" cy="5057775"/>
                     </a:xfrm>
                     <a:prstGeom prst="rect">
                       <a:avLst/>
@@ -5801,13 +7715,1398 @@
       </w:r>
     </w:p>
     <w:p>
+      <w:pPr>
+        <w:pStyle w:val="Heading3"/>
+      </w:pPr>
+      <w:bookmarkStart w:id="32" w:name="_Toc514781099"/>
+      <w:r>
+        <w:t>Container output in browser</w:t>
+      </w:r>
+      <w:bookmarkEnd w:id="32"/>
+    </w:p>
+    <w:p>
+      <w:r>
+        <w:rPr>
+          <w:noProof/>
+          <w:lang w:eastAsia="en-IN"/>
+        </w:rPr>
+        <w:drawing>
+          <wp:inline distT="0" distB="0" distL="0" distR="0">
+            <wp:extent cx="5095875" cy="933450"/>
+            <wp:effectExtent l="19050" t="0" r="9525" b="0"/>
+            <wp:docPr id="9" name="Picture 1"/>
+            <wp:cNvGraphicFramePr>
+              <a:graphicFrameLocks xmlns:a="http://schemas.openxmlformats.org/drawingml/2006/main" noChangeAspect="1"/>
+            </wp:cNvGraphicFramePr>
+            <a:graphic xmlns:a="http://schemas.openxmlformats.org/drawingml/2006/main">
+              <a:graphicData uri="http://schemas.openxmlformats.org/drawingml/2006/picture">
+                <pic:pic xmlns:pic="http://schemas.openxmlformats.org/drawingml/2006/picture">
+                  <pic:nvPicPr>
+                    <pic:cNvPr id="0" name="Picture 1"/>
+                    <pic:cNvPicPr>
+                      <a:picLocks noChangeAspect="1" noChangeArrowheads="1"/>
+                    </pic:cNvPicPr>
+                  </pic:nvPicPr>
+                  <pic:blipFill>
+                    <a:blip r:embed="rId45"/>
+                    <a:srcRect/>
+                    <a:stretch>
+                      <a:fillRect/>
+                    </a:stretch>
+                  </pic:blipFill>
+                  <pic:spPr bwMode="auto">
+                    <a:xfrm>
+                      <a:off x="0" y="0"/>
+                      <a:ext cx="5095875" cy="933450"/>
+                    </a:xfrm>
+                    <a:prstGeom prst="rect">
+                      <a:avLst/>
+                    </a:prstGeom>
+                    <a:noFill/>
+                    <a:ln w="9525">
+                      <a:noFill/>
+                      <a:miter lim="800000"/>
+                      <a:headEnd/>
+                      <a:tailEnd/>
+                    </a:ln>
+                  </pic:spPr>
+                </pic:pic>
+              </a:graphicData>
+            </a:graphic>
+          </wp:inline>
+        </w:drawing>
+      </w:r>
+    </w:p>
+    <w:p>
+      <w:pPr>
+        <w:pStyle w:val="Heading2"/>
+      </w:pPr>
+      <w:bookmarkStart w:id="33" w:name="_Toc514781100"/>
+      <w:r>
+        <w:lastRenderedPageBreak/>
+        <w:t>Issues faced during this container creation</w:t>
+      </w:r>
+      <w:bookmarkEnd w:id="33"/>
+    </w:p>
+    <w:p>
+      <w:pPr>
+        <w:pStyle w:val="Heading3"/>
+      </w:pPr>
+      <w:bookmarkStart w:id="34" w:name="_Toc514781101"/>
+      <w:r>
+        <w:t>Java not found  error inside container</w:t>
+      </w:r>
+      <w:bookmarkEnd w:id="34"/>
+    </w:p>
+    <w:p>
+      <w:pPr>
+        <w:pStyle w:val="Heading4"/>
+      </w:pPr>
       <w:r>
         <w:t xml:space="preserve"> </w:t>
       </w:r>
+      <w:r>
+        <w:t>Error:</w:t>
+      </w:r>
+    </w:p>
+    <w:p>
+      <w:r>
+        <w:t xml:space="preserve">$ docker run -p 8085:8085 docker-spring-boot </w:t>
+      </w:r>
+      <w:r>
+        <w:br/>
+        <w:t>D:\Vibra\Docker Toolbox\docker.exe: Error response from daemon: OCI runtime create failed: container_linux.go:348: starting container process caused "exec: \"Java\": executable file not found in $PATH": unknown.</w:t>
+      </w:r>
+    </w:p>
+    <w:p>
+      <w:pPr>
+        <w:pStyle w:val="Heading4"/>
+      </w:pPr>
+      <w:r>
+        <w:t xml:space="preserve">Resolution: </w:t>
+      </w:r>
+    </w:p>
+    <w:p>
+      <w:r>
+        <w:t>Verified Java version and Java path inside container and exported JAVA_HOME and PATH variable with JRE path.</w:t>
+      </w:r>
+      <w:r>
+        <w:br/>
+      </w:r>
+      <w:r>
+        <w:rPr>
+          <w:rStyle w:val="Heading4Char"/>
+        </w:rPr>
+        <w:t>Steps taken</w:t>
+      </w:r>
+      <w:r>
+        <w:br/>
+      </w:r>
+      <w:r>
+        <w:t xml:space="preserve">1) </w:t>
+      </w:r>
+      <w:r>
+        <w:t>inspected container and verified java path. command docker inspect &lt;imagename&gt;</w:t>
+      </w:r>
+      <w:r>
+        <w:t>. found java home and path variable empty.</w:t>
+      </w:r>
+      <w:r>
+        <w:br/>
+        <w:t>2) located Java path. by executing cd and ls command via docker file and located java executabe. CMD command used in docker file. (CMD cd &lt;location&gt; CMD ls -ltr</w:t>
+      </w:r>
+      <w:r>
+        <w:br/>
+        <w:t>3) Exported those path in Docker file before executing Entrypoint step.</w:t>
+      </w:r>
+      <w:r>
+        <w:br/>
+        <w:t>4) Application executed successfully.</w:t>
+      </w:r>
+    </w:p>
+    <w:p>
+      <w:pPr>
+        <w:pStyle w:val="Heading3"/>
+      </w:pPr>
+      <w:bookmarkStart w:id="35" w:name="_Toc514781102"/>
+      <w:r>
+        <w:t>Unable to access container via browser</w:t>
+      </w:r>
+      <w:bookmarkEnd w:id="35"/>
+    </w:p>
+    <w:p>
+      <w:pPr>
+        <w:pStyle w:val="Heading4"/>
+      </w:pPr>
+      <w:r>
+        <w:t>Error:</w:t>
+      </w:r>
+    </w:p>
+    <w:p>
+      <w:r>
+        <w:t xml:space="preserve">Tried with http://localhost:8085. Got result as page not found and not available. </w:t>
+      </w:r>
+    </w:p>
+    <w:p>
+      <w:pPr>
+        <w:pStyle w:val="Heading4"/>
+      </w:pPr>
+      <w:r>
+        <w:t>Resolution:</w:t>
+      </w:r>
+    </w:p>
+    <w:p>
+      <w:r>
+        <w:t>suspected there could be a IP issue. found that docker-ip command will show the container IP. and access application using that IP and it worked.</w:t>
+      </w:r>
+      <w:r>
+        <w:t>http://192.168.99.100:8085/</w:t>
+      </w:r>
+      <w:r>
+        <w:t xml:space="preserve">, however it showed error page.  added REST URL in this URL and got the expected result. </w:t>
+      </w:r>
+      <w:r>
+        <w:t>http://192.168.99.100:8085/rest/docker/hello</w:t>
+      </w:r>
+    </w:p>
+    <w:p>
+      <w:pPr>
+        <w:pStyle w:val="Heading3"/>
+      </w:pPr>
+      <w:bookmarkStart w:id="36" w:name="_Toc514781103"/>
+      <w:r>
+        <w:t>Port 8085 is already in use</w:t>
+      </w:r>
+      <w:bookmarkEnd w:id="36"/>
+    </w:p>
+    <w:p>
+      <w:r>
+        <w:t xml:space="preserve">During issue fix,  ran build and run command multiple time and when i  execute run command second time i got error message as port 8085 is already is in </w:t>
+      </w:r>
+      <w:r>
+        <w:t>use.  To overcome this, stopped the container before running run command.</w:t>
+      </w:r>
+    </w:p>
+    <w:p>
+      <w:pPr>
+        <w:pStyle w:val="Heading2"/>
+      </w:pPr>
+      <w:bookmarkStart w:id="37" w:name="_Toc514781104"/>
+      <w:r>
+        <w:t>Build REST Client and server  Containers</w:t>
+      </w:r>
+      <w:bookmarkEnd w:id="37"/>
+    </w:p>
+    <w:p>
+      <w:pPr>
+        <w:pStyle w:val="Heading2"/>
+      </w:pPr>
+      <w:bookmarkStart w:id="38" w:name="_Toc514781105"/>
+      <w:r>
+        <w:t>Build REST API/SERVER</w:t>
+      </w:r>
+      <w:bookmarkEnd w:id="38"/>
+    </w:p>
+    <w:p>
+      <w:r>
+        <w:t>in above example we created a application to display  text output. in this POC we will  alert this  Application to return some data in JSON format.</w:t>
+      </w:r>
+      <w:r>
+        <w:br/>
+      </w:r>
+      <w:r>
+        <w:rPr>
+          <w:rStyle w:val="Heading3Char"/>
+        </w:rPr>
+        <w:t>Create packages</w:t>
+      </w:r>
+      <w:r>
+        <w:br/>
+        <w:t xml:space="preserve">To follow the standards created packages  Model, Service and controller. like below.  </w:t>
+      </w:r>
+    </w:p>
+    <w:p>
+      <w:pPr>
+        <w:pStyle w:val="ListParagraph"/>
+        <w:numPr>
+          <w:ilvl w:val="0"/>
+          <w:numId w:val="15"/>
+        </w:numPr>
+      </w:pPr>
+      <w:r>
+        <w:t>Person Model .java  - This is a Java class for person this class contains attributes for a person.</w:t>
+      </w:r>
+    </w:p>
+    <w:p>
+      <w:pPr>
+        <w:pStyle w:val="ListParagraph"/>
+        <w:numPr>
+          <w:ilvl w:val="0"/>
+          <w:numId w:val="15"/>
+        </w:numPr>
+      </w:pPr>
+      <w:r>
+        <w:t>PersonService.java - This class will add details to Person model and return by id or all.</w:t>
+      </w:r>
+    </w:p>
+    <w:p>
+      <w:pPr>
+        <w:pStyle w:val="ListParagraph"/>
+        <w:numPr>
+          <w:ilvl w:val="0"/>
+          <w:numId w:val="15"/>
+        </w:numPr>
+      </w:pPr>
+      <w:r>
+        <w:t>PersonControler.java -  This will map the request and get the info from service and publish it.</w:t>
+      </w:r>
     </w:p>
     <w:p/>
-    <w:p/>
-    <w:p/>
+    <w:p>
+      <w:pPr>
+        <w:pStyle w:val="Heading3"/>
+      </w:pPr>
+      <w:bookmarkStart w:id="39" w:name="_Toc514781106"/>
+      <w:r>
+        <w:t>Project Explorer Snippet</w:t>
+      </w:r>
+      <w:bookmarkEnd w:id="39"/>
+    </w:p>
+    <w:p>
+      <w:r>
+        <w:drawing>
+          <wp:anchor distT="0" distB="0" distL="114300" distR="114300" simplePos="0" relativeHeight="251659264" behindDoc="0" locked="0" layoutInCell="1" allowOverlap="1">
+            <wp:simplePos x="0" y="0"/>
+            <wp:positionH relativeFrom="column">
+              <wp:align>left</wp:align>
+            </wp:positionH>
+            <wp:positionV relativeFrom="paragraph">
+              <wp:align>top</wp:align>
+            </wp:positionV>
+            <wp:extent cx="2990850" cy="1428750"/>
+            <wp:effectExtent l="19050" t="0" r="0" b="0"/>
+            <wp:wrapSquare wrapText="bothSides"/>
+            <wp:docPr id="38" name="Picture 3"/>
+            <wp:cNvGraphicFramePr>
+              <a:graphicFrameLocks xmlns:a="http://schemas.openxmlformats.org/drawingml/2006/main" noChangeAspect="1"/>
+            </wp:cNvGraphicFramePr>
+            <a:graphic xmlns:a="http://schemas.openxmlformats.org/drawingml/2006/main">
+              <a:graphicData uri="http://schemas.openxmlformats.org/drawingml/2006/picture">
+                <pic:pic xmlns:pic="http://schemas.openxmlformats.org/drawingml/2006/picture">
+                  <pic:nvPicPr>
+                    <pic:cNvPr id="0" name="Picture 3"/>
+                    <pic:cNvPicPr>
+                      <a:picLocks noChangeAspect="1" noChangeArrowheads="1"/>
+                    </pic:cNvPicPr>
+                  </pic:nvPicPr>
+                  <pic:blipFill>
+                    <a:blip r:embed="rId46"/>
+                    <a:srcRect/>
+                    <a:stretch>
+                      <a:fillRect/>
+                    </a:stretch>
+                  </pic:blipFill>
+                  <pic:spPr bwMode="auto">
+                    <a:xfrm>
+                      <a:off x="0" y="0"/>
+                      <a:ext cx="2990850" cy="1428750"/>
+                    </a:xfrm>
+                    <a:prstGeom prst="rect">
+                      <a:avLst/>
+                    </a:prstGeom>
+                    <a:noFill/>
+                    <a:ln w="9525">
+                      <a:noFill/>
+                      <a:miter lim="800000"/>
+                      <a:headEnd/>
+                      <a:tailEnd/>
+                    </a:ln>
+                  </pic:spPr>
+                </pic:pic>
+              </a:graphicData>
+            </a:graphic>
+          </wp:anchor>
+        </w:drawing>
+      </w:r>
+    </w:p>
+    <w:p>
+      <w:pPr>
+        <w:pStyle w:val="Heading3"/>
+      </w:pPr>
+      <w:r>
+        <w:br w:type="textWrapping" w:clear="all"/>
+      </w:r>
+      <w:bookmarkStart w:id="40" w:name="_Toc514781107"/>
+      <w:r>
+        <w:t>Model Class</w:t>
+      </w:r>
+      <w:bookmarkEnd w:id="40"/>
+    </w:p>
+    <w:p>
+      <w:r>
+        <w:rPr>
+          <w:noProof/>
+          <w:lang w:eastAsia="en-IN"/>
+        </w:rPr>
+        <w:drawing>
+          <wp:inline distT="0" distB="0" distL="0" distR="0">
+            <wp:extent cx="3781425" cy="4562475"/>
+            <wp:effectExtent l="19050" t="0" r="9525" b="0"/>
+            <wp:docPr id="29" name="Picture 4"/>
+            <wp:cNvGraphicFramePr>
+              <a:graphicFrameLocks xmlns:a="http://schemas.openxmlformats.org/drawingml/2006/main" noChangeAspect="1"/>
+            </wp:cNvGraphicFramePr>
+            <a:graphic xmlns:a="http://schemas.openxmlformats.org/drawingml/2006/main">
+              <a:graphicData uri="http://schemas.openxmlformats.org/drawingml/2006/picture">
+                <pic:pic xmlns:pic="http://schemas.openxmlformats.org/drawingml/2006/picture">
+                  <pic:nvPicPr>
+                    <pic:cNvPr id="0" name="Picture 4"/>
+                    <pic:cNvPicPr>
+                      <a:picLocks noChangeAspect="1" noChangeArrowheads="1"/>
+                    </pic:cNvPicPr>
+                  </pic:nvPicPr>
+                  <pic:blipFill>
+                    <a:blip r:embed="rId47"/>
+                    <a:srcRect/>
+                    <a:stretch>
+                      <a:fillRect/>
+                    </a:stretch>
+                  </pic:blipFill>
+                  <pic:spPr bwMode="auto">
+                    <a:xfrm>
+                      <a:off x="0" y="0"/>
+                      <a:ext cx="3781425" cy="4562475"/>
+                    </a:xfrm>
+                    <a:prstGeom prst="rect">
+                      <a:avLst/>
+                    </a:prstGeom>
+                    <a:noFill/>
+                    <a:ln w="9525">
+                      <a:noFill/>
+                      <a:miter lim="800000"/>
+                      <a:headEnd/>
+                      <a:tailEnd/>
+                    </a:ln>
+                  </pic:spPr>
+                </pic:pic>
+              </a:graphicData>
+            </a:graphic>
+          </wp:inline>
+        </w:drawing>
+      </w:r>
+    </w:p>
+    <w:p>
+      <w:pPr>
+        <w:pStyle w:val="Heading3"/>
+      </w:pPr>
+      <w:bookmarkStart w:id="41" w:name="_Toc514781108"/>
+      <w:r>
+        <w:lastRenderedPageBreak/>
+        <w:t>Service Class</w:t>
+      </w:r>
+      <w:bookmarkEnd w:id="41"/>
+    </w:p>
+    <w:p>
+      <w:r>
+        <w:rPr>
+          <w:noProof/>
+          <w:lang w:eastAsia="en-IN"/>
+        </w:rPr>
+        <w:drawing>
+          <wp:inline distT="0" distB="0" distL="0" distR="0">
+            <wp:extent cx="4638675" cy="4895850"/>
+            <wp:effectExtent l="19050" t="0" r="9525" b="0"/>
+            <wp:docPr id="31" name="Picture 8"/>
+            <wp:cNvGraphicFramePr>
+              <a:graphicFrameLocks xmlns:a="http://schemas.openxmlformats.org/drawingml/2006/main" noChangeAspect="1"/>
+            </wp:cNvGraphicFramePr>
+            <a:graphic xmlns:a="http://schemas.openxmlformats.org/drawingml/2006/main">
+              <a:graphicData uri="http://schemas.openxmlformats.org/drawingml/2006/picture">
+                <pic:pic xmlns:pic="http://schemas.openxmlformats.org/drawingml/2006/picture">
+                  <pic:nvPicPr>
+                    <pic:cNvPr id="0" name="Picture 8"/>
+                    <pic:cNvPicPr>
+                      <a:picLocks noChangeAspect="1" noChangeArrowheads="1"/>
+                    </pic:cNvPicPr>
+                  </pic:nvPicPr>
+                  <pic:blipFill>
+                    <a:blip r:embed="rId48"/>
+                    <a:srcRect/>
+                    <a:stretch>
+                      <a:fillRect/>
+                    </a:stretch>
+                  </pic:blipFill>
+                  <pic:spPr bwMode="auto">
+                    <a:xfrm>
+                      <a:off x="0" y="0"/>
+                      <a:ext cx="4638675" cy="4895850"/>
+                    </a:xfrm>
+                    <a:prstGeom prst="rect">
+                      <a:avLst/>
+                    </a:prstGeom>
+                    <a:noFill/>
+                    <a:ln w="9525">
+                      <a:noFill/>
+                      <a:miter lim="800000"/>
+                      <a:headEnd/>
+                      <a:tailEnd/>
+                    </a:ln>
+                  </pic:spPr>
+                </pic:pic>
+              </a:graphicData>
+            </a:graphic>
+          </wp:inline>
+        </w:drawing>
+      </w:r>
+    </w:p>
+    <w:p>
+      <w:pPr>
+        <w:pStyle w:val="Heading3"/>
+      </w:pPr>
+      <w:bookmarkStart w:id="42" w:name="_Toc514781109"/>
+      <w:r>
+        <w:t>Controller Class</w:t>
+      </w:r>
+      <w:bookmarkEnd w:id="42"/>
+    </w:p>
+    <w:p>
+      <w:r>
+        <w:rPr>
+          <w:noProof/>
+          <w:lang w:eastAsia="en-IN"/>
+        </w:rPr>
+        <w:drawing>
+          <wp:inline distT="0" distB="0" distL="0" distR="0">
+            <wp:extent cx="4410075" cy="3086100"/>
+            <wp:effectExtent l="19050" t="0" r="9525" b="0"/>
+            <wp:docPr id="32" name="Picture 9"/>
+            <wp:cNvGraphicFramePr>
+              <a:graphicFrameLocks xmlns:a="http://schemas.openxmlformats.org/drawingml/2006/main" noChangeAspect="1"/>
+            </wp:cNvGraphicFramePr>
+            <a:graphic xmlns:a="http://schemas.openxmlformats.org/drawingml/2006/main">
+              <a:graphicData uri="http://schemas.openxmlformats.org/drawingml/2006/picture">
+                <pic:pic xmlns:pic="http://schemas.openxmlformats.org/drawingml/2006/picture">
+                  <pic:nvPicPr>
+                    <pic:cNvPr id="0" name="Picture 9"/>
+                    <pic:cNvPicPr>
+                      <a:picLocks noChangeAspect="1" noChangeArrowheads="1"/>
+                    </pic:cNvPicPr>
+                  </pic:nvPicPr>
+                  <pic:blipFill>
+                    <a:blip r:embed="rId49"/>
+                    <a:srcRect/>
+                    <a:stretch>
+                      <a:fillRect/>
+                    </a:stretch>
+                  </pic:blipFill>
+                  <pic:spPr bwMode="auto">
+                    <a:xfrm>
+                      <a:off x="0" y="0"/>
+                      <a:ext cx="4410075" cy="3086100"/>
+                    </a:xfrm>
+                    <a:prstGeom prst="rect">
+                      <a:avLst/>
+                    </a:prstGeom>
+                    <a:noFill/>
+                    <a:ln w="9525">
+                      <a:noFill/>
+                      <a:miter lim="800000"/>
+                      <a:headEnd/>
+                      <a:tailEnd/>
+                    </a:ln>
+                  </pic:spPr>
+                </pic:pic>
+              </a:graphicData>
+            </a:graphic>
+          </wp:inline>
+        </w:drawing>
+      </w:r>
+    </w:p>
+    <w:p>
+      <w:pPr>
+        <w:pStyle w:val="Heading3"/>
+      </w:pPr>
+      <w:bookmarkStart w:id="43" w:name="_Toc514781110"/>
+      <w:r>
+        <w:lastRenderedPageBreak/>
+        <w:t>Changes in Main method</w:t>
+      </w:r>
+      <w:bookmarkEnd w:id="43"/>
+    </w:p>
+    <w:p>
+      <w:r>
+        <w:t>Annotation component scan added to check for controller and service.</w:t>
+      </w:r>
+    </w:p>
+    <w:p>
+      <w:r>
+        <w:rPr>
+          <w:noProof/>
+          <w:lang w:eastAsia="en-IN"/>
+        </w:rPr>
+        <w:drawing>
+          <wp:inline distT="0" distB="0" distL="0" distR="0">
+            <wp:extent cx="5724525" cy="1152525"/>
+            <wp:effectExtent l="19050" t="0" r="9525" b="0"/>
+            <wp:docPr id="33" name="Picture 10"/>
+            <wp:cNvGraphicFramePr>
+              <a:graphicFrameLocks xmlns:a="http://schemas.openxmlformats.org/drawingml/2006/main" noChangeAspect="1"/>
+            </wp:cNvGraphicFramePr>
+            <a:graphic xmlns:a="http://schemas.openxmlformats.org/drawingml/2006/main">
+              <a:graphicData uri="http://schemas.openxmlformats.org/drawingml/2006/picture">
+                <pic:pic xmlns:pic="http://schemas.openxmlformats.org/drawingml/2006/picture">
+                  <pic:nvPicPr>
+                    <pic:cNvPr id="0" name="Picture 10"/>
+                    <pic:cNvPicPr>
+                      <a:picLocks noChangeAspect="1" noChangeArrowheads="1"/>
+                    </pic:cNvPicPr>
+                  </pic:nvPicPr>
+                  <pic:blipFill>
+                    <a:blip r:embed="rId50"/>
+                    <a:srcRect/>
+                    <a:stretch>
+                      <a:fillRect/>
+                    </a:stretch>
+                  </pic:blipFill>
+                  <pic:spPr bwMode="auto">
+                    <a:xfrm>
+                      <a:off x="0" y="0"/>
+                      <a:ext cx="5724525" cy="1152525"/>
+                    </a:xfrm>
+                    <a:prstGeom prst="rect">
+                      <a:avLst/>
+                    </a:prstGeom>
+                    <a:noFill/>
+                    <a:ln w="9525">
+                      <a:noFill/>
+                      <a:miter lim="800000"/>
+                      <a:headEnd/>
+                      <a:tailEnd/>
+                    </a:ln>
+                  </pic:spPr>
+                </pic:pic>
+              </a:graphicData>
+            </a:graphic>
+          </wp:inline>
+        </w:drawing>
+      </w:r>
+    </w:p>
+    <w:p>
+      <w:pPr>
+        <w:pStyle w:val="Heading3"/>
+      </w:pPr>
+      <w:bookmarkStart w:id="44" w:name="_Toc514781111"/>
+      <w:r>
+        <w:t>Docker file changes</w:t>
+      </w:r>
+      <w:bookmarkEnd w:id="44"/>
+    </w:p>
+    <w:p>
+      <w:r>
+        <w:t>No change required in Docker file.</w:t>
+      </w:r>
+    </w:p>
+    <w:p>
+      <w:pPr>
+        <w:pStyle w:val="Heading3"/>
+      </w:pPr>
+      <w:bookmarkStart w:id="45" w:name="_Toc514781112"/>
+      <w:r>
+        <w:t>Build  Docker image</w:t>
+      </w:r>
+      <w:bookmarkEnd w:id="45"/>
+      <w:r>
+        <w:t xml:space="preserve"> </w:t>
+      </w:r>
+    </w:p>
+    <w:p>
+      <w:r>
+        <w:t>Execute below  command and create a docker image.</w:t>
+      </w:r>
+      <w:r>
+        <w:br/>
+        <w:t>$ docker build  -f Dockerfile  -t docker-spring-boot</w:t>
+      </w:r>
+    </w:p>
+    <w:p>
+      <w:pPr>
+        <w:pStyle w:val="Heading3"/>
+      </w:pPr>
+      <w:bookmarkStart w:id="46" w:name="_Toc514781113"/>
+      <w:r>
+        <w:t>Run Image/creating container</w:t>
+      </w:r>
+      <w:bookmarkEnd w:id="46"/>
+    </w:p>
+    <w:p>
+      <w:r>
+        <w:t>execute below command to create container and publish it in 8085 port.</w:t>
+      </w:r>
+      <w:r>
+        <w:br/>
+        <w:t>$docker run -p 8085:8085 docker-spring-boot</w:t>
+      </w:r>
+    </w:p>
+    <w:p>
+      <w:pPr>
+        <w:pStyle w:val="Heading3"/>
+      </w:pPr>
+      <w:bookmarkStart w:id="47" w:name="_Toc514781114"/>
+      <w:r>
+        <w:t>Accession REST API/end points</w:t>
+      </w:r>
+      <w:bookmarkEnd w:id="47"/>
+    </w:p>
+    <w:p>
+      <w:pPr>
+        <w:rPr>
+          <w:rStyle w:val="Heading4Char"/>
+        </w:rPr>
+      </w:pPr>
+      <w:r>
+        <w:t>API can be accessed by calling/accessing any one of the resources created.</w:t>
+      </w:r>
+      <w:r>
+        <w:br/>
+      </w:r>
+      <w:r>
+        <w:rPr>
+          <w:rStyle w:val="Heading4Char"/>
+        </w:rPr>
+        <w:t>Person</w:t>
+      </w:r>
+      <w:r>
+        <w:rPr>
+          <w:rStyle w:val="Heading4Char"/>
+        </w:rPr>
+        <w:t>s/all</w:t>
+      </w:r>
+    </w:p>
+    <w:p>
+      <w:pPr>
+        <w:rPr>
+          <w:rStyle w:val="Heading4Char"/>
+        </w:rPr>
+      </w:pPr>
+      <w:r>
+        <w:rPr>
+          <w:rFonts w:asciiTheme="majorHAnsi" w:eastAsiaTheme="majorEastAsia" w:hAnsiTheme="majorHAnsi" w:cstheme="majorBidi"/>
+          <w:b/>
+          <w:bCs/>
+          <w:i/>
+          <w:iCs/>
+          <w:noProof/>
+          <w:color w:val="4F81BD" w:themeColor="accent1"/>
+          <w:lang w:eastAsia="en-IN"/>
+        </w:rPr>
+        <w:drawing>
+          <wp:inline distT="0" distB="0" distL="0" distR="0">
+            <wp:extent cx="4686300" cy="2057400"/>
+            <wp:effectExtent l="19050" t="0" r="0" b="0"/>
+            <wp:docPr id="34" name="Picture 11"/>
+            <wp:cNvGraphicFramePr>
+              <a:graphicFrameLocks xmlns:a="http://schemas.openxmlformats.org/drawingml/2006/main" noChangeAspect="1"/>
+            </wp:cNvGraphicFramePr>
+            <a:graphic xmlns:a="http://schemas.openxmlformats.org/drawingml/2006/main">
+              <a:graphicData uri="http://schemas.openxmlformats.org/drawingml/2006/picture">
+                <pic:pic xmlns:pic="http://schemas.openxmlformats.org/drawingml/2006/picture">
+                  <pic:nvPicPr>
+                    <pic:cNvPr id="0" name="Picture 11"/>
+                    <pic:cNvPicPr>
+                      <a:picLocks noChangeAspect="1" noChangeArrowheads="1"/>
+                    </pic:cNvPicPr>
+                  </pic:nvPicPr>
+                  <pic:blipFill>
+                    <a:blip r:embed="rId51"/>
+                    <a:srcRect/>
+                    <a:stretch>
+                      <a:fillRect/>
+                    </a:stretch>
+                  </pic:blipFill>
+                  <pic:spPr bwMode="auto">
+                    <a:xfrm>
+                      <a:off x="0" y="0"/>
+                      <a:ext cx="4686300" cy="2057400"/>
+                    </a:xfrm>
+                    <a:prstGeom prst="rect">
+                      <a:avLst/>
+                    </a:prstGeom>
+                    <a:noFill/>
+                    <a:ln w="9525">
+                      <a:noFill/>
+                      <a:miter lim="800000"/>
+                      <a:headEnd/>
+                      <a:tailEnd/>
+                    </a:ln>
+                  </pic:spPr>
+                </pic:pic>
+              </a:graphicData>
+            </a:graphic>
+          </wp:inline>
+        </w:drawing>
+      </w:r>
+    </w:p>
+    <w:p>
+      <w:pPr>
+        <w:rPr>
+          <w:rStyle w:val="Heading4Char"/>
+        </w:rPr>
+      </w:pPr>
+      <w:r>
+        <w:rPr>
+          <w:rStyle w:val="Heading4Char"/>
+        </w:rPr>
+        <w:t>persons/{id}</w:t>
+      </w:r>
+    </w:p>
+    <w:p>
+      <w:pPr>
+        <w:rPr>
+          <w:rStyle w:val="Heading4Char"/>
+        </w:rPr>
+      </w:pPr>
+      <w:r>
+        <w:rPr>
+          <w:rFonts w:asciiTheme="majorHAnsi" w:eastAsiaTheme="majorEastAsia" w:hAnsiTheme="majorHAnsi" w:cstheme="majorBidi"/>
+          <w:b/>
+          <w:bCs/>
+          <w:i/>
+          <w:iCs/>
+          <w:noProof/>
+          <w:color w:val="4F81BD" w:themeColor="accent1"/>
+          <w:lang w:eastAsia="en-IN"/>
+        </w:rPr>
+        <w:drawing>
+          <wp:inline distT="0" distB="0" distL="0" distR="0">
+            <wp:extent cx="4038600" cy="1390650"/>
+            <wp:effectExtent l="19050" t="0" r="0" b="0"/>
+            <wp:docPr id="35" name="Picture 12"/>
+            <wp:cNvGraphicFramePr>
+              <a:graphicFrameLocks xmlns:a="http://schemas.openxmlformats.org/drawingml/2006/main" noChangeAspect="1"/>
+            </wp:cNvGraphicFramePr>
+            <a:graphic xmlns:a="http://schemas.openxmlformats.org/drawingml/2006/main">
+              <a:graphicData uri="http://schemas.openxmlformats.org/drawingml/2006/picture">
+                <pic:pic xmlns:pic="http://schemas.openxmlformats.org/drawingml/2006/picture">
+                  <pic:nvPicPr>
+                    <pic:cNvPr id="0" name="Picture 12"/>
+                    <pic:cNvPicPr>
+                      <a:picLocks noChangeAspect="1" noChangeArrowheads="1"/>
+                    </pic:cNvPicPr>
+                  </pic:nvPicPr>
+                  <pic:blipFill>
+                    <a:blip r:embed="rId52"/>
+                    <a:srcRect/>
+                    <a:stretch>
+                      <a:fillRect/>
+                    </a:stretch>
+                  </pic:blipFill>
+                  <pic:spPr bwMode="auto">
+                    <a:xfrm>
+                      <a:off x="0" y="0"/>
+                      <a:ext cx="4038600" cy="1390650"/>
+                    </a:xfrm>
+                    <a:prstGeom prst="rect">
+                      <a:avLst/>
+                    </a:prstGeom>
+                    <a:noFill/>
+                    <a:ln w="9525">
+                      <a:noFill/>
+                      <a:miter lim="800000"/>
+                      <a:headEnd/>
+                      <a:tailEnd/>
+                    </a:ln>
+                  </pic:spPr>
+                </pic:pic>
+              </a:graphicData>
+            </a:graphic>
+          </wp:inline>
+        </w:drawing>
+      </w:r>
+    </w:p>
+    <w:p>
+      <w:pPr>
+        <w:pStyle w:val="Heading2"/>
+      </w:pPr>
+      <w:bookmarkStart w:id="48" w:name="_Toc514781115"/>
+      <w:r>
+        <w:lastRenderedPageBreak/>
+        <w:t>Build REST Client application</w:t>
+      </w:r>
+      <w:bookmarkEnd w:id="48"/>
+    </w:p>
+    <w:p>
+      <w:r>
+        <w:t>This application will call rest server/API and publish the responses from API call.</w:t>
+      </w:r>
+    </w:p>
+    <w:p>
+      <w:pPr>
+        <w:pStyle w:val="Heading3"/>
+      </w:pPr>
+      <w:bookmarkStart w:id="49" w:name="_Toc514781116"/>
+      <w:r>
+        <w:t>Create a project</w:t>
+      </w:r>
+      <w:bookmarkEnd w:id="49"/>
+      <w:r>
+        <w:t xml:space="preserve"> </w:t>
+      </w:r>
+    </w:p>
+    <w:p>
+      <w:r>
+        <w:t xml:space="preserve">Create a project. you can follow the same steps mention in this </w:t>
+      </w:r>
+      <w:hyperlink w:anchor="_Launching_Simple_Spring" w:history="1">
+        <w:r>
+          <w:rPr>
+            <w:rStyle w:val="Hyperlink"/>
+          </w:rPr>
+          <w:t>ste</w:t>
+        </w:r>
+        <w:r>
+          <w:rPr>
+            <w:rStyle w:val="Hyperlink"/>
+          </w:rPr>
+          <w:t>p</w:t>
+        </w:r>
+      </w:hyperlink>
+      <w:r>
+        <w:t xml:space="preserve"> and create packages "com.client" and "com.model" model will be same as person.java we created in previous project you can use that class file.</w:t>
+      </w:r>
+    </w:p>
+    <w:p>
+      <w:r>
+        <w:rPr>
+          <w:noProof/>
+          <w:lang w:eastAsia="en-IN"/>
+        </w:rPr>
+        <w:drawing>
+          <wp:inline distT="0" distB="0" distL="0" distR="0">
+            <wp:extent cx="2381250" cy="1704975"/>
+            <wp:effectExtent l="19050" t="0" r="0" b="0"/>
+            <wp:docPr id="41" name="Picture 13"/>
+            <wp:cNvGraphicFramePr>
+              <a:graphicFrameLocks xmlns:a="http://schemas.openxmlformats.org/drawingml/2006/main" noChangeAspect="1"/>
+            </wp:cNvGraphicFramePr>
+            <a:graphic xmlns:a="http://schemas.openxmlformats.org/drawingml/2006/main">
+              <a:graphicData uri="http://schemas.openxmlformats.org/drawingml/2006/picture">
+                <pic:pic xmlns:pic="http://schemas.openxmlformats.org/drawingml/2006/picture">
+                  <pic:nvPicPr>
+                    <pic:cNvPr id="0" name="Picture 13"/>
+                    <pic:cNvPicPr>
+                      <a:picLocks noChangeAspect="1" noChangeArrowheads="1"/>
+                    </pic:cNvPicPr>
+                  </pic:nvPicPr>
+                  <pic:blipFill>
+                    <a:blip r:embed="rId53"/>
+                    <a:srcRect/>
+                    <a:stretch>
+                      <a:fillRect/>
+                    </a:stretch>
+                  </pic:blipFill>
+                  <pic:spPr bwMode="auto">
+                    <a:xfrm>
+                      <a:off x="0" y="0"/>
+                      <a:ext cx="2381250" cy="1704975"/>
+                    </a:xfrm>
+                    <a:prstGeom prst="rect">
+                      <a:avLst/>
+                    </a:prstGeom>
+                    <a:noFill/>
+                    <a:ln w="9525">
+                      <a:noFill/>
+                      <a:miter lim="800000"/>
+                      <a:headEnd/>
+                      <a:tailEnd/>
+                    </a:ln>
+                  </pic:spPr>
+                </pic:pic>
+              </a:graphicData>
+            </a:graphic>
+          </wp:inline>
+        </w:drawing>
+      </w:r>
+    </w:p>
+    <w:p>
+      <w:pPr>
+        <w:pStyle w:val="Heading3"/>
+      </w:pPr>
+      <w:bookmarkStart w:id="50" w:name="_Toc514781117"/>
+      <w:r>
+        <w:t>Client class</w:t>
+      </w:r>
+      <w:bookmarkEnd w:id="50"/>
+    </w:p>
+    <w:p>
+      <w:r>
+        <w:t xml:space="preserve"> </w:t>
+      </w:r>
+      <w:r>
+        <w:t>This class will call the rest API with argument 1. which will result in showing results with 1</w:t>
+      </w:r>
+      <w:r>
+        <w:rPr>
+          <w:noProof/>
+          <w:lang w:eastAsia="en-IN"/>
+        </w:rPr>
+        <w:drawing>
+          <wp:inline distT="0" distB="0" distL="0" distR="0">
+            <wp:extent cx="5724525" cy="2619375"/>
+            <wp:effectExtent l="19050" t="0" r="9525" b="0"/>
+            <wp:docPr id="42" name="Picture 14"/>
+            <wp:cNvGraphicFramePr>
+              <a:graphicFrameLocks xmlns:a="http://schemas.openxmlformats.org/drawingml/2006/main" noChangeAspect="1"/>
+            </wp:cNvGraphicFramePr>
+            <a:graphic xmlns:a="http://schemas.openxmlformats.org/drawingml/2006/main">
+              <a:graphicData uri="http://schemas.openxmlformats.org/drawingml/2006/picture">
+                <pic:pic xmlns:pic="http://schemas.openxmlformats.org/drawingml/2006/picture">
+                  <pic:nvPicPr>
+                    <pic:cNvPr id="0" name="Picture 14"/>
+                    <pic:cNvPicPr>
+                      <a:picLocks noChangeAspect="1" noChangeArrowheads="1"/>
+                    </pic:cNvPicPr>
+                  </pic:nvPicPr>
+                  <pic:blipFill>
+                    <a:blip r:embed="rId54"/>
+                    <a:srcRect/>
+                    <a:stretch>
+                      <a:fillRect/>
+                    </a:stretch>
+                  </pic:blipFill>
+                  <pic:spPr bwMode="auto">
+                    <a:xfrm>
+                      <a:off x="0" y="0"/>
+                      <a:ext cx="5724525" cy="2619375"/>
+                    </a:xfrm>
+                    <a:prstGeom prst="rect">
+                      <a:avLst/>
+                    </a:prstGeom>
+                    <a:noFill/>
+                    <a:ln w="9525">
+                      <a:noFill/>
+                      <a:miter lim="800000"/>
+                      <a:headEnd/>
+                      <a:tailEnd/>
+                    </a:ln>
+                  </pic:spPr>
+                </pic:pic>
+              </a:graphicData>
+            </a:graphic>
+          </wp:inline>
+        </w:drawing>
+      </w:r>
+    </w:p>
+    <w:p>
+      <w:pPr>
+        <w:pStyle w:val="Heading3"/>
+      </w:pPr>
+      <w:bookmarkStart w:id="51" w:name="_Toc514781118"/>
+      <w:r>
+        <w:t>Changes in Main class</w:t>
+      </w:r>
+      <w:bookmarkEnd w:id="51"/>
+    </w:p>
+    <w:p>
+      <w:r>
+        <w:rPr>
+          <w:noProof/>
+          <w:lang w:eastAsia="en-IN"/>
+        </w:rPr>
+        <w:drawing>
+          <wp:inline distT="0" distB="0" distL="0" distR="0">
+            <wp:extent cx="5114925" cy="2000250"/>
+            <wp:effectExtent l="19050" t="0" r="9525" b="0"/>
+            <wp:docPr id="45" name="Picture 21"/>
+            <wp:cNvGraphicFramePr>
+              <a:graphicFrameLocks xmlns:a="http://schemas.openxmlformats.org/drawingml/2006/main" noChangeAspect="1"/>
+            </wp:cNvGraphicFramePr>
+            <a:graphic xmlns:a="http://schemas.openxmlformats.org/drawingml/2006/main">
+              <a:graphicData uri="http://schemas.openxmlformats.org/drawingml/2006/picture">
+                <pic:pic xmlns:pic="http://schemas.openxmlformats.org/drawingml/2006/picture">
+                  <pic:nvPicPr>
+                    <pic:cNvPr id="0" name="Picture 21"/>
+                    <pic:cNvPicPr>
+                      <a:picLocks noChangeAspect="1" noChangeArrowheads="1"/>
+                    </pic:cNvPicPr>
+                  </pic:nvPicPr>
+                  <pic:blipFill>
+                    <a:blip r:embed="rId55"/>
+                    <a:srcRect/>
+                    <a:stretch>
+                      <a:fillRect/>
+                    </a:stretch>
+                  </pic:blipFill>
+                  <pic:spPr bwMode="auto">
+                    <a:xfrm>
+                      <a:off x="0" y="0"/>
+                      <a:ext cx="5114925" cy="2000250"/>
+                    </a:xfrm>
+                    <a:prstGeom prst="rect">
+                      <a:avLst/>
+                    </a:prstGeom>
+                    <a:noFill/>
+                    <a:ln w="9525">
+                      <a:noFill/>
+                      <a:miter lim="800000"/>
+                      <a:headEnd/>
+                      <a:tailEnd/>
+                    </a:ln>
+                  </pic:spPr>
+                </pic:pic>
+              </a:graphicData>
+            </a:graphic>
+          </wp:inline>
+        </w:drawing>
+      </w:r>
+    </w:p>
+    <w:p>
+      <w:pPr>
+        <w:pStyle w:val="Heading3"/>
+      </w:pPr>
+      <w:bookmarkStart w:id="52" w:name="_Toc514781119"/>
+      <w:r>
+        <w:lastRenderedPageBreak/>
+        <w:t>Build this project</w:t>
+      </w:r>
+      <w:bookmarkEnd w:id="52"/>
+    </w:p>
+    <w:p>
+      <w:r>
+        <w:drawing>
+          <wp:inline distT="0" distB="0" distL="0" distR="0">
+            <wp:extent cx="5019675" cy="1809750"/>
+            <wp:effectExtent l="19050" t="0" r="9525" b="0"/>
+            <wp:docPr id="47" name="Picture 2"/>
+            <wp:cNvGraphicFramePr>
+              <a:graphicFrameLocks xmlns:a="http://schemas.openxmlformats.org/drawingml/2006/main" noChangeAspect="1"/>
+            </wp:cNvGraphicFramePr>
+            <a:graphic xmlns:a="http://schemas.openxmlformats.org/drawingml/2006/main">
+              <a:graphicData uri="http://schemas.openxmlformats.org/drawingml/2006/picture">
+                <pic:pic xmlns:pic="http://schemas.openxmlformats.org/drawingml/2006/picture">
+                  <pic:nvPicPr>
+                    <pic:cNvPr id="0" name="Picture 2"/>
+                    <pic:cNvPicPr>
+                      <a:picLocks noChangeAspect="1" noChangeArrowheads="1"/>
+                    </pic:cNvPicPr>
+                  </pic:nvPicPr>
+                  <pic:blipFill>
+                    <a:blip r:embed="rId56"/>
+                    <a:srcRect/>
+                    <a:stretch>
+                      <a:fillRect/>
+                    </a:stretch>
+                  </pic:blipFill>
+                  <pic:spPr bwMode="auto">
+                    <a:xfrm>
+                      <a:off x="0" y="0"/>
+                      <a:ext cx="5019675" cy="1809750"/>
+                    </a:xfrm>
+                    <a:prstGeom prst="rect">
+                      <a:avLst/>
+                    </a:prstGeom>
+                    <a:noFill/>
+                    <a:ln w="9525">
+                      <a:noFill/>
+                      <a:miter lim="800000"/>
+                      <a:headEnd/>
+                      <a:tailEnd/>
+                    </a:ln>
+                  </pic:spPr>
+                </pic:pic>
+              </a:graphicData>
+            </a:graphic>
+          </wp:inline>
+        </w:drawing>
+      </w:r>
+    </w:p>
+    <w:p>
+      <w:r>
+        <w:t>in above screen you can see ID, First, last Name and ID displayed. this is the  response from another container.</w:t>
+      </w:r>
+    </w:p>
+    <w:p>
+      <w:pPr>
+        <w:pStyle w:val="Heading3"/>
+      </w:pPr>
+      <w:bookmarkStart w:id="53" w:name="_Toc514781120"/>
+      <w:r>
+        <w:t>Create a Docker file</w:t>
+      </w:r>
+      <w:bookmarkEnd w:id="53"/>
+    </w:p>
+    <w:p>
+      <w:r>
+        <w:t>we can copy and paste the file which we created for rest API.  Since we are going to run in same environment without UI.</w:t>
+      </w:r>
+    </w:p>
+    <w:p>
+      <w:r>
+        <w:rPr>
+          <w:noProof/>
+          <w:lang w:eastAsia="en-IN"/>
+        </w:rPr>
+        <w:drawing>
+          <wp:inline distT="0" distB="0" distL="0" distR="0">
+            <wp:extent cx="4067175" cy="1162050"/>
+            <wp:effectExtent l="19050" t="0" r="9525" b="0"/>
+            <wp:docPr id="46" name="Picture 22"/>
+            <wp:cNvGraphicFramePr>
+              <a:graphicFrameLocks xmlns:a="http://schemas.openxmlformats.org/drawingml/2006/main" noChangeAspect="1"/>
+            </wp:cNvGraphicFramePr>
+            <a:graphic xmlns:a="http://schemas.openxmlformats.org/drawingml/2006/main">
+              <a:graphicData uri="http://schemas.openxmlformats.org/drawingml/2006/picture">
+                <pic:pic xmlns:pic="http://schemas.openxmlformats.org/drawingml/2006/picture">
+                  <pic:nvPicPr>
+                    <pic:cNvPr id="0" name="Picture 22"/>
+                    <pic:cNvPicPr>
+                      <a:picLocks noChangeAspect="1" noChangeArrowheads="1"/>
+                    </pic:cNvPicPr>
+                  </pic:nvPicPr>
+                  <pic:blipFill>
+                    <a:blip r:embed="rId57"/>
+                    <a:srcRect/>
+                    <a:stretch>
+                      <a:fillRect/>
+                    </a:stretch>
+                  </pic:blipFill>
+                  <pic:spPr bwMode="auto">
+                    <a:xfrm>
+                      <a:off x="0" y="0"/>
+                      <a:ext cx="4067175" cy="1162050"/>
+                    </a:xfrm>
+                    <a:prstGeom prst="rect">
+                      <a:avLst/>
+                    </a:prstGeom>
+                    <a:noFill/>
+                    <a:ln w="9525">
+                      <a:noFill/>
+                      <a:miter lim="800000"/>
+                      <a:headEnd/>
+                      <a:tailEnd/>
+                    </a:ln>
+                  </pic:spPr>
+                </pic:pic>
+              </a:graphicData>
+            </a:graphic>
+          </wp:inline>
+        </w:drawing>
+      </w:r>
+      <w:r>
+        <w:br/>
+        <w:t>you can note that ADD command with updated with new jar file created for this client and port exposed to 8086 with these two update you can build image and run the container.</w:t>
+      </w:r>
+    </w:p>
+    <w:p>
+      <w:pPr>
+        <w:pStyle w:val="Heading3"/>
+      </w:pPr>
+      <w:bookmarkStart w:id="54" w:name="_Toc514781121"/>
+      <w:r>
+        <w:t>Build image</w:t>
+      </w:r>
+      <w:bookmarkEnd w:id="54"/>
+    </w:p>
+    <w:p>
+      <w:r>
+        <w:t>you can run below command to build a docker rest client.</w:t>
+      </w:r>
+    </w:p>
+    <w:p>
+      <w:r>
+        <w:t>$ docker build -f Dockerfile -t docker-boot-client .</w:t>
+      </w:r>
+    </w:p>
+    <w:p>
+      <w:pPr>
+        <w:pStyle w:val="Heading3"/>
+      </w:pPr>
+      <w:bookmarkStart w:id="55" w:name="_Toc514781122"/>
+      <w:r>
+        <w:t>Run Image/container</w:t>
+      </w:r>
+      <w:bookmarkEnd w:id="55"/>
+    </w:p>
+    <w:p>
+      <w:r>
+        <w:t>By executing below image you can run images in containers and see the results.</w:t>
+      </w:r>
+      <w:r>
+        <w:br/>
+      </w:r>
+      <w:r>
+        <w:t>$ docker run -p 8086:8086 docker-boot-client</w:t>
+      </w:r>
+    </w:p>
+    <w:p>
+      <w:pPr>
+        <w:pStyle w:val="Heading3"/>
+      </w:pPr>
+      <w:bookmarkStart w:id="56" w:name="_Toc514781123"/>
+      <w:r>
+        <w:t>REST Client Container-output</w:t>
+      </w:r>
+      <w:bookmarkEnd w:id="56"/>
+      <w:r>
+        <w:t xml:space="preserve"> </w:t>
+      </w:r>
+    </w:p>
+    <w:p>
+      <w:r>
+        <w:rPr>
+          <w:noProof/>
+          <w:lang w:eastAsia="en-IN"/>
+        </w:rPr>
+        <w:drawing>
+          <wp:inline distT="0" distB="0" distL="0" distR="0">
+            <wp:extent cx="5734050" cy="1809750"/>
+            <wp:effectExtent l="19050" t="0" r="0" b="0"/>
+            <wp:docPr id="48" name="Picture 23"/>
+            <wp:cNvGraphicFramePr>
+              <a:graphicFrameLocks xmlns:a="http://schemas.openxmlformats.org/drawingml/2006/main" noChangeAspect="1"/>
+            </wp:cNvGraphicFramePr>
+            <a:graphic xmlns:a="http://schemas.openxmlformats.org/drawingml/2006/main">
+              <a:graphicData uri="http://schemas.openxmlformats.org/drawingml/2006/picture">
+                <pic:pic xmlns:pic="http://schemas.openxmlformats.org/drawingml/2006/picture">
+                  <pic:nvPicPr>
+                    <pic:cNvPr id="0" name="Picture 23"/>
+                    <pic:cNvPicPr>
+                      <a:picLocks noChangeAspect="1" noChangeArrowheads="1"/>
+                    </pic:cNvPicPr>
+                  </pic:nvPicPr>
+                  <pic:blipFill>
+                    <a:blip r:embed="rId58"/>
+                    <a:srcRect/>
+                    <a:stretch>
+                      <a:fillRect/>
+                    </a:stretch>
+                  </pic:blipFill>
+                  <pic:spPr bwMode="auto">
+                    <a:xfrm>
+                      <a:off x="0" y="0"/>
+                      <a:ext cx="5734050" cy="1809750"/>
+                    </a:xfrm>
+                    <a:prstGeom prst="rect">
+                      <a:avLst/>
+                    </a:prstGeom>
+                    <a:noFill/>
+                    <a:ln w="9525">
+                      <a:noFill/>
+                      <a:miter lim="800000"/>
+                      <a:headEnd/>
+                      <a:tailEnd/>
+                    </a:ln>
+                  </pic:spPr>
+                </pic:pic>
+              </a:graphicData>
+            </a:graphic>
+          </wp:inline>
+        </w:drawing>
+      </w:r>
+    </w:p>
+    <w:p>
+      <w:pPr>
+        <w:pStyle w:val="Heading3"/>
+      </w:pPr>
+      <w:bookmarkStart w:id="57" w:name="_Toc514781124"/>
+      <w:r>
+        <w:lastRenderedPageBreak/>
+        <w:t>Currently running containers</w:t>
+      </w:r>
+      <w:bookmarkEnd w:id="57"/>
+    </w:p>
+    <w:p>
+      <w:r>
+        <w:rPr>
+          <w:noProof/>
+          <w:lang w:eastAsia="en-IN"/>
+        </w:rPr>
+        <w:drawing>
+          <wp:inline distT="0" distB="0" distL="0" distR="0">
+            <wp:extent cx="5724525" cy="1438275"/>
+            <wp:effectExtent l="19050" t="0" r="9525" b="0"/>
+            <wp:docPr id="50" name="Picture 24"/>
+            <wp:cNvGraphicFramePr>
+              <a:graphicFrameLocks xmlns:a="http://schemas.openxmlformats.org/drawingml/2006/main" noChangeAspect="1"/>
+            </wp:cNvGraphicFramePr>
+            <a:graphic xmlns:a="http://schemas.openxmlformats.org/drawingml/2006/main">
+              <a:graphicData uri="http://schemas.openxmlformats.org/drawingml/2006/picture">
+                <pic:pic xmlns:pic="http://schemas.openxmlformats.org/drawingml/2006/picture">
+                  <pic:nvPicPr>
+                    <pic:cNvPr id="0" name="Picture 24"/>
+                    <pic:cNvPicPr>
+                      <a:picLocks noChangeAspect="1" noChangeArrowheads="1"/>
+                    </pic:cNvPicPr>
+                  </pic:nvPicPr>
+                  <pic:blipFill>
+                    <a:blip r:embed="rId59"/>
+                    <a:srcRect/>
+                    <a:stretch>
+                      <a:fillRect/>
+                    </a:stretch>
+                  </pic:blipFill>
+                  <pic:spPr bwMode="auto">
+                    <a:xfrm>
+                      <a:off x="0" y="0"/>
+                      <a:ext cx="5724525" cy="1438275"/>
+                    </a:xfrm>
+                    <a:prstGeom prst="rect">
+                      <a:avLst/>
+                    </a:prstGeom>
+                    <a:noFill/>
+                    <a:ln w="9525">
+                      <a:noFill/>
+                      <a:miter lim="800000"/>
+                      <a:headEnd/>
+                      <a:tailEnd/>
+                    </a:ln>
+                  </pic:spPr>
+                </pic:pic>
+              </a:graphicData>
+            </a:graphic>
+          </wp:inline>
+        </w:drawing>
+      </w:r>
+    </w:p>
     <w:sectPr>
       <w:pgSz w:w="11906" w:h="16838"/>
       <w:pgMar w:top="1440" w:right="1440" w:bottom="1440" w:left="1440" w:header="708" w:footer="708" w:gutter="0"/>
@@ -5819,6 +9118,56 @@
 </w:document>
 </file>
 
+<file path=word/endnotes.xml><?xml version="1.0" encoding="utf-8"?>
+<w:endnotes xmlns:ve="http://schemas.openxmlformats.org/markup-compatibility/2006" xmlns:o="urn:schemas-microsoft-com:office:office" xmlns:r="http://schemas.openxmlformats.org/officeDocument/2006/relationships" xmlns:m="http://schemas.openxmlformats.org/officeDocument/2006/math" xmlns:v="urn:schemas-microsoft-com:vml" xmlns:wp="http://schemas.openxmlformats.org/drawingml/2006/wordprocessingDrawing" xmlns:w10="urn:schemas-microsoft-com:office:word" xmlns:w="http://schemas.openxmlformats.org/wordprocessingml/2006/main" xmlns:wne="http://schemas.microsoft.com/office/word/2006/wordml">
+  <w:endnote w:type="separator" w:id="0">
+    <w:p>
+      <w:pPr>
+        <w:spacing w:after="0" w:line="240" w:lineRule="auto"/>
+      </w:pPr>
+      <w:r>
+        <w:separator/>
+      </w:r>
+    </w:p>
+  </w:endnote>
+  <w:endnote w:type="continuationSeparator" w:id="1">
+    <w:p>
+      <w:pPr>
+        <w:spacing w:after="0" w:line="240" w:lineRule="auto"/>
+      </w:pPr>
+      <w:r>
+        <w:continuationSeparator/>
+      </w:r>
+    </w:p>
+  </w:endnote>
+</w:endnotes>
+</file>
+
+<file path=word/footnotes.xml><?xml version="1.0" encoding="utf-8"?>
+<w:footnotes xmlns:ve="http://schemas.openxmlformats.org/markup-compatibility/2006" xmlns:o="urn:schemas-microsoft-com:office:office" xmlns:r="http://schemas.openxmlformats.org/officeDocument/2006/relationships" xmlns:m="http://schemas.openxmlformats.org/officeDocument/2006/math" xmlns:v="urn:schemas-microsoft-com:vml" xmlns:wp="http://schemas.openxmlformats.org/drawingml/2006/wordprocessingDrawing" xmlns:w10="urn:schemas-microsoft-com:office:word" xmlns:w="http://schemas.openxmlformats.org/wordprocessingml/2006/main" xmlns:wne="http://schemas.microsoft.com/office/word/2006/wordml">
+  <w:footnote w:type="separator" w:id="0">
+    <w:p>
+      <w:pPr>
+        <w:spacing w:after="0" w:line="240" w:lineRule="auto"/>
+      </w:pPr>
+      <w:r>
+        <w:separator/>
+      </w:r>
+    </w:p>
+  </w:footnote>
+  <w:footnote w:type="continuationSeparator" w:id="1">
+    <w:p>
+      <w:pPr>
+        <w:spacing w:after="0" w:line="240" w:lineRule="auto"/>
+      </w:pPr>
+      <w:r>
+        <w:continuationSeparator/>
+      </w:r>
+    </w:p>
+  </w:footnote>
+</w:footnotes>
+</file>
+
 <file path=word/numbering.xml><?xml version="1.0" encoding="utf-8"?>
 <w:numbering xmlns:ve="http://schemas.openxmlformats.org/markup-compatibility/2006" xmlns:o="urn:schemas-microsoft-com:office:office" xmlns:r="http://schemas.openxmlformats.org/officeDocument/2006/relationships" xmlns:m="http://schemas.openxmlformats.org/officeDocument/2006/math" xmlns:v="urn:schemas-microsoft-com:vml" xmlns:wp="http://schemas.openxmlformats.org/drawingml/2006/wordprocessingDrawing" xmlns:w10="urn:schemas-microsoft-com:office:word" xmlns:w="http://schemas.openxmlformats.org/wordprocessingml/2006/main" xmlns:wne="http://schemas.microsoft.com/office/word/2006/wordml">
   <w:abstractNum w:abstractNumId="0">
@@ -6048,6 +9397,119 @@
     </w:lvl>
   </w:abstractNum>
   <w:abstractNum w:abstractNumId="2">
+    <w:nsid w:val="0DA63FCD"/>
+    <w:multiLevelType w:val="hybridMultilevel"/>
+    <w:tmpl w:val="D55811E4"/>
+    <w:lvl w:ilvl="0" w:tplc="40090001">
+      <w:start w:val="1"/>
+      <w:numFmt w:val="bullet"/>
+      <w:lvlText w:val=""/>
+      <w:lvlJc w:val="left"/>
+      <w:pPr>
+        <w:ind w:left="720" w:hanging="360"/>
+      </w:pPr>
+      <w:rPr>
+        <w:rFonts w:ascii="Symbol" w:hAnsi="Symbol" w:hint="default"/>
+      </w:rPr>
+    </w:lvl>
+    <w:lvl w:ilvl="1" w:tplc="40090003" w:tentative="1">
+      <w:start w:val="1"/>
+      <w:numFmt w:val="bullet"/>
+      <w:lvlText w:val="o"/>
+      <w:lvlJc w:val="left"/>
+      <w:pPr>
+        <w:ind w:left="1440" w:hanging="360"/>
+      </w:pPr>
+      <w:rPr>
+        <w:rFonts w:ascii="Courier New" w:hAnsi="Courier New" w:cs="Courier New" w:hint="default"/>
+      </w:rPr>
+    </w:lvl>
+    <w:lvl w:ilvl="2" w:tplc="40090005" w:tentative="1">
+      <w:start w:val="1"/>
+      <w:numFmt w:val="bullet"/>
+      <w:lvlText w:val=""/>
+      <w:lvlJc w:val="left"/>
+      <w:pPr>
+        <w:ind w:left="2160" w:hanging="360"/>
+      </w:pPr>
+      <w:rPr>
+        <w:rFonts w:ascii="Wingdings" w:hAnsi="Wingdings" w:hint="default"/>
+      </w:rPr>
+    </w:lvl>
+    <w:lvl w:ilvl="3" w:tplc="40090001" w:tentative="1">
+      <w:start w:val="1"/>
+      <w:numFmt w:val="bullet"/>
+      <w:lvlText w:val=""/>
+      <w:lvlJc w:val="left"/>
+      <w:pPr>
+        <w:ind w:left="2880" w:hanging="360"/>
+      </w:pPr>
+      <w:rPr>
+        <w:rFonts w:ascii="Symbol" w:hAnsi="Symbol" w:hint="default"/>
+      </w:rPr>
+    </w:lvl>
+    <w:lvl w:ilvl="4" w:tplc="40090003" w:tentative="1">
+      <w:start w:val="1"/>
+      <w:numFmt w:val="bullet"/>
+      <w:lvlText w:val="o"/>
+      <w:lvlJc w:val="left"/>
+      <w:pPr>
+        <w:ind w:left="3600" w:hanging="360"/>
+      </w:pPr>
+      <w:rPr>
+        <w:rFonts w:ascii="Courier New" w:hAnsi="Courier New" w:cs="Courier New" w:hint="default"/>
+      </w:rPr>
+    </w:lvl>
+    <w:lvl w:ilvl="5" w:tplc="40090005" w:tentative="1">
+      <w:start w:val="1"/>
+      <w:numFmt w:val="bullet"/>
+      <w:lvlText w:val=""/>
+      <w:lvlJc w:val="left"/>
+      <w:pPr>
+        <w:ind w:left="4320" w:hanging="360"/>
+      </w:pPr>
+      <w:rPr>
+        <w:rFonts w:ascii="Wingdings" w:hAnsi="Wingdings" w:hint="default"/>
+      </w:rPr>
+    </w:lvl>
+    <w:lvl w:ilvl="6" w:tplc="40090001" w:tentative="1">
+      <w:start w:val="1"/>
+      <w:numFmt w:val="bullet"/>
+      <w:lvlText w:val=""/>
+      <w:lvlJc w:val="left"/>
+      <w:pPr>
+        <w:ind w:left="5040" w:hanging="360"/>
+      </w:pPr>
+      <w:rPr>
+        <w:rFonts w:ascii="Symbol" w:hAnsi="Symbol" w:hint="default"/>
+      </w:rPr>
+    </w:lvl>
+    <w:lvl w:ilvl="7" w:tplc="40090003" w:tentative="1">
+      <w:start w:val="1"/>
+      <w:numFmt w:val="bullet"/>
+      <w:lvlText w:val="o"/>
+      <w:lvlJc w:val="left"/>
+      <w:pPr>
+        <w:ind w:left="5760" w:hanging="360"/>
+      </w:pPr>
+      <w:rPr>
+        <w:rFonts w:ascii="Courier New" w:hAnsi="Courier New" w:cs="Courier New" w:hint="default"/>
+      </w:rPr>
+    </w:lvl>
+    <w:lvl w:ilvl="8" w:tplc="40090005" w:tentative="1">
+      <w:start w:val="1"/>
+      <w:numFmt w:val="bullet"/>
+      <w:lvlText w:val=""/>
+      <w:lvlJc w:val="left"/>
+      <w:pPr>
+        <w:ind w:left="6480" w:hanging="360"/>
+      </w:pPr>
+      <w:rPr>
+        <w:rFonts w:ascii="Wingdings" w:hAnsi="Wingdings" w:hint="default"/>
+      </w:rPr>
+    </w:lvl>
+  </w:abstractNum>
+  <w:abstractNum w:abstractNumId="3">
     <w:nsid w:val="25597E85"/>
     <w:multiLevelType w:val="hybridMultilevel"/>
     <w:tmpl w:val="24E6D4DE"/>
@@ -6160,7 +9622,7 @@
       </w:rPr>
     </w:lvl>
   </w:abstractNum>
-  <w:abstractNum w:abstractNumId="3">
+  <w:abstractNum w:abstractNumId="4">
     <w:nsid w:val="28895B60"/>
     <w:multiLevelType w:val="hybridMultilevel"/>
     <w:tmpl w:val="685C257E"/>
@@ -6273,7 +9735,7 @@
       </w:rPr>
     </w:lvl>
   </w:abstractNum>
-  <w:abstractNum w:abstractNumId="4">
+  <w:abstractNum w:abstractNumId="5">
     <w:nsid w:val="2D444488"/>
     <w:multiLevelType w:val="hybridMultilevel"/>
     <w:tmpl w:val="ADAE8ECA"/>
@@ -6386,7 +9848,7 @@
       </w:rPr>
     </w:lvl>
   </w:abstractNum>
-  <w:abstractNum w:abstractNumId="5">
+  <w:abstractNum w:abstractNumId="6">
     <w:nsid w:val="33A90D15"/>
     <w:multiLevelType w:val="hybridMultilevel"/>
     <w:tmpl w:val="FCF01B14"/>
@@ -6499,7 +9961,7 @@
       </w:rPr>
     </w:lvl>
   </w:abstractNum>
-  <w:abstractNum w:abstractNumId="6">
+  <w:abstractNum w:abstractNumId="7">
     <w:nsid w:val="418F3AE2"/>
     <w:multiLevelType w:val="hybridMultilevel"/>
     <w:tmpl w:val="6D3C0564"/>
@@ -6612,7 +10074,7 @@
       </w:rPr>
     </w:lvl>
   </w:abstractNum>
-  <w:abstractNum w:abstractNumId="7">
+  <w:abstractNum w:abstractNumId="8">
     <w:nsid w:val="4C7D2299"/>
     <w:multiLevelType w:val="hybridMultilevel"/>
     <w:tmpl w:val="0A663D56"/>
@@ -6725,7 +10187,7 @@
       </w:rPr>
     </w:lvl>
   </w:abstractNum>
-  <w:abstractNum w:abstractNumId="8">
+  <w:abstractNum w:abstractNumId="9">
     <w:nsid w:val="50436B07"/>
     <w:multiLevelType w:val="hybridMultilevel"/>
     <w:tmpl w:val="4F6A03B6"/>
@@ -6838,7 +10300,7 @@
       </w:rPr>
     </w:lvl>
   </w:abstractNum>
-  <w:abstractNum w:abstractNumId="9">
+  <w:abstractNum w:abstractNumId="10">
     <w:nsid w:val="50BC75CB"/>
     <w:multiLevelType w:val="hybridMultilevel"/>
     <w:tmpl w:val="9D2418E0"/>
@@ -6951,7 +10413,7 @@
       </w:rPr>
     </w:lvl>
   </w:abstractNum>
-  <w:abstractNum w:abstractNumId="10">
+  <w:abstractNum w:abstractNumId="11">
     <w:nsid w:val="5FD1242C"/>
     <w:multiLevelType w:val="hybridMultilevel"/>
     <w:tmpl w:val="D38AE56C"/>
@@ -7064,7 +10526,7 @@
       </w:rPr>
     </w:lvl>
   </w:abstractNum>
-  <w:abstractNum w:abstractNumId="11">
+  <w:abstractNum w:abstractNumId="12">
     <w:nsid w:val="72D06C9C"/>
     <w:multiLevelType w:val="hybridMultilevel"/>
     <w:tmpl w:val="E560486A"/>
@@ -7177,7 +10639,7 @@
       </w:rPr>
     </w:lvl>
   </w:abstractNum>
-  <w:abstractNum w:abstractNumId="12">
+  <w:abstractNum w:abstractNumId="13">
     <w:nsid w:val="7A7652D4"/>
     <w:multiLevelType w:val="hybridMultilevel"/>
     <w:tmpl w:val="3E28D6FC"/>
@@ -7290,7 +10752,7 @@
       </w:rPr>
     </w:lvl>
   </w:abstractNum>
-  <w:abstractNum w:abstractNumId="13">
+  <w:abstractNum w:abstractNumId="14">
     <w:nsid w:val="7FA402EE"/>
     <w:multiLevelType w:val="hybridMultilevel"/>
     <w:tmpl w:val="16D0AF86"/>
@@ -7404,46 +10866,49 @@
     </w:lvl>
   </w:abstractNum>
   <w:num w:numId="1">
+    <w:abstractNumId w:val="5"/>
+  </w:num>
+  <w:num w:numId="2">
+    <w:abstractNumId w:val="10"/>
+  </w:num>
+  <w:num w:numId="3">
+    <w:abstractNumId w:val="14"/>
+  </w:num>
+  <w:num w:numId="4">
+    <w:abstractNumId w:val="13"/>
+  </w:num>
+  <w:num w:numId="5">
+    <w:abstractNumId w:val="8"/>
+  </w:num>
+  <w:num w:numId="6">
     <w:abstractNumId w:val="4"/>
   </w:num>
-  <w:num w:numId="2">
+  <w:num w:numId="7">
     <w:abstractNumId w:val="9"/>
   </w:num>
-  <w:num w:numId="3">
-    <w:abstractNumId w:val="13"/>
+  <w:num w:numId="8">
+    <w:abstractNumId w:val="11"/>
   </w:num>
-  <w:num w:numId="4">
+  <w:num w:numId="9">
     <w:abstractNumId w:val="12"/>
   </w:num>
-  <w:num w:numId="5">
-    <w:abstractNumId w:val="7"/>
-  </w:num>
-  <w:num w:numId="6">
-    <w:abstractNumId w:val="3"/>
-  </w:num>
-  <w:num w:numId="7">
-    <w:abstractNumId w:val="8"/>
-  </w:num>
-  <w:num w:numId="8">
-    <w:abstractNumId w:val="10"/>
-  </w:num>
-  <w:num w:numId="9">
-    <w:abstractNumId w:val="11"/>
-  </w:num>
   <w:num w:numId="10">
-    <w:abstractNumId w:val="5"/>
+    <w:abstractNumId w:val="6"/>
   </w:num>
   <w:num w:numId="11">
-    <w:abstractNumId w:val="2"/>
+    <w:abstractNumId w:val="3"/>
   </w:num>
   <w:num w:numId="12">
     <w:abstractNumId w:val="0"/>
   </w:num>
   <w:num w:numId="13">
-    <w:abstractNumId w:val="6"/>
+    <w:abstractNumId w:val="7"/>
   </w:num>
   <w:num w:numId="14">
     <w:abstractNumId w:val="1"/>
+  </w:num>
+  <w:num w:numId="15">
+    <w:abstractNumId w:val="2"/>
   </w:num>
 </w:numbering>
 </file>
@@ -8058,6 +11523,66 @@
       <w:iCs/>
     </w:rPr>
   </w:style>
+  <w:style w:type="paragraph" w:styleId="Header">
+    <w:name w:val="header"/>
+    <w:basedOn w:val="Normal"/>
+    <w:link w:val="HeaderChar"/>
+    <w:uiPriority w:val="99"/>
+    <w:semiHidden/>
+    <w:unhideWhenUsed/>
+    <w:rsid w:val="002E5D52"/>
+    <w:pPr>
+      <w:tabs>
+        <w:tab w:val="center" w:pos="4513"/>
+        <w:tab w:val="right" w:pos="9026"/>
+      </w:tabs>
+      <w:spacing w:after="0" w:line="240" w:lineRule="auto"/>
+    </w:pPr>
+  </w:style>
+  <w:style w:type="character" w:customStyle="1" w:styleId="HeaderChar">
+    <w:name w:val="Header Char"/>
+    <w:basedOn w:val="DefaultParagraphFont"/>
+    <w:link w:val="Header"/>
+    <w:uiPriority w:val="99"/>
+    <w:semiHidden/>
+    <w:rsid w:val="002E5D52"/>
+  </w:style>
+  <w:style w:type="paragraph" w:styleId="Footer">
+    <w:name w:val="footer"/>
+    <w:basedOn w:val="Normal"/>
+    <w:link w:val="FooterChar"/>
+    <w:uiPriority w:val="99"/>
+    <w:semiHidden/>
+    <w:unhideWhenUsed/>
+    <w:rsid w:val="002E5D52"/>
+    <w:pPr>
+      <w:tabs>
+        <w:tab w:val="center" w:pos="4513"/>
+        <w:tab w:val="right" w:pos="9026"/>
+      </w:tabs>
+      <w:spacing w:after="0" w:line="240" w:lineRule="auto"/>
+    </w:pPr>
+  </w:style>
+  <w:style w:type="character" w:customStyle="1" w:styleId="FooterChar">
+    <w:name w:val="Footer Char"/>
+    <w:basedOn w:val="DefaultParagraphFont"/>
+    <w:link w:val="Footer"/>
+    <w:uiPriority w:val="99"/>
+    <w:semiHidden/>
+    <w:rsid w:val="002E5D52"/>
+  </w:style>
+  <w:style w:type="character" w:styleId="FollowedHyperlink">
+    <w:name w:val="FollowedHyperlink"/>
+    <w:basedOn w:val="DefaultParagraphFont"/>
+    <w:uiPriority w:val="99"/>
+    <w:semiHidden/>
+    <w:unhideWhenUsed/>
+    <w:rsid w:val="000504D5"/>
+    <w:rPr>
+      <w:color w:val="800080" w:themeColor="followedHyperlink"/>
+      <w:u w:val="single"/>
+    </w:rPr>
+  </w:style>
 </w:styles>
 </file>
 

--- a/ExploreDocker.docx
+++ b/ExploreDocker.docx
@@ -365,7 +365,7 @@
           <w:r>
             <w:fldChar w:fldCharType="separate"/>
           </w:r>
-          <w:hyperlink w:anchor="_Toc514781068" w:history="1">
+          <w:hyperlink w:anchor="_Toc514871032" w:history="1">
             <w:r>
               <w:rPr>
                 <w:rStyle w:val="Hyperlink"/>
@@ -392,7 +392,7 @@
                 <w:noProof/>
                 <w:webHidden/>
               </w:rPr>
-              <w:instrText xml:space="preserve"> PAGEREF _Toc514781068 \h </w:instrText>
+              <w:instrText xml:space="preserve"> PAGEREF _Toc514871032 \h </w:instrText>
             </w:r>
             <w:r>
               <w:rPr>
@@ -435,7 +435,7 @@
               <w:lang w:eastAsia="en-IN"/>
             </w:rPr>
           </w:pPr>
-          <w:hyperlink w:anchor="_Toc514781069" w:history="1">
+          <w:hyperlink w:anchor="_Toc514871033" w:history="1">
             <w:r>
               <w:rPr>
                 <w:rStyle w:val="Hyperlink"/>
@@ -462,7 +462,7 @@
                 <w:noProof/>
                 <w:webHidden/>
               </w:rPr>
-              <w:instrText xml:space="preserve"> PAGEREF _Toc514781069 \h </w:instrText>
+              <w:instrText xml:space="preserve"> PAGEREF _Toc514871033 \h </w:instrText>
             </w:r>
             <w:r>
               <w:rPr>
@@ -505,7 +505,7 @@
               <w:lang w:eastAsia="en-IN"/>
             </w:rPr>
           </w:pPr>
-          <w:hyperlink w:anchor="_Toc514781070" w:history="1">
+          <w:hyperlink w:anchor="_Toc514871034" w:history="1">
             <w:r>
               <w:rPr>
                 <w:rStyle w:val="Hyperlink"/>
@@ -532,7 +532,7 @@
                 <w:noProof/>
                 <w:webHidden/>
               </w:rPr>
-              <w:instrText xml:space="preserve"> PAGEREF _Toc514781070 \h </w:instrText>
+              <w:instrText xml:space="preserve"> PAGEREF _Toc514871034 \h </w:instrText>
             </w:r>
             <w:r>
               <w:rPr>
@@ -575,7 +575,7 @@
               <w:lang w:eastAsia="en-IN"/>
             </w:rPr>
           </w:pPr>
-          <w:hyperlink w:anchor="_Toc514781071" w:history="1">
+          <w:hyperlink w:anchor="_Toc514871035" w:history="1">
             <w:r>
               <w:rPr>
                 <w:rStyle w:val="Hyperlink"/>
@@ -602,7 +602,7 @@
                 <w:noProof/>
                 <w:webHidden/>
               </w:rPr>
-              <w:instrText xml:space="preserve"> PAGEREF _Toc514781071 \h </w:instrText>
+              <w:instrText xml:space="preserve"> PAGEREF _Toc514871035 \h </w:instrText>
             </w:r>
             <w:r>
               <w:rPr>
@@ -645,7 +645,7 @@
               <w:lang w:eastAsia="en-IN"/>
             </w:rPr>
           </w:pPr>
-          <w:hyperlink w:anchor="_Toc514781072" w:history="1">
+          <w:hyperlink w:anchor="_Toc514871036" w:history="1">
             <w:r>
               <w:rPr>
                 <w:rStyle w:val="Hyperlink"/>
@@ -672,7 +672,7 @@
                 <w:noProof/>
                 <w:webHidden/>
               </w:rPr>
-              <w:instrText xml:space="preserve"> PAGEREF _Toc514781072 \h </w:instrText>
+              <w:instrText xml:space="preserve"> PAGEREF _Toc514871036 \h </w:instrText>
             </w:r>
             <w:r>
               <w:rPr>
@@ -715,7 +715,7 @@
               <w:lang w:eastAsia="en-IN"/>
             </w:rPr>
           </w:pPr>
-          <w:hyperlink w:anchor="_Toc514781073" w:history="1">
+          <w:hyperlink w:anchor="_Toc514871037" w:history="1">
             <w:r>
               <w:rPr>
                 <w:rStyle w:val="Hyperlink"/>
@@ -742,7 +742,7 @@
                 <w:noProof/>
                 <w:webHidden/>
               </w:rPr>
-              <w:instrText xml:space="preserve"> PAGEREF _Toc514781073 \h </w:instrText>
+              <w:instrText xml:space="preserve"> PAGEREF _Toc514871037 \h </w:instrText>
             </w:r>
             <w:r>
               <w:rPr>
@@ -785,7 +785,7 @@
               <w:lang w:eastAsia="en-IN"/>
             </w:rPr>
           </w:pPr>
-          <w:hyperlink w:anchor="_Toc514781074" w:history="1">
+          <w:hyperlink w:anchor="_Toc514871038" w:history="1">
             <w:r>
               <w:rPr>
                 <w:rStyle w:val="Hyperlink"/>
@@ -812,7 +812,7 @@
                 <w:noProof/>
                 <w:webHidden/>
               </w:rPr>
-              <w:instrText xml:space="preserve"> PAGEREF _Toc514781074 \h </w:instrText>
+              <w:instrText xml:space="preserve"> PAGEREF _Toc514871038 \h </w:instrText>
             </w:r>
             <w:r>
               <w:rPr>
@@ -855,7 +855,7 @@
               <w:lang w:eastAsia="en-IN"/>
             </w:rPr>
           </w:pPr>
-          <w:hyperlink w:anchor="_Toc514781075" w:history="1">
+          <w:hyperlink w:anchor="_Toc514871039" w:history="1">
             <w:r>
               <w:rPr>
                 <w:rStyle w:val="Hyperlink"/>
@@ -882,7 +882,7 @@
                 <w:noProof/>
                 <w:webHidden/>
               </w:rPr>
-              <w:instrText xml:space="preserve"> PAGEREF _Toc514781075 \h </w:instrText>
+              <w:instrText xml:space="preserve"> PAGEREF _Toc514871039 \h </w:instrText>
             </w:r>
             <w:r>
               <w:rPr>
@@ -925,7 +925,7 @@
               <w:lang w:eastAsia="en-IN"/>
             </w:rPr>
           </w:pPr>
-          <w:hyperlink w:anchor="_Toc514781076" w:history="1">
+          <w:hyperlink w:anchor="_Toc514871040" w:history="1">
             <w:r>
               <w:rPr>
                 <w:rStyle w:val="Hyperlink"/>
@@ -952,7 +952,7 @@
                 <w:noProof/>
                 <w:webHidden/>
               </w:rPr>
-              <w:instrText xml:space="preserve"> PAGEREF _Toc514781076 \h </w:instrText>
+              <w:instrText xml:space="preserve"> PAGEREF _Toc514871040 \h </w:instrText>
             </w:r>
             <w:r>
               <w:rPr>
@@ -995,7 +995,7 @@
               <w:lang w:eastAsia="en-IN"/>
             </w:rPr>
           </w:pPr>
-          <w:hyperlink w:anchor="_Toc514781077" w:history="1">
+          <w:hyperlink w:anchor="_Toc514871041" w:history="1">
             <w:r>
               <w:rPr>
                 <w:rStyle w:val="Hyperlink"/>
@@ -1022,7 +1022,7 @@
                 <w:noProof/>
                 <w:webHidden/>
               </w:rPr>
-              <w:instrText xml:space="preserve"> PAGEREF _Toc514781077 \h </w:instrText>
+              <w:instrText xml:space="preserve"> PAGEREF _Toc514871041 \h </w:instrText>
             </w:r>
             <w:r>
               <w:rPr>
@@ -1065,7 +1065,7 @@
               <w:lang w:eastAsia="en-IN"/>
             </w:rPr>
           </w:pPr>
-          <w:hyperlink w:anchor="_Toc514781078" w:history="1">
+          <w:hyperlink w:anchor="_Toc514871042" w:history="1">
             <w:r>
               <w:rPr>
                 <w:rStyle w:val="Hyperlink"/>
@@ -1092,7 +1092,7 @@
                 <w:noProof/>
                 <w:webHidden/>
               </w:rPr>
-              <w:instrText xml:space="preserve"> PAGEREF _Toc514781078 \h </w:instrText>
+              <w:instrText xml:space="preserve"> PAGEREF _Toc514871042 \h </w:instrText>
             </w:r>
             <w:r>
               <w:rPr>
@@ -1135,7 +1135,7 @@
               <w:lang w:eastAsia="en-IN"/>
             </w:rPr>
           </w:pPr>
-          <w:hyperlink w:anchor="_Toc514781079" w:history="1">
+          <w:hyperlink w:anchor="_Toc514871043" w:history="1">
             <w:r>
               <w:rPr>
                 <w:rStyle w:val="Hyperlink"/>
@@ -1162,7 +1162,7 @@
                 <w:noProof/>
                 <w:webHidden/>
               </w:rPr>
-              <w:instrText xml:space="preserve"> PAGEREF _Toc514781079 \h </w:instrText>
+              <w:instrText xml:space="preserve"> PAGEREF _Toc514871043 \h </w:instrText>
             </w:r>
             <w:r>
               <w:rPr>
@@ -1205,7 +1205,7 @@
               <w:lang w:eastAsia="en-IN"/>
             </w:rPr>
           </w:pPr>
-          <w:hyperlink w:anchor="_Toc514781080" w:history="1">
+          <w:hyperlink w:anchor="_Toc514871044" w:history="1">
             <w:r>
               <w:rPr>
                 <w:rStyle w:val="Hyperlink"/>
@@ -1232,7 +1232,7 @@
                 <w:noProof/>
                 <w:webHidden/>
               </w:rPr>
-              <w:instrText xml:space="preserve"> PAGEREF _Toc514781080 \h </w:instrText>
+              <w:instrText xml:space="preserve"> PAGEREF _Toc514871044 \h </w:instrText>
             </w:r>
             <w:r>
               <w:rPr>
@@ -1275,7 +1275,7 @@
               <w:lang w:eastAsia="en-IN"/>
             </w:rPr>
           </w:pPr>
-          <w:hyperlink w:anchor="_Toc514781081" w:history="1">
+          <w:hyperlink w:anchor="_Toc514871045" w:history="1">
             <w:r>
               <w:rPr>
                 <w:rStyle w:val="Hyperlink"/>
@@ -1302,7 +1302,7 @@
                 <w:noProof/>
                 <w:webHidden/>
               </w:rPr>
-              <w:instrText xml:space="preserve"> PAGEREF _Toc514781081 \h </w:instrText>
+              <w:instrText xml:space="preserve"> PAGEREF _Toc514871045 \h </w:instrText>
             </w:r>
             <w:r>
               <w:rPr>
@@ -1345,7 +1345,7 @@
               <w:lang w:eastAsia="en-IN"/>
             </w:rPr>
           </w:pPr>
-          <w:hyperlink w:anchor="_Toc514781082" w:history="1">
+          <w:hyperlink w:anchor="_Toc514871046" w:history="1">
             <w:r>
               <w:rPr>
                 <w:rStyle w:val="Hyperlink"/>
@@ -1372,7 +1372,7 @@
                 <w:noProof/>
                 <w:webHidden/>
               </w:rPr>
-              <w:instrText xml:space="preserve"> PAGEREF _Toc514781082 \h </w:instrText>
+              <w:instrText xml:space="preserve"> PAGEREF _Toc514871046 \h </w:instrText>
             </w:r>
             <w:r>
               <w:rPr>
@@ -1415,7 +1415,7 @@
               <w:lang w:eastAsia="en-IN"/>
             </w:rPr>
           </w:pPr>
-          <w:hyperlink w:anchor="_Toc514781083" w:history="1">
+          <w:hyperlink w:anchor="_Toc514871047" w:history="1">
             <w:r>
               <w:rPr>
                 <w:rStyle w:val="Hyperlink"/>
@@ -1442,7 +1442,7 @@
                 <w:noProof/>
                 <w:webHidden/>
               </w:rPr>
-              <w:instrText xml:space="preserve"> PAGEREF _Toc514781083 \h </w:instrText>
+              <w:instrText xml:space="preserve"> PAGEREF _Toc514871047 \h </w:instrText>
             </w:r>
             <w:r>
               <w:rPr>
@@ -1485,7 +1485,7 @@
               <w:lang w:eastAsia="en-IN"/>
             </w:rPr>
           </w:pPr>
-          <w:hyperlink w:anchor="_Toc514781084" w:history="1">
+          <w:hyperlink w:anchor="_Toc514871048" w:history="1">
             <w:r>
               <w:rPr>
                 <w:rStyle w:val="Hyperlink"/>
@@ -1512,7 +1512,7 @@
                 <w:noProof/>
                 <w:webHidden/>
               </w:rPr>
-              <w:instrText xml:space="preserve"> PAGEREF _Toc514781084 \h </w:instrText>
+              <w:instrText xml:space="preserve"> PAGEREF _Toc514871048 \h </w:instrText>
             </w:r>
             <w:r>
               <w:rPr>
@@ -1555,7 +1555,7 @@
               <w:lang w:eastAsia="en-IN"/>
             </w:rPr>
           </w:pPr>
-          <w:hyperlink w:anchor="_Toc514781085" w:history="1">
+          <w:hyperlink w:anchor="_Toc514871049" w:history="1">
             <w:r>
               <w:rPr>
                 <w:rStyle w:val="Hyperlink"/>
@@ -1582,7 +1582,7 @@
                 <w:noProof/>
                 <w:webHidden/>
               </w:rPr>
-              <w:instrText xml:space="preserve"> PAGEREF _Toc514781085 \h </w:instrText>
+              <w:instrText xml:space="preserve"> PAGEREF _Toc514871049 \h </w:instrText>
             </w:r>
             <w:r>
               <w:rPr>
@@ -1625,7 +1625,7 @@
               <w:lang w:eastAsia="en-IN"/>
             </w:rPr>
           </w:pPr>
-          <w:hyperlink w:anchor="_Toc514781086" w:history="1">
+          <w:hyperlink w:anchor="_Toc514871050" w:history="1">
             <w:r>
               <w:rPr>
                 <w:rStyle w:val="Hyperlink"/>
@@ -1652,7 +1652,7 @@
                 <w:noProof/>
                 <w:webHidden/>
               </w:rPr>
-              <w:instrText xml:space="preserve"> PAGEREF _Toc514781086 \h </w:instrText>
+              <w:instrText xml:space="preserve"> PAGEREF _Toc514871050 \h </w:instrText>
             </w:r>
             <w:r>
               <w:rPr>
@@ -1695,7 +1695,7 @@
               <w:lang w:eastAsia="en-IN"/>
             </w:rPr>
           </w:pPr>
-          <w:hyperlink w:anchor="_Toc514781087" w:history="1">
+          <w:hyperlink w:anchor="_Toc514871051" w:history="1">
             <w:r>
               <w:rPr>
                 <w:rStyle w:val="Hyperlink"/>
@@ -1722,7 +1722,7 @@
                 <w:noProof/>
                 <w:webHidden/>
               </w:rPr>
-              <w:instrText xml:space="preserve"> PAGEREF _Toc514781087 \h </w:instrText>
+              <w:instrText xml:space="preserve"> PAGEREF _Toc514871051 \h </w:instrText>
             </w:r>
             <w:r>
               <w:rPr>
@@ -1765,7 +1765,7 @@
               <w:lang w:eastAsia="en-IN"/>
             </w:rPr>
           </w:pPr>
-          <w:hyperlink w:anchor="_Toc514781088" w:history="1">
+          <w:hyperlink w:anchor="_Toc514871052" w:history="1">
             <w:r>
               <w:rPr>
                 <w:rStyle w:val="Hyperlink"/>
@@ -1792,7 +1792,7 @@
                 <w:noProof/>
                 <w:webHidden/>
               </w:rPr>
-              <w:instrText xml:space="preserve"> PAGEREF _Toc514781088 \h </w:instrText>
+              <w:instrText xml:space="preserve"> PAGEREF _Toc514871052 \h </w:instrText>
             </w:r>
             <w:r>
               <w:rPr>
@@ -1835,7 +1835,7 @@
               <w:lang w:eastAsia="en-IN"/>
             </w:rPr>
           </w:pPr>
-          <w:hyperlink w:anchor="_Toc514781089" w:history="1">
+          <w:hyperlink w:anchor="_Toc514871053" w:history="1">
             <w:r>
               <w:rPr>
                 <w:rStyle w:val="Hyperlink"/>
@@ -1862,7 +1862,7 @@
                 <w:noProof/>
                 <w:webHidden/>
               </w:rPr>
-              <w:instrText xml:space="preserve"> PAGEREF _Toc514781089 \h </w:instrText>
+              <w:instrText xml:space="preserve"> PAGEREF _Toc514871053 \h </w:instrText>
             </w:r>
             <w:r>
               <w:rPr>
@@ -1905,7 +1905,7 @@
               <w:lang w:eastAsia="en-IN"/>
             </w:rPr>
           </w:pPr>
-          <w:hyperlink w:anchor="_Toc514781090" w:history="1">
+          <w:hyperlink w:anchor="_Toc514871054" w:history="1">
             <w:r>
               <w:rPr>
                 <w:rStyle w:val="Hyperlink"/>
@@ -1932,7 +1932,7 @@
                 <w:noProof/>
                 <w:webHidden/>
               </w:rPr>
-              <w:instrText xml:space="preserve"> PAGEREF _Toc514781090 \h </w:instrText>
+              <w:instrText xml:space="preserve"> PAGEREF _Toc514871054 \h </w:instrText>
             </w:r>
             <w:r>
               <w:rPr>
@@ -1975,7 +1975,7 @@
               <w:lang w:eastAsia="en-IN"/>
             </w:rPr>
           </w:pPr>
-          <w:hyperlink w:anchor="_Toc514781091" w:history="1">
+          <w:hyperlink w:anchor="_Toc514871055" w:history="1">
             <w:r>
               <w:rPr>
                 <w:rStyle w:val="Hyperlink"/>
@@ -2002,7 +2002,7 @@
                 <w:noProof/>
                 <w:webHidden/>
               </w:rPr>
-              <w:instrText xml:space="preserve"> PAGEREF _Toc514781091 \h </w:instrText>
+              <w:instrText xml:space="preserve"> PAGEREF _Toc514871055 \h </w:instrText>
             </w:r>
             <w:r>
               <w:rPr>
@@ -2045,7 +2045,7 @@
               <w:lang w:eastAsia="en-IN"/>
             </w:rPr>
           </w:pPr>
-          <w:hyperlink w:anchor="_Toc514781092" w:history="1">
+          <w:hyperlink w:anchor="_Toc514871056" w:history="1">
             <w:r>
               <w:rPr>
                 <w:rStyle w:val="Hyperlink"/>
@@ -2072,7 +2072,7 @@
                 <w:noProof/>
                 <w:webHidden/>
               </w:rPr>
-              <w:instrText xml:space="preserve"> PAGEREF _Toc514781092 \h </w:instrText>
+              <w:instrText xml:space="preserve"> PAGEREF _Toc514871056 \h </w:instrText>
             </w:r>
             <w:r>
               <w:rPr>
@@ -2115,7 +2115,7 @@
               <w:lang w:eastAsia="en-IN"/>
             </w:rPr>
           </w:pPr>
-          <w:hyperlink w:anchor="_Toc514781093" w:history="1">
+          <w:hyperlink w:anchor="_Toc514871057" w:history="1">
             <w:r>
               <w:rPr>
                 <w:rStyle w:val="Hyperlink"/>
@@ -2142,7 +2142,7 @@
                 <w:noProof/>
                 <w:webHidden/>
               </w:rPr>
-              <w:instrText xml:space="preserve"> PAGEREF _Toc514781093 \h </w:instrText>
+              <w:instrText xml:space="preserve"> PAGEREF _Toc514871057 \h </w:instrText>
             </w:r>
             <w:r>
               <w:rPr>
@@ -2185,7 +2185,7 @@
               <w:lang w:eastAsia="en-IN"/>
             </w:rPr>
           </w:pPr>
-          <w:hyperlink w:anchor="_Toc514781094" w:history="1">
+          <w:hyperlink w:anchor="_Toc514871058" w:history="1">
             <w:r>
               <w:rPr>
                 <w:rStyle w:val="Hyperlink"/>
@@ -2212,7 +2212,7 @@
                 <w:noProof/>
                 <w:webHidden/>
               </w:rPr>
-              <w:instrText xml:space="preserve"> PAGEREF _Toc514781094 \h </w:instrText>
+              <w:instrText xml:space="preserve"> PAGEREF _Toc514871058 \h </w:instrText>
             </w:r>
             <w:r>
               <w:rPr>
@@ -2255,7 +2255,7 @@
               <w:lang w:eastAsia="en-IN"/>
             </w:rPr>
           </w:pPr>
-          <w:hyperlink w:anchor="_Toc514781095" w:history="1">
+          <w:hyperlink w:anchor="_Toc514871059" w:history="1">
             <w:r>
               <w:rPr>
                 <w:rStyle w:val="Hyperlink"/>
@@ -2282,7 +2282,7 @@
                 <w:noProof/>
                 <w:webHidden/>
               </w:rPr>
-              <w:instrText xml:space="preserve"> PAGEREF _Toc514781095 \h </w:instrText>
+              <w:instrText xml:space="preserve"> PAGEREF _Toc514871059 \h </w:instrText>
             </w:r>
             <w:r>
               <w:rPr>
@@ -2325,7 +2325,7 @@
               <w:lang w:eastAsia="en-IN"/>
             </w:rPr>
           </w:pPr>
-          <w:hyperlink w:anchor="_Toc514781096" w:history="1">
+          <w:hyperlink w:anchor="_Toc514871060" w:history="1">
             <w:r>
               <w:rPr>
                 <w:rStyle w:val="Hyperlink"/>
@@ -2352,7 +2352,7 @@
                 <w:noProof/>
                 <w:webHidden/>
               </w:rPr>
-              <w:instrText xml:space="preserve"> PAGEREF _Toc514781096 \h </w:instrText>
+              <w:instrText xml:space="preserve"> PAGEREF _Toc514871060 \h </w:instrText>
             </w:r>
             <w:r>
               <w:rPr>
@@ -2395,7 +2395,7 @@
               <w:lang w:eastAsia="en-IN"/>
             </w:rPr>
           </w:pPr>
-          <w:hyperlink w:anchor="_Toc514781097" w:history="1">
+          <w:hyperlink w:anchor="_Toc514871061" w:history="1">
             <w:r>
               <w:rPr>
                 <w:rStyle w:val="Hyperlink"/>
@@ -2422,7 +2422,7 @@
                 <w:noProof/>
                 <w:webHidden/>
               </w:rPr>
-              <w:instrText xml:space="preserve"> PAGEREF _Toc514781097 \h </w:instrText>
+              <w:instrText xml:space="preserve"> PAGEREF _Toc514871061 \h </w:instrText>
             </w:r>
             <w:r>
               <w:rPr>
@@ -2465,7 +2465,7 @@
               <w:lang w:eastAsia="en-IN"/>
             </w:rPr>
           </w:pPr>
-          <w:hyperlink w:anchor="_Toc514781098" w:history="1">
+          <w:hyperlink w:anchor="_Toc514871062" w:history="1">
             <w:r>
               <w:rPr>
                 <w:rStyle w:val="Hyperlink"/>
@@ -2492,7 +2492,7 @@
                 <w:noProof/>
                 <w:webHidden/>
               </w:rPr>
-              <w:instrText xml:space="preserve"> PAGEREF _Toc514781098 \h </w:instrText>
+              <w:instrText xml:space="preserve"> PAGEREF _Toc514871062 \h </w:instrText>
             </w:r>
             <w:r>
               <w:rPr>
@@ -2535,7 +2535,7 @@
               <w:lang w:eastAsia="en-IN"/>
             </w:rPr>
           </w:pPr>
-          <w:hyperlink w:anchor="_Toc514781099" w:history="1">
+          <w:hyperlink w:anchor="_Toc514871063" w:history="1">
             <w:r>
               <w:rPr>
                 <w:rStyle w:val="Hyperlink"/>
@@ -2562,7 +2562,7 @@
                 <w:noProof/>
                 <w:webHidden/>
               </w:rPr>
-              <w:instrText xml:space="preserve"> PAGEREF _Toc514781099 \h </w:instrText>
+              <w:instrText xml:space="preserve"> PAGEREF _Toc514871063 \h </w:instrText>
             </w:r>
             <w:r>
               <w:rPr>
@@ -2605,7 +2605,7 @@
               <w:lang w:eastAsia="en-IN"/>
             </w:rPr>
           </w:pPr>
-          <w:hyperlink w:anchor="_Toc514781100" w:history="1">
+          <w:hyperlink w:anchor="_Toc514871064" w:history="1">
             <w:r>
               <w:rPr>
                 <w:rStyle w:val="Hyperlink"/>
@@ -2632,7 +2632,7 @@
                 <w:noProof/>
                 <w:webHidden/>
               </w:rPr>
-              <w:instrText xml:space="preserve"> PAGEREF _Toc514781100 \h </w:instrText>
+              <w:instrText xml:space="preserve"> PAGEREF _Toc514871064 \h </w:instrText>
             </w:r>
             <w:r>
               <w:rPr>
@@ -2675,7 +2675,7 @@
               <w:lang w:eastAsia="en-IN"/>
             </w:rPr>
           </w:pPr>
-          <w:hyperlink w:anchor="_Toc514781101" w:history="1">
+          <w:hyperlink w:anchor="_Toc514871065" w:history="1">
             <w:r>
               <w:rPr>
                 <w:rStyle w:val="Hyperlink"/>
@@ -2702,7 +2702,7 @@
                 <w:noProof/>
                 <w:webHidden/>
               </w:rPr>
-              <w:instrText xml:space="preserve"> PAGEREF _Toc514781101 \h </w:instrText>
+              <w:instrText xml:space="preserve"> PAGEREF _Toc514871065 \h </w:instrText>
             </w:r>
             <w:r>
               <w:rPr>
@@ -2745,7 +2745,7 @@
               <w:lang w:eastAsia="en-IN"/>
             </w:rPr>
           </w:pPr>
-          <w:hyperlink w:anchor="_Toc514781102" w:history="1">
+          <w:hyperlink w:anchor="_Toc514871066" w:history="1">
             <w:r>
               <w:rPr>
                 <w:rStyle w:val="Hyperlink"/>
@@ -2772,7 +2772,7 @@
                 <w:noProof/>
                 <w:webHidden/>
               </w:rPr>
-              <w:instrText xml:space="preserve"> PAGEREF _Toc514781102 \h </w:instrText>
+              <w:instrText xml:space="preserve"> PAGEREF _Toc514871066 \h </w:instrText>
             </w:r>
             <w:r>
               <w:rPr>
@@ -2815,7 +2815,7 @@
               <w:lang w:eastAsia="en-IN"/>
             </w:rPr>
           </w:pPr>
-          <w:hyperlink w:anchor="_Toc514781103" w:history="1">
+          <w:hyperlink w:anchor="_Toc514871067" w:history="1">
             <w:r>
               <w:rPr>
                 <w:rStyle w:val="Hyperlink"/>
@@ -2842,7 +2842,7 @@
                 <w:noProof/>
                 <w:webHidden/>
               </w:rPr>
-              <w:instrText xml:space="preserve"> PAGEREF _Toc514781103 \h </w:instrText>
+              <w:instrText xml:space="preserve"> PAGEREF _Toc514871067 \h </w:instrText>
             </w:r>
             <w:r>
               <w:rPr>
@@ -2885,7 +2885,7 @@
               <w:lang w:eastAsia="en-IN"/>
             </w:rPr>
           </w:pPr>
-          <w:hyperlink w:anchor="_Toc514781104" w:history="1">
+          <w:hyperlink w:anchor="_Toc514871068" w:history="1">
             <w:r>
               <w:rPr>
                 <w:rStyle w:val="Hyperlink"/>
@@ -2912,7 +2912,7 @@
                 <w:noProof/>
                 <w:webHidden/>
               </w:rPr>
-              <w:instrText xml:space="preserve"> PAGEREF _Toc514781104 \h </w:instrText>
+              <w:instrText xml:space="preserve"> PAGEREF _Toc514871068 \h </w:instrText>
             </w:r>
             <w:r>
               <w:rPr>
@@ -2955,7 +2955,7 @@
               <w:lang w:eastAsia="en-IN"/>
             </w:rPr>
           </w:pPr>
-          <w:hyperlink w:anchor="_Toc514781105" w:history="1">
+          <w:hyperlink w:anchor="_Toc514871069" w:history="1">
             <w:r>
               <w:rPr>
                 <w:rStyle w:val="Hyperlink"/>
@@ -2982,7 +2982,7 @@
                 <w:noProof/>
                 <w:webHidden/>
               </w:rPr>
-              <w:instrText xml:space="preserve"> PAGEREF _Toc514781105 \h </w:instrText>
+              <w:instrText xml:space="preserve"> PAGEREF _Toc514871069 \h </w:instrText>
             </w:r>
             <w:r>
               <w:rPr>
@@ -3025,7 +3025,7 @@
               <w:lang w:eastAsia="en-IN"/>
             </w:rPr>
           </w:pPr>
-          <w:hyperlink w:anchor="_Toc514781106" w:history="1">
+          <w:hyperlink w:anchor="_Toc514871070" w:history="1">
             <w:r>
               <w:rPr>
                 <w:rStyle w:val="Hyperlink"/>
@@ -3052,7 +3052,7 @@
                 <w:noProof/>
                 <w:webHidden/>
               </w:rPr>
-              <w:instrText xml:space="preserve"> PAGEREF _Toc514781106 \h </w:instrText>
+              <w:instrText xml:space="preserve"> PAGEREF _Toc514871070 \h </w:instrText>
             </w:r>
             <w:r>
               <w:rPr>
@@ -3095,7 +3095,7 @@
               <w:lang w:eastAsia="en-IN"/>
             </w:rPr>
           </w:pPr>
-          <w:hyperlink w:anchor="_Toc514781107" w:history="1">
+          <w:hyperlink w:anchor="_Toc514871071" w:history="1">
             <w:r>
               <w:rPr>
                 <w:rStyle w:val="Hyperlink"/>
@@ -3122,7 +3122,7 @@
                 <w:noProof/>
                 <w:webHidden/>
               </w:rPr>
-              <w:instrText xml:space="preserve"> PAGEREF _Toc514781107 \h </w:instrText>
+              <w:instrText xml:space="preserve"> PAGEREF _Toc514871071 \h </w:instrText>
             </w:r>
             <w:r>
               <w:rPr>
@@ -3165,7 +3165,7 @@
               <w:lang w:eastAsia="en-IN"/>
             </w:rPr>
           </w:pPr>
-          <w:hyperlink w:anchor="_Toc514781108" w:history="1">
+          <w:hyperlink w:anchor="_Toc514871072" w:history="1">
             <w:r>
               <w:rPr>
                 <w:rStyle w:val="Hyperlink"/>
@@ -3192,7 +3192,7 @@
                 <w:noProof/>
                 <w:webHidden/>
               </w:rPr>
-              <w:instrText xml:space="preserve"> PAGEREF _Toc514781108 \h </w:instrText>
+              <w:instrText xml:space="preserve"> PAGEREF _Toc514871072 \h </w:instrText>
             </w:r>
             <w:r>
               <w:rPr>
@@ -3235,7 +3235,7 @@
               <w:lang w:eastAsia="en-IN"/>
             </w:rPr>
           </w:pPr>
-          <w:hyperlink w:anchor="_Toc514781109" w:history="1">
+          <w:hyperlink w:anchor="_Toc514871073" w:history="1">
             <w:r>
               <w:rPr>
                 <w:rStyle w:val="Hyperlink"/>
@@ -3262,7 +3262,7 @@
                 <w:noProof/>
                 <w:webHidden/>
               </w:rPr>
-              <w:instrText xml:space="preserve"> PAGEREF _Toc514781109 \h </w:instrText>
+              <w:instrText xml:space="preserve"> PAGEREF _Toc514871073 \h </w:instrText>
             </w:r>
             <w:r>
               <w:rPr>
@@ -3305,7 +3305,7 @@
               <w:lang w:eastAsia="en-IN"/>
             </w:rPr>
           </w:pPr>
-          <w:hyperlink w:anchor="_Toc514781110" w:history="1">
+          <w:hyperlink w:anchor="_Toc514871074" w:history="1">
             <w:r>
               <w:rPr>
                 <w:rStyle w:val="Hyperlink"/>
@@ -3332,7 +3332,7 @@
                 <w:noProof/>
                 <w:webHidden/>
               </w:rPr>
-              <w:instrText xml:space="preserve"> PAGEREF _Toc514781110 \h </w:instrText>
+              <w:instrText xml:space="preserve"> PAGEREF _Toc514871074 \h </w:instrText>
             </w:r>
             <w:r>
               <w:rPr>
@@ -3375,7 +3375,7 @@
               <w:lang w:eastAsia="en-IN"/>
             </w:rPr>
           </w:pPr>
-          <w:hyperlink w:anchor="_Toc514781111" w:history="1">
+          <w:hyperlink w:anchor="_Toc514871075" w:history="1">
             <w:r>
               <w:rPr>
                 <w:rStyle w:val="Hyperlink"/>
@@ -3402,7 +3402,7 @@
                 <w:noProof/>
                 <w:webHidden/>
               </w:rPr>
-              <w:instrText xml:space="preserve"> PAGEREF _Toc514781111 \h </w:instrText>
+              <w:instrText xml:space="preserve"> PAGEREF _Toc514871075 \h </w:instrText>
             </w:r>
             <w:r>
               <w:rPr>
@@ -3445,7 +3445,7 @@
               <w:lang w:eastAsia="en-IN"/>
             </w:rPr>
           </w:pPr>
-          <w:hyperlink w:anchor="_Toc514781112" w:history="1">
+          <w:hyperlink w:anchor="_Toc514871076" w:history="1">
             <w:r>
               <w:rPr>
                 <w:rStyle w:val="Hyperlink"/>
@@ -3472,7 +3472,7 @@
                 <w:noProof/>
                 <w:webHidden/>
               </w:rPr>
-              <w:instrText xml:space="preserve"> PAGEREF _Toc514781112 \h </w:instrText>
+              <w:instrText xml:space="preserve"> PAGEREF _Toc514871076 \h </w:instrText>
             </w:r>
             <w:r>
               <w:rPr>
@@ -3515,7 +3515,7 @@
               <w:lang w:eastAsia="en-IN"/>
             </w:rPr>
           </w:pPr>
-          <w:hyperlink w:anchor="_Toc514781113" w:history="1">
+          <w:hyperlink w:anchor="_Toc514871077" w:history="1">
             <w:r>
               <w:rPr>
                 <w:rStyle w:val="Hyperlink"/>
@@ -3542,7 +3542,7 @@
                 <w:noProof/>
                 <w:webHidden/>
               </w:rPr>
-              <w:instrText xml:space="preserve"> PAGEREF _Toc514781113 \h </w:instrText>
+              <w:instrText xml:space="preserve"> PAGEREF _Toc514871077 \h </w:instrText>
             </w:r>
             <w:r>
               <w:rPr>
@@ -3585,7 +3585,7 @@
               <w:lang w:eastAsia="en-IN"/>
             </w:rPr>
           </w:pPr>
-          <w:hyperlink w:anchor="_Toc514781114" w:history="1">
+          <w:hyperlink w:anchor="_Toc514871078" w:history="1">
             <w:r>
               <w:rPr>
                 <w:rStyle w:val="Hyperlink"/>
@@ -3612,7 +3612,7 @@
                 <w:noProof/>
                 <w:webHidden/>
               </w:rPr>
-              <w:instrText xml:space="preserve"> PAGEREF _Toc514781114 \h </w:instrText>
+              <w:instrText xml:space="preserve"> PAGEREF _Toc514871078 \h </w:instrText>
             </w:r>
             <w:r>
               <w:rPr>
@@ -3655,7 +3655,7 @@
               <w:lang w:eastAsia="en-IN"/>
             </w:rPr>
           </w:pPr>
-          <w:hyperlink w:anchor="_Toc514781115" w:history="1">
+          <w:hyperlink w:anchor="_Toc514871079" w:history="1">
             <w:r>
               <w:rPr>
                 <w:rStyle w:val="Hyperlink"/>
@@ -3682,7 +3682,7 @@
                 <w:noProof/>
                 <w:webHidden/>
               </w:rPr>
-              <w:instrText xml:space="preserve"> PAGEREF _Toc514781115 \h </w:instrText>
+              <w:instrText xml:space="preserve"> PAGEREF _Toc514871079 \h </w:instrText>
             </w:r>
             <w:r>
               <w:rPr>
@@ -3725,7 +3725,7 @@
               <w:lang w:eastAsia="en-IN"/>
             </w:rPr>
           </w:pPr>
-          <w:hyperlink w:anchor="_Toc514781116" w:history="1">
+          <w:hyperlink w:anchor="_Toc514871080" w:history="1">
             <w:r>
               <w:rPr>
                 <w:rStyle w:val="Hyperlink"/>
@@ -3752,7 +3752,7 @@
                 <w:noProof/>
                 <w:webHidden/>
               </w:rPr>
-              <w:instrText xml:space="preserve"> PAGEREF _Toc514781116 \h </w:instrText>
+              <w:instrText xml:space="preserve"> PAGEREF _Toc514871080 \h </w:instrText>
             </w:r>
             <w:r>
               <w:rPr>
@@ -3795,7 +3795,7 @@
               <w:lang w:eastAsia="en-IN"/>
             </w:rPr>
           </w:pPr>
-          <w:hyperlink w:anchor="_Toc514781117" w:history="1">
+          <w:hyperlink w:anchor="_Toc514871081" w:history="1">
             <w:r>
               <w:rPr>
                 <w:rStyle w:val="Hyperlink"/>
@@ -3822,7 +3822,7 @@
                 <w:noProof/>
                 <w:webHidden/>
               </w:rPr>
-              <w:instrText xml:space="preserve"> PAGEREF _Toc514781117 \h </w:instrText>
+              <w:instrText xml:space="preserve"> PAGEREF _Toc514871081 \h </w:instrText>
             </w:r>
             <w:r>
               <w:rPr>
@@ -3865,7 +3865,7 @@
               <w:lang w:eastAsia="en-IN"/>
             </w:rPr>
           </w:pPr>
-          <w:hyperlink w:anchor="_Toc514781118" w:history="1">
+          <w:hyperlink w:anchor="_Toc514871082" w:history="1">
             <w:r>
               <w:rPr>
                 <w:rStyle w:val="Hyperlink"/>
@@ -3892,7 +3892,7 @@
                 <w:noProof/>
                 <w:webHidden/>
               </w:rPr>
-              <w:instrText xml:space="preserve"> PAGEREF _Toc514781118 \h </w:instrText>
+              <w:instrText xml:space="preserve"> PAGEREF _Toc514871082 \h </w:instrText>
             </w:r>
             <w:r>
               <w:rPr>
@@ -3935,7 +3935,7 @@
               <w:lang w:eastAsia="en-IN"/>
             </w:rPr>
           </w:pPr>
-          <w:hyperlink w:anchor="_Toc514781119" w:history="1">
+          <w:hyperlink w:anchor="_Toc514871083" w:history="1">
             <w:r>
               <w:rPr>
                 <w:rStyle w:val="Hyperlink"/>
@@ -3962,7 +3962,7 @@
                 <w:noProof/>
                 <w:webHidden/>
               </w:rPr>
-              <w:instrText xml:space="preserve"> PAGEREF _Toc514781119 \h </w:instrText>
+              <w:instrText xml:space="preserve"> PAGEREF _Toc514871083 \h </w:instrText>
             </w:r>
             <w:r>
               <w:rPr>
@@ -4005,7 +4005,7 @@
               <w:lang w:eastAsia="en-IN"/>
             </w:rPr>
           </w:pPr>
-          <w:hyperlink w:anchor="_Toc514781120" w:history="1">
+          <w:hyperlink w:anchor="_Toc514871084" w:history="1">
             <w:r>
               <w:rPr>
                 <w:rStyle w:val="Hyperlink"/>
@@ -4032,7 +4032,7 @@
                 <w:noProof/>
                 <w:webHidden/>
               </w:rPr>
-              <w:instrText xml:space="preserve"> PAGEREF _Toc514781120 \h </w:instrText>
+              <w:instrText xml:space="preserve"> PAGEREF _Toc514871084 \h </w:instrText>
             </w:r>
             <w:r>
               <w:rPr>
@@ -4075,7 +4075,7 @@
               <w:lang w:eastAsia="en-IN"/>
             </w:rPr>
           </w:pPr>
-          <w:hyperlink w:anchor="_Toc514781121" w:history="1">
+          <w:hyperlink w:anchor="_Toc514871085" w:history="1">
             <w:r>
               <w:rPr>
                 <w:rStyle w:val="Hyperlink"/>
@@ -4102,7 +4102,7 @@
                 <w:noProof/>
                 <w:webHidden/>
               </w:rPr>
-              <w:instrText xml:space="preserve"> PAGEREF _Toc514781121 \h </w:instrText>
+              <w:instrText xml:space="preserve"> PAGEREF _Toc514871085 \h </w:instrText>
             </w:r>
             <w:r>
               <w:rPr>
@@ -4145,7 +4145,7 @@
               <w:lang w:eastAsia="en-IN"/>
             </w:rPr>
           </w:pPr>
-          <w:hyperlink w:anchor="_Toc514781122" w:history="1">
+          <w:hyperlink w:anchor="_Toc514871086" w:history="1">
             <w:r>
               <w:rPr>
                 <w:rStyle w:val="Hyperlink"/>
@@ -4172,7 +4172,7 @@
                 <w:noProof/>
                 <w:webHidden/>
               </w:rPr>
-              <w:instrText xml:space="preserve"> PAGEREF _Toc514781122 \h </w:instrText>
+              <w:instrText xml:space="preserve"> PAGEREF _Toc514871086 \h </w:instrText>
             </w:r>
             <w:r>
               <w:rPr>
@@ -4215,7 +4215,7 @@
               <w:lang w:eastAsia="en-IN"/>
             </w:rPr>
           </w:pPr>
-          <w:hyperlink w:anchor="_Toc514781123" w:history="1">
+          <w:hyperlink w:anchor="_Toc514871087" w:history="1">
             <w:r>
               <w:rPr>
                 <w:rStyle w:val="Hyperlink"/>
@@ -4242,7 +4242,7 @@
                 <w:noProof/>
                 <w:webHidden/>
               </w:rPr>
-              <w:instrText xml:space="preserve"> PAGEREF _Toc514781123 \h </w:instrText>
+              <w:instrText xml:space="preserve"> PAGEREF _Toc514871087 \h </w:instrText>
             </w:r>
             <w:r>
               <w:rPr>
@@ -4285,7 +4285,7 @@
               <w:lang w:eastAsia="en-IN"/>
             </w:rPr>
           </w:pPr>
-          <w:hyperlink w:anchor="_Toc514781124" w:history="1">
+          <w:hyperlink w:anchor="_Toc514871088" w:history="1">
             <w:r>
               <w:rPr>
                 <w:rStyle w:val="Hyperlink"/>
@@ -4312,7 +4312,217 @@
                 <w:noProof/>
                 <w:webHidden/>
               </w:rPr>
-              <w:instrText xml:space="preserve"> PAGEREF _Toc514781124 \h </w:instrText>
+              <w:instrText xml:space="preserve"> PAGEREF _Toc514871088 \h </w:instrText>
+            </w:r>
+            <w:r>
+              <w:rPr>
+                <w:noProof/>
+                <w:webHidden/>
+              </w:rPr>
+            </w:r>
+            <w:r>
+              <w:rPr>
+                <w:noProof/>
+                <w:webHidden/>
+              </w:rPr>
+              <w:fldChar w:fldCharType="separate"/>
+            </w:r>
+            <w:r>
+              <w:rPr>
+                <w:noProof/>
+                <w:webHidden/>
+              </w:rPr>
+              <w:t>23</w:t>
+            </w:r>
+            <w:r>
+              <w:rPr>
+                <w:noProof/>
+                <w:webHidden/>
+              </w:rPr>
+              <w:fldChar w:fldCharType="end"/>
+            </w:r>
+          </w:hyperlink>
+        </w:p>
+        <w:p>
+          <w:pPr>
+            <w:pStyle w:val="TOC2"/>
+            <w:tabs>
+              <w:tab w:val="right" w:leader="dot" w:pos="9016"/>
+            </w:tabs>
+            <w:rPr>
+              <w:rFonts w:eastAsiaTheme="minorEastAsia"/>
+              <w:noProof/>
+              <w:lang w:eastAsia="en-IN"/>
+            </w:rPr>
+          </w:pPr>
+          <w:hyperlink w:anchor="_Toc514871089" w:history="1">
+            <w:r>
+              <w:rPr>
+                <w:rStyle w:val="Hyperlink"/>
+                <w:noProof/>
+              </w:rPr>
+              <w:t>Docker Compose</w:t>
+            </w:r>
+            <w:r>
+              <w:rPr>
+                <w:noProof/>
+                <w:webHidden/>
+              </w:rPr>
+              <w:tab/>
+            </w:r>
+            <w:r>
+              <w:rPr>
+                <w:noProof/>
+                <w:webHidden/>
+              </w:rPr>
+              <w:fldChar w:fldCharType="begin"/>
+            </w:r>
+            <w:r>
+              <w:rPr>
+                <w:noProof/>
+                <w:webHidden/>
+              </w:rPr>
+              <w:instrText xml:space="preserve"> PAGEREF _Toc514871089 \h </w:instrText>
+            </w:r>
+            <w:r>
+              <w:rPr>
+                <w:noProof/>
+                <w:webHidden/>
+              </w:rPr>
+            </w:r>
+            <w:r>
+              <w:rPr>
+                <w:noProof/>
+                <w:webHidden/>
+              </w:rPr>
+              <w:fldChar w:fldCharType="separate"/>
+            </w:r>
+            <w:r>
+              <w:rPr>
+                <w:noProof/>
+                <w:webHidden/>
+              </w:rPr>
+              <w:t>23</w:t>
+            </w:r>
+            <w:r>
+              <w:rPr>
+                <w:noProof/>
+                <w:webHidden/>
+              </w:rPr>
+              <w:fldChar w:fldCharType="end"/>
+            </w:r>
+          </w:hyperlink>
+        </w:p>
+        <w:p>
+          <w:pPr>
+            <w:pStyle w:val="TOC2"/>
+            <w:tabs>
+              <w:tab w:val="right" w:leader="dot" w:pos="9016"/>
+            </w:tabs>
+            <w:rPr>
+              <w:rFonts w:eastAsiaTheme="minorEastAsia"/>
+              <w:noProof/>
+              <w:lang w:eastAsia="en-IN"/>
+            </w:rPr>
+          </w:pPr>
+          <w:hyperlink w:anchor="_Toc514871090" w:history="1">
+            <w:r>
+              <w:rPr>
+                <w:rStyle w:val="Hyperlink"/>
+                <w:noProof/>
+              </w:rPr>
+              <w:t>What is Docker Compose</w:t>
+            </w:r>
+            <w:r>
+              <w:rPr>
+                <w:noProof/>
+                <w:webHidden/>
+              </w:rPr>
+              <w:tab/>
+            </w:r>
+            <w:r>
+              <w:rPr>
+                <w:noProof/>
+                <w:webHidden/>
+              </w:rPr>
+              <w:fldChar w:fldCharType="begin"/>
+            </w:r>
+            <w:r>
+              <w:rPr>
+                <w:noProof/>
+                <w:webHidden/>
+              </w:rPr>
+              <w:instrText xml:space="preserve"> PAGEREF _Toc514871090 \h </w:instrText>
+            </w:r>
+            <w:r>
+              <w:rPr>
+                <w:noProof/>
+                <w:webHidden/>
+              </w:rPr>
+            </w:r>
+            <w:r>
+              <w:rPr>
+                <w:noProof/>
+                <w:webHidden/>
+              </w:rPr>
+              <w:fldChar w:fldCharType="separate"/>
+            </w:r>
+            <w:r>
+              <w:rPr>
+                <w:noProof/>
+                <w:webHidden/>
+              </w:rPr>
+              <w:t>23</w:t>
+            </w:r>
+            <w:r>
+              <w:rPr>
+                <w:noProof/>
+                <w:webHidden/>
+              </w:rPr>
+              <w:fldChar w:fldCharType="end"/>
+            </w:r>
+          </w:hyperlink>
+        </w:p>
+        <w:p>
+          <w:pPr>
+            <w:pStyle w:val="TOC3"/>
+            <w:tabs>
+              <w:tab w:val="right" w:leader="dot" w:pos="9016"/>
+            </w:tabs>
+            <w:rPr>
+              <w:rFonts w:eastAsiaTheme="minorEastAsia"/>
+              <w:noProof/>
+              <w:lang w:eastAsia="en-IN"/>
+            </w:rPr>
+          </w:pPr>
+          <w:hyperlink w:anchor="_Toc514871091" w:history="1">
+            <w:r>
+              <w:rPr>
+                <w:rStyle w:val="Hyperlink"/>
+                <w:noProof/>
+              </w:rPr>
+              <w:t>Example multi container</w:t>
+            </w:r>
+            <w:r>
+              <w:rPr>
+                <w:noProof/>
+                <w:webHidden/>
+              </w:rPr>
+              <w:tab/>
+            </w:r>
+            <w:r>
+              <w:rPr>
+                <w:noProof/>
+                <w:webHidden/>
+              </w:rPr>
+              <w:fldChar w:fldCharType="begin"/>
+            </w:r>
+            <w:r>
+              <w:rPr>
+                <w:noProof/>
+                <w:webHidden/>
+              </w:rPr>
+              <w:instrText xml:space="preserve"> PAGEREF _Toc514871091 \h </w:instrText>
             </w:r>
             <w:r>
               <w:rPr>
@@ -4354,7 +4564,7 @@
       <w:pPr>
         <w:pStyle w:val="Heading2"/>
       </w:pPr>
-      <w:bookmarkStart w:id="0" w:name="_Toc514781068"/>
+      <w:bookmarkStart w:id="0" w:name="_Toc514871032"/>
       <w:r>
         <w:t>Change Log</w:t>
       </w:r>
@@ -4505,6 +4715,7 @@
               </w:numPr>
             </w:pPr>
             <w:r>
+              <w:lastRenderedPageBreak/>
               <w:t>verify Docker commands after installation</w:t>
             </w:r>
           </w:p>
@@ -4541,7 +4752,6 @@
               </w:numPr>
             </w:pPr>
             <w:r>
-              <w:lastRenderedPageBreak/>
               <w:t xml:space="preserve">Running Docker file with existing repo image. </w:t>
             </w:r>
           </w:p>
@@ -4719,6 +4929,40 @@
           </w:p>
         </w:tc>
       </w:tr>
+      <w:tr>
+        <w:tc>
+          <w:tcPr>
+            <w:tcW w:w="4621" w:type="dxa"/>
+          </w:tcPr>
+          <w:p>
+            <w:r>
+              <w:t>05/23/2018</w:t>
+            </w:r>
+          </w:p>
+        </w:tc>
+        <w:tc>
+          <w:tcPr>
+            <w:tcW w:w="4621" w:type="dxa"/>
+          </w:tcPr>
+          <w:p>
+            <w:pPr>
+              <w:pStyle w:val="ListParagraph"/>
+              <w:numPr>
+                <w:ilvl w:val="0"/>
+                <w:numId w:val="12"/>
+              </w:numPr>
+            </w:pPr>
+            <w:r>
+              <w:t>Docker Compose basics</w:t>
+            </w:r>
+          </w:p>
+          <w:p>
+            <w:r>
+              <w:t>Page (23)</w:t>
+            </w:r>
+          </w:p>
+        </w:tc>
+      </w:tr>
     </w:tbl>
     <w:p/>
     <w:p>
@@ -4730,7 +4974,7 @@
       <w:pPr>
         <w:pStyle w:val="Heading2"/>
       </w:pPr>
-      <w:bookmarkStart w:id="1" w:name="_Toc514781069"/>
+      <w:bookmarkStart w:id="1" w:name="_Toc514871033"/>
       <w:r>
         <w:t>Docker T</w:t>
       </w:r>
@@ -5133,7 +5377,7 @@
       <w:pPr>
         <w:pStyle w:val="Heading2"/>
       </w:pPr>
-      <w:bookmarkStart w:id="2" w:name="_Toc514781070"/>
+      <w:bookmarkStart w:id="2" w:name="_Toc514871034"/>
       <w:r>
         <w:t>Docker work flow</w:t>
       </w:r>
@@ -5198,7 +5442,7 @@
       <w:pPr>
         <w:pStyle w:val="Heading2"/>
       </w:pPr>
-      <w:bookmarkStart w:id="3" w:name="_Toc514781071"/>
+      <w:bookmarkStart w:id="3" w:name="_Toc514871035"/>
       <w:r>
         <w:t xml:space="preserve">Virtualization Vs </w:t>
       </w:r>
@@ -5430,7 +5674,7 @@
       <w:pPr>
         <w:pStyle w:val="Heading2"/>
       </w:pPr>
-      <w:bookmarkStart w:id="4" w:name="_Toc514781072"/>
+      <w:bookmarkStart w:id="4" w:name="_Toc514871036"/>
       <w:r>
         <w:t>Containers on VM</w:t>
       </w:r>
@@ -5498,7 +5742,7 @@
       <w:pPr>
         <w:pStyle w:val="Heading2"/>
       </w:pPr>
-      <w:bookmarkStart w:id="5" w:name="_Toc514781073"/>
+      <w:bookmarkStart w:id="5" w:name="_Toc514871037"/>
       <w:r>
         <w:t>Docker Client-server  architecture</w:t>
       </w:r>
@@ -5609,7 +5853,7 @@
       <w:pPr>
         <w:pStyle w:val="Heading2"/>
       </w:pPr>
-      <w:bookmarkStart w:id="6" w:name="_Toc514781074"/>
+      <w:bookmarkStart w:id="6" w:name="_Toc514871038"/>
       <w:r>
         <w:t>Docker Benefits</w:t>
       </w:r>
@@ -5728,7 +5972,7 @@
       <w:pPr>
         <w:pStyle w:val="Heading3"/>
       </w:pPr>
-      <w:bookmarkStart w:id="7" w:name="_Toc514781075"/>
+      <w:bookmarkStart w:id="7" w:name="_Toc514871039"/>
       <w:r>
         <w:t>Portability</w:t>
       </w:r>
@@ -5822,7 +6066,7 @@
       <w:pPr>
         <w:pStyle w:val="Heading3"/>
       </w:pPr>
-      <w:bookmarkStart w:id="8" w:name="_Toc514781076"/>
+      <w:bookmarkStart w:id="8" w:name="_Toc514871040"/>
       <w:r>
         <w:t>Version Control</w:t>
       </w:r>
@@ -5873,7 +6117,7 @@
       <w:pPr>
         <w:pStyle w:val="Heading2"/>
       </w:pPr>
-      <w:bookmarkStart w:id="9" w:name="_Toc514781077"/>
+      <w:bookmarkStart w:id="9" w:name="_Toc514871041"/>
       <w:r>
         <w:t>Installing Docker Toolbox in Windows</w:t>
       </w:r>
@@ -5883,7 +6127,7 @@
       <w:pPr>
         <w:pStyle w:val="Heading3"/>
       </w:pPr>
-      <w:bookmarkStart w:id="10" w:name="_Toc514781078"/>
+      <w:bookmarkStart w:id="10" w:name="_Toc514871042"/>
       <w:r>
         <w:t>Pre requisites</w:t>
       </w:r>
@@ -5912,7 +6156,7 @@
       <w:pPr>
         <w:pStyle w:val="Heading3"/>
       </w:pPr>
-      <w:bookmarkStart w:id="11" w:name="_Toc514781079"/>
+      <w:bookmarkStart w:id="11" w:name="_Toc514871043"/>
       <w:r>
         <w:t>VM virtual box with Linux 674 bit</w:t>
       </w:r>
@@ -5938,7 +6182,7 @@
       <w:pPr>
         <w:pStyle w:val="Heading3"/>
       </w:pPr>
-      <w:bookmarkStart w:id="12" w:name="_Toc514781080"/>
+      <w:bookmarkStart w:id="12" w:name="_Toc514871044"/>
       <w:r>
         <w:lastRenderedPageBreak/>
         <w:t>Running Docker Linux Vs Window</w:t>
@@ -6002,7 +6246,7 @@
       <w:pPr>
         <w:pStyle w:val="Heading3"/>
       </w:pPr>
-      <w:bookmarkStart w:id="13" w:name="_Toc514781081"/>
+      <w:bookmarkStart w:id="13" w:name="_Toc514871045"/>
       <w:r>
         <w:t>Current system  Configuration</w:t>
       </w:r>
@@ -6065,7 +6309,7 @@
       <w:pPr>
         <w:pStyle w:val="Heading3"/>
       </w:pPr>
-      <w:bookmarkStart w:id="14" w:name="_Toc514781082"/>
+      <w:bookmarkStart w:id="14" w:name="_Toc514871046"/>
       <w:r>
         <w:t>Hyperv detection Tool</w:t>
       </w:r>
@@ -6156,7 +6400,7 @@
       <w:pPr>
         <w:pStyle w:val="Heading3"/>
       </w:pPr>
-      <w:bookmarkStart w:id="15" w:name="_Toc514781083"/>
+      <w:bookmarkStart w:id="15" w:name="_Toc514871047"/>
       <w:r>
         <w:t>Download &amp; Install Docker Tool</w:t>
       </w:r>
@@ -6179,7 +6423,7 @@
       <w:pPr>
         <w:pStyle w:val="Heading3"/>
       </w:pPr>
-      <w:bookmarkStart w:id="16" w:name="_Toc514781084"/>
+      <w:bookmarkStart w:id="16" w:name="_Toc514871048"/>
       <w:r>
         <w:t>Install Docker Tool</w:t>
       </w:r>
@@ -6194,7 +6438,7 @@
       <w:pPr>
         <w:pStyle w:val="Heading3"/>
       </w:pPr>
-      <w:bookmarkStart w:id="17" w:name="_Toc514781085"/>
+      <w:bookmarkStart w:id="17" w:name="_Toc514871049"/>
       <w:r>
         <w:t>Step by Step Installation screen</w:t>
       </w:r>
@@ -6645,7 +6889,7 @@
       <w:pPr>
         <w:pStyle w:val="Heading3"/>
       </w:pPr>
-      <w:bookmarkStart w:id="18" w:name="_Toc514781086"/>
+      <w:bookmarkStart w:id="18" w:name="_Toc514871050"/>
       <w:r>
         <w:t>Verify Docker commands after installation</w:t>
       </w:r>
@@ -6708,7 +6952,7 @@
       <w:pPr>
         <w:pStyle w:val="Heading3"/>
       </w:pPr>
-      <w:bookmarkStart w:id="19" w:name="_Toc514781087"/>
+      <w:bookmarkStart w:id="19" w:name="_Toc514871051"/>
       <w:r>
         <w:t>Docker Hello-world</w:t>
       </w:r>
@@ -6800,7 +7044,7 @@
         <w:pStyle w:val="Heading2"/>
       </w:pPr>
       <w:bookmarkStart w:id="20" w:name="_Launching_Simple_Spring"/>
-      <w:bookmarkStart w:id="21" w:name="_Toc514781088"/>
+      <w:bookmarkStart w:id="21" w:name="_Toc514871052"/>
       <w:bookmarkEnd w:id="20"/>
       <w:r>
         <w:lastRenderedPageBreak/>
@@ -6812,7 +7056,7 @@
       <w:pPr>
         <w:pStyle w:val="Heading3"/>
       </w:pPr>
-      <w:bookmarkStart w:id="22" w:name="_Toc514781089"/>
+      <w:bookmarkStart w:id="22" w:name="_Toc514871053"/>
       <w:r>
         <w:t>Create Spring project structure</w:t>
       </w:r>
@@ -6890,7 +7134,7 @@
       <w:pPr>
         <w:pStyle w:val="Heading3"/>
       </w:pPr>
-      <w:bookmarkStart w:id="23" w:name="_Toc514781090"/>
+      <w:bookmarkStart w:id="23" w:name="_Toc514871054"/>
       <w:r>
         <w:t>Project structure in downloaded folder</w:t>
       </w:r>
@@ -6953,7 +7197,7 @@
       <w:pPr>
         <w:pStyle w:val="Heading3"/>
       </w:pPr>
-      <w:bookmarkStart w:id="24" w:name="_Toc514781091"/>
+      <w:bookmarkStart w:id="24" w:name="_Toc514871055"/>
       <w:r>
         <w:t>Open this project in eclipse</w:t>
       </w:r>
@@ -7016,7 +7260,7 @@
       <w:pPr>
         <w:pStyle w:val="Heading3"/>
       </w:pPr>
-      <w:bookmarkStart w:id="25" w:name="_Toc514781092"/>
+      <w:bookmarkStart w:id="25" w:name="_Toc514871056"/>
       <w:r>
         <w:t>Project Explorer</w:t>
       </w:r>
@@ -7080,7 +7324,7 @@
       <w:pPr>
         <w:pStyle w:val="Heading3"/>
       </w:pPr>
-      <w:bookmarkStart w:id="26" w:name="_Toc514781093"/>
+      <w:bookmarkStart w:id="26" w:name="_Toc514871057"/>
       <w:r>
         <w:lastRenderedPageBreak/>
         <w:t>Write a simple REST end point resource</w:t>
@@ -7153,7 +7397,7 @@
       <w:pPr>
         <w:pStyle w:val="Heading3"/>
       </w:pPr>
-      <w:bookmarkStart w:id="27" w:name="_Toc514781094"/>
+      <w:bookmarkStart w:id="27" w:name="_Toc514871058"/>
       <w:r>
         <w:t>Build the  project</w:t>
       </w:r>
@@ -7219,7 +7463,7 @@
       <w:pPr>
         <w:pStyle w:val="Heading3"/>
       </w:pPr>
-      <w:bookmarkStart w:id="28" w:name="_Toc514781095"/>
+      <w:bookmarkStart w:id="28" w:name="_Toc514871059"/>
       <w:r>
         <w:t>Create a Docker File</w:t>
       </w:r>
@@ -7287,7 +7531,7 @@
       <w:pPr>
         <w:pStyle w:val="Heading3"/>
       </w:pPr>
-      <w:bookmarkStart w:id="29" w:name="_Toc514781096"/>
+      <w:bookmarkStart w:id="29" w:name="_Toc514871060"/>
       <w:r>
         <w:t>Docker File Explained</w:t>
       </w:r>
@@ -7398,7 +7642,7 @@
       <w:pPr>
         <w:pStyle w:val="Heading3"/>
       </w:pPr>
-      <w:bookmarkStart w:id="30" w:name="_Toc514781097"/>
+      <w:bookmarkStart w:id="30" w:name="_Toc514871061"/>
       <w:r>
         <w:lastRenderedPageBreak/>
         <w:t>Build docker image</w:t>
@@ -7647,7 +7891,7 @@
       <w:pPr>
         <w:pStyle w:val="Heading3"/>
       </w:pPr>
-      <w:bookmarkStart w:id="31" w:name="_Toc514781098"/>
+      <w:bookmarkStart w:id="31" w:name="_Toc514871062"/>
       <w:r>
         <w:t>Run created image</w:t>
       </w:r>
@@ -7718,7 +7962,7 @@
       <w:pPr>
         <w:pStyle w:val="Heading3"/>
       </w:pPr>
-      <w:bookmarkStart w:id="32" w:name="_Toc514781099"/>
+      <w:bookmarkStart w:id="32" w:name="_Toc514871063"/>
       <w:r>
         <w:t>Container output in browser</w:t>
       </w:r>
@@ -7781,7 +8025,7 @@
       <w:pPr>
         <w:pStyle w:val="Heading2"/>
       </w:pPr>
-      <w:bookmarkStart w:id="33" w:name="_Toc514781100"/>
+      <w:bookmarkStart w:id="33" w:name="_Toc514871064"/>
       <w:r>
         <w:lastRenderedPageBreak/>
         <w:t>Issues faced during this container creation</w:t>
@@ -7792,7 +8036,7 @@
       <w:pPr>
         <w:pStyle w:val="Heading3"/>
       </w:pPr>
-      <w:bookmarkStart w:id="34" w:name="_Toc514781101"/>
+      <w:bookmarkStart w:id="34" w:name="_Toc514871065"/>
       <w:r>
         <w:t>Java not found  error inside container</w:t>
       </w:r>
@@ -7868,7 +8112,7 @@
       <w:pPr>
         <w:pStyle w:val="Heading3"/>
       </w:pPr>
-      <w:bookmarkStart w:id="35" w:name="_Toc514781102"/>
+      <w:bookmarkStart w:id="35" w:name="_Toc514871066"/>
       <w:r>
         <w:t>Unable to access container via browser</w:t>
       </w:r>
@@ -7913,7 +8157,7 @@
       <w:pPr>
         <w:pStyle w:val="Heading3"/>
       </w:pPr>
-      <w:bookmarkStart w:id="36" w:name="_Toc514781103"/>
+      <w:bookmarkStart w:id="36" w:name="_Toc514871067"/>
       <w:r>
         <w:t>Port 8085 is already in use</w:t>
       </w:r>
@@ -7931,7 +8175,7 @@
       <w:pPr>
         <w:pStyle w:val="Heading2"/>
       </w:pPr>
-      <w:bookmarkStart w:id="37" w:name="_Toc514781104"/>
+      <w:bookmarkStart w:id="37" w:name="_Toc514871068"/>
       <w:r>
         <w:t>Build REST Client and server  Containers</w:t>
       </w:r>
@@ -7941,7 +8185,7 @@
       <w:pPr>
         <w:pStyle w:val="Heading2"/>
       </w:pPr>
-      <w:bookmarkStart w:id="38" w:name="_Toc514781105"/>
+      <w:bookmarkStart w:id="38" w:name="_Toc514871069"/>
       <w:r>
         <w:t>Build REST API/SERVER</w:t>
       </w:r>
@@ -8006,7 +8250,7 @@
       <w:pPr>
         <w:pStyle w:val="Heading3"/>
       </w:pPr>
-      <w:bookmarkStart w:id="39" w:name="_Toc514781106"/>
+      <w:bookmarkStart w:id="39" w:name="_Toc514871070"/>
       <w:r>
         <w:t>Project Explorer Snippet</w:t>
       </w:r>
@@ -8014,6 +8258,10 @@
     </w:p>
     <w:p>
       <w:r>
+        <w:rPr>
+          <w:noProof/>
+          <w:lang w:eastAsia="en-IN"/>
+        </w:rPr>
         <w:drawing>
           <wp:anchor distT="0" distB="0" distL="114300" distR="114300" simplePos="0" relativeHeight="251659264" behindDoc="0" locked="0" layoutInCell="1" allowOverlap="1">
             <wp:simplePos x="0" y="0"/>
@@ -8076,7 +8324,7 @@
       <w:r>
         <w:br w:type="textWrapping" w:clear="all"/>
       </w:r>
-      <w:bookmarkStart w:id="40" w:name="_Toc514781107"/>
+      <w:bookmarkStart w:id="40" w:name="_Toc514871071"/>
       <w:r>
         <w:t>Model Class</w:t>
       </w:r>
@@ -8139,7 +8387,7 @@
       <w:pPr>
         <w:pStyle w:val="Heading3"/>
       </w:pPr>
-      <w:bookmarkStart w:id="41" w:name="_Toc514781108"/>
+      <w:bookmarkStart w:id="41" w:name="_Toc514871072"/>
       <w:r>
         <w:lastRenderedPageBreak/>
         <w:t>Service Class</w:t>
@@ -8203,7 +8451,7 @@
       <w:pPr>
         <w:pStyle w:val="Heading3"/>
       </w:pPr>
-      <w:bookmarkStart w:id="42" w:name="_Toc514781109"/>
+      <w:bookmarkStart w:id="42" w:name="_Toc514871073"/>
       <w:r>
         <w:t>Controller Class</w:t>
       </w:r>
@@ -8266,7 +8514,7 @@
       <w:pPr>
         <w:pStyle w:val="Heading3"/>
       </w:pPr>
-      <w:bookmarkStart w:id="43" w:name="_Toc514781110"/>
+      <w:bookmarkStart w:id="43" w:name="_Toc514871074"/>
       <w:r>
         <w:lastRenderedPageBreak/>
         <w:t>Changes in Main method</w:t>
@@ -8335,7 +8583,7 @@
       <w:pPr>
         <w:pStyle w:val="Heading3"/>
       </w:pPr>
-      <w:bookmarkStart w:id="44" w:name="_Toc514781111"/>
+      <w:bookmarkStart w:id="44" w:name="_Toc514871075"/>
       <w:r>
         <w:t>Docker file changes</w:t>
       </w:r>
@@ -8350,7 +8598,7 @@
       <w:pPr>
         <w:pStyle w:val="Heading3"/>
       </w:pPr>
-      <w:bookmarkStart w:id="45" w:name="_Toc514781112"/>
+      <w:bookmarkStart w:id="45" w:name="_Toc514871076"/>
       <w:r>
         <w:t>Build  Docker image</w:t>
       </w:r>
@@ -8372,7 +8620,7 @@
       <w:pPr>
         <w:pStyle w:val="Heading3"/>
       </w:pPr>
-      <w:bookmarkStart w:id="46" w:name="_Toc514781113"/>
+      <w:bookmarkStart w:id="46" w:name="_Toc514871077"/>
       <w:r>
         <w:t>Run Image/creating container</w:t>
       </w:r>
@@ -8391,7 +8639,7 @@
       <w:pPr>
         <w:pStyle w:val="Heading3"/>
       </w:pPr>
-      <w:bookmarkStart w:id="47" w:name="_Toc514781114"/>
+      <w:bookmarkStart w:id="47" w:name="_Toc514871078"/>
       <w:r>
         <w:t>Accession REST API/end points</w:t>
       </w:r>
@@ -8567,7 +8815,7 @@
       <w:pPr>
         <w:pStyle w:val="Heading2"/>
       </w:pPr>
-      <w:bookmarkStart w:id="48" w:name="_Toc514781115"/>
+      <w:bookmarkStart w:id="48" w:name="_Toc514871079"/>
       <w:r>
         <w:lastRenderedPageBreak/>
         <w:t>Build REST Client application</w:t>
@@ -8583,7 +8831,7 @@
       <w:pPr>
         <w:pStyle w:val="Heading3"/>
       </w:pPr>
-      <w:bookmarkStart w:id="49" w:name="_Toc514781116"/>
+      <w:bookmarkStart w:id="49" w:name="_Toc514871080"/>
       <w:r>
         <w:t>Create a project</w:t>
       </w:r>
@@ -8601,13 +8849,7 @@
           <w:rPr>
             <w:rStyle w:val="Hyperlink"/>
           </w:rPr>
-          <w:t>ste</w:t>
-        </w:r>
-        <w:r>
-          <w:rPr>
-            <w:rStyle w:val="Hyperlink"/>
-          </w:rPr>
-          <w:t>p</w:t>
+          <w:t>step</w:t>
         </w:r>
       </w:hyperlink>
       <w:r>
@@ -8671,7 +8913,7 @@
       <w:pPr>
         <w:pStyle w:val="Heading3"/>
       </w:pPr>
-      <w:bookmarkStart w:id="50" w:name="_Toc514781117"/>
+      <w:bookmarkStart w:id="50" w:name="_Toc514871081"/>
       <w:r>
         <w:t>Client class</w:t>
       </w:r>
@@ -8740,7 +8982,7 @@
       <w:pPr>
         <w:pStyle w:val="Heading3"/>
       </w:pPr>
-      <w:bookmarkStart w:id="51" w:name="_Toc514781118"/>
+      <w:bookmarkStart w:id="51" w:name="_Toc514871082"/>
       <w:r>
         <w:t>Changes in Main class</w:t>
       </w:r>
@@ -8803,7 +9045,7 @@
       <w:pPr>
         <w:pStyle w:val="Heading3"/>
       </w:pPr>
-      <w:bookmarkStart w:id="52" w:name="_Toc514781119"/>
+      <w:bookmarkStart w:id="52" w:name="_Toc514871083"/>
       <w:r>
         <w:lastRenderedPageBreak/>
         <w:t>Build this project</w:t>
@@ -8812,6 +9054,10 @@
     </w:p>
     <w:p>
       <w:r>
+        <w:rPr>
+          <w:noProof/>
+          <w:lang w:eastAsia="en-IN"/>
+        </w:rPr>
         <w:drawing>
           <wp:inline distT="0" distB="0" distL="0" distR="0">
             <wp:extent cx="5019675" cy="1809750"/>
@@ -8868,7 +9114,7 @@
       <w:pPr>
         <w:pStyle w:val="Heading3"/>
       </w:pPr>
-      <w:bookmarkStart w:id="53" w:name="_Toc514781120"/>
+      <w:bookmarkStart w:id="53" w:name="_Toc514871084"/>
       <w:r>
         <w:t>Create a Docker file</w:t>
       </w:r>
@@ -8940,7 +9186,7 @@
       <w:pPr>
         <w:pStyle w:val="Heading3"/>
       </w:pPr>
-      <w:bookmarkStart w:id="54" w:name="_Toc514781121"/>
+      <w:bookmarkStart w:id="54" w:name="_Toc514871085"/>
       <w:r>
         <w:t>Build image</w:t>
       </w:r>
@@ -8960,7 +9206,7 @@
       <w:pPr>
         <w:pStyle w:val="Heading3"/>
       </w:pPr>
-      <w:bookmarkStart w:id="55" w:name="_Toc514781122"/>
+      <w:bookmarkStart w:id="55" w:name="_Toc514871086"/>
       <w:r>
         <w:t>Run Image/container</w:t>
       </w:r>
@@ -8981,7 +9227,7 @@
       <w:pPr>
         <w:pStyle w:val="Heading3"/>
       </w:pPr>
-      <w:bookmarkStart w:id="56" w:name="_Toc514781123"/>
+      <w:bookmarkStart w:id="56" w:name="_Toc514871087"/>
       <w:r>
         <w:t>REST Client Container-output</w:t>
       </w:r>
@@ -9047,7 +9293,7 @@
       <w:pPr>
         <w:pStyle w:val="Heading3"/>
       </w:pPr>
-      <w:bookmarkStart w:id="57" w:name="_Toc514781124"/>
+      <w:bookmarkStart w:id="57" w:name="_Toc514871088"/>
       <w:r>
         <w:lastRenderedPageBreak/>
         <w:t>Currently running containers</w:t>
@@ -9105,6 +9351,102 @@
             </a:graphic>
           </wp:inline>
         </w:drawing>
+      </w:r>
+    </w:p>
+    <w:p>
+      <w:pPr>
+        <w:pStyle w:val="Heading2"/>
+      </w:pPr>
+      <w:bookmarkStart w:id="58" w:name="_Toc514871089"/>
+      <w:r>
+        <w:t>Docker Compose</w:t>
+      </w:r>
+      <w:bookmarkEnd w:id="58"/>
+    </w:p>
+    <w:p>
+      <w:pPr>
+        <w:pStyle w:val="Heading2"/>
+      </w:pPr>
+      <w:bookmarkStart w:id="59" w:name="_Toc514871090"/>
+      <w:r>
+        <w:t>What is Docker Compose</w:t>
+      </w:r>
+      <w:bookmarkEnd w:id="59"/>
+    </w:p>
+    <w:p>
+      <w:r>
+        <w:t>Docker compose used to run multi-container applications. each container can run a standalone application and it can communicate with other containers present in same host.</w:t>
+      </w:r>
+    </w:p>
+    <w:p>
+      <w:pPr>
+        <w:pStyle w:val="Heading3"/>
+      </w:pPr>
+      <w:bookmarkStart w:id="60" w:name="_Toc514871091"/>
+      <w:r>
+        <w:t>Example multi container</w:t>
+      </w:r>
+      <w:bookmarkEnd w:id="60"/>
+      <w:r>
+        <w:t xml:space="preserve"> </w:t>
+      </w:r>
+    </w:p>
+    <w:p>
+      <w:r>
+        <w:rPr>
+          <w:noProof/>
+          <w:lang w:eastAsia="en-IN"/>
+        </w:rPr>
+        <w:drawing>
+          <wp:inline distT="0" distB="0" distL="0" distR="0">
+            <wp:extent cx="5343525" cy="1495425"/>
+            <wp:effectExtent l="19050" t="0" r="9525" b="0"/>
+            <wp:docPr id="17" name="Picture 1"/>
+            <wp:cNvGraphicFramePr>
+              <a:graphicFrameLocks xmlns:a="http://schemas.openxmlformats.org/drawingml/2006/main" noChangeAspect="1"/>
+            </wp:cNvGraphicFramePr>
+            <a:graphic xmlns:a="http://schemas.openxmlformats.org/drawingml/2006/main">
+              <a:graphicData uri="http://schemas.openxmlformats.org/drawingml/2006/picture">
+                <pic:pic xmlns:pic="http://schemas.openxmlformats.org/drawingml/2006/picture">
+                  <pic:nvPicPr>
+                    <pic:cNvPr id="0" name="Picture 1"/>
+                    <pic:cNvPicPr>
+                      <a:picLocks noChangeAspect="1" noChangeArrowheads="1"/>
+                    </pic:cNvPicPr>
+                  </pic:nvPicPr>
+                  <pic:blipFill>
+                    <a:blip r:embed="rId60"/>
+                    <a:srcRect/>
+                    <a:stretch>
+                      <a:fillRect/>
+                    </a:stretch>
+                  </pic:blipFill>
+                  <pic:spPr bwMode="auto">
+                    <a:xfrm>
+                      <a:off x="0" y="0"/>
+                      <a:ext cx="5343525" cy="1495425"/>
+                    </a:xfrm>
+                    <a:prstGeom prst="rect">
+                      <a:avLst/>
+                    </a:prstGeom>
+                    <a:noFill/>
+                    <a:ln w="9525">
+                      <a:noFill/>
+                      <a:miter lim="800000"/>
+                      <a:headEnd/>
+                      <a:tailEnd/>
+                    </a:ln>
+                  </pic:spPr>
+                </pic:pic>
+              </a:graphicData>
+            </a:graphic>
+          </wp:inline>
+        </w:drawing>
+      </w:r>
+    </w:p>
+    <w:p>
+      <w:r>
+        <w:tab/>
       </w:r>
     </w:p>
     <w:sectPr>
